--- a/Final-Group-Project-Report/Final-Group-Project-Report.docx
+++ b/Final-Group-Project-Report/Final-Group-Project-Report.docx
@@ -766,8 +766,15 @@
     <w:sdt>
       <w:sdtPr>
         <w:rPr>
+          <w:rFonts w:asciiTheme="minorHAnsi" w:eastAsiaTheme="minorHAnsi" w:hAnsiTheme="minorHAnsi" w:cstheme="minorBidi"/>
+          <w:b w:val="0"/>
+          <w:bCs w:val="0"/>
+          <w:color w:val="auto"/>
+          <w:kern w:val="2"/>
           <w:sz w:val="40"/>
           <w:szCs w:val="40"/>
+          <w:lang w:val="en-IN"/>
+          <w14:ligatures w14:val="standardContextual"/>
         </w:rPr>
         <w:id w:val="-1681346643"/>
         <w:docPartObj>
@@ -777,14 +784,9 @@
       </w:sdtPr>
       <w:sdtEndPr>
         <w:rPr>
-          <w:rFonts w:asciiTheme="minorHAnsi" w:eastAsiaTheme="minorHAnsi" w:hAnsiTheme="minorHAnsi" w:cstheme="minorBidi"/>
           <w:noProof/>
-          <w:color w:val="auto"/>
-          <w:kern w:val="2"/>
           <w:sz w:val="24"/>
           <w:szCs w:val="24"/>
-          <w:lang w:val="en-IN"/>
-          <w14:ligatures w14:val="standardContextual"/>
         </w:rPr>
       </w:sdtEndPr>
       <w:sdtContent>
@@ -1884,8 +1886,19 @@
       </w:pPr>
     </w:p>
     <w:p>
-      <w:r>
-        <w:t>Hello world</w:t>
+      <w:pPr>
+        <w:jc w:val="both"/>
+      </w:pPr>
+      <w:r>
+        <w:t xml:space="preserve">A machine learning algorithm is a set of rules or mathematical instructions that a computer follows to learn patterns or relationships in data without being explicitly programmed. Machine learning algorithms use statistical models and algorithms to identify patterns in data and make predictions or decisions based on that data. There are many different types of </w:t>
+      </w:r>
+      <w:proofErr w:type="gramStart"/>
+      <w:r>
+        <w:t>machine</w:t>
+      </w:r>
+      <w:proofErr w:type="gramEnd"/>
+      <w:r>
+        <w:t xml:space="preserve"> learning algorithms, including supervised learning algorithms, unsupervised learning algorithms, and reinforcement learning algorithms. These algorithms are used in a wide range of applications, such as image recognition, natural language processing, fraud detection, and recommendation systems.</w:t>
       </w:r>
     </w:p>
     <w:p>
@@ -1905,20 +1918,49 @@
       </w:pPr>
       <w:bookmarkStart w:id="3" w:name="_Toc133679726"/>
       <w:r>
-        <w:t>3</w:t>
-      </w:r>
-      <w:r>
-        <w:t>.1.</w:t>
+        <w:t xml:space="preserve">3.1. </w:t>
+      </w:r>
+      <w:bookmarkEnd w:id="3"/>
+      <w:r>
+        <w:t>Logistic regression</w:t>
+      </w:r>
+    </w:p>
+    <w:p/>
+    <w:p>
+      <w:pPr>
+        <w:jc w:val="both"/>
+      </w:pPr>
+      <w:r>
+        <w:t>Logistic regression is a machine learning algorithm used for binary classification tasks.</w:t>
       </w:r>
       <w:r>
         <w:t xml:space="preserve"> </w:t>
       </w:r>
       <w:r>
-        <w:t>Algorithm 1</w:t>
-      </w:r>
-      <w:bookmarkEnd w:id="3"/>
-    </w:p>
-    <w:p/>
+        <w:t xml:space="preserve">Logistic regression is a statistical method developed in 1958 by David Cox, used to analyse the relationship between a binary outcome variable and one or more predictor variables. </w:t>
+      </w:r>
+      <w:r>
+        <w:t>It models the relationship between input features and the output variable using a logistic function, which returns a value between 0 and 1. The algorithm is trained using a dataset with known input features and output values and learns the relationship between them by minimizing a cost function using an optimization algorithm. Once trained, the model can be used to predict the probability of the output variable being one of two values based on new input features. Logistic regression is simple and interpretable but has limitations in handling non-linear relationships.</w:t>
+      </w:r>
+    </w:p>
+    <w:p>
+      <w:pPr>
+        <w:jc w:val="both"/>
+      </w:pPr>
+    </w:p>
+    <w:p>
+      <w:pPr>
+        <w:jc w:val="both"/>
+      </w:pPr>
+      <w:r>
+        <w:t>The model parameters are learned by minimizing the cost function using an optimization algorithm like gradient descent. The logistic function has an S-shaped curve that approaches 1 as input values increase and approaches 0 as input values decrease.</w:t>
+      </w:r>
+    </w:p>
+    <w:p>
+      <w:pPr>
+        <w:jc w:val="both"/>
+      </w:pPr>
+    </w:p>
     <w:p>
       <w:pPr>
         <w:rPr>
@@ -1930,11 +1972,172 @@
         </w:rPr>
       </w:pPr>
       <w:r>
-        <w:t>Hello world</w:t>
-      </w:r>
-    </w:p>
-    <w:p>
-      <w:pPr>
+        <w:t xml:space="preserve"> </w:t>
+      </w:r>
+      <w:r>
+        <w:rPr>
+          <w:noProof/>
+        </w:rPr>
+        <w:drawing>
+          <wp:inline distT="0" distB="0" distL="0" distR="0" wp14:anchorId="7768F9BE" wp14:editId="1141D98C">
+            <wp:extent cx="1200647" cy="478875"/>
+            <wp:effectExtent l="0" t="0" r="0" b="0"/>
+            <wp:docPr id="1040385680" name="Picture 2"/>
+            <wp:cNvGraphicFramePr>
+              <a:graphicFrameLocks xmlns:a="http://schemas.openxmlformats.org/drawingml/2006/main" noChangeAspect="1"/>
+            </wp:cNvGraphicFramePr>
+            <a:graphic xmlns:a="http://schemas.openxmlformats.org/drawingml/2006/main">
+              <a:graphicData uri="http://schemas.openxmlformats.org/drawingml/2006/picture">
+                <pic:pic xmlns:pic="http://schemas.openxmlformats.org/drawingml/2006/picture">
+                  <pic:nvPicPr>
+                    <pic:cNvPr id="0" name="Picture 3"/>
+                    <pic:cNvPicPr>
+                      <a:picLocks noChangeAspect="1" noChangeArrowheads="1"/>
+                    </pic:cNvPicPr>
+                  </pic:nvPicPr>
+                  <pic:blipFill>
+                    <a:blip r:embed="rId9" cstate="print">
+                      <a:extLst>
+                        <a:ext uri="{28A0092B-C50C-407E-A947-70E740481C1C}">
+                          <a14:useLocalDpi xmlns:a14="http://schemas.microsoft.com/office/drawing/2010/main" val="0"/>
+                        </a:ext>
+                      </a:extLst>
+                    </a:blip>
+                    <a:srcRect/>
+                    <a:stretch>
+                      <a:fillRect/>
+                    </a:stretch>
+                  </pic:blipFill>
+                  <pic:spPr bwMode="auto">
+                    <a:xfrm>
+                      <a:off x="0" y="0"/>
+                      <a:ext cx="1220649" cy="486853"/>
+                    </a:xfrm>
+                    <a:prstGeom prst="rect">
+                      <a:avLst/>
+                    </a:prstGeom>
+                    <a:noFill/>
+                    <a:ln>
+                      <a:noFill/>
+                    </a:ln>
+                  </pic:spPr>
+                </pic:pic>
+              </a:graphicData>
+            </a:graphic>
+          </wp:inline>
+        </w:drawing>
+      </w:r>
+      <w:r>
+        <w:rPr>
+          <w:noProof/>
+        </w:rPr>
+        <w:t xml:space="preserve"> </w:t>
+      </w:r>
+      <w:r>
+        <w:rPr>
+          <w:noProof/>
+        </w:rPr>
+        <w:t xml:space="preserve"> </w:t>
+      </w:r>
+      <w:r>
+        <w:rPr>
+          <w:noProof/>
+        </w:rPr>
+        <w:tab/>
+      </w:r>
+      <w:r>
+        <w:rPr>
+          <w:noProof/>
+        </w:rPr>
+        <w:tab/>
+      </w:r>
+      <w:r>
+        <w:rPr>
+          <w:noProof/>
+        </w:rPr>
+        <w:tab/>
+      </w:r>
+      <w:r>
+        <w:rPr>
+          <w:noProof/>
+        </w:rPr>
+        <w:tab/>
+      </w:r>
+      <w:r>
+        <w:rPr>
+          <w:noProof/>
+        </w:rPr>
+        <w:tab/>
+      </w:r>
+      <w:r>
+        <w:rPr>
+          <w:noProof/>
+        </w:rPr>
+        <w:tab/>
+      </w:r>
+      <w:r>
+        <w:rPr>
+          <w:noProof/>
+        </w:rPr>
+        <w:drawing>
+          <wp:inline distT="0" distB="0" distL="0" distR="0" wp14:anchorId="213F125C" wp14:editId="0BB00780">
+            <wp:extent cx="1969685" cy="1168842"/>
+            <wp:effectExtent l="0" t="0" r="0" b="0"/>
+            <wp:docPr id="269429180" name="Picture 3" descr="Chart, histogram&#10;&#10;Description automatically generated"/>
+            <wp:cNvGraphicFramePr>
+              <a:graphicFrameLocks xmlns:a="http://schemas.openxmlformats.org/drawingml/2006/main" noChangeAspect="1"/>
+            </wp:cNvGraphicFramePr>
+            <a:graphic xmlns:a="http://schemas.openxmlformats.org/drawingml/2006/main">
+              <a:graphicData uri="http://schemas.openxmlformats.org/drawingml/2006/picture">
+                <pic:pic xmlns:pic="http://schemas.openxmlformats.org/drawingml/2006/picture">
+                  <pic:nvPicPr>
+                    <pic:cNvPr id="269429180" name="Picture 3" descr="Chart, histogram&#10;&#10;Description automatically generated"/>
+                    <pic:cNvPicPr>
+                      <a:picLocks noChangeAspect="1" noChangeArrowheads="1"/>
+                    </pic:cNvPicPr>
+                  </pic:nvPicPr>
+                  <pic:blipFill>
+                    <a:blip r:embed="rId10" cstate="print">
+                      <a:extLst>
+                        <a:ext uri="{28A0092B-C50C-407E-A947-70E740481C1C}">
+                          <a14:useLocalDpi xmlns:a14="http://schemas.microsoft.com/office/drawing/2010/main" val="0"/>
+                        </a:ext>
+                      </a:extLst>
+                    </a:blip>
+                    <a:srcRect/>
+                    <a:stretch>
+                      <a:fillRect/>
+                    </a:stretch>
+                  </pic:blipFill>
+                  <pic:spPr bwMode="auto">
+                    <a:xfrm>
+                      <a:off x="0" y="0"/>
+                      <a:ext cx="1988227" cy="1179845"/>
+                    </a:xfrm>
+                    <a:prstGeom prst="rect">
+                      <a:avLst/>
+                    </a:prstGeom>
+                    <a:noFill/>
+                    <a:ln>
+                      <a:noFill/>
+                    </a:ln>
+                  </pic:spPr>
+                </pic:pic>
+              </a:graphicData>
+            </a:graphic>
+          </wp:inline>
+        </w:drawing>
+      </w:r>
+      <w:r>
+        <w:rPr>
+          <w:noProof/>
+        </w:rPr>
+        <w:t xml:space="preserve">                                                               </w:t>
+      </w:r>
+    </w:p>
+    <w:p>
+      <w:pPr>
+        <w:pStyle w:val="Heading2"/>
         <w:rPr>
           <w:rFonts w:ascii="Calibri" w:hAnsi="Calibri" w:cs="Calibri"/>
           <w:b/>
@@ -1943,25 +2146,23 @@
           <w:szCs w:val="32"/>
         </w:rPr>
       </w:pPr>
-    </w:p>
-    <w:p>
-      <w:pPr>
-        <w:pStyle w:val="Heading2"/>
-      </w:pPr>
       <w:bookmarkStart w:id="4" w:name="_Toc133679727"/>
       <w:r>
-        <w:t>3.</w:t>
-      </w:r>
-      <w:r>
-        <w:t>2.</w:t>
-      </w:r>
-      <w:r>
-        <w:t xml:space="preserve"> Algorithm </w:t>
-      </w:r>
-      <w:r>
-        <w:t>2</w:t>
+        <w:lastRenderedPageBreak/>
+        <w:t xml:space="preserve">3.2. </w:t>
       </w:r>
       <w:bookmarkEnd w:id="4"/>
+      <w:r>
+        <w:t xml:space="preserve">K </w:t>
+      </w:r>
+      <w:proofErr w:type="spellStart"/>
+      <w:r>
+        <w:t>Neighbors</w:t>
+      </w:r>
+      <w:proofErr w:type="spellEnd"/>
+      <w:r>
+        <w:t xml:space="preserve"> Classifier</w:t>
+      </w:r>
     </w:p>
     <w:p>
       <w:pPr>
@@ -1975,12 +2176,82 @@
       </w:pPr>
     </w:p>
     <w:p>
-      <w:r>
-        <w:t>Hello world</w:t>
-      </w:r>
-    </w:p>
-    <w:p>
-      <w:pPr>
+      <w:pPr>
+        <w:jc w:val="both"/>
+      </w:pPr>
+      <w:r>
+        <w:t xml:space="preserve">K </w:t>
+      </w:r>
+      <w:proofErr w:type="spellStart"/>
+      <w:r>
+        <w:t>Neighbors</w:t>
+      </w:r>
+      <w:proofErr w:type="spellEnd"/>
+      <w:r>
+        <w:t xml:space="preserve"> Classifier is a non-parametric machine learning algorithm used for classification tasks. It is based on the idea that similar data points tend to belong to the same class. The algorithm determines the class of a new data point by finding the k nearest </w:t>
+      </w:r>
+      <w:proofErr w:type="spellStart"/>
+      <w:r>
+        <w:t>neighbors</w:t>
+      </w:r>
+      <w:proofErr w:type="spellEnd"/>
+      <w:r>
+        <w:t xml:space="preserve"> in the training data and assigning the most common class among them as the predicted class for the new data point.</w:t>
+      </w:r>
+    </w:p>
+    <w:p>
+      <w:pPr>
+        <w:jc w:val="both"/>
+      </w:pPr>
+    </w:p>
+    <w:p>
+      <w:pPr>
+        <w:jc w:val="both"/>
+      </w:pPr>
+      <w:r>
+        <w:t xml:space="preserve">The algorithm is simple and easy to implement but can be computationally expensive for large datasets. It also requires careful selection of the hyperparameter k, which determines the number of </w:t>
+      </w:r>
+      <w:proofErr w:type="spellStart"/>
+      <w:r>
+        <w:t>neighbors</w:t>
+      </w:r>
+      <w:proofErr w:type="spellEnd"/>
+      <w:r>
+        <w:t xml:space="preserve"> to consider.</w:t>
+      </w:r>
+    </w:p>
+    <w:p>
+      <w:pPr>
+        <w:jc w:val="both"/>
+      </w:pPr>
+    </w:p>
+    <w:p>
+      <w:pPr>
+        <w:jc w:val="both"/>
+      </w:pPr>
+      <w:r>
+        <w:t xml:space="preserve">In summary, K </w:t>
+      </w:r>
+      <w:proofErr w:type="spellStart"/>
+      <w:r>
+        <w:t>Neighbors</w:t>
+      </w:r>
+      <w:proofErr w:type="spellEnd"/>
+      <w:r>
+        <w:t xml:space="preserve"> Classifier is a simple and effective non-parametric algorithm for classification tasks. It works by finding the k nearest </w:t>
+      </w:r>
+      <w:proofErr w:type="spellStart"/>
+      <w:r>
+        <w:t>neighbors</w:t>
+      </w:r>
+      <w:proofErr w:type="spellEnd"/>
+      <w:r>
+        <w:t xml:space="preserve"> in the training data and assigning the most common class among them as the predicted class for a new data point.</w:t>
+      </w:r>
+    </w:p>
+    <w:p>
+      <w:pPr>
+        <w:jc w:val="both"/>
         <w:rPr>
           <w:rFonts w:ascii="Calibri" w:hAnsi="Calibri" w:cs="Calibri"/>
           <w:b/>
@@ -1992,25 +2263,7 @@
     </w:p>
     <w:p>
       <w:pPr>
-        <w:pStyle w:val="Heading2"/>
-      </w:pPr>
-      <w:bookmarkStart w:id="5" w:name="_Toc133679728"/>
-      <w:r>
-        <w:t>3.</w:t>
-      </w:r>
-      <w:r>
-        <w:t>3.</w:t>
-      </w:r>
-      <w:r>
-        <w:t xml:space="preserve"> Algorithm </w:t>
-      </w:r>
-      <w:r>
-        <w:t>3</w:t>
-      </w:r>
-      <w:bookmarkEnd w:id="5"/>
-    </w:p>
-    <w:p>
-      <w:pPr>
+        <w:jc w:val="center"/>
         <w:rPr>
           <w:rFonts w:ascii="Calibri" w:hAnsi="Calibri" w:cs="Calibri"/>
           <w:b/>
@@ -2019,6 +2272,59 @@
           <w:szCs w:val="32"/>
         </w:rPr>
       </w:pPr>
+      <w:r>
+        <w:rPr>
+          <w:noProof/>
+        </w:rPr>
+        <w:drawing>
+          <wp:inline distT="0" distB="0" distL="0" distR="0" wp14:anchorId="27D157FF" wp14:editId="2529AA34">
+            <wp:extent cx="2990215" cy="1971924"/>
+            <wp:effectExtent l="0" t="0" r="635" b="9525"/>
+            <wp:docPr id="1296625091" name="Picture 4" descr="K Neighbors Classifier"/>
+            <wp:cNvGraphicFramePr>
+              <a:graphicFrameLocks xmlns:a="http://schemas.openxmlformats.org/drawingml/2006/main" noChangeAspect="1"/>
+            </wp:cNvGraphicFramePr>
+            <a:graphic xmlns:a="http://schemas.openxmlformats.org/drawingml/2006/main">
+              <a:graphicData uri="http://schemas.openxmlformats.org/drawingml/2006/picture">
+                <pic:pic xmlns:pic="http://schemas.openxmlformats.org/drawingml/2006/picture">
+                  <pic:nvPicPr>
+                    <pic:cNvPr id="0" name="Picture 7" descr="K Neighbors Classifier"/>
+                    <pic:cNvPicPr>
+                      <a:picLocks noChangeAspect="1" noChangeArrowheads="1"/>
+                    </pic:cNvPicPr>
+                  </pic:nvPicPr>
+                  <pic:blipFill>
+                    <a:blip r:embed="rId11">
+                      <a:extLst>
+                        <a:ext uri="{28A0092B-C50C-407E-A947-70E740481C1C}">
+                          <a14:useLocalDpi xmlns:a14="http://schemas.microsoft.com/office/drawing/2010/main" val="0"/>
+                        </a:ext>
+                      </a:extLst>
+                    </a:blip>
+                    <a:srcRect/>
+                    <a:stretch>
+                      <a:fillRect/>
+                    </a:stretch>
+                  </pic:blipFill>
+                  <pic:spPr bwMode="auto">
+                    <a:xfrm>
+                      <a:off x="0" y="0"/>
+                      <a:ext cx="3045109" cy="2008125"/>
+                    </a:xfrm>
+                    <a:prstGeom prst="rect">
+                      <a:avLst/>
+                    </a:prstGeom>
+                    <a:noFill/>
+                    <a:ln>
+                      <a:noFill/>
+                    </a:ln>
+                  </pic:spPr>
+                </pic:pic>
+              </a:graphicData>
+            </a:graphic>
+          </wp:inline>
+        </w:drawing>
+      </w:r>
     </w:p>
     <w:p>
       <w:pPr>
@@ -2030,8 +2336,18 @@
           <w:szCs w:val="32"/>
         </w:rPr>
       </w:pPr>
-      <w:r>
-        <w:t>Hello world</w:t>
+    </w:p>
+    <w:p>
+      <w:pPr>
+        <w:pStyle w:val="Heading2"/>
+      </w:pPr>
+      <w:bookmarkStart w:id="5" w:name="_Toc133679728"/>
+      <w:r>
+        <w:t xml:space="preserve">3.3. </w:t>
+      </w:r>
+      <w:bookmarkEnd w:id="5"/>
+      <w:r>
+        <w:t>Decision Tree Classifier</w:t>
       </w:r>
     </w:p>
     <w:p>
@@ -2047,22 +2363,16 @@
     </w:p>
     <w:p>
       <w:pPr>
-        <w:pStyle w:val="Heading1"/>
-      </w:pPr>
-      <w:bookmarkStart w:id="6" w:name="_Toc133679729"/>
-      <w:r>
-        <w:t>4.</w:t>
-      </w:r>
-      <w:r>
-        <w:t xml:space="preserve"> </w:t>
-      </w:r>
-      <w:r>
-        <w:t>Experimental Setup</w:t>
-      </w:r>
-      <w:bookmarkEnd w:id="6"/>
-    </w:p>
-    <w:p>
-      <w:pPr>
+        <w:jc w:val="both"/>
+      </w:pPr>
+      <w:r>
+        <w:t>Decision Tree Classifier is a machine learning algorithm used for classification tasks. It partitions the feature space recursively into subsets based on input features and assigns a class label to each leaf node of the tree. The algorithm determines the best split for each node by maximizing a measure of purity. The decision tree can be graphically represented as a tree structure with each internal node representing a split on an input feature and each leaf node representing a class label. It can handle both categorical and numerical data but is prone to overfitting.</w:t>
+      </w:r>
+    </w:p>
+    <w:p/>
+    <w:p>
+      <w:pPr>
+        <w:jc w:val="center"/>
         <w:rPr>
           <w:rFonts w:ascii="Calibri" w:hAnsi="Calibri" w:cs="Calibri"/>
           <w:b/>
@@ -2071,10 +2381,67 @@
           <w:szCs w:val="32"/>
         </w:rPr>
       </w:pPr>
-    </w:p>
-    <w:p>
-      <w:r>
-        <w:t>Hello world</w:t>
+      <w:r>
+        <w:rPr>
+          <w:noProof/>
+        </w:rPr>
+        <w:drawing>
+          <wp:inline distT="0" distB="0" distL="0" distR="0" wp14:anchorId="3C5F4D37" wp14:editId="2F21FCD1">
+            <wp:extent cx="3031473" cy="1463040"/>
+            <wp:effectExtent l="0" t="0" r="0" b="3810"/>
+            <wp:docPr id="1745292338" name="Picture 5" descr="branch Decision tree algorithm"/>
+            <wp:cNvGraphicFramePr>
+              <a:graphicFrameLocks xmlns:a="http://schemas.openxmlformats.org/drawingml/2006/main" noChangeAspect="1"/>
+            </wp:cNvGraphicFramePr>
+            <a:graphic xmlns:a="http://schemas.openxmlformats.org/drawingml/2006/main">
+              <a:graphicData uri="http://schemas.openxmlformats.org/drawingml/2006/picture">
+                <pic:pic xmlns:pic="http://schemas.openxmlformats.org/drawingml/2006/picture">
+                  <pic:nvPicPr>
+                    <pic:cNvPr id="0" name="Picture 9" descr="branch Decision tree algorithm"/>
+                    <pic:cNvPicPr>
+                      <a:picLocks noChangeAspect="1" noChangeArrowheads="1"/>
+                    </pic:cNvPicPr>
+                  </pic:nvPicPr>
+                  <pic:blipFill>
+                    <a:blip r:embed="rId12">
+                      <a:extLst>
+                        <a:ext uri="{28A0092B-C50C-407E-A947-70E740481C1C}">
+                          <a14:useLocalDpi xmlns:a14="http://schemas.microsoft.com/office/drawing/2010/main" val="0"/>
+                        </a:ext>
+                      </a:extLst>
+                    </a:blip>
+                    <a:srcRect/>
+                    <a:stretch>
+                      <a:fillRect/>
+                    </a:stretch>
+                  </pic:blipFill>
+                  <pic:spPr bwMode="auto">
+                    <a:xfrm>
+                      <a:off x="0" y="0"/>
+                      <a:ext cx="3046439" cy="1470263"/>
+                    </a:xfrm>
+                    <a:prstGeom prst="rect">
+                      <a:avLst/>
+                    </a:prstGeom>
+                    <a:noFill/>
+                    <a:ln>
+                      <a:noFill/>
+                    </a:ln>
+                  </pic:spPr>
+                </pic:pic>
+              </a:graphicData>
+            </a:graphic>
+          </wp:inline>
+        </w:drawing>
+      </w:r>
+    </w:p>
+    <w:p>
+      <w:pPr>
+        <w:pStyle w:val="Heading2"/>
+      </w:pPr>
+      <w:r>
+        <w:lastRenderedPageBreak/>
+        <w:t>3.4. Random Forest Classifier</w:t>
       </w:r>
     </w:p>
     <w:p>
@@ -2089,20 +2456,21 @@
       </w:pPr>
     </w:p>
     <w:p>
-      <w:pPr>
-        <w:pStyle w:val="Heading1"/>
-      </w:pPr>
-      <w:bookmarkStart w:id="7" w:name="_Toc133679730"/>
-      <w:r>
-        <w:t>5.</w:t>
-      </w:r>
-      <w:r>
-        <w:t xml:space="preserve"> </w:t>
-      </w:r>
-      <w:r>
-        <w:t>Results</w:t>
-      </w:r>
-      <w:bookmarkEnd w:id="7"/>
+      <w:r>
+        <w:t>Random Forest Classifier is an ensemble machine learning algorithm used for classification tasks. It works by combining multiple decision trees, each trained on a different subset of the training data and a different subset of the input features. The algorithm determines the class of a new data point by aggregating the predictions of all the trees in the forest.</w:t>
+      </w:r>
+    </w:p>
+    <w:p/>
+    <w:p>
+      <w:r>
+        <w:t>Random Forest Classifier is a powerful algorithm that can handle high-dimensional data and is less prone to overfitting than Decision Tree Classifier. However, it can be computationally expensive and difficult to interpret.</w:t>
+      </w:r>
+    </w:p>
+    <w:p/>
+    <w:p>
+      <w:r>
+        <w:t>The random forest can be represented graphically as a collection of decision trees, with each tree trained on a different subset of the training data and input features.</w:t>
+      </w:r>
     </w:p>
     <w:p>
       <w:pPr>
@@ -2116,12 +2484,8 @@
       </w:pPr>
     </w:p>
     <w:p>
-      <w:r>
-        <w:t>Hello world</w:t>
-      </w:r>
-    </w:p>
-    <w:p>
-      <w:pPr>
+      <w:pPr>
+        <w:jc w:val="center"/>
         <w:rPr>
           <w:rFonts w:ascii="Calibri" w:hAnsi="Calibri" w:cs="Calibri"/>
           <w:b/>
@@ -2130,22 +2494,59 @@
           <w:szCs w:val="32"/>
         </w:rPr>
       </w:pPr>
-    </w:p>
-    <w:p>
-      <w:pPr>
-        <w:pStyle w:val="Heading1"/>
-      </w:pPr>
-      <w:bookmarkStart w:id="8" w:name="_Toc133679731"/>
-      <w:r>
-        <w:t>6.</w:t>
-      </w:r>
-      <w:r>
-        <w:t xml:space="preserve"> </w:t>
-      </w:r>
-      <w:r>
-        <w:t>Summary and Conclusions</w:t>
-      </w:r>
-      <w:bookmarkEnd w:id="8"/>
+      <w:r>
+        <w:rPr>
+          <w:noProof/>
+        </w:rPr>
+        <w:drawing>
+          <wp:inline distT="0" distB="0" distL="0" distR="0" wp14:anchorId="44C4B5A1" wp14:editId="4978C61E">
+            <wp:extent cx="3052514" cy="1971923"/>
+            <wp:effectExtent l="0" t="0" r="0" b="9525"/>
+            <wp:docPr id="1780779918" name="Picture 6" descr="Random Forest Classifier"/>
+            <wp:cNvGraphicFramePr>
+              <a:graphicFrameLocks xmlns:a="http://schemas.openxmlformats.org/drawingml/2006/main" noChangeAspect="1"/>
+            </wp:cNvGraphicFramePr>
+            <a:graphic xmlns:a="http://schemas.openxmlformats.org/drawingml/2006/main">
+              <a:graphicData uri="http://schemas.openxmlformats.org/drawingml/2006/picture">
+                <pic:pic xmlns:pic="http://schemas.openxmlformats.org/drawingml/2006/picture">
+                  <pic:nvPicPr>
+                    <pic:cNvPr id="0" name="Picture 11" descr="Random Forest Classifier"/>
+                    <pic:cNvPicPr>
+                      <a:picLocks noChangeAspect="1" noChangeArrowheads="1"/>
+                    </pic:cNvPicPr>
+                  </pic:nvPicPr>
+                  <pic:blipFill>
+                    <a:blip r:embed="rId13">
+                      <a:extLst>
+                        <a:ext uri="{28A0092B-C50C-407E-A947-70E740481C1C}">
+                          <a14:useLocalDpi xmlns:a14="http://schemas.microsoft.com/office/drawing/2010/main" val="0"/>
+                        </a:ext>
+                      </a:extLst>
+                    </a:blip>
+                    <a:srcRect/>
+                    <a:stretch>
+                      <a:fillRect/>
+                    </a:stretch>
+                  </pic:blipFill>
+                  <pic:spPr bwMode="auto">
+                    <a:xfrm>
+                      <a:off x="0" y="0"/>
+                      <a:ext cx="3067757" cy="1981770"/>
+                    </a:xfrm>
+                    <a:prstGeom prst="rect">
+                      <a:avLst/>
+                    </a:prstGeom>
+                    <a:noFill/>
+                    <a:ln>
+                      <a:noFill/>
+                    </a:ln>
+                  </pic:spPr>
+                </pic:pic>
+              </a:graphicData>
+            </a:graphic>
+          </wp:inline>
+        </w:drawing>
+      </w:r>
     </w:p>
     <w:p>
       <w:pPr>
@@ -2159,8 +2560,11 @@
       </w:pPr>
     </w:p>
     <w:p>
-      <w:r>
-        <w:t>Hello world</w:t>
+      <w:pPr>
+        <w:pStyle w:val="Heading2"/>
+      </w:pPr>
+      <w:r>
+        <w:t>3.5. MLP Classifier</w:t>
       </w:r>
     </w:p>
     <w:p>
@@ -2176,6 +2580,23 @@
     </w:p>
     <w:p>
       <w:pPr>
+        <w:jc w:val="both"/>
+      </w:pPr>
+      <w:r>
+        <w:t xml:space="preserve">MLP Classifier is a type of neural network used for classification tasks that consists of multiple layers of nodes connected to each other. It was developed in the 1980s to handle non-linearly separable problems and can learn complex non-linear relationships between inputs and outputs by adjusting weights to minimize a loss function. MLP Classifier uses activation functions and </w:t>
+      </w:r>
+      <w:proofErr w:type="spellStart"/>
+      <w:r>
+        <w:t>softmax</w:t>
+      </w:r>
+      <w:proofErr w:type="spellEnd"/>
+      <w:r>
+        <w:t xml:space="preserve"> function to produce class probabilities. It is a powerful algorithm but can overfit if the model is too complex or if there is not enough training data. The basic architecture of MLP Classifier includes an input layer, one or more hidden layers, and an output layer with nodes corresponding to class labels.</w:t>
+      </w:r>
+    </w:p>
+    <w:p>
+      <w:pPr>
+        <w:jc w:val="both"/>
         <w:rPr>
           <w:rFonts w:ascii="Calibri" w:hAnsi="Calibri" w:cs="Calibri"/>
           <w:b/>
@@ -2187,16 +2608,7 @@
     </w:p>
     <w:p>
       <w:pPr>
-        <w:pStyle w:val="Heading1"/>
-      </w:pPr>
-      <w:bookmarkStart w:id="9" w:name="_Toc133679732"/>
-      <w:r>
-        <w:t>References</w:t>
-      </w:r>
-      <w:bookmarkEnd w:id="9"/>
-    </w:p>
-    <w:p>
-      <w:pPr>
+        <w:jc w:val="center"/>
         <w:rPr>
           <w:rFonts w:ascii="Calibri" w:hAnsi="Calibri" w:cs="Calibri"/>
           <w:b/>
@@ -2205,11 +2617,70 @@
           <w:szCs w:val="32"/>
         </w:rPr>
       </w:pPr>
-    </w:p>
-    <w:p>
-      <w:r>
-        <w:t>Hello world</w:t>
-      </w:r>
+      <w:r>
+        <w:rPr>
+          <w:noProof/>
+        </w:rPr>
+        <w:drawing>
+          <wp:inline distT="0" distB="0" distL="0" distR="0" wp14:anchorId="7E86B606" wp14:editId="1101F506">
+            <wp:extent cx="3656396" cy="1566407"/>
+            <wp:effectExtent l="0" t="0" r="1270" b="0"/>
+            <wp:docPr id="1682360878" name="Picture 7" descr="Diagram&#10;&#10;Description automatically generated"/>
+            <wp:cNvGraphicFramePr>
+              <a:graphicFrameLocks xmlns:a="http://schemas.openxmlformats.org/drawingml/2006/main" noChangeAspect="1"/>
+            </wp:cNvGraphicFramePr>
+            <a:graphic xmlns:a="http://schemas.openxmlformats.org/drawingml/2006/main">
+              <a:graphicData uri="http://schemas.openxmlformats.org/drawingml/2006/picture">
+                <pic:pic xmlns:pic="http://schemas.openxmlformats.org/drawingml/2006/picture">
+                  <pic:nvPicPr>
+                    <pic:cNvPr id="1682360878" name="Picture 7" descr="Diagram&#10;&#10;Description automatically generated"/>
+                    <pic:cNvPicPr>
+                      <a:picLocks noChangeAspect="1" noChangeArrowheads="1"/>
+                    </pic:cNvPicPr>
+                  </pic:nvPicPr>
+                  <pic:blipFill>
+                    <a:blip r:embed="rId14">
+                      <a:extLst>
+                        <a:ext uri="{28A0092B-C50C-407E-A947-70E740481C1C}">
+                          <a14:useLocalDpi xmlns:a14="http://schemas.microsoft.com/office/drawing/2010/main" val="0"/>
+                        </a:ext>
+                      </a:extLst>
+                    </a:blip>
+                    <a:srcRect/>
+                    <a:stretch>
+                      <a:fillRect/>
+                    </a:stretch>
+                  </pic:blipFill>
+                  <pic:spPr bwMode="auto">
+                    <a:xfrm>
+                      <a:off x="0" y="0"/>
+                      <a:ext cx="3673257" cy="1573630"/>
+                    </a:xfrm>
+                    <a:prstGeom prst="rect">
+                      <a:avLst/>
+                    </a:prstGeom>
+                    <a:noFill/>
+                    <a:ln>
+                      <a:noFill/>
+                    </a:ln>
+                  </pic:spPr>
+                </pic:pic>
+              </a:graphicData>
+            </a:graphic>
+          </wp:inline>
+        </w:drawing>
+      </w:r>
+    </w:p>
+    <w:p>
+      <w:pPr>
+        <w:pStyle w:val="Heading1"/>
+      </w:pPr>
+      <w:bookmarkStart w:id="6" w:name="_Toc133679729"/>
+      <w:r>
+        <w:lastRenderedPageBreak/>
+        <w:t>4. Experimental Setup</w:t>
+      </w:r>
+      <w:bookmarkEnd w:id="6"/>
     </w:p>
     <w:p>
       <w:pPr>
@@ -2222,6 +2693,168 @@
         </w:rPr>
       </w:pPr>
     </w:p>
+    <w:p>
+      <w:r>
+        <w:t>Hello world</w:t>
+      </w:r>
+    </w:p>
+    <w:p>
+      <w:pPr>
+        <w:rPr>
+          <w:rFonts w:ascii="Calibri" w:hAnsi="Calibri" w:cs="Calibri"/>
+          <w:b/>
+          <w:bCs/>
+          <w:sz w:val="32"/>
+          <w:szCs w:val="32"/>
+        </w:rPr>
+      </w:pPr>
+    </w:p>
+    <w:p>
+      <w:pPr>
+        <w:pStyle w:val="Heading1"/>
+      </w:pPr>
+      <w:bookmarkStart w:id="7" w:name="_Toc133679730"/>
+      <w:r>
+        <w:t>5. Results</w:t>
+      </w:r>
+      <w:bookmarkEnd w:id="7"/>
+    </w:p>
+    <w:p>
+      <w:pPr>
+        <w:rPr>
+          <w:rFonts w:ascii="Calibri" w:hAnsi="Calibri" w:cs="Calibri"/>
+          <w:b/>
+          <w:bCs/>
+          <w:sz w:val="32"/>
+          <w:szCs w:val="32"/>
+        </w:rPr>
+      </w:pPr>
+    </w:p>
+    <w:p>
+      <w:r>
+        <w:t>Hello world</w:t>
+      </w:r>
+    </w:p>
+    <w:p>
+      <w:pPr>
+        <w:rPr>
+          <w:rFonts w:ascii="Calibri" w:hAnsi="Calibri" w:cs="Calibri"/>
+          <w:b/>
+          <w:bCs/>
+          <w:sz w:val="32"/>
+          <w:szCs w:val="32"/>
+        </w:rPr>
+      </w:pPr>
+    </w:p>
+    <w:p>
+      <w:pPr>
+        <w:pStyle w:val="Heading1"/>
+      </w:pPr>
+      <w:bookmarkStart w:id="8" w:name="_Toc133679731"/>
+      <w:r>
+        <w:t>6. Summary and Conclusions</w:t>
+      </w:r>
+      <w:bookmarkEnd w:id="8"/>
+    </w:p>
+    <w:p>
+      <w:pPr>
+        <w:rPr>
+          <w:rFonts w:ascii="Calibri" w:hAnsi="Calibri" w:cs="Calibri"/>
+          <w:b/>
+          <w:bCs/>
+          <w:sz w:val="32"/>
+          <w:szCs w:val="32"/>
+        </w:rPr>
+      </w:pPr>
+    </w:p>
+    <w:p>
+      <w:r>
+        <w:t>Hello world</w:t>
+      </w:r>
+    </w:p>
+    <w:p>
+      <w:pPr>
+        <w:rPr>
+          <w:rFonts w:ascii="Calibri" w:hAnsi="Calibri" w:cs="Calibri"/>
+          <w:b/>
+          <w:bCs/>
+          <w:sz w:val="32"/>
+          <w:szCs w:val="32"/>
+        </w:rPr>
+      </w:pPr>
+    </w:p>
+    <w:p>
+      <w:pPr>
+        <w:rPr>
+          <w:rFonts w:ascii="Calibri" w:hAnsi="Calibri" w:cs="Calibri"/>
+          <w:b/>
+          <w:bCs/>
+          <w:sz w:val="32"/>
+          <w:szCs w:val="32"/>
+        </w:rPr>
+      </w:pPr>
+    </w:p>
+    <w:p>
+      <w:pPr>
+        <w:pStyle w:val="Heading1"/>
+      </w:pPr>
+      <w:bookmarkStart w:id="9" w:name="_Toc133679732"/>
+      <w:r>
+        <w:t>References</w:t>
+      </w:r>
+      <w:bookmarkEnd w:id="9"/>
+    </w:p>
+    <w:p>
+      <w:pPr>
+        <w:rPr>
+          <w:rFonts w:ascii="Calibri" w:hAnsi="Calibri" w:cs="Calibri"/>
+          <w:b/>
+          <w:bCs/>
+          <w:sz w:val="32"/>
+          <w:szCs w:val="32"/>
+        </w:rPr>
+      </w:pPr>
+    </w:p>
+    <w:p>
+      <w:hyperlink r:id="rId15" w:history="1">
+        <w:r>
+          <w:rPr>
+            <w:rStyle w:val="Hyperlink"/>
+          </w:rPr>
+          <w:t>https://aws.amazon.com/what-is/logistic-regression/</w:t>
+        </w:r>
+      </w:hyperlink>
+    </w:p>
+    <w:p>
+      <w:hyperlink r:id="rId16" w:history="1">
+        <w:r>
+          <w:rPr>
+            <w:rStyle w:val="Hyperlink"/>
+          </w:rPr>
+          <w:t>https://www.analyticsvidhya.com/blog/2021/08/decision-tree-algorithm/</w:t>
+        </w:r>
+      </w:hyperlink>
+    </w:p>
+    <w:p>
+      <w:hyperlink r:id="rId17" w:history="1">
+        <w:r>
+          <w:rPr>
+            <w:rStyle w:val="Hyperlink"/>
+          </w:rPr>
+          <w:t>https://scikit-learn.org/stable/modules/neighbors.html/</w:t>
+        </w:r>
+      </w:hyperlink>
+    </w:p>
+    <w:p>
+      <w:hyperlink r:id="rId18" w:history="1">
+        <w:r>
+          <w:rPr>
+            <w:rStyle w:val="Hyperlink"/>
+          </w:rPr>
+          <w:t>https://medium.com/@AI_with_Kain/understanding-of-multilayer-perceptron-mlp-8f179c4a135f</w:t>
+        </w:r>
+      </w:hyperlink>
+    </w:p>
     <w:p/>
     <w:p>
       <w:pPr>
@@ -2240,8 +2873,8 @@
       </w:r>
     </w:p>
     <w:sectPr>
-      <w:headerReference w:type="even" r:id="rId9"/>
-      <w:headerReference w:type="default" r:id="rId10"/>
+      <w:headerReference w:type="even" r:id="rId19"/>
+      <w:headerReference w:type="default" r:id="rId20"/>
       <w:pgSz w:w="11906" w:h="16838"/>
       <w:pgMar w:top="1440" w:right="1440" w:bottom="1440" w:left="1440" w:header="708" w:footer="708" w:gutter="0"/>
       <w:cols w:space="708"/>

--- a/Final-Group-Project-Report/Final-Group-Project-Report.docx
+++ b/Final-Group-Project-Report/Final-Group-Project-Report.docx
@@ -1859,11 +1859,21 @@
     </w:p>
     <w:p/>
     <w:p>
-      <w:r>
-        <w:t>Hello world</w:t>
-      </w:r>
-    </w:p>
-    <w:p/>
+      <w:pPr>
+        <w:jc w:val="both"/>
+      </w:pPr>
+      <w:r>
+        <w:t>The weather dataset from the Rattle package contains daily weather observations from various weather stations across Australia, spanning from 2007 to 2017. The dataset includes 142,193 instances and 24 features, including temperature, humidity, rainfall, wind speed, and direction, among others. The target variable is '</w:t>
+      </w:r>
+      <w:proofErr w:type="spellStart"/>
+      <w:r>
+        <w:t>RainTomorrow</w:t>
+      </w:r>
+      <w:proofErr w:type="spellEnd"/>
+      <w:r>
+        <w:t>', which indicates whether it rained on the following day. The data is in a structured format, with mostly numerical and categorical features. The dataset has missing values, which will require data pre-processing before modelling. The weather dataset is a suitable candidate for binary classification tasks related to weather prediction and risk assessment.</w:t>
+      </w:r>
+    </w:p>
     <w:p>
       <w:pPr>
         <w:pStyle w:val="Heading1"/>
@@ -1964,14 +1974,11 @@
     <w:p>
       <w:pPr>
         <w:rPr>
-          <w:rFonts w:ascii="Calibri" w:hAnsi="Calibri" w:cs="Calibri"/>
-          <w:b/>
-          <w:bCs/>
-          <w:sz w:val="32"/>
-          <w:szCs w:val="32"/>
-        </w:rPr>
-      </w:pPr>
-      <w:r>
+          <w:noProof/>
+        </w:rPr>
+      </w:pPr>
+      <w:r>
+        <w:lastRenderedPageBreak/>
         <w:t xml:space="preserve"> </w:t>
       </w:r>
       <w:r>
@@ -2132,12 +2139,11 @@
         <w:rPr>
           <w:noProof/>
         </w:rPr>
-        <w:t xml:space="preserve">                                                               </w:t>
-      </w:r>
-    </w:p>
-    <w:p>
-      <w:pPr>
-        <w:pStyle w:val="Heading2"/>
+        <w:t xml:space="preserve">                </w:t>
+      </w:r>
+    </w:p>
+    <w:p>
+      <w:pPr>
         <w:rPr>
           <w:rFonts w:ascii="Calibri" w:hAnsi="Calibri" w:cs="Calibri"/>
           <w:b/>
@@ -2146,9 +2152,26 @@
           <w:szCs w:val="32"/>
         </w:rPr>
       </w:pPr>
+      <w:r>
+        <w:rPr>
+          <w:noProof/>
+        </w:rPr>
+        <w:t xml:space="preserve">                                               </w:t>
+      </w:r>
+    </w:p>
+    <w:p>
+      <w:pPr>
+        <w:pStyle w:val="Heading2"/>
+        <w:rPr>
+          <w:rFonts w:ascii="Calibri" w:hAnsi="Calibri" w:cs="Calibri"/>
+          <w:b/>
+          <w:bCs/>
+          <w:sz w:val="32"/>
+          <w:szCs w:val="32"/>
+        </w:rPr>
+      </w:pPr>
       <w:bookmarkStart w:id="4" w:name="_Toc133679727"/>
       <w:r>
-        <w:lastRenderedPageBreak/>
         <w:t xml:space="preserve">3.2. </w:t>
       </w:r>
       <w:bookmarkEnd w:id="4"/>
@@ -2385,6 +2408,7 @@
         <w:rPr>
           <w:noProof/>
         </w:rPr>
+        <w:lastRenderedPageBreak/>
         <w:drawing>
           <wp:inline distT="0" distB="0" distL="0" distR="0" wp14:anchorId="3C5F4D37" wp14:editId="2F21FCD1">
             <wp:extent cx="3031473" cy="1463040"/>
@@ -2437,10 +2461,21 @@
     </w:p>
     <w:p>
       <w:pPr>
+        <w:jc w:val="center"/>
+        <w:rPr>
+          <w:rFonts w:ascii="Calibri" w:hAnsi="Calibri" w:cs="Calibri"/>
+          <w:b/>
+          <w:bCs/>
+          <w:sz w:val="32"/>
+          <w:szCs w:val="32"/>
+        </w:rPr>
+      </w:pPr>
+    </w:p>
+    <w:p>
+      <w:pPr>
         <w:pStyle w:val="Heading2"/>
       </w:pPr>
       <w:r>
-        <w:lastRenderedPageBreak/>
         <w:t>3.4. Random Forest Classifier</w:t>
       </w:r>
     </w:p>
@@ -2677,7 +2712,6 @@
       </w:pPr>
       <w:bookmarkStart w:id="6" w:name="_Toc133679729"/>
       <w:r>
-        <w:lastRenderedPageBreak/>
         <w:t>4. Experimental Setup</w:t>
       </w:r>
       <w:bookmarkEnd w:id="6"/>

--- a/Final-Group-Project-Report/Final-Group-Project-Report.docx
+++ b/Final-Group-Project-Report/Final-Group-Project-Report.docx
@@ -1863,15 +1863,7 @@
         <w:jc w:val="both"/>
       </w:pPr>
       <w:r>
-        <w:t>The weather dataset from the Rattle package contains daily weather observations from various weather stations across Australia, spanning from 2007 to 2017. The dataset includes 142,193 instances and 24 features, including temperature, humidity, rainfall, wind speed, and direction, among others. The target variable is '</w:t>
-      </w:r>
-      <w:proofErr w:type="spellStart"/>
-      <w:r>
-        <w:t>RainTomorrow</w:t>
-      </w:r>
-      <w:proofErr w:type="spellEnd"/>
-      <w:r>
-        <w:t>', which indicates whether it rained on the following day. The data is in a structured format, with mostly numerical and categorical features. The dataset has missing values, which will require data pre-processing before modelling. The weather dataset is a suitable candidate for binary classification tasks related to weather prediction and risk assessment.</w:t>
+        <w:t>The weather dataset from the Rattle package contains daily weather observations from various weather stations across Australia, spanning from 2007 to 2017. The dataset includes 142,193 instances and 24 features, including temperature, humidity, rainfall, wind speed, and direction, among others. The target variable is 'RainTomorrow', which indicates whether it rained on the following day. The data is in a structured format, with mostly numerical and categorical features. The dataset has missing values, which will require data pre-processing before modelling. The weather dataset is a suitable candidate for binary classification tasks related to weather prediction and risk assessment.</w:t>
       </w:r>
     </w:p>
     <w:p>
@@ -1900,15 +1892,13 @@
         <w:jc w:val="both"/>
       </w:pPr>
       <w:r>
-        <w:t xml:space="preserve">A machine learning algorithm is a set of rules or mathematical instructions that a computer follows to learn patterns or relationships in data without being explicitly programmed. Machine learning algorithms use statistical models and algorithms to identify patterns in data and make predictions or decisions based on that data. There are many different types of </w:t>
-      </w:r>
-      <w:proofErr w:type="gramStart"/>
-      <w:r>
-        <w:t>machine</w:t>
-      </w:r>
-      <w:proofErr w:type="gramEnd"/>
-      <w:r>
-        <w:t xml:space="preserve"> learning algorithms, including supervised learning algorithms, unsupervised learning algorithms, and reinforcement learning algorithms. These algorithms are used in a wide range of applications, such as image recognition, natural language processing, fraud detection, and recommendation systems.</w:t>
+        <w:t>A machine learning algorithm is a set of rules or mathematical instructions that a computer follows to learn patterns or relationships in data without being explicitly programmed. Machine learning algorithms use statistical models and algorithms to identify patterns in data and make predictions or decisions based on that data. There are many different types of machine learning algorithms, including supervised learning algorithms, unsupervised learning algorithms, and reinforcement learning algorithms. These algorithms are used in a wide range of applications, such as image recognition, natural language processing, fraud detection, and recommendation</w:t>
+      </w:r>
+      <w:r>
+        <w:t xml:space="preserve"> systems</w:t>
+      </w:r>
+      <w:r>
+        <w:t>.</w:t>
       </w:r>
     </w:p>
     <w:p>
@@ -2176,15 +2166,7 @@
       </w:r>
       <w:bookmarkEnd w:id="4"/>
       <w:r>
-        <w:t xml:space="preserve">K </w:t>
-      </w:r>
-      <w:proofErr w:type="spellStart"/>
-      <w:r>
-        <w:t>Neighbors</w:t>
-      </w:r>
-      <w:proofErr w:type="spellEnd"/>
-      <w:r>
-        <w:t xml:space="preserve"> Classifier</w:t>
+        <w:t>K Neighbors Classifier</w:t>
       </w:r>
     </w:p>
     <w:p>
@@ -2203,73 +2185,33 @@
         <w:jc w:val="both"/>
       </w:pPr>
       <w:r>
-        <w:t xml:space="preserve">K </w:t>
-      </w:r>
-      <w:proofErr w:type="spellStart"/>
-      <w:r>
-        <w:t>Neighbors</w:t>
-      </w:r>
-      <w:proofErr w:type="spellEnd"/>
-      <w:r>
-        <w:t xml:space="preserve"> Classifier is a non-parametric machine learning algorithm used for classification tasks. It is based on the idea that similar data points tend to belong to the same class. The algorithm determines the class of a new data point by finding the k nearest </w:t>
-      </w:r>
-      <w:proofErr w:type="spellStart"/>
-      <w:r>
-        <w:t>neighbors</w:t>
-      </w:r>
-      <w:proofErr w:type="spellEnd"/>
-      <w:r>
-        <w:t xml:space="preserve"> in the training data and assigning the most common class among them as the predicted class for the new data point.</w:t>
-      </w:r>
-    </w:p>
-    <w:p>
-      <w:pPr>
-        <w:jc w:val="both"/>
-      </w:pPr>
-    </w:p>
-    <w:p>
-      <w:pPr>
-        <w:jc w:val="both"/>
-      </w:pPr>
-      <w:r>
-        <w:t xml:space="preserve">The algorithm is simple and easy to implement but can be computationally expensive for large datasets. It also requires careful selection of the hyperparameter k, which determines the number of </w:t>
-      </w:r>
-      <w:proofErr w:type="spellStart"/>
-      <w:r>
-        <w:t>neighbors</w:t>
-      </w:r>
-      <w:proofErr w:type="spellEnd"/>
-      <w:r>
-        <w:t xml:space="preserve"> to consider.</w:t>
-      </w:r>
-    </w:p>
-    <w:p>
-      <w:pPr>
-        <w:jc w:val="both"/>
-      </w:pPr>
-    </w:p>
-    <w:p>
-      <w:pPr>
-        <w:jc w:val="both"/>
-      </w:pPr>
-      <w:r>
-        <w:t xml:space="preserve">In summary, K </w:t>
-      </w:r>
-      <w:proofErr w:type="spellStart"/>
-      <w:r>
-        <w:t>Neighbors</w:t>
-      </w:r>
-      <w:proofErr w:type="spellEnd"/>
-      <w:r>
-        <w:t xml:space="preserve"> Classifier is a simple and effective non-parametric algorithm for classification tasks. It works by finding the k nearest </w:t>
-      </w:r>
-      <w:proofErr w:type="spellStart"/>
-      <w:r>
-        <w:t>neighbors</w:t>
-      </w:r>
-      <w:proofErr w:type="spellEnd"/>
-      <w:r>
-        <w:t xml:space="preserve"> in the training data and assigning the most common class among them as the predicted class for a new data point.</w:t>
+        <w:t>K Neighbors Classifier is a non-parametric machine learning algorithm used for classification tasks. It is based on the idea that similar data points tend to belong to the same class. The algorithm determines the class of a new data point by finding the k nearest neighbors in the training data and assigning the most common class among them as the predicted class for the new data point.</w:t>
+      </w:r>
+    </w:p>
+    <w:p>
+      <w:pPr>
+        <w:jc w:val="both"/>
+      </w:pPr>
+    </w:p>
+    <w:p>
+      <w:pPr>
+        <w:jc w:val="both"/>
+      </w:pPr>
+      <w:r>
+        <w:t>The algorithm is simple and easy to implement but can be computationally expensive for large datasets. It also requires careful selection of the hyperparameter k, which determines the number of neighbors to consider.</w:t>
+      </w:r>
+    </w:p>
+    <w:p>
+      <w:pPr>
+        <w:jc w:val="both"/>
+      </w:pPr>
+    </w:p>
+    <w:p>
+      <w:pPr>
+        <w:jc w:val="both"/>
+      </w:pPr>
+      <w:r>
+        <w:t>In summary, K Neighbors Classifier is a simple and effective non-parametric algorithm for classification tasks. It works by finding the k nearest neighbors in the training data and assigning the most common class among them as the predicted class for a new data point.</w:t>
       </w:r>
     </w:p>
     <w:p>
@@ -2618,15 +2560,7 @@
         <w:jc w:val="both"/>
       </w:pPr>
       <w:r>
-        <w:t xml:space="preserve">MLP Classifier is a type of neural network used for classification tasks that consists of multiple layers of nodes connected to each other. It was developed in the 1980s to handle non-linearly separable problems and can learn complex non-linear relationships between inputs and outputs by adjusting weights to minimize a loss function. MLP Classifier uses activation functions and </w:t>
-      </w:r>
-      <w:proofErr w:type="spellStart"/>
-      <w:r>
-        <w:t>softmax</w:t>
-      </w:r>
-      <w:proofErr w:type="spellEnd"/>
-      <w:r>
-        <w:t xml:space="preserve"> function to produce class probabilities. It is a powerful algorithm but can overfit if the model is too complex or if there is not enough training data. The basic architecture of MLP Classifier includes an input layer, one or more hidden layers, and an output layer with nodes corresponding to class labels.</w:t>
+        <w:t>MLP Classifier is a type of neural network used for classification tasks that consists of multiple layers of nodes connected to each other. It was developed in the 1980s to handle non-linearly separable problems and can learn complex non-linear relationships between inputs and outputs by adjusting weights to minimize a loss function. MLP Classifier uses activation functions and softmax function to produce class probabilities. It is a powerful algorithm but can overfit if the model is too complex or if there is not enough training data. The basic architecture of MLP Classifier includes an input layer, one or more hidden layers, and an output layer with nodes corresponding to class labels.</w:t>
       </w:r>
     </w:p>
     <w:p>

--- a/Final-Group-Project-Report/Final-Group-Project-Report.docx
+++ b/Final-Group-Project-Report/Final-Group-Project-Report.docx
@@ -1859,11 +1859,13 @@
     </w:p>
     <w:p/>
     <w:p>
-      <w:r>
-        <w:t>Hello world</w:t>
-      </w:r>
-    </w:p>
-    <w:p/>
+      <w:pPr>
+        <w:jc w:val="both"/>
+      </w:pPr>
+      <w:r>
+        <w:t>The weather dataset from the Rattle package contains daily weather observations from various weather stations across Australia, spanning from 2007 to 2017. The dataset includes 142,193 instances and 24 features, including temperature, humidity, rainfall, wind speed, and direction, among others. The target variable is 'RainTomorrow', which indicates whether it rained on the following day. The data is in a structured format, with mostly numerical and categorical features. The dataset has missing values, which will require data pre-processing before modelling. The weather dataset is a suitable candidate for binary classification tasks related to weather prediction and risk assessment.</w:t>
+      </w:r>
+    </w:p>
     <w:p>
       <w:pPr>
         <w:pStyle w:val="Heading1"/>
@@ -1890,15 +1892,13 @@
         <w:jc w:val="both"/>
       </w:pPr>
       <w:r>
-        <w:t xml:space="preserve">A machine learning algorithm is a set of rules or mathematical instructions that a computer follows to learn patterns or relationships in data without being explicitly programmed. Machine learning algorithms use statistical models and algorithms to identify patterns in data and make predictions or decisions based on that data. There are many different types of </w:t>
-      </w:r>
-      <w:proofErr w:type="gramStart"/>
-      <w:r>
-        <w:t>machine</w:t>
-      </w:r>
-      <w:proofErr w:type="gramEnd"/>
-      <w:r>
-        <w:t xml:space="preserve"> learning algorithms, including supervised learning algorithms, unsupervised learning algorithms, and reinforcement learning algorithms. These algorithms are used in a wide range of applications, such as image recognition, natural language processing, fraud detection, and recommendation systems.</w:t>
+        <w:t>A machine learning algorithm is a set of rules or mathematical instructions that a computer follows to learn patterns or relationships in data without being explicitly programmed. Machine learning algorithms use statistical models and algorithms to identify patterns in data and make predictions or decisions based on that data. There are many different types of machine learning algorithms, including supervised learning algorithms, unsupervised learning algorithms, and reinforcement learning algorithms. These algorithms are used in a wide range of applications, such as image recognition, natural language processing, fraud detection, and recommendation</w:t>
+      </w:r>
+      <w:r>
+        <w:t xml:space="preserve"> systems</w:t>
+      </w:r>
+      <w:r>
+        <w:t>.</w:t>
       </w:r>
     </w:p>
     <w:p>
@@ -1964,14 +1964,11 @@
     <w:p>
       <w:pPr>
         <w:rPr>
-          <w:rFonts w:ascii="Calibri" w:hAnsi="Calibri" w:cs="Calibri"/>
-          <w:b/>
-          <w:bCs/>
-          <w:sz w:val="32"/>
-          <w:szCs w:val="32"/>
-        </w:rPr>
-      </w:pPr>
-      <w:r>
+          <w:noProof/>
+        </w:rPr>
+      </w:pPr>
+      <w:r>
+        <w:lastRenderedPageBreak/>
         <w:t xml:space="preserve"> </w:t>
       </w:r>
       <w:r>
@@ -2132,12 +2129,11 @@
         <w:rPr>
           <w:noProof/>
         </w:rPr>
-        <w:t xml:space="preserve">                                                               </w:t>
-      </w:r>
-    </w:p>
-    <w:p>
-      <w:pPr>
-        <w:pStyle w:val="Heading2"/>
+        <w:t xml:space="preserve">                </w:t>
+      </w:r>
+    </w:p>
+    <w:p>
+      <w:pPr>
         <w:rPr>
           <w:rFonts w:ascii="Calibri" w:hAnsi="Calibri" w:cs="Calibri"/>
           <w:b/>
@@ -2146,26 +2142,16 @@
           <w:szCs w:val="32"/>
         </w:rPr>
       </w:pPr>
-      <w:bookmarkStart w:id="4" w:name="_Toc133679727"/>
-      <w:r>
-        <w:lastRenderedPageBreak/>
-        <w:t xml:space="preserve">3.2. </w:t>
-      </w:r>
-      <w:bookmarkEnd w:id="4"/>
-      <w:r>
-        <w:t xml:space="preserve">K </w:t>
-      </w:r>
-      <w:proofErr w:type="spellStart"/>
-      <w:r>
-        <w:t>Neighbors</w:t>
-      </w:r>
-      <w:proofErr w:type="spellEnd"/>
-      <w:r>
-        <w:t xml:space="preserve"> Classifier</w:t>
-      </w:r>
-    </w:p>
-    <w:p>
-      <w:pPr>
+      <w:r>
+        <w:rPr>
+          <w:noProof/>
+        </w:rPr>
+        <w:t xml:space="preserve">                                               </w:t>
+      </w:r>
+    </w:p>
+    <w:p>
+      <w:pPr>
+        <w:pStyle w:val="Heading2"/>
         <w:rPr>
           <w:rFonts w:ascii="Calibri" w:hAnsi="Calibri" w:cs="Calibri"/>
           <w:b/>
@@ -2174,79 +2160,58 @@
           <w:szCs w:val="32"/>
         </w:rPr>
       </w:pPr>
-    </w:p>
-    <w:p>
-      <w:pPr>
-        <w:jc w:val="both"/>
-      </w:pPr>
-      <w:r>
-        <w:t xml:space="preserve">K </w:t>
-      </w:r>
-      <w:proofErr w:type="spellStart"/>
-      <w:r>
-        <w:t>Neighbors</w:t>
-      </w:r>
-      <w:proofErr w:type="spellEnd"/>
-      <w:r>
-        <w:t xml:space="preserve"> Classifier is a non-parametric machine learning algorithm used for classification tasks. It is based on the idea that similar data points tend to belong to the same class. The algorithm determines the class of a new data point by finding the k nearest </w:t>
-      </w:r>
-      <w:proofErr w:type="spellStart"/>
-      <w:r>
-        <w:t>neighbors</w:t>
-      </w:r>
-      <w:proofErr w:type="spellEnd"/>
-      <w:r>
-        <w:t xml:space="preserve"> in the training data and assigning the most common class among them as the predicted class for the new data point.</w:t>
-      </w:r>
-    </w:p>
-    <w:p>
-      <w:pPr>
-        <w:jc w:val="both"/>
-      </w:pPr>
-    </w:p>
-    <w:p>
-      <w:pPr>
-        <w:jc w:val="both"/>
-      </w:pPr>
-      <w:r>
-        <w:t xml:space="preserve">The algorithm is simple and easy to implement but can be computationally expensive for large datasets. It also requires careful selection of the hyperparameter k, which determines the number of </w:t>
-      </w:r>
-      <w:proofErr w:type="spellStart"/>
-      <w:r>
-        <w:t>neighbors</w:t>
-      </w:r>
-      <w:proofErr w:type="spellEnd"/>
-      <w:r>
-        <w:t xml:space="preserve"> to consider.</w:t>
-      </w:r>
-    </w:p>
-    <w:p>
-      <w:pPr>
-        <w:jc w:val="both"/>
-      </w:pPr>
-    </w:p>
-    <w:p>
-      <w:pPr>
-        <w:jc w:val="both"/>
-      </w:pPr>
-      <w:r>
-        <w:t xml:space="preserve">In summary, K </w:t>
-      </w:r>
-      <w:proofErr w:type="spellStart"/>
-      <w:r>
-        <w:t>Neighbors</w:t>
-      </w:r>
-      <w:proofErr w:type="spellEnd"/>
-      <w:r>
-        <w:t xml:space="preserve"> Classifier is a simple and effective non-parametric algorithm for classification tasks. It works by finding the k nearest </w:t>
-      </w:r>
-      <w:proofErr w:type="spellStart"/>
-      <w:r>
-        <w:t>neighbors</w:t>
-      </w:r>
-      <w:proofErr w:type="spellEnd"/>
-      <w:r>
-        <w:t xml:space="preserve"> in the training data and assigning the most common class among them as the predicted class for a new data point.</w:t>
+      <w:bookmarkStart w:id="4" w:name="_Toc133679727"/>
+      <w:r>
+        <w:t xml:space="preserve">3.2. </w:t>
+      </w:r>
+      <w:bookmarkEnd w:id="4"/>
+      <w:r>
+        <w:t>K Neighbors Classifier</w:t>
+      </w:r>
+    </w:p>
+    <w:p>
+      <w:pPr>
+        <w:rPr>
+          <w:rFonts w:ascii="Calibri" w:hAnsi="Calibri" w:cs="Calibri"/>
+          <w:b/>
+          <w:bCs/>
+          <w:sz w:val="32"/>
+          <w:szCs w:val="32"/>
+        </w:rPr>
+      </w:pPr>
+    </w:p>
+    <w:p>
+      <w:pPr>
+        <w:jc w:val="both"/>
+      </w:pPr>
+      <w:r>
+        <w:t>K Neighbors Classifier is a non-parametric machine learning algorithm used for classification tasks. It is based on the idea that similar data points tend to belong to the same class. The algorithm determines the class of a new data point by finding the k nearest neighbors in the training data and assigning the most common class among them as the predicted class for the new data point.</w:t>
+      </w:r>
+    </w:p>
+    <w:p>
+      <w:pPr>
+        <w:jc w:val="both"/>
+      </w:pPr>
+    </w:p>
+    <w:p>
+      <w:pPr>
+        <w:jc w:val="both"/>
+      </w:pPr>
+      <w:r>
+        <w:t>The algorithm is simple and easy to implement but can be computationally expensive for large datasets. It also requires careful selection of the hyperparameter k, which determines the number of neighbors to consider.</w:t>
+      </w:r>
+    </w:p>
+    <w:p>
+      <w:pPr>
+        <w:jc w:val="both"/>
+      </w:pPr>
+    </w:p>
+    <w:p>
+      <w:pPr>
+        <w:jc w:val="both"/>
+      </w:pPr>
+      <w:r>
+        <w:t>In summary, K Neighbors Classifier is a simple and effective non-parametric algorithm for classification tasks. It works by finding the k nearest neighbors in the training data and assigning the most common class among them as the predicted class for a new data point.</w:t>
       </w:r>
     </w:p>
     <w:p>
@@ -2385,6 +2350,7 @@
         <w:rPr>
           <w:noProof/>
         </w:rPr>
+        <w:lastRenderedPageBreak/>
         <w:drawing>
           <wp:inline distT="0" distB="0" distL="0" distR="0" wp14:anchorId="3C5F4D37" wp14:editId="2F21FCD1">
             <wp:extent cx="3031473" cy="1463040"/>
@@ -2437,10 +2403,21 @@
     </w:p>
     <w:p>
       <w:pPr>
+        <w:jc w:val="center"/>
+        <w:rPr>
+          <w:rFonts w:ascii="Calibri" w:hAnsi="Calibri" w:cs="Calibri"/>
+          <w:b/>
+          <w:bCs/>
+          <w:sz w:val="32"/>
+          <w:szCs w:val="32"/>
+        </w:rPr>
+      </w:pPr>
+    </w:p>
+    <w:p>
+      <w:pPr>
         <w:pStyle w:val="Heading2"/>
       </w:pPr>
       <w:r>
-        <w:lastRenderedPageBreak/>
         <w:t>3.4. Random Forest Classifier</w:t>
       </w:r>
     </w:p>
@@ -2583,15 +2560,7 @@
         <w:jc w:val="both"/>
       </w:pPr>
       <w:r>
-        <w:t xml:space="preserve">MLP Classifier is a type of neural network used for classification tasks that consists of multiple layers of nodes connected to each other. It was developed in the 1980s to handle non-linearly separable problems and can learn complex non-linear relationships between inputs and outputs by adjusting weights to minimize a loss function. MLP Classifier uses activation functions and </w:t>
-      </w:r>
-      <w:proofErr w:type="spellStart"/>
-      <w:r>
-        <w:t>softmax</w:t>
-      </w:r>
-      <w:proofErr w:type="spellEnd"/>
-      <w:r>
-        <w:t xml:space="preserve"> function to produce class probabilities. It is a powerful algorithm but can overfit if the model is too complex or if there is not enough training data. The basic architecture of MLP Classifier includes an input layer, one or more hidden layers, and an output layer with nodes corresponding to class labels.</w:t>
+        <w:t>MLP Classifier is a type of neural network used for classification tasks that consists of multiple layers of nodes connected to each other. It was developed in the 1980s to handle non-linearly separable problems and can learn complex non-linear relationships between inputs and outputs by adjusting weights to minimize a loss function. MLP Classifier uses activation functions and softmax function to produce class probabilities. It is a powerful algorithm but can overfit if the model is too complex or if there is not enough training data. The basic architecture of MLP Classifier includes an input layer, one or more hidden layers, and an output layer with nodes corresponding to class labels.</w:t>
       </w:r>
     </w:p>
     <w:p>
@@ -2677,7 +2646,6 @@
       </w:pPr>
       <w:bookmarkStart w:id="6" w:name="_Toc133679729"/>
       <w:r>
-        <w:lastRenderedPageBreak/>
         <w:t>4. Experimental Setup</w:t>
       </w:r>
       <w:bookmarkEnd w:id="6"/>

--- a/Final-Group-Project-Report/Final-Group-Project-Report.docx
+++ b/Final-Group-Project-Report/Final-Group-Project-Report.docx
@@ -1863,7 +1863,10 @@
         <w:jc w:val="both"/>
       </w:pPr>
       <w:r>
-        <w:t>The weather dataset from the Rattle package contains daily weather observations from various weather stations across Australia, spanning from 2007 to 2017. The dataset includes 142,193 instances and 24 features, including temperature, humidity, rainfall, wind speed, and direction, among others. The target variable is 'RainTomorrow', which indicates whether it rained on the following day. The data is in a structured format, with mostly numerical and categorical features. The dataset has missing values, which will require data pre-processing before modelling. The weather dataset is a suitable candidate for binary classification tasks related to weather prediction and risk assessment.</w:t>
+        <w:t xml:space="preserve">The weather dataset from the Rattle package contains daily weather observations from various weather stations across Australia, spanning from 2007 to 2017. The dataset includes 142,193 instances and 24 features, including temperature, humidity, rainfall, wind speed, and direction, among others. The target variable is 'RainTomorrow', which indicates whether it rained on the following day. The data is in a structured format, with mostly numerical and categorical features. The dataset has missing values, which will require data pre-processing before modelling. The weather dataset is a suitable candidate for binary classification tasks related to weather prediction and risk </w:t>
+      </w:r>
+      <w:r>
+        <w:t>assessment.</w:t>
       </w:r>
     </w:p>
     <w:p>

--- a/Final-Group-Project-Report/Final-Group-Project-Report.docx
+++ b/Final-Group-Project-Report/Final-Group-Project-Report.docx
@@ -113,7 +113,29 @@
           <w:sz w:val="44"/>
           <w:szCs w:val="44"/>
         </w:rPr>
-        <w:t>Machine Learning I DATS 6202</w:t>
+        <w:t xml:space="preserve">Machine </w:t>
+      </w:r>
+      <w:proofErr w:type="gramStart"/>
+      <w:r>
+        <w:rPr>
+          <w:rFonts w:ascii="Calibri" w:hAnsi="Calibri" w:cs="Calibri"/>
+          <w:b/>
+          <w:bCs/>
+          <w:sz w:val="44"/>
+          <w:szCs w:val="44"/>
+        </w:rPr>
+        <w:t>Learning</w:t>
+      </w:r>
+      <w:proofErr w:type="gramEnd"/>
+      <w:r>
+        <w:rPr>
+          <w:rFonts w:ascii="Calibri" w:hAnsi="Calibri" w:cs="Calibri"/>
+          <w:b/>
+          <w:bCs/>
+          <w:sz w:val="44"/>
+          <w:szCs w:val="44"/>
+        </w:rPr>
+        <w:t xml:space="preserve"> I DATS 6202</w:t>
       </w:r>
     </w:p>
     <w:p>
@@ -345,8 +367,20 @@
           <w:sz w:val="40"/>
           <w:szCs w:val="40"/>
         </w:rPr>
-        <w:t>Tanmay Vivek Kshirsagar</w:t>
-      </w:r>
+        <w:t xml:space="preserve">Tanmay Vivek </w:t>
+      </w:r>
+      <w:proofErr w:type="spellStart"/>
+      <w:r>
+        <w:rPr>
+          <w:rFonts w:ascii="Calibri" w:hAnsi="Calibri" w:cs="Calibri"/>
+          <w:b/>
+          <w:bCs/>
+          <w:sz w:val="40"/>
+          <w:szCs w:val="40"/>
+        </w:rPr>
+        <w:t>Kshirsagar</w:t>
+      </w:r>
+      <w:proofErr w:type="spellEnd"/>
     </w:p>
     <w:p>
       <w:pPr>
@@ -391,7 +425,29 @@
           <w:sz w:val="40"/>
           <w:szCs w:val="40"/>
         </w:rPr>
-        <w:t>Shreyas Sunku Padmanabha</w:t>
+        <w:t xml:space="preserve">Shreyas </w:t>
+      </w:r>
+      <w:proofErr w:type="spellStart"/>
+      <w:r>
+        <w:rPr>
+          <w:rFonts w:ascii="Calibri" w:hAnsi="Calibri" w:cs="Calibri"/>
+          <w:b/>
+          <w:bCs/>
+          <w:sz w:val="40"/>
+          <w:szCs w:val="40"/>
+        </w:rPr>
+        <w:t>Sunku</w:t>
+      </w:r>
+      <w:proofErr w:type="spellEnd"/>
+      <w:r>
+        <w:rPr>
+          <w:rFonts w:ascii="Calibri" w:hAnsi="Calibri" w:cs="Calibri"/>
+          <w:b/>
+          <w:bCs/>
+          <w:sz w:val="40"/>
+          <w:szCs w:val="40"/>
+        </w:rPr>
+        <w:t xml:space="preserve"> Padmanabha</w:t>
       </w:r>
     </w:p>
     <w:p>
@@ -1840,11 +1896,96 @@
     <w:p/>
     <w:p>
       <w:r>
-        <w:t>Hello world</w:t>
+        <w:t xml:space="preserve">Machine learning is a subfield of artificial intelligence that enables computers to learn from data and make predictions or judgments without being explicitly </w:t>
+      </w:r>
+      <w:proofErr w:type="spellStart"/>
+      <w:r>
+        <w:t>programed</w:t>
+      </w:r>
+      <w:proofErr w:type="spellEnd"/>
+      <w:r>
+        <w:t>. It has evolved into a valuable tool in a variety of industries, including banking, healthcare, and marketing. We will use machine learning approaches to tackle a specific problem in this project.</w:t>
       </w:r>
     </w:p>
     <w:p/>
     <w:p>
+      <w:r>
+        <w:t xml:space="preserve">Weather prediction is a critical use of machine learning that has a wide range of practical applications, from agriculture to transportation to disaster management. In this project, we will use the Rattle package's weather dataset to forecast whether it will rain on a </w:t>
+      </w:r>
+      <w:proofErr w:type="spellStart"/>
+      <w:r>
+        <w:t>perticular</w:t>
+      </w:r>
+      <w:proofErr w:type="spellEnd"/>
+      <w:r>
+        <w:t xml:space="preserve"> day based on various weather observations.</w:t>
+      </w:r>
+    </w:p>
+    <w:p/>
+    <w:p>
+      <w:r>
+        <w:t>From 2007 to 2017, the weather dataset comprises daily weather measurements from numerous weather stations around Australia. The dataset contains 142,193 occurrences and 24 characteristics such as temperature, humidity, rainfall, wind speed, and direction. The desired variable is '</w:t>
+      </w:r>
+      <w:proofErr w:type="spellStart"/>
+      <w:r>
+        <w:t>RainTomorrow</w:t>
+      </w:r>
+      <w:proofErr w:type="spellEnd"/>
+      <w:r>
+        <w:t>,' which shows whether or not it rained the next day.</w:t>
+      </w:r>
+    </w:p>
+    <w:p/>
+    <w:p>
+      <w:r>
+        <w:t xml:space="preserve">Our objective is to create a machine-learning model that can forecast whether or not it will rain on any given day based on meteorological measurements. To do this, we will first investigate the dataset using exploratory data analysis (EDA) approaches such as data cleansing, </w:t>
+      </w:r>
+      <w:proofErr w:type="spellStart"/>
+      <w:r>
+        <w:t>univeriate</w:t>
+      </w:r>
+      <w:proofErr w:type="spellEnd"/>
+      <w:r>
+        <w:t xml:space="preserve"> analysis, and bivariate analysis.</w:t>
+      </w:r>
+    </w:p>
+    <w:p/>
+    <w:p>
+      <w:r>
+        <w:t xml:space="preserve">We will </w:t>
+      </w:r>
+      <w:proofErr w:type="spellStart"/>
+      <w:r>
+        <w:t>preprocess</w:t>
+      </w:r>
+      <w:proofErr w:type="spellEnd"/>
+      <w:r>
+        <w:t xml:space="preserve"> the data after examining it to manage missing values, encode category variables, and scale numerical characteristics. Then, using algorithms such as logistic regression, decision trees, and random forests, we will train and evaluate several machine learning models.</w:t>
+      </w:r>
+    </w:p>
+    <w:p/>
+    <w:p>
+      <w:r>
+        <w:t xml:space="preserve">Finally, we will select the best performing model and fine-tune its hyperparameters using cross-validation. </w:t>
+      </w:r>
+      <w:proofErr w:type="gramStart"/>
+      <w:r>
+        <w:t>The end result</w:t>
+      </w:r>
+      <w:proofErr w:type="gramEnd"/>
+      <w:r>
+        <w:t xml:space="preserve"> will be a machine learning model that can accurately predict whether it will rain on a given day based on the weather observations. This project has practical applications in weather forecasting and risk </w:t>
+      </w:r>
+      <w:proofErr w:type="gramStart"/>
+      <w:r>
+        <w:t>assessment, and</w:t>
+      </w:r>
+      <w:proofErr w:type="gramEnd"/>
+      <w:r>
+        <w:t xml:space="preserve"> can help inform decision-making in various industries.</w:t>
+      </w:r>
+    </w:p>
+    <w:p>
       <w:pPr>
         <w:pStyle w:val="Heading1"/>
       </w:pPr>
@@ -1863,7 +2004,15 @@
         <w:jc w:val="both"/>
       </w:pPr>
       <w:r>
-        <w:t xml:space="preserve">The weather dataset from the Rattle package contains daily weather observations from various weather stations across Australia, spanning from 2007 to 2017. The dataset includes 142,193 instances and 24 features, including temperature, humidity, rainfall, wind speed, and direction, among others. The target variable is 'RainTomorrow', which indicates whether it rained on the following day. The data is in a structured format, with mostly numerical and categorical features. The dataset has missing values, which will require data pre-processing before modelling. The weather dataset is a suitable candidate for binary classification tasks related to weather prediction and risk </w:t>
+        <w:t>The weather dataset from the Rattle package contains daily weather observations from various weather stations across Australia, spanning from 2007 to 2017. The dataset includes 142,193 instances and 24 features, including temperature, humidity, rainfall, wind speed, and direction, among others. The target variable is '</w:t>
+      </w:r>
+      <w:proofErr w:type="spellStart"/>
+      <w:r>
+        <w:t>RainTomorrow</w:t>
+      </w:r>
+      <w:proofErr w:type="spellEnd"/>
+      <w:r>
+        <w:t xml:space="preserve">', which indicates whether it rained on the following day. The data is in a structured format, with mostly numerical and categorical features. The dataset has missing values, which will require data pre-processing before modelling. The weather dataset is a suitable candidate for binary classification tasks related to weather prediction and risk </w:t>
       </w:r>
       <w:r>
         <w:t>assessment.</w:t>
@@ -1871,10 +2020,16 @@
     </w:p>
     <w:p>
       <w:pPr>
+        <w:jc w:val="both"/>
+      </w:pPr>
+    </w:p>
+    <w:p>
+      <w:pPr>
         <w:pStyle w:val="Heading1"/>
       </w:pPr>
       <w:bookmarkStart w:id="2" w:name="_Toc133679725"/>
       <w:r>
+        <w:lastRenderedPageBreak/>
         <w:t>3: Machine Learning Algorithms</w:t>
       </w:r>
       <w:bookmarkEnd w:id="2"/>
@@ -1895,7 +2050,15 @@
         <w:jc w:val="both"/>
       </w:pPr>
       <w:r>
-        <w:t>A machine learning algorithm is a set of rules or mathematical instructions that a computer follows to learn patterns or relationships in data without being explicitly programmed. Machine learning algorithms use statistical models and algorithms to identify patterns in data and make predictions or decisions based on that data. There are many different types of machine learning algorithms, including supervised learning algorithms, unsupervised learning algorithms, and reinforcement learning algorithms. These algorithms are used in a wide range of applications, such as image recognition, natural language processing, fraud detection, and recommendation</w:t>
+        <w:t xml:space="preserve">A machine learning algorithm is a set of rules or mathematical instructions that a computer follows to learn patterns or relationships in data without being explicitly programmed. Machine learning algorithms use statistical models and algorithms to identify patterns in data and make predictions or decisions based on that data. There are many different types of </w:t>
+      </w:r>
+      <w:proofErr w:type="gramStart"/>
+      <w:r>
+        <w:t>machine</w:t>
+      </w:r>
+      <w:proofErr w:type="gramEnd"/>
+      <w:r>
+        <w:t xml:space="preserve"> learning algorithms, including supervised learning algorithms, unsupervised learning algorithms, and reinforcement learning algorithms. These algorithms are used in a wide range of applications, such as image recognition, natural language processing, fraud detection, and recommendation</w:t>
       </w:r>
       <w:r>
         <w:t xml:space="preserve"> systems</w:t>
@@ -1971,7 +2134,6 @@
         </w:rPr>
       </w:pPr>
       <w:r>
-        <w:lastRenderedPageBreak/>
         <w:t xml:space="preserve"> </w:t>
       </w:r>
       <w:r>
@@ -2169,7 +2331,15 @@
       </w:r>
       <w:bookmarkEnd w:id="4"/>
       <w:r>
-        <w:t>K Neighbors Classifier</w:t>
+        <w:t xml:space="preserve">K </w:t>
+      </w:r>
+      <w:proofErr w:type="spellStart"/>
+      <w:r>
+        <w:t>Neighbors</w:t>
+      </w:r>
+      <w:proofErr w:type="spellEnd"/>
+      <w:r>
+        <w:t xml:space="preserve"> Classifier</w:t>
       </w:r>
     </w:p>
     <w:p>
@@ -2188,33 +2358,74 @@
         <w:jc w:val="both"/>
       </w:pPr>
       <w:r>
-        <w:t>K Neighbors Classifier is a non-parametric machine learning algorithm used for classification tasks. It is based on the idea that similar data points tend to belong to the same class. The algorithm determines the class of a new data point by finding the k nearest neighbors in the training data and assigning the most common class among them as the predicted class for the new data point.</w:t>
-      </w:r>
-    </w:p>
-    <w:p>
-      <w:pPr>
-        <w:jc w:val="both"/>
-      </w:pPr>
-    </w:p>
-    <w:p>
-      <w:pPr>
-        <w:jc w:val="both"/>
-      </w:pPr>
-      <w:r>
-        <w:t>The algorithm is simple and easy to implement but can be computationally expensive for large datasets. It also requires careful selection of the hyperparameter k, which determines the number of neighbors to consider.</w:t>
-      </w:r>
-    </w:p>
-    <w:p>
-      <w:pPr>
-        <w:jc w:val="both"/>
-      </w:pPr>
-    </w:p>
-    <w:p>
-      <w:pPr>
-        <w:jc w:val="both"/>
-      </w:pPr>
-      <w:r>
-        <w:t>In summary, K Neighbors Classifier is a simple and effective non-parametric algorithm for classification tasks. It works by finding the k nearest neighbors in the training data and assigning the most common class among them as the predicted class for a new data point.</w:t>
+        <w:t xml:space="preserve">K </w:t>
+      </w:r>
+      <w:proofErr w:type="spellStart"/>
+      <w:r>
+        <w:t>Neighbors</w:t>
+      </w:r>
+      <w:proofErr w:type="spellEnd"/>
+      <w:r>
+        <w:t xml:space="preserve"> Classifier is a non-parametric machine learning algorithm used for classification tasks. It is based on the idea that similar data points tend to belong to the same class. The algorithm determines the class of a new data point by finding the k nearest </w:t>
+      </w:r>
+      <w:proofErr w:type="spellStart"/>
+      <w:r>
+        <w:t>neighbors</w:t>
+      </w:r>
+      <w:proofErr w:type="spellEnd"/>
+      <w:r>
+        <w:t xml:space="preserve"> in the training data and assigning the most common class among them as the predicted class for the new data point.</w:t>
+      </w:r>
+    </w:p>
+    <w:p>
+      <w:pPr>
+        <w:jc w:val="both"/>
+      </w:pPr>
+    </w:p>
+    <w:p>
+      <w:pPr>
+        <w:jc w:val="both"/>
+      </w:pPr>
+      <w:r>
+        <w:lastRenderedPageBreak/>
+        <w:t xml:space="preserve">The algorithm is simple and easy to implement but can be computationally expensive for large datasets. It also requires careful selection of the hyperparameter k, which determines the number of </w:t>
+      </w:r>
+      <w:proofErr w:type="spellStart"/>
+      <w:r>
+        <w:t>neighbors</w:t>
+      </w:r>
+      <w:proofErr w:type="spellEnd"/>
+      <w:r>
+        <w:t xml:space="preserve"> to consider.</w:t>
+      </w:r>
+    </w:p>
+    <w:p>
+      <w:pPr>
+        <w:jc w:val="both"/>
+      </w:pPr>
+    </w:p>
+    <w:p>
+      <w:pPr>
+        <w:jc w:val="both"/>
+      </w:pPr>
+      <w:r>
+        <w:t xml:space="preserve">In summary, K </w:t>
+      </w:r>
+      <w:proofErr w:type="spellStart"/>
+      <w:r>
+        <w:t>Neighbors</w:t>
+      </w:r>
+      <w:proofErr w:type="spellEnd"/>
+      <w:r>
+        <w:t xml:space="preserve"> Classifier is a simple and effective non-parametric algorithm for classification tasks. It works by finding the k nearest </w:t>
+      </w:r>
+      <w:proofErr w:type="spellStart"/>
+      <w:r>
+        <w:t>neighbors</w:t>
+      </w:r>
+      <w:proofErr w:type="spellEnd"/>
+      <w:r>
+        <w:t xml:space="preserve"> in the training data and assigning the most common class among them as the predicted class for a new data point.</w:t>
       </w:r>
     </w:p>
     <w:p>
@@ -2353,7 +2564,6 @@
         <w:rPr>
           <w:noProof/>
         </w:rPr>
-        <w:lastRenderedPageBreak/>
         <w:drawing>
           <wp:inline distT="0" distB="0" distL="0" distR="0" wp14:anchorId="3C5F4D37" wp14:editId="2F21FCD1">
             <wp:extent cx="3031473" cy="1463040"/>
@@ -2443,6 +2653,7 @@
     <w:p/>
     <w:p>
       <w:r>
+        <w:lastRenderedPageBreak/>
         <w:t>Random Forest Classifier is a powerful algorithm that can handle high-dimensional data and is less prone to overfitting than Decision Tree Classifier. However, it can be computationally expensive and difficult to interpret.</w:t>
       </w:r>
     </w:p>
@@ -2563,7 +2774,15 @@
         <w:jc w:val="both"/>
       </w:pPr>
       <w:r>
-        <w:t>MLP Classifier is a type of neural network used for classification tasks that consists of multiple layers of nodes connected to each other. It was developed in the 1980s to handle non-linearly separable problems and can learn complex non-linear relationships between inputs and outputs by adjusting weights to minimize a loss function. MLP Classifier uses activation functions and softmax function to produce class probabilities. It is a powerful algorithm but can overfit if the model is too complex or if there is not enough training data. The basic architecture of MLP Classifier includes an input layer, one or more hidden layers, and an output layer with nodes corresponding to class labels.</w:t>
+        <w:t xml:space="preserve">MLP Classifier is a type of neural network used for classification tasks that consists of multiple layers of nodes connected to each other. It was developed in the 1980s to handle non-linearly separable problems and can learn complex non-linear relationships between inputs and outputs by adjusting weights to minimize a loss function. MLP Classifier uses activation functions and </w:t>
+      </w:r>
+      <w:proofErr w:type="spellStart"/>
+      <w:r>
+        <w:t>softmax</w:t>
+      </w:r>
+      <w:proofErr w:type="spellEnd"/>
+      <w:r>
+        <w:t xml:space="preserve"> function to produce class probabilities. It is a powerful algorithm but can overfit if the model is too complex or if there is not enough training data. The basic architecture of MLP Classifier includes an input layer, one or more hidden layers, and an output layer with nodes corresponding to class labels.</w:t>
       </w:r>
     </w:p>
     <w:p>
@@ -2666,8 +2885,13 @@
     </w:p>
     <w:p>
       <w:r>
-        <w:t>Hello world</w:t>
-      </w:r>
+        <w:t xml:space="preserve">Hello </w:t>
+      </w:r>
+      <w:proofErr w:type="gramStart"/>
+      <w:r>
+        <w:t>world</w:t>
+      </w:r>
+      <w:proofErr w:type="gramEnd"/>
     </w:p>
     <w:p>
       <w:pPr>
@@ -2686,6 +2910,7 @@
       </w:pPr>
       <w:bookmarkStart w:id="7" w:name="_Toc133679730"/>
       <w:r>
+        <w:lastRenderedPageBreak/>
         <w:t>5. Results</w:t>
       </w:r>
       <w:bookmarkEnd w:id="7"/>
@@ -2703,8 +2928,13 @@
     </w:p>
     <w:p>
       <w:r>
-        <w:t>Hello world</w:t>
-      </w:r>
+        <w:t xml:space="preserve">Hello </w:t>
+      </w:r>
+      <w:proofErr w:type="gramStart"/>
+      <w:r>
+        <w:t>world</w:t>
+      </w:r>
+      <w:proofErr w:type="gramEnd"/>
     </w:p>
     <w:p>
       <w:pPr>
@@ -2740,8 +2970,13 @@
     </w:p>
     <w:p>
       <w:r>
-        <w:t>Hello world</w:t>
-      </w:r>
+        <w:t xml:space="preserve">Hello </w:t>
+      </w:r>
+      <w:proofErr w:type="gramStart"/>
+      <w:r>
+        <w:t>world</w:t>
+      </w:r>
+      <w:proofErr w:type="gramEnd"/>
     </w:p>
     <w:p>
       <w:pPr>
@@ -2840,8 +3075,13 @@
     <w:p/>
     <w:p>
       <w:r>
-        <w:t>Hello world</w:t>
-      </w:r>
+        <w:t xml:space="preserve">Hello </w:t>
+      </w:r>
+      <w:proofErr w:type="gramStart"/>
+      <w:r>
+        <w:t>world</w:t>
+      </w:r>
+      <w:proofErr w:type="gramEnd"/>
     </w:p>
     <w:sectPr>
       <w:headerReference w:type="even" r:id="rId19"/>

--- a/Final-Group-Project-Report/Final-Group-Project-Report.docx
+++ b/Final-Group-Project-Report/Final-Group-Project-Report.docx
@@ -287,7 +287,6 @@
           <w:bCs/>
           <w:sz w:val="40"/>
           <w:szCs w:val="40"/>
-          <w:lang w:val="en-US"/>
         </w:rPr>
       </w:pPr>
       <w:r>
@@ -367,10 +366,13 @@
           <w:sz w:val="40"/>
           <w:szCs w:val="40"/>
         </w:rPr>
-        <w:t xml:space="preserve">Tanmay Vivek </w:t>
-      </w:r>
-      <w:proofErr w:type="spellStart"/>
-      <w:r>
+        <w:t>Tanmay Vivek Kshirsagar</w:t>
+      </w:r>
+    </w:p>
+    <w:p>
+      <w:pPr>
+        <w:pStyle w:val="NormalWeb"/>
+        <w:jc w:val="center"/>
         <w:rPr>
           <w:rFonts w:ascii="Calibri" w:hAnsi="Calibri" w:cs="Calibri"/>
           <w:b/>
@@ -378,14 +380,8 @@
           <w:sz w:val="40"/>
           <w:szCs w:val="40"/>
         </w:rPr>
-        <w:t>Kshirsagar</w:t>
-      </w:r>
-      <w:proofErr w:type="spellEnd"/>
-    </w:p>
-    <w:p>
-      <w:pPr>
-        <w:pStyle w:val="NormalWeb"/>
-        <w:jc w:val="center"/>
+      </w:pPr>
+      <w:r>
         <w:rPr>
           <w:rFonts w:ascii="Calibri" w:hAnsi="Calibri" w:cs="Calibri"/>
           <w:b/>
@@ -393,8 +389,13 @@
           <w:sz w:val="40"/>
           <w:szCs w:val="40"/>
         </w:rPr>
-      </w:pPr>
-      <w:r>
+        <w:t>Sudhanshu Deshpande</w:t>
+      </w:r>
+    </w:p>
+    <w:p>
+      <w:pPr>
+        <w:pStyle w:val="NormalWeb"/>
+        <w:jc w:val="center"/>
         <w:rPr>
           <w:rFonts w:ascii="Calibri" w:hAnsi="Calibri" w:cs="Calibri"/>
           <w:b/>
@@ -402,13 +403,8 @@
           <w:sz w:val="40"/>
           <w:szCs w:val="40"/>
         </w:rPr>
-        <w:t>Sudhanshu Deshpande</w:t>
-      </w:r>
-    </w:p>
-    <w:p>
-      <w:pPr>
-        <w:pStyle w:val="NormalWeb"/>
-        <w:jc w:val="center"/>
+      </w:pPr>
+      <w:r>
         <w:rPr>
           <w:rFonts w:ascii="Calibri" w:hAnsi="Calibri" w:cs="Calibri"/>
           <w:b/>
@@ -416,7 +412,9 @@
           <w:sz w:val="40"/>
           <w:szCs w:val="40"/>
         </w:rPr>
-      </w:pPr>
+        <w:t xml:space="preserve">Shreyas </w:t>
+      </w:r>
+      <w:proofErr w:type="spellStart"/>
       <w:r>
         <w:rPr>
           <w:rFonts w:ascii="Calibri" w:hAnsi="Calibri" w:cs="Calibri"/>
@@ -425,9 +423,9 @@
           <w:sz w:val="40"/>
           <w:szCs w:val="40"/>
         </w:rPr>
-        <w:t xml:space="preserve">Shreyas </w:t>
-      </w:r>
-      <w:proofErr w:type="spellStart"/>
+        <w:t>Sunku</w:t>
+      </w:r>
+      <w:proofErr w:type="spellEnd"/>
       <w:r>
         <w:rPr>
           <w:rFonts w:ascii="Calibri" w:hAnsi="Calibri" w:cs="Calibri"/>
@@ -436,9 +434,9 @@
           <w:sz w:val="40"/>
           <w:szCs w:val="40"/>
         </w:rPr>
-        <w:t>Sunku</w:t>
-      </w:r>
-      <w:proofErr w:type="spellEnd"/>
+        <w:t xml:space="preserve"> </w:t>
+      </w:r>
+      <w:proofErr w:type="spellStart"/>
       <w:r>
         <w:rPr>
           <w:rFonts w:ascii="Calibri" w:hAnsi="Calibri" w:cs="Calibri"/>
@@ -447,8 +445,9 @@
           <w:sz w:val="40"/>
           <w:szCs w:val="40"/>
         </w:rPr>
-        <w:t xml:space="preserve"> Padmanabha</w:t>
-      </w:r>
+        <w:t>Padmanabha</w:t>
+      </w:r>
+      <w:proofErr w:type="spellEnd"/>
     </w:p>
     <w:p>
       <w:pPr>
@@ -843,6 +842,7 @@
           <w:noProof/>
           <w:sz w:val="24"/>
           <w:szCs w:val="24"/>
+          <w:lang w:val="en-US"/>
         </w:rPr>
       </w:sdtEndPr>
       <w:sdtContent>
@@ -870,13 +870,7 @@
             <w:t>ABLE OF CONTENTS</w:t>
           </w:r>
         </w:p>
-        <w:p>
-          <w:pPr>
-            <w:rPr>
-              <w:lang w:val="en-US"/>
-            </w:rPr>
-          </w:pPr>
-        </w:p>
+        <w:p/>
         <w:p>
           <w:pPr>
             <w:pStyle w:val="TOC1"/>
@@ -1896,140 +1890,174 @@
     <w:p/>
     <w:p>
       <w:r>
-        <w:t xml:space="preserve">Machine learning is a subfield of artificial intelligence that enables computers to learn from data and make predictions or judgments without being explicitly </w:t>
+        <w:t>Rainfall</w:t>
+      </w:r>
+      <w:r>
+        <w:t xml:space="preserve"> prediction is a critical </w:t>
+      </w:r>
+      <w:r>
+        <w:t>application</w:t>
+      </w:r>
+      <w:r>
+        <w:t xml:space="preserve"> of machine learning that has a wide range of practical applications, from agriculture to transportation to disaster management. </w:t>
+      </w:r>
+      <w:r>
+        <w:t xml:space="preserve">In this project, </w:t>
+      </w:r>
+      <w:r>
+        <w:t>our objective is to</w:t>
+      </w:r>
+      <w:r>
+        <w:t xml:space="preserve"> use the dataset to </w:t>
+      </w:r>
+      <w:r>
+        <w:t>predict</w:t>
+      </w:r>
+      <w:r>
+        <w:t xml:space="preserve"> whether it will rain on the next day based on various weather observations made on the current day.</w:t>
+      </w:r>
+      <w:r>
+        <w:t xml:space="preserve"> </w:t>
+      </w:r>
+    </w:p>
+    <w:p/>
+    <w:p>
+      <w:r>
+        <w:t>We</w:t>
+      </w:r>
+      <w:r>
+        <w:t xml:space="preserve"> will first investigate the dataset using exploratory data analysis (EDA</w:t>
+      </w:r>
+      <w:r>
+        <w:t>)</w:t>
+      </w:r>
+      <w:r>
+        <w:t>.</w:t>
+      </w:r>
+      <w:r>
+        <w:t xml:space="preserve"> </w:t>
+      </w:r>
+      <w:r>
+        <w:t xml:space="preserve">We will </w:t>
+      </w:r>
+      <w:r>
+        <w:t>pre-process</w:t>
+      </w:r>
+      <w:r>
+        <w:t xml:space="preserve"> the data after examining it to manage missing values, encode category variables, and scale numerical characteristics. Then, using </w:t>
+      </w:r>
+      <w:r>
+        <w:t xml:space="preserve">different </w:t>
+      </w:r>
+      <w:r>
+        <w:t>algorithms</w:t>
+      </w:r>
+      <w:r>
+        <w:t xml:space="preserve"> </w:t>
+      </w:r>
+      <w:r>
+        <w:t xml:space="preserve">such as logistic regression, </w:t>
+      </w:r>
+      <w:r>
+        <w:t xml:space="preserve">MLP Classifier </w:t>
+      </w:r>
+      <w:r>
+        <w:t xml:space="preserve">and random forest, we will train and evaluate </w:t>
+      </w:r>
+      <w:r>
+        <w:t xml:space="preserve">the </w:t>
+      </w:r>
+      <w:r>
+        <w:t>machine learning models.</w:t>
+      </w:r>
+      <w:r>
+        <w:t xml:space="preserve"> </w:t>
+      </w:r>
+      <w:r>
+        <w:t xml:space="preserve">Finally, we will select the best performing model and fine-tune its hyperparameters using cross-validation. </w:t>
+      </w:r>
+      <w:r>
+        <w:t>The result</w:t>
+      </w:r>
+      <w:r>
+        <w:t xml:space="preserve"> will be a machine learning model that can accurately predict whether it will rain on a given day based on the weather observations. This project has practical applications in weather forecasting and risk </w:t>
+      </w:r>
+      <w:r>
+        <w:t>assessment and</w:t>
+      </w:r>
+      <w:r>
+        <w:t xml:space="preserve"> can help inform decision-making in various industries.</w:t>
+      </w:r>
+    </w:p>
+    <w:p/>
+    <w:p>
+      <w:pPr>
+        <w:pStyle w:val="Heading1"/>
+      </w:pPr>
+      <w:bookmarkStart w:id="1" w:name="_Toc133679724"/>
+      <w:r>
+        <w:t xml:space="preserve">2: </w:t>
+      </w:r>
+      <w:r>
+        <w:t>Dataset Description</w:t>
+      </w:r>
+      <w:bookmarkEnd w:id="1"/>
+    </w:p>
+    <w:p/>
+    <w:p>
+      <w:pPr>
+        <w:jc w:val="both"/>
+      </w:pPr>
+      <w:r>
+        <w:t xml:space="preserve">The weather dataset contains daily weather observations from various weather stations across Australia, spanning from 2007 to 2017. The dataset includes 142,193 instances and 24 features, including temperature, humidity, rainfall, wind speed, and direction, among others. The target variable is </w:t>
+      </w:r>
+      <w:r>
+        <w:rPr>
+          <w:i/>
+          <w:iCs/>
+        </w:rPr>
+        <w:t>'</w:t>
       </w:r>
       <w:proofErr w:type="spellStart"/>
       <w:r>
-        <w:t>programed</w:t>
+        <w:rPr>
+          <w:i/>
+          <w:iCs/>
+        </w:rPr>
+        <w:t>RainTomorrow</w:t>
       </w:r>
       <w:proofErr w:type="spellEnd"/>
       <w:r>
-        <w:t>. It has evolved into a valuable tool in a variety of industries, including banking, healthcare, and marketing. We will use machine learning approaches to tackle a specific problem in this project.</w:t>
-      </w:r>
-    </w:p>
-    <w:p/>
-    <w:p>
-      <w:r>
-        <w:t xml:space="preserve">Weather prediction is a critical use of machine learning that has a wide range of practical applications, from agriculture to transportation to disaster management. In this project, we will use the Rattle package's weather dataset to forecast whether it will rain on a </w:t>
-      </w:r>
-      <w:proofErr w:type="spellStart"/>
-      <w:r>
-        <w:t>perticular</w:t>
-      </w:r>
-      <w:proofErr w:type="spellEnd"/>
-      <w:r>
-        <w:t xml:space="preserve"> day based on various weather observations.</w:t>
-      </w:r>
-    </w:p>
-    <w:p/>
-    <w:p>
-      <w:r>
-        <w:t>From 2007 to 2017, the weather dataset comprises daily weather measurements from numerous weather stations around Australia. The dataset contains 142,193 occurrences and 24 characteristics such as temperature, humidity, rainfall, wind speed, and direction. The desired variable is '</w:t>
-      </w:r>
-      <w:proofErr w:type="spellStart"/>
-      <w:r>
-        <w:t>RainTomorrow</w:t>
-      </w:r>
-      <w:proofErr w:type="spellEnd"/>
-      <w:r>
-        <w:t>,' which shows whether or not it rained the next day.</w:t>
-      </w:r>
-    </w:p>
-    <w:p/>
-    <w:p>
-      <w:r>
-        <w:t xml:space="preserve">Our objective is to create a machine-learning model that can forecast whether or not it will rain on any given day based on meteorological measurements. To do this, we will first investigate the dataset using exploratory data analysis (EDA) approaches such as data cleansing, </w:t>
-      </w:r>
-      <w:proofErr w:type="spellStart"/>
-      <w:r>
-        <w:t>univeriate</w:t>
-      </w:r>
-      <w:proofErr w:type="spellEnd"/>
-      <w:r>
-        <w:t xml:space="preserve"> analysis, and bivariate analysis.</w:t>
-      </w:r>
-    </w:p>
-    <w:p/>
-    <w:p>
-      <w:r>
-        <w:t xml:space="preserve">We will </w:t>
-      </w:r>
-      <w:proofErr w:type="spellStart"/>
-      <w:r>
-        <w:t>preprocess</w:t>
-      </w:r>
-      <w:proofErr w:type="spellEnd"/>
-      <w:r>
-        <w:t xml:space="preserve"> the data after examining it to manage missing values, encode category variables, and scale numerical characteristics. Then, using algorithms such as logistic regression, decision trees, and random forests, we will train and evaluate several machine learning models.</w:t>
-      </w:r>
-    </w:p>
-    <w:p/>
-    <w:p>
-      <w:r>
-        <w:t xml:space="preserve">Finally, we will select the best performing model and fine-tune its hyperparameters using cross-validation. </w:t>
-      </w:r>
-      <w:proofErr w:type="gramStart"/>
-      <w:r>
-        <w:t>The end result</w:t>
-      </w:r>
-      <w:proofErr w:type="gramEnd"/>
-      <w:r>
-        <w:t xml:space="preserve"> will be a machine learning model that can accurately predict whether it will rain on a given day based on the weather observations. This project has practical applications in weather forecasting and risk </w:t>
-      </w:r>
-      <w:proofErr w:type="gramStart"/>
-      <w:r>
-        <w:t>assessment, and</w:t>
-      </w:r>
-      <w:proofErr w:type="gramEnd"/>
-      <w:r>
-        <w:t xml:space="preserve"> can help inform decision-making in various industries.</w:t>
-      </w:r>
+        <w:rPr>
+          <w:i/>
+          <w:iCs/>
+        </w:rPr>
+        <w:t>'</w:t>
+      </w:r>
+      <w:r>
+        <w:t xml:space="preserve">, which indicates whether it rained on the following day. The data is in a structured format, with mostly numerical and categorical features. The dataset has missing values, which will require data pre-processing before modelling. The weather dataset is a suitable candidate for binary classification tasks related to </w:t>
+      </w:r>
+      <w:r>
+        <w:t>rain</w:t>
+      </w:r>
+      <w:r>
+        <w:t xml:space="preserve"> prediction and risk </w:t>
+      </w:r>
+      <w:r>
+        <w:t>assessment.</w:t>
+      </w:r>
+    </w:p>
+    <w:p>
+      <w:pPr>
+        <w:jc w:val="both"/>
+      </w:pPr>
     </w:p>
     <w:p>
       <w:pPr>
         <w:pStyle w:val="Heading1"/>
       </w:pPr>
-      <w:bookmarkStart w:id="1" w:name="_Toc133679724"/>
-      <w:r>
-        <w:t xml:space="preserve">2: </w:t>
-      </w:r>
-      <w:r>
-        <w:t>Dataset Description</w:t>
-      </w:r>
-      <w:bookmarkEnd w:id="1"/>
-    </w:p>
-    <w:p/>
-    <w:p>
-      <w:pPr>
-        <w:jc w:val="both"/>
-      </w:pPr>
-      <w:r>
-        <w:t>The weather dataset from the Rattle package contains daily weather observations from various weather stations across Australia, spanning from 2007 to 2017. The dataset includes 142,193 instances and 24 features, including temperature, humidity, rainfall, wind speed, and direction, among others. The target variable is '</w:t>
-      </w:r>
-      <w:proofErr w:type="spellStart"/>
-      <w:r>
-        <w:t>RainTomorrow</w:t>
-      </w:r>
-      <w:proofErr w:type="spellEnd"/>
-      <w:r>
-        <w:t xml:space="preserve">', which indicates whether it rained on the following day. The data is in a structured format, with mostly numerical and categorical features. The dataset has missing values, which will require data pre-processing before modelling. The weather dataset is a suitable candidate for binary classification tasks related to weather prediction and risk </w:t>
-      </w:r>
-      <w:r>
-        <w:t>assessment.</w:t>
-      </w:r>
-    </w:p>
-    <w:p>
-      <w:pPr>
-        <w:jc w:val="both"/>
-      </w:pPr>
-    </w:p>
-    <w:p>
-      <w:pPr>
-        <w:pStyle w:val="Heading1"/>
-      </w:pPr>
       <w:bookmarkStart w:id="2" w:name="_Toc133679725"/>
       <w:r>
-        <w:lastRenderedPageBreak/>
         <w:t>3: Machine Learning Algorithms</w:t>
       </w:r>
       <w:bookmarkEnd w:id="2"/>
@@ -2050,21 +2078,10 @@
         <w:jc w:val="both"/>
       </w:pPr>
       <w:r>
-        <w:t xml:space="preserve">A machine learning algorithm is a set of rules or mathematical instructions that a computer follows to learn patterns or relationships in data without being explicitly programmed. Machine learning algorithms use statistical models and algorithms to identify patterns in data and make predictions or decisions based on that data. There are many different types of </w:t>
-      </w:r>
-      <w:proofErr w:type="gramStart"/>
-      <w:r>
-        <w:t>machine</w:t>
-      </w:r>
-      <w:proofErr w:type="gramEnd"/>
-      <w:r>
-        <w:t xml:space="preserve"> learning algorithms, including supervised learning algorithms, unsupervised learning algorithms, and reinforcement learning algorithms. These algorithms are used in a wide range of applications, such as image recognition, natural language processing, fraud detection, and recommendation</w:t>
-      </w:r>
-      <w:r>
-        <w:t xml:space="preserve"> systems</w:t>
-      </w:r>
-      <w:r>
-        <w:t>.</w:t>
+        <w:t>Machine learning algorithms use statistical models and algorithms to identify patterns in data and make predictions or decisions based on that data</w:t>
+      </w:r>
+      <w:r>
+        <w:t>. As we have a binary classification problem, we have used the following methods.</w:t>
       </w:r>
     </w:p>
     <w:p>
@@ -2103,22 +2120,20 @@
         <w:t xml:space="preserve"> </w:t>
       </w:r>
       <w:r>
-        <w:t xml:space="preserve">Logistic regression is a statistical method developed in 1958 by David Cox, used to analyse the relationship between a binary outcome variable and one or more predictor variables. </w:t>
-      </w:r>
-      <w:r>
-        <w:t>It models the relationship between input features and the output variable using a logistic function, which returns a value between 0 and 1. The algorithm is trained using a dataset with known input features and output values and learns the relationship between them by minimizing a cost function using an optimization algorithm. Once trained, the model can be used to predict the probability of the output variable being one of two values based on new input features. Logistic regression is simple and interpretable but has limitations in handling non-linear relationships.</w:t>
-      </w:r>
-    </w:p>
-    <w:p>
-      <w:pPr>
-        <w:jc w:val="both"/>
-      </w:pPr>
-    </w:p>
-    <w:p>
-      <w:pPr>
-        <w:jc w:val="both"/>
-      </w:pPr>
-      <w:r>
+        <w:t>It models the relationship between input features and the output variable using a logistic function, which returns a value between 0 and 1. Once trained, the model can be used to predict the probability of the output variable being one of two values based on new input features. Logistic regression is simple and interpretable but has limitations in handling non-linear relationships.</w:t>
+      </w:r>
+    </w:p>
+    <w:p>
+      <w:pPr>
+        <w:jc w:val="both"/>
+      </w:pPr>
+    </w:p>
+    <w:p>
+      <w:pPr>
+        <w:jc w:val="both"/>
+      </w:pPr>
+      <w:r>
+        <w:lastRenderedPageBreak/>
         <w:t>The model parameters are learned by minimizing the cost function using an optimization algorithm like gradient descent. The logistic function has an S-shaped curve that approaches 1 as input values increase and approaches 0 as input values decrease.</w:t>
       </w:r>
     </w:p>
@@ -2129,13 +2144,11 @@
     </w:p>
     <w:p>
       <w:pPr>
+        <w:jc w:val="center"/>
         <w:rPr>
           <w:noProof/>
         </w:rPr>
       </w:pPr>
-      <w:r>
-        <w:t xml:space="preserve"> </w:t>
-      </w:r>
       <w:r>
         <w:rPr>
           <w:noProof/>
@@ -2189,17 +2202,18 @@
           </wp:inline>
         </w:drawing>
       </w:r>
-      <w:r>
+    </w:p>
+    <w:p>
+      <w:pPr>
         <w:rPr>
           <w:noProof/>
         </w:rPr>
-        <w:t xml:space="preserve"> </w:t>
-      </w:r>
+      </w:pPr>
       <w:r>
         <w:rPr>
           <w:noProof/>
         </w:rPr>
-        <w:t xml:space="preserve"> </w:t>
+        <w:tab/>
       </w:r>
       <w:r>
         <w:rPr>
@@ -2213,38 +2227,22 @@
         </w:rPr>
         <w:tab/>
       </w:r>
-      <w:r>
+    </w:p>
+    <w:p>
+      <w:pPr>
+        <w:jc w:val="center"/>
         <w:rPr>
           <w:noProof/>
         </w:rPr>
-        <w:tab/>
-      </w:r>
+      </w:pPr>
       <w:r>
         <w:rPr>
           <w:noProof/>
         </w:rPr>
-        <w:tab/>
-      </w:r>
-      <w:r>
-        <w:rPr>
-          <w:noProof/>
-        </w:rPr>
-        <w:tab/>
-      </w:r>
-      <w:r>
-        <w:rPr>
-          <w:noProof/>
-        </w:rPr>
-        <w:tab/>
-      </w:r>
-      <w:r>
-        <w:rPr>
-          <w:noProof/>
-        </w:rPr>
         <w:drawing>
-          <wp:inline distT="0" distB="0" distL="0" distR="0" wp14:anchorId="213F125C" wp14:editId="0BB00780">
-            <wp:extent cx="1969685" cy="1168842"/>
-            <wp:effectExtent l="0" t="0" r="0" b="0"/>
+          <wp:inline distT="0" distB="0" distL="0" distR="0" wp14:anchorId="213F125C" wp14:editId="2B40FAC2">
+            <wp:extent cx="4147820" cy="2127902"/>
+            <wp:effectExtent l="0" t="0" r="5080" b="5715"/>
             <wp:docPr id="269429180" name="Picture 3" descr="Chart, histogram&#10;&#10;Description automatically generated"/>
             <wp:cNvGraphicFramePr>
               <a:graphicFrameLocks xmlns:a="http://schemas.openxmlformats.org/drawingml/2006/main" noChangeAspect="1"/>
@@ -2274,7 +2272,7 @@
                   <pic:spPr bwMode="auto">
                     <a:xfrm>
                       <a:off x="0" y="0"/>
-                      <a:ext cx="1988227" cy="1179845"/>
+                      <a:ext cx="4216232" cy="2162998"/>
                     </a:xfrm>
                     <a:prstGeom prst="rect">
                       <a:avLst/>
@@ -2290,12 +2288,6 @@
           </wp:inline>
         </w:drawing>
       </w:r>
-      <w:r>
-        <w:rPr>
-          <w:noProof/>
-        </w:rPr>
-        <w:t xml:space="preserve">                </w:t>
-      </w:r>
     </w:p>
     <w:p>
       <w:pPr>
@@ -2331,13 +2323,17 @@
       </w:r>
       <w:bookmarkEnd w:id="4"/>
       <w:r>
-        <w:t xml:space="preserve">K </w:t>
-      </w:r>
-      <w:proofErr w:type="spellStart"/>
+        <w:t>K</w:t>
+      </w:r>
+      <w:r>
+        <w:t xml:space="preserve">NN (K-Nearest </w:t>
+      </w:r>
       <w:r>
         <w:t>Neighbors</w:t>
       </w:r>
-      <w:proofErr w:type="spellEnd"/>
+      <w:r>
+        <w:t>)</w:t>
+      </w:r>
       <w:r>
         <w:t xml:space="preserve"> Classifier</w:t>
       </w:r>
@@ -2358,74 +2354,32 @@
         <w:jc w:val="both"/>
       </w:pPr>
       <w:r>
-        <w:t xml:space="preserve">K </w:t>
-      </w:r>
-      <w:proofErr w:type="spellStart"/>
-      <w:r>
-        <w:t>Neighbors</w:t>
-      </w:r>
-      <w:proofErr w:type="spellEnd"/>
-      <w:r>
-        <w:t xml:space="preserve"> Classifier is a non-parametric machine learning algorithm used for classification tasks. It is based on the idea that similar data points tend to belong to the same class. The algorithm determines the class of a new data point by finding the k nearest </w:t>
-      </w:r>
-      <w:proofErr w:type="spellStart"/>
-      <w:r>
-        <w:t>neighbors</w:t>
-      </w:r>
-      <w:proofErr w:type="spellEnd"/>
-      <w:r>
-        <w:t xml:space="preserve"> in the training data and assigning the most common class among them as the predicted class for the new data point.</w:t>
-      </w:r>
-    </w:p>
-    <w:p>
-      <w:pPr>
-        <w:jc w:val="both"/>
-      </w:pPr>
-    </w:p>
-    <w:p>
-      <w:pPr>
-        <w:jc w:val="both"/>
-      </w:pPr>
-      <w:r>
-        <w:lastRenderedPageBreak/>
-        <w:t xml:space="preserve">The algorithm is simple and easy to implement but can be computationally expensive for large datasets. It also requires careful selection of the hyperparameter k, which determines the number of </w:t>
-      </w:r>
-      <w:proofErr w:type="spellStart"/>
-      <w:r>
-        <w:t>neighbors</w:t>
-      </w:r>
-      <w:proofErr w:type="spellEnd"/>
-      <w:r>
-        <w:t xml:space="preserve"> to consider.</w:t>
-      </w:r>
-    </w:p>
-    <w:p>
-      <w:pPr>
-        <w:jc w:val="both"/>
-      </w:pPr>
-    </w:p>
-    <w:p>
-      <w:pPr>
-        <w:jc w:val="both"/>
-      </w:pPr>
-      <w:r>
-        <w:t xml:space="preserve">In summary, K </w:t>
-      </w:r>
-      <w:proofErr w:type="spellStart"/>
-      <w:r>
-        <w:t>Neighbors</w:t>
-      </w:r>
-      <w:proofErr w:type="spellEnd"/>
-      <w:r>
-        <w:t xml:space="preserve"> Classifier is a simple and effective non-parametric algorithm for classification tasks. It works by finding the k nearest </w:t>
-      </w:r>
-      <w:proofErr w:type="spellStart"/>
-      <w:r>
-        <w:t>neighbors</w:t>
-      </w:r>
-      <w:proofErr w:type="spellEnd"/>
-      <w:r>
-        <w:t xml:space="preserve"> in the training data and assigning the most common class among them as the predicted class for a new data point.</w:t>
+        <w:t>K</w:t>
+      </w:r>
+      <w:r>
+        <w:t xml:space="preserve">NN </w:t>
+      </w:r>
+      <w:r>
+        <w:t>Classifier is a non-parametric machine learning algorithm used for classification tasks. It is based on the idea that similar data points tend to belong to the same class. The algorithm determines the class of a new data point by finding the k nearest neighbors in the training data and assigning the most common class among them as the predicted class for the new data point.</w:t>
+      </w:r>
+      <w:r>
+        <w:t xml:space="preserve"> </w:t>
+      </w:r>
+      <w:r>
+        <w:t>The algorithm is simple and easy to implement but can be computationally expensive for large datasets. It also requires careful selection of the hyperparameter k, which determines the number of neighbors to consider.</w:t>
+      </w:r>
+    </w:p>
+    <w:p>
+      <w:pPr>
+        <w:jc w:val="both"/>
+      </w:pPr>
+    </w:p>
+    <w:p>
+      <w:pPr>
+        <w:jc w:val="both"/>
+      </w:pPr>
+      <w:r>
+        <w:t>In summary, K Neighbors Classifier is a simple and effective non-parametric algorithm for classification tasks. It works by finding the k nearest neighbors in the training data and assigning the most common class among them as the predicted class for a new data point.</w:t>
       </w:r>
     </w:p>
     <w:p>
@@ -2522,6 +2476,7 @@
       </w:pPr>
       <w:bookmarkStart w:id="5" w:name="_Toc133679728"/>
       <w:r>
+        <w:lastRenderedPageBreak/>
         <w:t xml:space="preserve">3.3. </w:t>
       </w:r>
       <w:bookmarkEnd w:id="5"/>
@@ -2653,7 +2608,6 @@
     <w:p/>
     <w:p>
       <w:r>
-        <w:lastRenderedPageBreak/>
         <w:t>Random Forest Classifier is a powerful algorithm that can handle high-dimensional data and is less prone to overfitting than Decision Tree Classifier. However, it can be computationally expensive and difficult to interpret.</w:t>
       </w:r>
     </w:p>
@@ -2755,6 +2709,7 @@
         <w:pStyle w:val="Heading2"/>
       </w:pPr>
       <w:r>
+        <w:lastRenderedPageBreak/>
         <w:t>3.5. MLP Classifier</w:t>
       </w:r>
     </w:p>
@@ -2910,7 +2865,6 @@
       </w:pPr>
       <w:bookmarkStart w:id="7" w:name="_Toc133679730"/>
       <w:r>
-        <w:lastRenderedPageBreak/>
         <w:t>5. Results</w:t>
       </w:r>
       <w:bookmarkEnd w:id="7"/>
@@ -3246,20 +3200,11 @@
     <w:pPr>
       <w:pStyle w:val="Header"/>
       <w:ind w:right="360"/>
-      <w:rPr>
-        <w:lang w:val="en-US"/>
-      </w:rPr>
     </w:pPr>
     <w:r>
-      <w:rPr>
-        <w:lang w:val="en-US"/>
-      </w:rPr>
       <w:t xml:space="preserve">Group </w:t>
     </w:r>
     <w:r>
-      <w:rPr>
-        <w:lang w:val="en-US"/>
-      </w:rPr>
       <w:t>Report</w:t>
     </w:r>
   </w:p>
@@ -4063,6 +4008,9 @@
     <w:name w:val="Normal"/>
     <w:qFormat/>
     <w:rsid w:val="00B41722"/>
+    <w:rPr>
+      <w:lang w:val="en-US"/>
+    </w:rPr>
   </w:style>
   <w:style w:type="paragraph" w:styleId="Heading1">
     <w:name w:val="heading 1"/>
@@ -4258,7 +4206,6 @@
       <w:kern w:val="0"/>
       <w:sz w:val="28"/>
       <w:szCs w:val="28"/>
-      <w:lang w:val="en-US"/>
       <w14:ligatures w14:val="none"/>
     </w:rPr>
   </w:style>

--- a/Final-Group-Project-Report/Final-Group-Project-Report.docx
+++ b/Final-Group-Project-Report/Final-Group-Project-Report.docx
@@ -434,20 +434,8 @@
           <w:sz w:val="40"/>
           <w:szCs w:val="40"/>
         </w:rPr>
-        <w:t xml:space="preserve"> </w:t>
-      </w:r>
-      <w:proofErr w:type="spellStart"/>
-      <w:r>
-        <w:rPr>
-          <w:rFonts w:ascii="Calibri" w:hAnsi="Calibri" w:cs="Calibri"/>
-          <w:b/>
-          <w:bCs/>
-          <w:sz w:val="40"/>
-          <w:szCs w:val="40"/>
-        </w:rPr>
-        <w:t>Padmanabha</w:t>
-      </w:r>
-      <w:proofErr w:type="spellEnd"/>
+        <w:t xml:space="preserve"> Padmanabha</w:t>
+      </w:r>
     </w:p>
     <w:p>
       <w:pPr>
@@ -1889,6 +1877,9 @@
     </w:p>
     <w:p/>
     <w:p>
+      <w:pPr>
+        <w:jc w:val="both"/>
+      </w:pPr>
       <w:r>
         <w:t>Rainfall</w:t>
       </w:r>
@@ -1902,26 +1893,18 @@
         <w:t xml:space="preserve"> of machine learning that has a wide range of practical applications, from agriculture to transportation to disaster management. </w:t>
       </w:r>
       <w:r>
-        <w:t xml:space="preserve">In this project, </w:t>
-      </w:r>
-      <w:r>
-        <w:t>our objective is to</w:t>
-      </w:r>
-      <w:r>
-        <w:t xml:space="preserve"> use the dataset to </w:t>
-      </w:r>
-      <w:r>
-        <w:t>predict</w:t>
-      </w:r>
-      <w:r>
-        <w:t xml:space="preserve"> whether it will rain on the next day based on various weather observations made on the current day.</w:t>
-      </w:r>
-      <w:r>
-        <w:t xml:space="preserve"> </w:t>
-      </w:r>
-    </w:p>
-    <w:p/>
-    <w:p>
+        <w:t xml:space="preserve">In this project, our objective is to use the dataset to predict whether it will rain on the next day based on various weather observations made on the current day. </w:t>
+      </w:r>
+    </w:p>
+    <w:p>
+      <w:pPr>
+        <w:jc w:val="both"/>
+      </w:pPr>
+    </w:p>
+    <w:p>
+      <w:pPr>
+        <w:jc w:val="both"/>
+      </w:pPr>
       <w:r>
         <w:t>We</w:t>
       </w:r>

--- a/Final-Group-Project-Report/Final-Group-Project-Report.docx
+++ b/Final-Group-Project-Report/Final-Group-Project-Report.docx
@@ -2822,14 +2822,97 @@
       </w:pPr>
     </w:p>
     <w:p>
-      <w:r>
-        <w:t xml:space="preserve">Hello </w:t>
+      <w:pPr>
+        <w:jc w:val="both"/>
+      </w:pPr>
+      <w:r>
+        <w:t xml:space="preserve">The weather dataset from Kaggle was used for this machine learning project. The dataset contains weather observations from various weather stations across Australia from 2007 to 2017. The objective of this project was to predict whether it would rain tomorrow </w:t>
       </w:r>
       <w:proofErr w:type="gramStart"/>
       <w:r>
-        <w:t>world</w:t>
+        <w:t>in a given</w:t>
       </w:r>
       <w:proofErr w:type="gramEnd"/>
+      <w:r>
+        <w:t xml:space="preserve"> location based on the weather variables.</w:t>
+      </w:r>
+    </w:p>
+    <w:p>
+      <w:pPr>
+        <w:jc w:val="both"/>
+      </w:pPr>
+    </w:p>
+    <w:p>
+      <w:pPr>
+        <w:jc w:val="both"/>
+      </w:pPr>
+      <w:r>
+        <w:t xml:space="preserve">The dataset was first preprocessed to remove missing values and unnecessary columns. Categorical variables were encoded using one-hot encoding. The target variable, </w:t>
+      </w:r>
+      <w:proofErr w:type="spellStart"/>
+      <w:r>
+        <w:t>RainTomorrow</w:t>
+      </w:r>
+      <w:proofErr w:type="spellEnd"/>
+      <w:r>
+        <w:t>, was binary encoded as 1 for yes and 0 for no. The preprocessed dataset was then split into training and testing sets using 80:20 ratio. The training set was used to train the machine learning models, while the testing set was used to evaluate their performance.</w:t>
+      </w:r>
+    </w:p>
+    <w:p>
+      <w:pPr>
+        <w:jc w:val="both"/>
+      </w:pPr>
+    </w:p>
+    <w:p>
+      <w:pPr>
+        <w:jc w:val="both"/>
+      </w:pPr>
+      <w:r>
+        <w:t xml:space="preserve">Three machine learning algorithms were used in this project: logistic regression, decision tree, random forest classifiers, K Neighbor Classifier, Naïve </w:t>
+      </w:r>
+      <w:proofErr w:type="gramStart"/>
+      <w:r>
+        <w:t>Bayes</w:t>
+      </w:r>
+      <w:proofErr w:type="gramEnd"/>
+      <w:r>
+        <w:t xml:space="preserve"> and Multilayer perceptron classifier. Each algorithm was trained on the training set, and we validated ROC- AUC score on testing set. </w:t>
+      </w:r>
+    </w:p>
+    <w:p>
+      <w:pPr>
+        <w:jc w:val="both"/>
+      </w:pPr>
+    </w:p>
+    <w:p>
+      <w:pPr>
+        <w:jc w:val="both"/>
+      </w:pPr>
+      <w:r>
+        <w:t xml:space="preserve">The performance of each algorithm was evaluated using accuracy, precision, recall, and F1-score metrics on the testing set. A confusion matrix was also created to visualize the performance of each algorithm. We also performed additional experimentation on dataset using </w:t>
+      </w:r>
+      <w:proofErr w:type="gramStart"/>
+      <w:r>
+        <w:t>Principle</w:t>
+      </w:r>
+      <w:proofErr w:type="gramEnd"/>
+      <w:r>
+        <w:t xml:space="preserve"> Component Analysis (PCA) selecting component until 95% variance also, we use k-fold cross validation to compare the accuracy with the models before doing PCA.</w:t>
+      </w:r>
+    </w:p>
+    <w:p>
+      <w:pPr>
+        <w:jc w:val="both"/>
+      </w:pPr>
+    </w:p>
+    <w:p>
+      <w:pPr>
+        <w:jc w:val="both"/>
+      </w:pPr>
+      <w:r>
+        <w:lastRenderedPageBreak/>
+        <w:t>All experiments were performed on a computer with an Intel Core i5 processor, 8 GB of RAM, and Python 3.11. The machine learning models were implemented using the scikit-learn library.</w:t>
+      </w:r>
     </w:p>
     <w:p>
       <w:pPr>
@@ -2864,14 +2947,773 @@
       </w:pPr>
     </w:p>
     <w:p>
-      <w:r>
-        <w:t xml:space="preserve">Hello </w:t>
-      </w:r>
-      <w:proofErr w:type="gramStart"/>
-      <w:r>
-        <w:t>world</w:t>
-      </w:r>
-      <w:proofErr w:type="gramEnd"/>
+      <w:pPr>
+        <w:pStyle w:val="Heading2"/>
+      </w:pPr>
+      <w:r>
+        <w:t>5.1. Missing Values</w:t>
+      </w:r>
+    </w:p>
+    <w:p>
+      <w:pPr>
+        <w:rPr>
+          <w:noProof/>
+        </w:rPr>
+      </w:pPr>
+    </w:p>
+    <w:p>
+      <w:pPr>
+        <w:rPr>
+          <w:noProof/>
+        </w:rPr>
+      </w:pPr>
+    </w:p>
+    <w:p>
+      <w:pPr>
+        <w:jc w:val="center"/>
+        <w:rPr>
+          <w:noProof/>
+        </w:rPr>
+      </w:pPr>
+      <w:r>
+        <w:rPr>
+          <w:noProof/>
+        </w:rPr>
+        <w:drawing>
+          <wp:inline distT="0" distB="0" distL="0" distR="0" wp14:anchorId="78461EC7" wp14:editId="3517BFD7">
+            <wp:extent cx="6180599" cy="2867025"/>
+            <wp:effectExtent l="0" t="0" r="0" b="0"/>
+            <wp:docPr id="744988428" name="Picture 1" descr="A picture containing background pattern&#10;&#10;Description automatically generated"/>
+            <wp:cNvGraphicFramePr>
+              <a:graphicFrameLocks xmlns:a="http://schemas.openxmlformats.org/drawingml/2006/main" noChangeAspect="1"/>
+            </wp:cNvGraphicFramePr>
+            <a:graphic xmlns:a="http://schemas.openxmlformats.org/drawingml/2006/main">
+              <a:graphicData uri="http://schemas.openxmlformats.org/drawingml/2006/picture">
+                <pic:pic xmlns:pic="http://schemas.openxmlformats.org/drawingml/2006/picture">
+                  <pic:nvPicPr>
+                    <pic:cNvPr id="744988428" name="Picture 1" descr="A picture containing background pattern&#10;&#10;Description automatically generated"/>
+                    <pic:cNvPicPr>
+                      <a:picLocks noChangeAspect="1" noChangeArrowheads="1"/>
+                    </pic:cNvPicPr>
+                  </pic:nvPicPr>
+                  <pic:blipFill rotWithShape="1">
+                    <a:blip r:embed="rId15" cstate="print">
+                      <a:extLst>
+                        <a:ext uri="{28A0092B-C50C-407E-A947-70E740481C1C}">
+                          <a14:useLocalDpi xmlns:a14="http://schemas.microsoft.com/office/drawing/2010/main" val="0"/>
+                        </a:ext>
+                      </a:extLst>
+                    </a:blip>
+                    <a:srcRect l="7222" r="2951"/>
+                    <a:stretch/>
+                  </pic:blipFill>
+                  <pic:spPr bwMode="auto">
+                    <a:xfrm>
+                      <a:off x="0" y="0"/>
+                      <a:ext cx="6191649" cy="2872151"/>
+                    </a:xfrm>
+                    <a:prstGeom prst="rect">
+                      <a:avLst/>
+                    </a:prstGeom>
+                    <a:noFill/>
+                    <a:ln>
+                      <a:noFill/>
+                    </a:ln>
+                    <a:extLst>
+                      <a:ext uri="{53640926-AAD7-44D8-BBD7-CCE9431645EC}">
+                        <a14:shadowObscured xmlns:a14="http://schemas.microsoft.com/office/drawing/2010/main"/>
+                      </a:ext>
+                    </a:extLst>
+                  </pic:spPr>
+                </pic:pic>
+              </a:graphicData>
+            </a:graphic>
+          </wp:inline>
+        </w:drawing>
+      </w:r>
+    </w:p>
+    <w:p>
+      <w:pPr>
+        <w:rPr>
+          <w:noProof/>
+        </w:rPr>
+      </w:pPr>
+    </w:p>
+    <w:p>
+      <w:pPr>
+        <w:rPr>
+          <w:noProof/>
+        </w:rPr>
+      </w:pPr>
+      <w:r>
+        <w:rPr>
+          <w:noProof/>
+        </w:rPr>
+        <w:t>The above picture summarizes the null values in the dataset. Where sunshine has maximum number of null values, followed by the Evaporation, Cloud3PM, Cloud9am.</w:t>
+      </w:r>
+    </w:p>
+    <w:p>
+      <w:pPr>
+        <w:rPr>
+          <w:noProof/>
+        </w:rPr>
+      </w:pPr>
+    </w:p>
+    <w:p>
+      <w:pPr>
+        <w:rPr>
+          <w:noProof/>
+        </w:rPr>
+      </w:pPr>
+    </w:p>
+    <w:p>
+      <w:pPr>
+        <w:rPr>
+          <w:noProof/>
+        </w:rPr>
+      </w:pPr>
+    </w:p>
+    <w:p>
+      <w:pPr>
+        <w:rPr>
+          <w:noProof/>
+        </w:rPr>
+      </w:pPr>
+    </w:p>
+    <w:p>
+      <w:pPr>
+        <w:rPr>
+          <w:noProof/>
+        </w:rPr>
+      </w:pPr>
+    </w:p>
+    <w:p>
+      <w:pPr>
+        <w:rPr>
+          <w:noProof/>
+        </w:rPr>
+      </w:pPr>
+    </w:p>
+    <w:p>
+      <w:pPr>
+        <w:rPr>
+          <w:noProof/>
+        </w:rPr>
+      </w:pPr>
+    </w:p>
+    <w:p>
+      <w:pPr>
+        <w:rPr>
+          <w:noProof/>
+        </w:rPr>
+      </w:pPr>
+    </w:p>
+    <w:p>
+      <w:pPr>
+        <w:rPr>
+          <w:noProof/>
+        </w:rPr>
+      </w:pPr>
+    </w:p>
+    <w:p>
+      <w:pPr>
+        <w:rPr>
+          <w:noProof/>
+        </w:rPr>
+      </w:pPr>
+    </w:p>
+    <w:p>
+      <w:pPr>
+        <w:rPr>
+          <w:noProof/>
+        </w:rPr>
+      </w:pPr>
+    </w:p>
+    <w:p>
+      <w:pPr>
+        <w:rPr>
+          <w:noProof/>
+        </w:rPr>
+      </w:pPr>
+    </w:p>
+    <w:p>
+      <w:pPr>
+        <w:rPr>
+          <w:noProof/>
+        </w:rPr>
+      </w:pPr>
+    </w:p>
+    <w:p>
+      <w:pPr>
+        <w:rPr>
+          <w:noProof/>
+        </w:rPr>
+      </w:pPr>
+    </w:p>
+    <w:p>
+      <w:pPr>
+        <w:rPr>
+          <w:noProof/>
+        </w:rPr>
+      </w:pPr>
+    </w:p>
+    <w:p>
+      <w:pPr>
+        <w:rPr>
+          <w:noProof/>
+        </w:rPr>
+      </w:pPr>
+    </w:p>
+    <w:p>
+      <w:pPr>
+        <w:pStyle w:val="Heading2"/>
+      </w:pPr>
+      <w:r>
+        <w:lastRenderedPageBreak/>
+        <w:t>5.2. Categorical Variables Plot</w:t>
+      </w:r>
+    </w:p>
+    <w:p>
+      <w:pPr>
+        <w:rPr>
+          <w:noProof/>
+        </w:rPr>
+      </w:pPr>
+    </w:p>
+    <w:p>
+      <w:pPr>
+        <w:rPr>
+          <w:noProof/>
+        </w:rPr>
+      </w:pPr>
+      <w:r>
+        <w:rPr>
+          <w:noProof/>
+        </w:rPr>
+        <w:drawing>
+          <wp:inline distT="0" distB="0" distL="0" distR="0" wp14:anchorId="6B276535" wp14:editId="72F66991">
+            <wp:extent cx="4819650" cy="4495800"/>
+            <wp:effectExtent l="0" t="0" r="0" b="0"/>
+            <wp:docPr id="1060137660" name="Picture 1" descr="Chart, bar chart&#10;&#10;Description automatically generated"/>
+            <wp:cNvGraphicFramePr>
+              <a:graphicFrameLocks xmlns:a="http://schemas.openxmlformats.org/drawingml/2006/main" noChangeAspect="1"/>
+            </wp:cNvGraphicFramePr>
+            <a:graphic xmlns:a="http://schemas.openxmlformats.org/drawingml/2006/main">
+              <a:graphicData uri="http://schemas.openxmlformats.org/drawingml/2006/picture">
+                <pic:pic xmlns:pic="http://schemas.openxmlformats.org/drawingml/2006/picture">
+                  <pic:nvPicPr>
+                    <pic:cNvPr id="1060137660" name="Picture 1" descr="Chart, bar chart&#10;&#10;Description automatically generated"/>
+                    <pic:cNvPicPr>
+                      <a:picLocks noChangeAspect="1" noChangeArrowheads="1"/>
+                    </pic:cNvPicPr>
+                  </pic:nvPicPr>
+                  <pic:blipFill>
+                    <a:blip r:embed="rId16" cstate="print">
+                      <a:extLst>
+                        <a:ext uri="{28A0092B-C50C-407E-A947-70E740481C1C}">
+                          <a14:useLocalDpi xmlns:a14="http://schemas.microsoft.com/office/drawing/2010/main" val="0"/>
+                        </a:ext>
+                      </a:extLst>
+                    </a:blip>
+                    <a:srcRect/>
+                    <a:stretch>
+                      <a:fillRect/>
+                    </a:stretch>
+                  </pic:blipFill>
+                  <pic:spPr bwMode="auto">
+                    <a:xfrm>
+                      <a:off x="0" y="0"/>
+                      <a:ext cx="4819650" cy="4495800"/>
+                    </a:xfrm>
+                    <a:prstGeom prst="rect">
+                      <a:avLst/>
+                    </a:prstGeom>
+                    <a:noFill/>
+                    <a:ln>
+                      <a:noFill/>
+                    </a:ln>
+                  </pic:spPr>
+                </pic:pic>
+              </a:graphicData>
+            </a:graphic>
+          </wp:inline>
+        </w:drawing>
+      </w:r>
+    </w:p>
+    <w:p>
+      <w:pPr>
+        <w:rPr>
+          <w:noProof/>
+        </w:rPr>
+      </w:pPr>
+    </w:p>
+    <w:p>
+      <w:pPr>
+        <w:pStyle w:val="ListParagraph"/>
+        <w:numPr>
+          <w:ilvl w:val="0"/>
+          <w:numId w:val="5"/>
+        </w:numPr>
+        <w:rPr>
+          <w:noProof/>
+        </w:rPr>
+      </w:pPr>
+      <w:r>
+        <w:rPr>
+          <w:noProof/>
+        </w:rPr>
+        <w:t>Chi-square test to show the significance</w:t>
+      </w:r>
+    </w:p>
+    <w:p>
+      <w:pPr>
+        <w:rPr>
+          <w:noProof/>
+        </w:rPr>
+      </w:pPr>
+    </w:p>
+    <w:p>
+      <w:pPr>
+        <w:jc w:val="center"/>
+        <w:rPr>
+          <w:noProof/>
+        </w:rPr>
+      </w:pPr>
+      <w:r>
+        <w:rPr>
+          <w:noProof/>
+        </w:rPr>
+        <w:drawing>
+          <wp:inline distT="0" distB="0" distL="0" distR="0" wp14:anchorId="1DF12BD8" wp14:editId="482BC9BF">
+            <wp:extent cx="2552700" cy="2834103"/>
+            <wp:effectExtent l="0" t="0" r="0" b="4445"/>
+            <wp:docPr id="183546599" name="Picture 22" descr="Text&#10;&#10;Description automatically generated"/>
+            <wp:cNvGraphicFramePr>
+              <a:graphicFrameLocks xmlns:a="http://schemas.openxmlformats.org/drawingml/2006/main" noChangeAspect="1"/>
+            </wp:cNvGraphicFramePr>
+            <a:graphic xmlns:a="http://schemas.openxmlformats.org/drawingml/2006/main">
+              <a:graphicData uri="http://schemas.openxmlformats.org/drawingml/2006/picture">
+                <pic:pic xmlns:pic="http://schemas.openxmlformats.org/drawingml/2006/picture">
+                  <pic:nvPicPr>
+                    <pic:cNvPr id="183546599" name="Picture 22" descr="Text&#10;&#10;Description automatically generated"/>
+                    <pic:cNvPicPr>
+                      <a:picLocks noChangeAspect="1" noChangeArrowheads="1"/>
+                    </pic:cNvPicPr>
+                  </pic:nvPicPr>
+                  <pic:blipFill>
+                    <a:blip r:embed="rId17" cstate="print">
+                      <a:extLst>
+                        <a:ext uri="{28A0092B-C50C-407E-A947-70E740481C1C}">
+                          <a14:useLocalDpi xmlns:a14="http://schemas.microsoft.com/office/drawing/2010/main" val="0"/>
+                        </a:ext>
+                      </a:extLst>
+                    </a:blip>
+                    <a:srcRect/>
+                    <a:stretch>
+                      <a:fillRect/>
+                    </a:stretch>
+                  </pic:blipFill>
+                  <pic:spPr bwMode="auto">
+                    <a:xfrm>
+                      <a:off x="0" y="0"/>
+                      <a:ext cx="2560784" cy="2843078"/>
+                    </a:xfrm>
+                    <a:prstGeom prst="rect">
+                      <a:avLst/>
+                    </a:prstGeom>
+                    <a:noFill/>
+                    <a:ln>
+                      <a:noFill/>
+                    </a:ln>
+                  </pic:spPr>
+                </pic:pic>
+              </a:graphicData>
+            </a:graphic>
+          </wp:inline>
+        </w:drawing>
+      </w:r>
+    </w:p>
+    <w:p>
+      <w:pPr>
+        <w:rPr>
+          <w:noProof/>
+        </w:rPr>
+      </w:pPr>
+      <w:r>
+        <w:rPr>
+          <w:noProof/>
+        </w:rPr>
+        <w:t>From the chi-square test, we can see that the p-value for all the categorical variables is less than 0.05, which shows the variables are significant.</w:t>
+      </w:r>
+    </w:p>
+    <w:p>
+      <w:pPr>
+        <w:rPr>
+          <w:noProof/>
+        </w:rPr>
+      </w:pPr>
+    </w:p>
+    <w:p>
+      <w:pPr>
+        <w:pStyle w:val="Heading2"/>
+      </w:pPr>
+      <w:r>
+        <w:lastRenderedPageBreak/>
+        <w:t>5.2. Numerical Variables Plot</w:t>
+      </w:r>
+    </w:p>
+    <w:p>
+      <w:pPr>
+        <w:rPr>
+          <w:noProof/>
+        </w:rPr>
+      </w:pPr>
+    </w:p>
+    <w:p>
+      <w:pPr>
+        <w:rPr>
+          <w:noProof/>
+        </w:rPr>
+      </w:pPr>
+      <w:r>
+        <w:rPr>
+          <w:noProof/>
+        </w:rPr>
+        <w:drawing>
+          <wp:inline distT="0" distB="0" distL="0" distR="0" wp14:anchorId="52E77AC7" wp14:editId="155E0EB2">
+            <wp:extent cx="5191125" cy="7429500"/>
+            <wp:effectExtent l="0" t="0" r="9525" b="0"/>
+            <wp:docPr id="1864916794" name="Picture 1864916794" descr="A picture containing chart&#10;&#10;Description automatically generated"/>
+            <wp:cNvGraphicFramePr>
+              <a:graphicFrameLocks xmlns:a="http://schemas.openxmlformats.org/drawingml/2006/main" noChangeAspect="1"/>
+            </wp:cNvGraphicFramePr>
+            <a:graphic xmlns:a="http://schemas.openxmlformats.org/drawingml/2006/main">
+              <a:graphicData uri="http://schemas.openxmlformats.org/drawingml/2006/picture">
+                <pic:pic xmlns:pic="http://schemas.openxmlformats.org/drawingml/2006/picture">
+                  <pic:nvPicPr>
+                    <pic:cNvPr id="1864916794" name="Picture 1864916794" descr="A picture containing chart&#10;&#10;Description automatically generated"/>
+                    <pic:cNvPicPr>
+                      <a:picLocks noChangeAspect="1" noChangeArrowheads="1"/>
+                    </pic:cNvPicPr>
+                  </pic:nvPicPr>
+                  <pic:blipFill>
+                    <a:blip r:embed="rId18" cstate="print">
+                      <a:extLst>
+                        <a:ext uri="{28A0092B-C50C-407E-A947-70E740481C1C}">
+                          <a14:useLocalDpi xmlns:a14="http://schemas.microsoft.com/office/drawing/2010/main" val="0"/>
+                        </a:ext>
+                      </a:extLst>
+                    </a:blip>
+                    <a:srcRect/>
+                    <a:stretch>
+                      <a:fillRect/>
+                    </a:stretch>
+                  </pic:blipFill>
+                  <pic:spPr bwMode="auto">
+                    <a:xfrm>
+                      <a:off x="0" y="0"/>
+                      <a:ext cx="5191589" cy="7430164"/>
+                    </a:xfrm>
+                    <a:prstGeom prst="rect">
+                      <a:avLst/>
+                    </a:prstGeom>
+                    <a:noFill/>
+                    <a:ln>
+                      <a:noFill/>
+                    </a:ln>
+                  </pic:spPr>
+                </pic:pic>
+              </a:graphicData>
+            </a:graphic>
+          </wp:inline>
+        </w:drawing>
+      </w:r>
+    </w:p>
+    <w:p>
+      <w:pPr>
+        <w:rPr>
+          <w:noProof/>
+        </w:rPr>
+      </w:pPr>
+    </w:p>
+    <w:p>
+      <w:pPr>
+        <w:rPr>
+          <w:noProof/>
+        </w:rPr>
+      </w:pPr>
+      <w:r>
+        <w:rPr>
+          <w:noProof/>
+        </w:rPr>
+        <w:drawing>
+          <wp:inline distT="0" distB="0" distL="0" distR="0" wp14:anchorId="54667371" wp14:editId="79679967">
+            <wp:extent cx="5781675" cy="314325"/>
+            <wp:effectExtent l="0" t="0" r="9525" b="9525"/>
+            <wp:docPr id="1320824450" name="Picture 21"/>
+            <wp:cNvGraphicFramePr>
+              <a:graphicFrameLocks xmlns:a="http://schemas.openxmlformats.org/drawingml/2006/main" noChangeAspect="1"/>
+            </wp:cNvGraphicFramePr>
+            <a:graphic xmlns:a="http://schemas.openxmlformats.org/drawingml/2006/main">
+              <a:graphicData uri="http://schemas.openxmlformats.org/drawingml/2006/picture">
+                <pic:pic xmlns:pic="http://schemas.openxmlformats.org/drawingml/2006/picture">
+                  <pic:nvPicPr>
+                    <pic:cNvPr id="0" name="Picture 39"/>
+                    <pic:cNvPicPr>
+                      <a:picLocks noChangeAspect="1" noChangeArrowheads="1"/>
+                    </pic:cNvPicPr>
+                  </pic:nvPicPr>
+                  <pic:blipFill>
+                    <a:blip r:embed="rId19">
+                      <a:extLst>
+                        <a:ext uri="{28A0092B-C50C-407E-A947-70E740481C1C}">
+                          <a14:useLocalDpi xmlns:a14="http://schemas.microsoft.com/office/drawing/2010/main" val="0"/>
+                        </a:ext>
+                      </a:extLst>
+                    </a:blip>
+                    <a:srcRect/>
+                    <a:stretch>
+                      <a:fillRect/>
+                    </a:stretch>
+                  </pic:blipFill>
+                  <pic:spPr bwMode="auto">
+                    <a:xfrm>
+                      <a:off x="0" y="0"/>
+                      <a:ext cx="6019423" cy="327250"/>
+                    </a:xfrm>
+                    <a:prstGeom prst="rect">
+                      <a:avLst/>
+                    </a:prstGeom>
+                    <a:noFill/>
+                    <a:ln>
+                      <a:noFill/>
+                    </a:ln>
+                  </pic:spPr>
+                </pic:pic>
+              </a:graphicData>
+            </a:graphic>
+          </wp:inline>
+        </w:drawing>
+      </w:r>
+    </w:p>
+    <w:p>
+      <w:pPr>
+        <w:rPr>
+          <w:noProof/>
+        </w:rPr>
+      </w:pPr>
+      <w:r>
+        <w:rPr>
+          <w:noProof/>
+        </w:rPr>
+        <w:t>From the histogram that we have plotted for the numerical variables, we can see that the data is fairly distributed.</w:t>
+      </w:r>
+    </w:p>
+    <w:p>
+      <w:pPr>
+        <w:pStyle w:val="Heading2"/>
+      </w:pPr>
+      <w:r>
+        <w:lastRenderedPageBreak/>
+        <w:t>5.2. Count Plot of Dependent Variable</w:t>
+      </w:r>
+    </w:p>
+    <w:p>
+      <w:pPr>
+        <w:rPr>
+          <w:noProof/>
+        </w:rPr>
+      </w:pPr>
+    </w:p>
+    <w:p>
+      <w:pPr>
+        <w:pStyle w:val="ListParagraph"/>
+        <w:numPr>
+          <w:ilvl w:val="0"/>
+          <w:numId w:val="5"/>
+        </w:numPr>
+        <w:rPr>
+          <w:noProof/>
+        </w:rPr>
+      </w:pPr>
+      <w:r>
+        <w:rPr>
+          <w:noProof/>
+        </w:rPr>
+        <w:t>Before balancing the data</w:t>
+      </w:r>
+    </w:p>
+    <w:p>
+      <w:pPr>
+        <w:rPr>
+          <w:noProof/>
+        </w:rPr>
+      </w:pPr>
+      <w:r>
+        <w:rPr>
+          <w:noProof/>
+        </w:rPr>
+        <w:drawing>
+          <wp:inline distT="0" distB="0" distL="0" distR="0" wp14:anchorId="1674FF14" wp14:editId="216A6315">
+            <wp:extent cx="2781300" cy="2042903"/>
+            <wp:effectExtent l="0" t="0" r="0" b="0"/>
+            <wp:docPr id="1948702477" name="Picture 15" descr="Chart, bar chart&#10;&#10;Description automatically generated"/>
+            <wp:cNvGraphicFramePr>
+              <a:graphicFrameLocks xmlns:a="http://schemas.openxmlformats.org/drawingml/2006/main" noChangeAspect="1"/>
+            </wp:cNvGraphicFramePr>
+            <a:graphic xmlns:a="http://schemas.openxmlformats.org/drawingml/2006/main">
+              <a:graphicData uri="http://schemas.openxmlformats.org/drawingml/2006/picture">
+                <pic:pic xmlns:pic="http://schemas.openxmlformats.org/drawingml/2006/picture">
+                  <pic:nvPicPr>
+                    <pic:cNvPr id="1948702477" name="Picture 15" descr="Chart, bar chart&#10;&#10;Description automatically generated"/>
+                    <pic:cNvPicPr>
+                      <a:picLocks noChangeAspect="1" noChangeArrowheads="1"/>
+                    </pic:cNvPicPr>
+                  </pic:nvPicPr>
+                  <pic:blipFill>
+                    <a:blip r:embed="rId20">
+                      <a:extLst>
+                        <a:ext uri="{28A0092B-C50C-407E-A947-70E740481C1C}">
+                          <a14:useLocalDpi xmlns:a14="http://schemas.microsoft.com/office/drawing/2010/main" val="0"/>
+                        </a:ext>
+                      </a:extLst>
+                    </a:blip>
+                    <a:srcRect/>
+                    <a:stretch>
+                      <a:fillRect/>
+                    </a:stretch>
+                  </pic:blipFill>
+                  <pic:spPr bwMode="auto">
+                    <a:xfrm>
+                      <a:off x="0" y="0"/>
+                      <a:ext cx="2786728" cy="2046890"/>
+                    </a:xfrm>
+                    <a:prstGeom prst="rect">
+                      <a:avLst/>
+                    </a:prstGeom>
+                    <a:noFill/>
+                    <a:ln>
+                      <a:noFill/>
+                    </a:ln>
+                  </pic:spPr>
+                </pic:pic>
+              </a:graphicData>
+            </a:graphic>
+          </wp:inline>
+        </w:drawing>
+      </w:r>
+      <w:r>
+        <w:rPr>
+          <w:noProof/>
+        </w:rPr>
+        <w:t xml:space="preserve">  </w:t>
+      </w:r>
+    </w:p>
+    <w:p>
+      <w:pPr>
+        <w:rPr>
+          <w:noProof/>
+        </w:rPr>
+      </w:pPr>
+    </w:p>
+    <w:p>
+      <w:pPr>
+        <w:pStyle w:val="ListParagraph"/>
+        <w:numPr>
+          <w:ilvl w:val="0"/>
+          <w:numId w:val="5"/>
+        </w:numPr>
+        <w:rPr>
+          <w:noProof/>
+        </w:rPr>
+      </w:pPr>
+      <w:r>
+        <w:rPr>
+          <w:noProof/>
+        </w:rPr>
+        <w:t>After Balancing the data</w:t>
+      </w:r>
+    </w:p>
+    <w:p>
+      <w:pPr>
+        <w:rPr>
+          <w:noProof/>
+        </w:rPr>
+      </w:pPr>
+      <w:r>
+        <w:rPr>
+          <w:noProof/>
+        </w:rPr>
+        <w:drawing>
+          <wp:inline distT="0" distB="0" distL="0" distR="0" wp14:anchorId="0967D4AE" wp14:editId="6F56C597">
+            <wp:extent cx="2762136" cy="2028825"/>
+            <wp:effectExtent l="0" t="0" r="635" b="0"/>
+            <wp:docPr id="2111887900" name="Picture 14" descr="Chart, bar chart&#10;&#10;Description automatically generated"/>
+            <wp:cNvGraphicFramePr>
+              <a:graphicFrameLocks xmlns:a="http://schemas.openxmlformats.org/drawingml/2006/main" noChangeAspect="1"/>
+            </wp:cNvGraphicFramePr>
+            <a:graphic xmlns:a="http://schemas.openxmlformats.org/drawingml/2006/main">
+              <a:graphicData uri="http://schemas.openxmlformats.org/drawingml/2006/picture">
+                <pic:pic xmlns:pic="http://schemas.openxmlformats.org/drawingml/2006/picture">
+                  <pic:nvPicPr>
+                    <pic:cNvPr id="2111887900" name="Picture 14" descr="Chart, bar chart&#10;&#10;Description automatically generated"/>
+                    <pic:cNvPicPr>
+                      <a:picLocks noChangeAspect="1" noChangeArrowheads="1"/>
+                    </pic:cNvPicPr>
+                  </pic:nvPicPr>
+                  <pic:blipFill>
+                    <a:blip r:embed="rId21">
+                      <a:extLst>
+                        <a:ext uri="{28A0092B-C50C-407E-A947-70E740481C1C}">
+                          <a14:useLocalDpi xmlns:a14="http://schemas.microsoft.com/office/drawing/2010/main" val="0"/>
+                        </a:ext>
+                      </a:extLst>
+                    </a:blip>
+                    <a:srcRect/>
+                    <a:stretch>
+                      <a:fillRect/>
+                    </a:stretch>
+                  </pic:blipFill>
+                  <pic:spPr bwMode="auto">
+                    <a:xfrm>
+                      <a:off x="0" y="0"/>
+                      <a:ext cx="2779677" cy="2041709"/>
+                    </a:xfrm>
+                    <a:prstGeom prst="rect">
+                      <a:avLst/>
+                    </a:prstGeom>
+                    <a:noFill/>
+                    <a:ln>
+                      <a:noFill/>
+                    </a:ln>
+                  </pic:spPr>
+                </pic:pic>
+              </a:graphicData>
+            </a:graphic>
+          </wp:inline>
+        </w:drawing>
+      </w:r>
+    </w:p>
+    <w:p>
+      <w:pPr>
+        <w:rPr>
+          <w:noProof/>
+        </w:rPr>
+      </w:pPr>
+    </w:p>
+    <w:p>
+      <w:pPr>
+        <w:jc w:val="both"/>
+        <w:rPr>
+          <w:noProof/>
+        </w:rPr>
+      </w:pPr>
+      <w:r>
+        <w:rPr>
+          <w:noProof/>
+        </w:rPr>
+        <w:t>As we can see from the plot, the raw data is imbalanced with 80% for ‘0’ and 20% for ‘1’. So we performed the balancing of the data using technique called SMOTE which mainly perform oversampling and helps to handle the overfitting of the data.</w:t>
+      </w:r>
     </w:p>
     <w:p>
       <w:pPr>
@@ -2888,11 +3730,9 @@
       <w:pPr>
         <w:pStyle w:val="Heading1"/>
       </w:pPr>
-      <w:bookmarkStart w:id="8" w:name="_Toc133679731"/>
       <w:r>
         <w:t>6. Summary and Conclusions</w:t>
       </w:r>
-      <w:bookmarkEnd w:id="8"/>
     </w:p>
     <w:p>
       <w:pPr>
@@ -2907,14 +3747,10 @@
     </w:p>
     <w:p>
       <w:r>
-        <w:t xml:space="preserve">Hello </w:t>
-      </w:r>
-      <w:proofErr w:type="gramStart"/>
-      <w:r>
-        <w:t>world</w:t>
-      </w:r>
-      <w:proofErr w:type="gramEnd"/>
-    </w:p>
+        <w:t>Using different machine learning algorithm models, we predicted whether on the next day it will rain or not. Out of the models that we built, we found out that XGB classifier gave out the best performance. We learned about different techniques to handle data pre-processing, such as data imputation, feature selection, sampling technique SMOTE. We also learned how different classification algorithms work and the importance of doing principal component analysis (PCA).</w:t>
+      </w:r>
+    </w:p>
+    <w:p/>
     <w:p>
       <w:pPr>
         <w:rPr>
@@ -2925,6 +3761,17 @@
           <w:szCs w:val="32"/>
         </w:rPr>
       </w:pPr>
+      <w:r>
+        <w:t xml:space="preserve">In the future, we would like to perform in depth data processing techniques </w:t>
+      </w:r>
+      <w:proofErr w:type="gramStart"/>
+      <w:r>
+        <w:t>and also</w:t>
+      </w:r>
+      <w:proofErr w:type="gramEnd"/>
+      <w:r>
+        <w:t xml:space="preserve"> apply neural networks.</w:t>
+      </w:r>
     </w:p>
     <w:p>
       <w:pPr>
@@ -2939,16 +3786,6 @@
     </w:p>
     <w:p>
       <w:pPr>
-        <w:pStyle w:val="Heading1"/>
-      </w:pPr>
-      <w:bookmarkStart w:id="9" w:name="_Toc133679732"/>
-      <w:r>
-        <w:t>References</w:t>
-      </w:r>
-      <w:bookmarkEnd w:id="9"/>
-    </w:p>
-    <w:p>
-      <w:pPr>
         <w:rPr>
           <w:rFonts w:ascii="Calibri" w:hAnsi="Calibri" w:cs="Calibri"/>
           <w:b/>
@@ -2959,7 +3796,29 @@
       </w:pPr>
     </w:p>
     <w:p>
-      <w:hyperlink r:id="rId15" w:history="1">
+      <w:pPr>
+        <w:pStyle w:val="Heading1"/>
+      </w:pPr>
+      <w:bookmarkStart w:id="8" w:name="_Toc133679732"/>
+      <w:r>
+        <w:lastRenderedPageBreak/>
+        <w:t>References</w:t>
+      </w:r>
+      <w:bookmarkEnd w:id="8"/>
+    </w:p>
+    <w:p>
+      <w:pPr>
+        <w:rPr>
+          <w:rFonts w:ascii="Calibri" w:hAnsi="Calibri" w:cs="Calibri"/>
+          <w:b/>
+          <w:bCs/>
+          <w:sz w:val="32"/>
+          <w:szCs w:val="32"/>
+        </w:rPr>
+      </w:pPr>
+    </w:p>
+    <w:p>
+      <w:hyperlink r:id="rId22" w:history="1">
         <w:r>
           <w:rPr>
             <w:rStyle w:val="Hyperlink"/>
@@ -2969,7 +3828,7 @@
       </w:hyperlink>
     </w:p>
     <w:p>
-      <w:hyperlink r:id="rId16" w:history="1">
+      <w:hyperlink r:id="rId23" w:history="1">
         <w:r>
           <w:rPr>
             <w:rStyle w:val="Hyperlink"/>
@@ -2979,7 +3838,7 @@
       </w:hyperlink>
     </w:p>
     <w:p>
-      <w:hyperlink r:id="rId17" w:history="1">
+      <w:hyperlink r:id="rId24" w:history="1">
         <w:r>
           <w:rPr>
             <w:rStyle w:val="Hyperlink"/>
@@ -2989,7 +3848,7 @@
       </w:hyperlink>
     </w:p>
     <w:p>
-      <w:hyperlink r:id="rId18" w:history="1">
+      <w:hyperlink r:id="rId25" w:history="1">
         <w:r>
           <w:rPr>
             <w:rStyle w:val="Hyperlink"/>
@@ -3003,11 +3862,11 @@
       <w:pPr>
         <w:pStyle w:val="Heading1"/>
       </w:pPr>
-      <w:bookmarkStart w:id="10" w:name="_Toc133679733"/>
+      <w:bookmarkStart w:id="9" w:name="_Toc133679733"/>
       <w:r>
         <w:t>Appendix</w:t>
       </w:r>
-      <w:bookmarkEnd w:id="10"/>
+      <w:bookmarkEnd w:id="9"/>
     </w:p>
     <w:p/>
     <w:p>
@@ -3021,8 +3880,8 @@
       <w:proofErr w:type="gramEnd"/>
     </w:p>
     <w:sectPr>
-      <w:headerReference w:type="even" r:id="rId19"/>
-      <w:headerReference w:type="default" r:id="rId20"/>
+      <w:headerReference w:type="even" r:id="rId26"/>
+      <w:headerReference w:type="default" r:id="rId27"/>
       <w:pgSz w:w="11906" w:h="16838"/>
       <w:pgMar w:top="1440" w:right="1440" w:bottom="1440" w:left="1440" w:header="708" w:footer="708" w:gutter="0"/>
       <w:cols w:space="708"/>
@@ -3310,6 +4169,119 @@
     </w:lvl>
   </w:abstractNum>
   <w:abstractNum w:abstractNumId="1" w15:restartNumberingAfterBreak="0">
+    <w:nsid w:val="08C8003A"/>
+    <w:multiLevelType w:val="hybridMultilevel"/>
+    <w:tmpl w:val="E8DA72B6"/>
+    <w:lvl w:ilvl="0" w:tplc="40090001">
+      <w:start w:val="1"/>
+      <w:numFmt w:val="bullet"/>
+      <w:lvlText w:val=""/>
+      <w:lvlJc w:val="left"/>
+      <w:pPr>
+        <w:ind w:left="720" w:hanging="360"/>
+      </w:pPr>
+      <w:rPr>
+        <w:rFonts w:ascii="Symbol" w:hAnsi="Symbol" w:hint="default"/>
+      </w:rPr>
+    </w:lvl>
+    <w:lvl w:ilvl="1" w:tplc="40090003" w:tentative="1">
+      <w:start w:val="1"/>
+      <w:numFmt w:val="bullet"/>
+      <w:lvlText w:val="o"/>
+      <w:lvlJc w:val="left"/>
+      <w:pPr>
+        <w:ind w:left="1440" w:hanging="360"/>
+      </w:pPr>
+      <w:rPr>
+        <w:rFonts w:ascii="Courier New" w:hAnsi="Courier New" w:cs="Courier New" w:hint="default"/>
+      </w:rPr>
+    </w:lvl>
+    <w:lvl w:ilvl="2" w:tplc="40090005" w:tentative="1">
+      <w:start w:val="1"/>
+      <w:numFmt w:val="bullet"/>
+      <w:lvlText w:val=""/>
+      <w:lvlJc w:val="left"/>
+      <w:pPr>
+        <w:ind w:left="2160" w:hanging="360"/>
+      </w:pPr>
+      <w:rPr>
+        <w:rFonts w:ascii="Wingdings" w:hAnsi="Wingdings" w:hint="default"/>
+      </w:rPr>
+    </w:lvl>
+    <w:lvl w:ilvl="3" w:tplc="40090001" w:tentative="1">
+      <w:start w:val="1"/>
+      <w:numFmt w:val="bullet"/>
+      <w:lvlText w:val=""/>
+      <w:lvlJc w:val="left"/>
+      <w:pPr>
+        <w:ind w:left="2880" w:hanging="360"/>
+      </w:pPr>
+      <w:rPr>
+        <w:rFonts w:ascii="Symbol" w:hAnsi="Symbol" w:hint="default"/>
+      </w:rPr>
+    </w:lvl>
+    <w:lvl w:ilvl="4" w:tplc="40090003" w:tentative="1">
+      <w:start w:val="1"/>
+      <w:numFmt w:val="bullet"/>
+      <w:lvlText w:val="o"/>
+      <w:lvlJc w:val="left"/>
+      <w:pPr>
+        <w:ind w:left="3600" w:hanging="360"/>
+      </w:pPr>
+      <w:rPr>
+        <w:rFonts w:ascii="Courier New" w:hAnsi="Courier New" w:cs="Courier New" w:hint="default"/>
+      </w:rPr>
+    </w:lvl>
+    <w:lvl w:ilvl="5" w:tplc="40090005" w:tentative="1">
+      <w:start w:val="1"/>
+      <w:numFmt w:val="bullet"/>
+      <w:lvlText w:val=""/>
+      <w:lvlJc w:val="left"/>
+      <w:pPr>
+        <w:ind w:left="4320" w:hanging="360"/>
+      </w:pPr>
+      <w:rPr>
+        <w:rFonts w:ascii="Wingdings" w:hAnsi="Wingdings" w:hint="default"/>
+      </w:rPr>
+    </w:lvl>
+    <w:lvl w:ilvl="6" w:tplc="40090001" w:tentative="1">
+      <w:start w:val="1"/>
+      <w:numFmt w:val="bullet"/>
+      <w:lvlText w:val=""/>
+      <w:lvlJc w:val="left"/>
+      <w:pPr>
+        <w:ind w:left="5040" w:hanging="360"/>
+      </w:pPr>
+      <w:rPr>
+        <w:rFonts w:ascii="Symbol" w:hAnsi="Symbol" w:hint="default"/>
+      </w:rPr>
+    </w:lvl>
+    <w:lvl w:ilvl="7" w:tplc="40090003" w:tentative="1">
+      <w:start w:val="1"/>
+      <w:numFmt w:val="bullet"/>
+      <w:lvlText w:val="o"/>
+      <w:lvlJc w:val="left"/>
+      <w:pPr>
+        <w:ind w:left="5760" w:hanging="360"/>
+      </w:pPr>
+      <w:rPr>
+        <w:rFonts w:ascii="Courier New" w:hAnsi="Courier New" w:cs="Courier New" w:hint="default"/>
+      </w:rPr>
+    </w:lvl>
+    <w:lvl w:ilvl="8" w:tplc="40090005" w:tentative="1">
+      <w:start w:val="1"/>
+      <w:numFmt w:val="bullet"/>
+      <w:lvlText w:val=""/>
+      <w:lvlJc w:val="left"/>
+      <w:pPr>
+        <w:ind w:left="6480" w:hanging="360"/>
+      </w:pPr>
+      <w:rPr>
+        <w:rFonts w:ascii="Wingdings" w:hAnsi="Wingdings" w:hint="default"/>
+      </w:rPr>
+    </w:lvl>
+  </w:abstractNum>
+  <w:abstractNum w:abstractNumId="2" w15:restartNumberingAfterBreak="0">
     <w:nsid w:val="31A30A3D"/>
     <w:multiLevelType w:val="hybridMultilevel"/>
     <w:tmpl w:val="8C3C4F76"/>
@@ -3401,7 +4373,7 @@
       </w:pPr>
     </w:lvl>
   </w:abstractNum>
-  <w:abstractNum w:abstractNumId="2" w15:restartNumberingAfterBreak="0">
+  <w:abstractNum w:abstractNumId="3" w15:restartNumberingAfterBreak="0">
     <w:nsid w:val="3C9A1621"/>
     <w:multiLevelType w:val="hybridMultilevel"/>
     <w:tmpl w:val="8CB809EC"/>
@@ -3490,7 +4462,7 @@
       </w:pPr>
     </w:lvl>
   </w:abstractNum>
-  <w:abstractNum w:abstractNumId="3" w15:restartNumberingAfterBreak="0">
+  <w:abstractNum w:abstractNumId="4" w15:restartNumberingAfterBreak="0">
     <w:nsid w:val="7BA52E05"/>
     <w:multiLevelType w:val="hybridMultilevel"/>
     <w:tmpl w:val="44306E7A"/>
@@ -3583,13 +4555,16 @@
     <w:abstractNumId w:val="0"/>
   </w:num>
   <w:num w:numId="2" w16cid:durableId="866917329">
-    <w:abstractNumId w:val="1"/>
+    <w:abstractNumId w:val="2"/>
   </w:num>
   <w:num w:numId="3" w16cid:durableId="587929208">
+    <w:abstractNumId w:val="4"/>
+  </w:num>
+  <w:num w:numId="4" w16cid:durableId="784889678">
     <w:abstractNumId w:val="3"/>
   </w:num>
-  <w:num w:numId="4" w16cid:durableId="784889678">
-    <w:abstractNumId w:val="2"/>
+  <w:num w:numId="5" w16cid:durableId="1449085136">
+    <w:abstractNumId w:val="1"/>
   </w:num>
 </w:numbering>
 </file>
@@ -4370,6 +5345,20 @@
       <w:szCs w:val="26"/>
     </w:rPr>
   </w:style>
+  <w:style w:type="paragraph" w:styleId="ListParagraph">
+    <w:name w:val="List Paragraph"/>
+    <w:basedOn w:val="Normal"/>
+    <w:uiPriority w:val="34"/>
+    <w:qFormat/>
+    <w:rsid w:val="00ED3044"/>
+    <w:pPr>
+      <w:ind w:left="720"/>
+      <w:contextualSpacing/>
+    </w:pPr>
+    <w:rPr>
+      <w:lang w:val="en-IN"/>
+    </w:rPr>
+  </w:style>
 </w:styles>
 </file>
 

--- a/Final-Group-Project-Report/Final-Group-Project-Report.docx
+++ b/Final-Group-Project-Report/Final-Group-Project-Report.docx
@@ -412,29 +412,7 @@
           <w:sz w:val="40"/>
           <w:szCs w:val="40"/>
         </w:rPr>
-        <w:t xml:space="preserve">Shreyas </w:t>
-      </w:r>
-      <w:proofErr w:type="spellStart"/>
-      <w:r>
-        <w:rPr>
-          <w:rFonts w:ascii="Calibri" w:hAnsi="Calibri" w:cs="Calibri"/>
-          <w:b/>
-          <w:bCs/>
-          <w:sz w:val="40"/>
-          <w:szCs w:val="40"/>
-        </w:rPr>
-        <w:t>Sunku</w:t>
-      </w:r>
-      <w:proofErr w:type="spellEnd"/>
-      <w:r>
-        <w:rPr>
-          <w:rFonts w:ascii="Calibri" w:hAnsi="Calibri" w:cs="Calibri"/>
-          <w:b/>
-          <w:bCs/>
-          <w:sz w:val="40"/>
-          <w:szCs w:val="40"/>
-        </w:rPr>
-        <w:t xml:space="preserve"> Padmanabha</w:t>
+        <w:t>Shreyas Sunku Padmanabha</w:t>
       </w:r>
     </w:p>
     <w:p>
@@ -1999,23 +1977,7 @@
           <w:i/>
           <w:iCs/>
         </w:rPr>
-        <w:t>'</w:t>
-      </w:r>
-      <w:proofErr w:type="spellStart"/>
-      <w:r>
-        <w:rPr>
-          <w:i/>
-          <w:iCs/>
-        </w:rPr>
-        <w:t>RainTomorrow</w:t>
-      </w:r>
-      <w:proofErr w:type="spellEnd"/>
-      <w:r>
-        <w:rPr>
-          <w:i/>
-          <w:iCs/>
-        </w:rPr>
-        <w:t>'</w:t>
+        <w:t>'RainTomorrow'</w:t>
       </w:r>
       <w:r>
         <w:t xml:space="preserve">, which indicates whether it rained on the following day. The data is in a structured format, with mostly numerical and categorical features. The dataset has missing values, which will require data pre-processing before modelling. The weather dataset is a suitable candidate for binary classification tasks related to </w:t>
@@ -2712,15 +2674,7 @@
         <w:jc w:val="both"/>
       </w:pPr>
       <w:r>
-        <w:t xml:space="preserve">MLP Classifier is a type of neural network used for classification tasks that consists of multiple layers of nodes connected to each other. It was developed in the 1980s to handle non-linearly separable problems and can learn complex non-linear relationships between inputs and outputs by adjusting weights to minimize a loss function. MLP Classifier uses activation functions and </w:t>
-      </w:r>
-      <w:proofErr w:type="spellStart"/>
-      <w:r>
-        <w:t>softmax</w:t>
-      </w:r>
-      <w:proofErr w:type="spellEnd"/>
-      <w:r>
-        <w:t xml:space="preserve"> function to produce class probabilities. It is a powerful algorithm but can overfit if the model is too complex or if there is not enough training data. The basic architecture of MLP Classifier includes an input layer, one or more hidden layers, and an output layer with nodes corresponding to class labels.</w:t>
+        <w:t>MLP Classifier is a type of neural network used for classification tasks that consists of multiple layers of nodes connected to each other. It was developed in the 1980s to handle non-linearly separable problems and can learn complex non-linear relationships between inputs and outputs by adjusting weights to minimize a loss function. MLP Classifier uses activation functions and softmax function to produce class probabilities. It is a powerful algorithm but can overfit if the model is too complex or if there is not enough training data. The basic architecture of MLP Classifier includes an input layer, one or more hidden layers, and an output layer with nodes corresponding to class labels.</w:t>
       </w:r>
     </w:p>
     <w:p>
@@ -2802,16 +2756,6 @@
     </w:p>
     <w:p>
       <w:pPr>
-        <w:pStyle w:val="Heading1"/>
-      </w:pPr>
-      <w:bookmarkStart w:id="6" w:name="_Toc133679729"/>
-      <w:r>
-        <w:t>4. Experimental Setup</w:t>
-      </w:r>
-      <w:bookmarkEnd w:id="6"/>
-    </w:p>
-    <w:p>
-      <w:pPr>
         <w:rPr>
           <w:rFonts w:ascii="Calibri" w:hAnsi="Calibri" w:cs="Calibri"/>
           <w:b/>
@@ -2823,95 +2767,89 @@
     </w:p>
     <w:p>
       <w:pPr>
-        <w:jc w:val="both"/>
-      </w:pPr>
-      <w:r>
-        <w:t xml:space="preserve">The weather dataset from Kaggle was used for this machine learning project. The dataset contains weather observations from various weather stations across Australia from 2007 to 2017. The objective of this project was to predict whether it would rain tomorrow </w:t>
-      </w:r>
-      <w:proofErr w:type="gramStart"/>
-      <w:r>
-        <w:t>in a given</w:t>
-      </w:r>
-      <w:proofErr w:type="gramEnd"/>
-      <w:r>
-        <w:t xml:space="preserve"> location based on the weather variables.</w:t>
-      </w:r>
-    </w:p>
-    <w:p>
-      <w:pPr>
-        <w:jc w:val="both"/>
-      </w:pPr>
-    </w:p>
-    <w:p>
-      <w:pPr>
-        <w:jc w:val="both"/>
-      </w:pPr>
-      <w:r>
-        <w:t xml:space="preserve">The dataset was first preprocessed to remove missing values and unnecessary columns. Categorical variables were encoded using one-hot encoding. The target variable, </w:t>
-      </w:r>
-      <w:proofErr w:type="spellStart"/>
-      <w:r>
-        <w:t>RainTomorrow</w:t>
-      </w:r>
-      <w:proofErr w:type="spellEnd"/>
-      <w:r>
-        <w:t>, was binary encoded as 1 for yes and 0 for no. The preprocessed dataset was then split into training and testing sets using 80:20 ratio. The training set was used to train the machine learning models, while the testing set was used to evaluate their performance.</w:t>
-      </w:r>
-    </w:p>
-    <w:p>
-      <w:pPr>
-        <w:jc w:val="both"/>
-      </w:pPr>
-    </w:p>
-    <w:p>
-      <w:pPr>
-        <w:jc w:val="both"/>
-      </w:pPr>
-      <w:r>
-        <w:t xml:space="preserve">Three machine learning algorithms were used in this project: logistic regression, decision tree, random forest classifiers, K Neighbor Classifier, Naïve </w:t>
-      </w:r>
-      <w:proofErr w:type="gramStart"/>
-      <w:r>
-        <w:t>Bayes</w:t>
-      </w:r>
-      <w:proofErr w:type="gramEnd"/>
-      <w:r>
-        <w:t xml:space="preserve"> and Multilayer perceptron classifier. Each algorithm was trained on the training set, and we validated ROC- AUC score on testing set. </w:t>
-      </w:r>
-    </w:p>
-    <w:p>
-      <w:pPr>
-        <w:jc w:val="both"/>
-      </w:pPr>
-    </w:p>
-    <w:p>
-      <w:pPr>
-        <w:jc w:val="both"/>
-      </w:pPr>
-      <w:r>
-        <w:t xml:space="preserve">The performance of each algorithm was evaluated using accuracy, precision, recall, and F1-score metrics on the testing set. A confusion matrix was also created to visualize the performance of each algorithm. We also performed additional experimentation on dataset using </w:t>
-      </w:r>
-      <w:proofErr w:type="gramStart"/>
-      <w:r>
-        <w:t>Principle</w:t>
-      </w:r>
-      <w:proofErr w:type="gramEnd"/>
-      <w:r>
-        <w:t xml:space="preserve"> Component Analysis (PCA) selecting component until 95% variance also, we use k-fold cross validation to compare the accuracy with the models before doing PCA.</w:t>
-      </w:r>
-    </w:p>
-    <w:p>
-      <w:pPr>
-        <w:jc w:val="both"/>
-      </w:pPr>
-    </w:p>
-    <w:p>
-      <w:pPr>
-        <w:jc w:val="both"/>
-      </w:pPr>
-      <w:r>
-        <w:lastRenderedPageBreak/>
-        <w:t>All experiments were performed on a computer with an Intel Core i5 processor, 8 GB of RAM, and Python 3.11. The machine learning models were implemented using the scikit-learn library.</w:t>
+        <w:pStyle w:val="Heading2"/>
+      </w:pPr>
+      <w:r>
+        <w:t>3.6. XGBoost Classifier</w:t>
+      </w:r>
+    </w:p>
+    <w:p>
+      <w:pPr>
+        <w:pStyle w:val="Heading1"/>
+        <w:rPr>
+          <w:rFonts w:asciiTheme="minorHAnsi" w:eastAsiaTheme="minorHAnsi" w:hAnsiTheme="minorHAnsi" w:cstheme="minorBidi"/>
+          <w:color w:val="auto"/>
+          <w:sz w:val="24"/>
+          <w:szCs w:val="24"/>
+        </w:rPr>
+      </w:pPr>
+      <w:r>
+        <w:rPr>
+          <w:rFonts w:asciiTheme="minorHAnsi" w:eastAsiaTheme="minorHAnsi" w:hAnsiTheme="minorHAnsi" w:cstheme="minorBidi"/>
+          <w:color w:val="auto"/>
+          <w:sz w:val="24"/>
+          <w:szCs w:val="24"/>
+        </w:rPr>
+        <w:t xml:space="preserve">XGBoost, short for eXtreme Gradient Boosting, is an advanced implementation of gradient boosting algorithm. It is designed to be efficient, flexible, and portable. The algorithm uses decision trees as base learners and builds an ensemble of these trees by iteratively adding new trees that focus on the errors made by the previous ones. XGBoost can handle both numerical and categorical data and can be used for both regression and classification tasks. It has become very popular in machine learning competitions due to its speed and accuracy and has been used in a variety of applications including fraud detection, click-through rate prediction, and image classification. </w:t>
+      </w:r>
+    </w:p>
+    <w:p/>
+    <w:p>
+      <w:pPr>
+        <w:jc w:val="center"/>
+      </w:pPr>
+      <w:r>
+        <w:rPr>
+          <w:noProof/>
+        </w:rPr>
+        <w:drawing>
+          <wp:inline distT="0" distB="0" distL="0" distR="0" wp14:anchorId="46C61D50" wp14:editId="395F6992">
+            <wp:extent cx="3291840" cy="1711567"/>
+            <wp:effectExtent l="0" t="0" r="3810" b="3175"/>
+            <wp:docPr id="378860083" name="Picture 1" descr="XGBoost Objective Function"/>
+            <wp:cNvGraphicFramePr>
+              <a:graphicFrameLocks xmlns:a="http://schemas.openxmlformats.org/drawingml/2006/main" noChangeAspect="1"/>
+            </wp:cNvGraphicFramePr>
+            <a:graphic xmlns:a="http://schemas.openxmlformats.org/drawingml/2006/main">
+              <a:graphicData uri="http://schemas.openxmlformats.org/drawingml/2006/picture">
+                <pic:pic xmlns:pic="http://schemas.openxmlformats.org/drawingml/2006/picture">
+                  <pic:nvPicPr>
+                    <pic:cNvPr id="0" name="Picture 1" descr="XGBoost Objective Function"/>
+                    <pic:cNvPicPr>
+                      <a:picLocks noChangeAspect="1" noChangeArrowheads="1"/>
+                    </pic:cNvPicPr>
+                  </pic:nvPicPr>
+                  <pic:blipFill>
+                    <a:blip r:embed="rId15">
+                      <a:extLst>
+                        <a:ext uri="{28A0092B-C50C-407E-A947-70E740481C1C}">
+                          <a14:useLocalDpi xmlns:a14="http://schemas.microsoft.com/office/drawing/2010/main" val="0"/>
+                        </a:ext>
+                      </a:extLst>
+                    </a:blip>
+                    <a:srcRect/>
+                    <a:stretch>
+                      <a:fillRect/>
+                    </a:stretch>
+                  </pic:blipFill>
+                  <pic:spPr bwMode="auto">
+                    <a:xfrm>
+                      <a:off x="0" y="0"/>
+                      <a:ext cx="3321936" cy="1727215"/>
+                    </a:xfrm>
+                    <a:prstGeom prst="rect">
+                      <a:avLst/>
+                    </a:prstGeom>
+                    <a:noFill/>
+                    <a:ln>
+                      <a:noFill/>
+                    </a:ln>
+                  </pic:spPr>
+                </pic:pic>
+              </a:graphicData>
+            </a:graphic>
+          </wp:inline>
+        </w:drawing>
       </w:r>
     </w:p>
     <w:p>
@@ -2927,16 +2865,6 @@
     </w:p>
     <w:p>
       <w:pPr>
-        <w:pStyle w:val="Heading1"/>
-      </w:pPr>
-      <w:bookmarkStart w:id="7" w:name="_Toc133679730"/>
-      <w:r>
-        <w:t>5. Results</w:t>
-      </w:r>
-      <w:bookmarkEnd w:id="7"/>
-    </w:p>
-    <w:p>
-      <w:pPr>
         <w:rPr>
           <w:rFonts w:ascii="Calibri" w:hAnsi="Calibri" w:cs="Calibri"/>
           <w:b/>
@@ -2948,6 +2876,122 @@
     </w:p>
     <w:p>
       <w:pPr>
+        <w:pStyle w:val="Heading1"/>
+      </w:pPr>
+      <w:bookmarkStart w:id="6" w:name="_Toc133679729"/>
+      <w:r>
+        <w:lastRenderedPageBreak/>
+        <w:t>4. Experimental Setup</w:t>
+      </w:r>
+      <w:bookmarkEnd w:id="6"/>
+    </w:p>
+    <w:p>
+      <w:pPr>
+        <w:rPr>
+          <w:rFonts w:ascii="Calibri" w:hAnsi="Calibri" w:cs="Calibri"/>
+          <w:b/>
+          <w:bCs/>
+          <w:sz w:val="32"/>
+          <w:szCs w:val="32"/>
+        </w:rPr>
+      </w:pPr>
+    </w:p>
+    <w:p>
+      <w:pPr>
+        <w:jc w:val="both"/>
+      </w:pPr>
+      <w:r>
+        <w:t xml:space="preserve">The weather dataset from Kaggle was used for this machine learning project. The dataset contains weather observations from various weather stations across Australia from 2007 to 2017. The objective of this project was to predict whether it would rain tomorrow </w:t>
+      </w:r>
+      <w:proofErr w:type="gramStart"/>
+      <w:r>
+        <w:t>in a given</w:t>
+      </w:r>
+      <w:proofErr w:type="gramEnd"/>
+      <w:r>
+        <w:t xml:space="preserve"> location based on the weather variables.</w:t>
+      </w:r>
+    </w:p>
+    <w:p>
+      <w:pPr>
+        <w:jc w:val="both"/>
+      </w:pPr>
+    </w:p>
+    <w:p>
+      <w:pPr>
+        <w:jc w:val="both"/>
+      </w:pPr>
+      <w:r>
+        <w:t>The dataset was first preprocessed to remove missing values and unnecessary columns. Categorical variables were encoded using one-hot encoding. The target variable, RainTomorrow, was binary encoded as 1 for yes and 0 for no. The preprocessed dataset was then split into training and testing sets using 80:20 ratio. The training set was used to train the machine learning models, while the testing set was used to evaluate their performance.</w:t>
+      </w:r>
+    </w:p>
+    <w:p>
+      <w:pPr>
+        <w:jc w:val="both"/>
+      </w:pPr>
+    </w:p>
+    <w:p>
+      <w:pPr>
+        <w:jc w:val="both"/>
+      </w:pPr>
+      <w:r>
+        <w:t xml:space="preserve">Three machine learning algorithms were used in this project: logistic regression, decision tree, random forest classifiers, K Neighbor Classifier, Naïve </w:t>
+      </w:r>
+      <w:proofErr w:type="gramStart"/>
+      <w:r>
+        <w:t>Bayes</w:t>
+      </w:r>
+      <w:proofErr w:type="gramEnd"/>
+      <w:r>
+        <w:t xml:space="preserve"> and Multilayer perceptron classifier. Each algorithm was trained on the training set, and we validated ROC- AUC score on testing set. </w:t>
+      </w:r>
+    </w:p>
+    <w:p>
+      <w:pPr>
+        <w:jc w:val="both"/>
+      </w:pPr>
+    </w:p>
+    <w:p>
+      <w:pPr>
+        <w:jc w:val="both"/>
+      </w:pPr>
+      <w:r>
+        <w:t xml:space="preserve">The performance of each algorithm was evaluated using accuracy, precision, recall, and F1-score metrics on the testing set. A confusion matrix was also created to visualize the performance of each algorithm. We also performed additional experimentation on dataset using </w:t>
+      </w:r>
+      <w:proofErr w:type="gramStart"/>
+      <w:r>
+        <w:t>Principle</w:t>
+      </w:r>
+      <w:proofErr w:type="gramEnd"/>
+      <w:r>
+        <w:t xml:space="preserve"> Component Analysis (PCA) selecting component until 95% variance also, we use k-fold cross validation to compare the accuracy with the models before doing PCA.</w:t>
+      </w:r>
+    </w:p>
+    <w:p>
+      <w:pPr>
+        <w:jc w:val="both"/>
+      </w:pPr>
+    </w:p>
+    <w:p>
+      <w:pPr>
+        <w:jc w:val="both"/>
+      </w:pPr>
+      <w:r>
+        <w:t>All experiments were performed on a computer with an Intel Core i5 processor, 8 GB of RAM, and Python 3.11. The machine learning models were implemented using the scikit-learn library.</w:t>
+      </w:r>
+    </w:p>
+    <w:p>
+      <w:pPr>
+        <w:pStyle w:val="Heading1"/>
+      </w:pPr>
+      <w:bookmarkStart w:id="7" w:name="_Toc133679730"/>
+      <w:r>
+        <w:t>5. Results</w:t>
+      </w:r>
+      <w:bookmarkEnd w:id="7"/>
+    </w:p>
+    <w:p>
+      <w:pPr>
         <w:pStyle w:val="Heading2"/>
       </w:pPr>
       <w:r>
@@ -2963,26 +3007,19 @@
     </w:p>
     <w:p>
       <w:pPr>
+        <w:jc w:val="center"/>
         <w:rPr>
           <w:noProof/>
         </w:rPr>
       </w:pPr>
-    </w:p>
-    <w:p>
-      <w:pPr>
-        <w:jc w:val="center"/>
+      <w:r>
         <w:rPr>
           <w:noProof/>
         </w:rPr>
-      </w:pPr>
-      <w:r>
-        <w:rPr>
-          <w:noProof/>
-        </w:rPr>
         <w:drawing>
-          <wp:inline distT="0" distB="0" distL="0" distR="0" wp14:anchorId="78461EC7" wp14:editId="3517BFD7">
-            <wp:extent cx="6180599" cy="2867025"/>
-            <wp:effectExtent l="0" t="0" r="0" b="0"/>
+          <wp:inline distT="0" distB="0" distL="0" distR="0" wp14:anchorId="78461EC7" wp14:editId="50A099C8">
+            <wp:extent cx="6180455" cy="2393343"/>
+            <wp:effectExtent l="0" t="0" r="0" b="6985"/>
             <wp:docPr id="744988428" name="Picture 1" descr="A picture containing background pattern&#10;&#10;Description automatically generated"/>
             <wp:cNvGraphicFramePr>
               <a:graphicFrameLocks xmlns:a="http://schemas.openxmlformats.org/drawingml/2006/main" noChangeAspect="1"/>
@@ -2997,7 +3034,7 @@
                     </pic:cNvPicPr>
                   </pic:nvPicPr>
                   <pic:blipFill rotWithShape="1">
-                    <a:blip r:embed="rId15" cstate="print">
+                    <a:blip r:embed="rId16" cstate="print">
                       <a:extLst>
                         <a:ext uri="{28A0092B-C50C-407E-A947-70E740481C1C}">
                           <a14:useLocalDpi xmlns:a14="http://schemas.microsoft.com/office/drawing/2010/main" val="0"/>
@@ -3010,7 +3047,7 @@
                   <pic:spPr bwMode="auto">
                     <a:xfrm>
                       <a:off x="0" y="0"/>
-                      <a:ext cx="6191649" cy="2872151"/>
+                      <a:ext cx="6198245" cy="2400232"/>
                     </a:xfrm>
                     <a:prstGeom prst="rect">
                       <a:avLst/>
@@ -3038,131 +3075,12 @@
           <w:noProof/>
         </w:rPr>
       </w:pPr>
-    </w:p>
-    <w:p>
-      <w:pPr>
+      <w:r>
         <w:rPr>
           <w:noProof/>
         </w:rPr>
-      </w:pPr>
-      <w:r>
-        <w:rPr>
-          <w:noProof/>
-        </w:rPr>
         <w:t>The above picture summarizes the null values in the dataset. Where sunshine has maximum number of null values, followed by the Evaporation, Cloud3PM, Cloud9am.</w:t>
       </w:r>
-    </w:p>
-    <w:p>
-      <w:pPr>
-        <w:rPr>
-          <w:noProof/>
-        </w:rPr>
-      </w:pPr>
-    </w:p>
-    <w:p>
-      <w:pPr>
-        <w:rPr>
-          <w:noProof/>
-        </w:rPr>
-      </w:pPr>
-    </w:p>
-    <w:p>
-      <w:pPr>
-        <w:rPr>
-          <w:noProof/>
-        </w:rPr>
-      </w:pPr>
-    </w:p>
-    <w:p>
-      <w:pPr>
-        <w:rPr>
-          <w:noProof/>
-        </w:rPr>
-      </w:pPr>
-    </w:p>
-    <w:p>
-      <w:pPr>
-        <w:rPr>
-          <w:noProof/>
-        </w:rPr>
-      </w:pPr>
-    </w:p>
-    <w:p>
-      <w:pPr>
-        <w:rPr>
-          <w:noProof/>
-        </w:rPr>
-      </w:pPr>
-    </w:p>
-    <w:p>
-      <w:pPr>
-        <w:rPr>
-          <w:noProof/>
-        </w:rPr>
-      </w:pPr>
-    </w:p>
-    <w:p>
-      <w:pPr>
-        <w:rPr>
-          <w:noProof/>
-        </w:rPr>
-      </w:pPr>
-    </w:p>
-    <w:p>
-      <w:pPr>
-        <w:rPr>
-          <w:noProof/>
-        </w:rPr>
-      </w:pPr>
-    </w:p>
-    <w:p>
-      <w:pPr>
-        <w:rPr>
-          <w:noProof/>
-        </w:rPr>
-      </w:pPr>
-    </w:p>
-    <w:p>
-      <w:pPr>
-        <w:rPr>
-          <w:noProof/>
-        </w:rPr>
-      </w:pPr>
-    </w:p>
-    <w:p>
-      <w:pPr>
-        <w:rPr>
-          <w:noProof/>
-        </w:rPr>
-      </w:pPr>
-    </w:p>
-    <w:p>
-      <w:pPr>
-        <w:rPr>
-          <w:noProof/>
-        </w:rPr>
-      </w:pPr>
-    </w:p>
-    <w:p>
-      <w:pPr>
-        <w:rPr>
-          <w:noProof/>
-        </w:rPr>
-      </w:pPr>
-    </w:p>
-    <w:p>
-      <w:pPr>
-        <w:rPr>
-          <w:noProof/>
-        </w:rPr>
-      </w:pPr>
-    </w:p>
-    <w:p>
-      <w:pPr>
-        <w:rPr>
-          <w:noProof/>
-        </w:rPr>
-      </w:pPr>
     </w:p>
     <w:p>
       <w:pPr>
@@ -3208,7 +3126,7 @@
                     </pic:cNvPicPr>
                   </pic:nvPicPr>
                   <pic:blipFill>
-                    <a:blip r:embed="rId16" cstate="print">
+                    <a:blip r:embed="rId17" cstate="print">
                       <a:extLst>
                         <a:ext uri="{28A0092B-C50C-407E-A947-70E740481C1C}">
                           <a14:useLocalDpi xmlns:a14="http://schemas.microsoft.com/office/drawing/2010/main" val="0"/>
@@ -3301,7 +3219,7 @@
                     </pic:cNvPicPr>
                   </pic:nvPicPr>
                   <pic:blipFill>
-                    <a:blip r:embed="rId17" cstate="print">
+                    <a:blip r:embed="rId18" cstate="print">
                       <a:extLst>
                         <a:ext uri="{28A0092B-C50C-407E-A947-70E740481C1C}">
                           <a14:useLocalDpi xmlns:a14="http://schemas.microsoft.com/office/drawing/2010/main" val="0"/>
@@ -3397,7 +3315,7 @@
                     </pic:cNvPicPr>
                   </pic:nvPicPr>
                   <pic:blipFill>
-                    <a:blip r:embed="rId18" cstate="print">
+                    <a:blip r:embed="rId19" cstate="print">
                       <a:extLst>
                         <a:ext uri="{28A0092B-C50C-407E-A947-70E740481C1C}">
                           <a14:useLocalDpi xmlns:a14="http://schemas.microsoft.com/office/drawing/2010/main" val="0"/>
@@ -3464,7 +3382,7 @@
                     </pic:cNvPicPr>
                   </pic:nvPicPr>
                   <pic:blipFill>
-                    <a:blip r:embed="rId19">
+                    <a:blip r:embed="rId20">
                       <a:extLst>
                         <a:ext uri="{28A0092B-C50C-407E-A947-70E740481C1C}">
                           <a14:useLocalDpi xmlns:a14="http://schemas.microsoft.com/office/drawing/2010/main" val="0"/>
@@ -3571,7 +3489,7 @@
                     </pic:cNvPicPr>
                   </pic:nvPicPr>
                   <pic:blipFill>
-                    <a:blip r:embed="rId20">
+                    <a:blip r:embed="rId21">
                       <a:extLst>
                         <a:ext uri="{28A0092B-C50C-407E-A947-70E740481C1C}">
                           <a14:useLocalDpi xmlns:a14="http://schemas.microsoft.com/office/drawing/2010/main" val="0"/>
@@ -3662,7 +3580,7 @@
                     </pic:cNvPicPr>
                   </pic:nvPicPr>
                   <pic:blipFill>
-                    <a:blip r:embed="rId21">
+                    <a:blip r:embed="rId22">
                       <a:extLst>
                         <a:ext uri="{28A0092B-C50C-407E-A947-70E740481C1C}">
                           <a14:useLocalDpi xmlns:a14="http://schemas.microsoft.com/office/drawing/2010/main" val="0"/>
@@ -3818,7 +3736,7 @@
       </w:pPr>
     </w:p>
     <w:p>
-      <w:hyperlink r:id="rId22" w:history="1">
+      <w:hyperlink r:id="rId23" w:history="1">
         <w:r>
           <w:rPr>
             <w:rStyle w:val="Hyperlink"/>
@@ -3828,7 +3746,7 @@
       </w:hyperlink>
     </w:p>
     <w:p>
-      <w:hyperlink r:id="rId23" w:history="1">
+      <w:hyperlink r:id="rId24" w:history="1">
         <w:r>
           <w:rPr>
             <w:rStyle w:val="Hyperlink"/>
@@ -3838,7 +3756,7 @@
       </w:hyperlink>
     </w:p>
     <w:p>
-      <w:hyperlink r:id="rId24" w:history="1">
+      <w:hyperlink r:id="rId25" w:history="1">
         <w:r>
           <w:rPr>
             <w:rStyle w:val="Hyperlink"/>
@@ -3848,7 +3766,7 @@
       </w:hyperlink>
     </w:p>
     <w:p>
-      <w:hyperlink r:id="rId25" w:history="1">
+      <w:hyperlink r:id="rId26" w:history="1">
         <w:r>
           <w:rPr>
             <w:rStyle w:val="Hyperlink"/>
@@ -3880,8 +3798,8 @@
       <w:proofErr w:type="gramEnd"/>
     </w:p>
     <w:sectPr>
-      <w:headerReference w:type="even" r:id="rId26"/>
-      <w:headerReference w:type="default" r:id="rId27"/>
+      <w:headerReference w:type="even" r:id="rId27"/>
+      <w:headerReference w:type="default" r:id="rId28"/>
       <w:pgSz w:w="11906" w:h="16838"/>
       <w:pgMar w:top="1440" w:right="1440" w:bottom="1440" w:left="1440" w:header="708" w:footer="708" w:gutter="0"/>
       <w:cols w:space="708"/>

--- a/Final-Group-Project-Report/Final-Group-Project-Report.docx
+++ b/Final-Group-Project-Report/Final-Group-Project-Report.docx
@@ -366,8 +366,20 @@
           <w:sz w:val="40"/>
           <w:szCs w:val="40"/>
         </w:rPr>
-        <w:t>Tanmay Vivek Kshirsagar</w:t>
-      </w:r>
+        <w:t xml:space="preserve">Tanmay Vivek </w:t>
+      </w:r>
+      <w:proofErr w:type="spellStart"/>
+      <w:r>
+        <w:rPr>
+          <w:rFonts w:ascii="Calibri" w:hAnsi="Calibri" w:cs="Calibri"/>
+          <w:b/>
+          <w:bCs/>
+          <w:sz w:val="40"/>
+          <w:szCs w:val="40"/>
+        </w:rPr>
+        <w:t>Kshirsagar</w:t>
+      </w:r>
+      <w:proofErr w:type="spellEnd"/>
     </w:p>
     <w:p>
       <w:pPr>
@@ -412,7 +424,29 @@
           <w:sz w:val="40"/>
           <w:szCs w:val="40"/>
         </w:rPr>
-        <w:t>Shreyas Sunku Padmanabha</w:t>
+        <w:t xml:space="preserve">Shreyas </w:t>
+      </w:r>
+      <w:proofErr w:type="spellStart"/>
+      <w:r>
+        <w:rPr>
+          <w:rFonts w:ascii="Calibri" w:hAnsi="Calibri" w:cs="Calibri"/>
+          <w:b/>
+          <w:bCs/>
+          <w:sz w:val="40"/>
+          <w:szCs w:val="40"/>
+        </w:rPr>
+        <w:t>Sunku</w:t>
+      </w:r>
+      <w:proofErr w:type="spellEnd"/>
+      <w:r>
+        <w:rPr>
+          <w:rFonts w:ascii="Calibri" w:hAnsi="Calibri" w:cs="Calibri"/>
+          <w:b/>
+          <w:bCs/>
+          <w:sz w:val="40"/>
+          <w:szCs w:val="40"/>
+        </w:rPr>
+        <w:t xml:space="preserve"> Padmanabha</w:t>
       </w:r>
     </w:p>
     <w:p>
@@ -527,251 +561,6 @@
           <w:bCs/>
           <w:sz w:val="26"/>
           <w:szCs w:val="26"/>
-        </w:rPr>
-      </w:pPr>
-    </w:p>
-    <w:p>
-      <w:pPr>
-        <w:pStyle w:val="NormalWeb"/>
-        <w:jc w:val="both"/>
-        <w:rPr>
-          <w:rFonts w:ascii="Calibri" w:hAnsi="Calibri" w:cs="Calibri"/>
-          <w:b/>
-          <w:bCs/>
-          <w:sz w:val="26"/>
-          <w:szCs w:val="26"/>
-        </w:rPr>
-      </w:pPr>
-    </w:p>
-    <w:p>
-      <w:pPr>
-        <w:pStyle w:val="NormalWeb"/>
-        <w:jc w:val="center"/>
-        <w:rPr>
-          <w:rFonts w:ascii="Calibri" w:hAnsi="Calibri" w:cs="Calibri"/>
-          <w:b/>
-          <w:bCs/>
-          <w:sz w:val="40"/>
-          <w:szCs w:val="40"/>
-        </w:rPr>
-      </w:pPr>
-      <w:r>
-        <w:rPr>
-          <w:rFonts w:ascii="Calibri" w:hAnsi="Calibri" w:cs="Calibri"/>
-          <w:b/>
-          <w:bCs/>
-          <w:sz w:val="40"/>
-          <w:szCs w:val="40"/>
-        </w:rPr>
-        <w:lastRenderedPageBreak/>
-        <w:t>ABSTRACT</w:t>
-      </w:r>
-    </w:p>
-    <w:p>
-      <w:pPr>
-        <w:pStyle w:val="NormalWeb"/>
-        <w:jc w:val="both"/>
-        <w:rPr>
-          <w:rFonts w:ascii="Calibri" w:hAnsi="Calibri" w:cs="Calibri"/>
-          <w:b/>
-          <w:bCs/>
-          <w:sz w:val="40"/>
-          <w:szCs w:val="40"/>
-        </w:rPr>
-      </w:pPr>
-    </w:p>
-    <w:p>
-      <w:pPr>
-        <w:pStyle w:val="NormalWeb"/>
-        <w:jc w:val="both"/>
-        <w:rPr>
-          <w:rFonts w:ascii="Calibri" w:hAnsi="Calibri" w:cs="Calibri"/>
-          <w:b/>
-          <w:bCs/>
-          <w:sz w:val="40"/>
-          <w:szCs w:val="40"/>
-        </w:rPr>
-      </w:pPr>
-    </w:p>
-    <w:p>
-      <w:pPr>
-        <w:pStyle w:val="NormalWeb"/>
-        <w:jc w:val="both"/>
-        <w:rPr>
-          <w:rFonts w:ascii="Calibri" w:hAnsi="Calibri" w:cs="Calibri"/>
-          <w:b/>
-          <w:bCs/>
-          <w:sz w:val="40"/>
-          <w:szCs w:val="40"/>
-        </w:rPr>
-      </w:pPr>
-    </w:p>
-    <w:p>
-      <w:pPr>
-        <w:pStyle w:val="NormalWeb"/>
-        <w:jc w:val="both"/>
-        <w:rPr>
-          <w:rFonts w:ascii="Calibri" w:hAnsi="Calibri" w:cs="Calibri"/>
-          <w:b/>
-          <w:bCs/>
-          <w:sz w:val="40"/>
-          <w:szCs w:val="40"/>
-        </w:rPr>
-      </w:pPr>
-    </w:p>
-    <w:p>
-      <w:pPr>
-        <w:pStyle w:val="NormalWeb"/>
-        <w:jc w:val="both"/>
-        <w:rPr>
-          <w:rFonts w:ascii="Calibri" w:hAnsi="Calibri" w:cs="Calibri"/>
-          <w:b/>
-          <w:bCs/>
-          <w:sz w:val="40"/>
-          <w:szCs w:val="40"/>
-        </w:rPr>
-      </w:pPr>
-    </w:p>
-    <w:p>
-      <w:pPr>
-        <w:pStyle w:val="NormalWeb"/>
-        <w:jc w:val="both"/>
-        <w:rPr>
-          <w:rFonts w:ascii="Calibri" w:hAnsi="Calibri" w:cs="Calibri"/>
-          <w:b/>
-          <w:bCs/>
-          <w:sz w:val="40"/>
-          <w:szCs w:val="40"/>
-        </w:rPr>
-      </w:pPr>
-    </w:p>
-    <w:p>
-      <w:pPr>
-        <w:pStyle w:val="NormalWeb"/>
-        <w:jc w:val="both"/>
-        <w:rPr>
-          <w:rFonts w:ascii="Calibri" w:hAnsi="Calibri" w:cs="Calibri"/>
-          <w:b/>
-          <w:bCs/>
-          <w:sz w:val="40"/>
-          <w:szCs w:val="40"/>
-        </w:rPr>
-      </w:pPr>
-    </w:p>
-    <w:p>
-      <w:pPr>
-        <w:pStyle w:val="NormalWeb"/>
-        <w:jc w:val="both"/>
-        <w:rPr>
-          <w:rFonts w:ascii="Calibri" w:hAnsi="Calibri" w:cs="Calibri"/>
-          <w:b/>
-          <w:bCs/>
-          <w:sz w:val="40"/>
-          <w:szCs w:val="40"/>
-        </w:rPr>
-      </w:pPr>
-    </w:p>
-    <w:p>
-      <w:pPr>
-        <w:pStyle w:val="NormalWeb"/>
-        <w:jc w:val="both"/>
-        <w:rPr>
-          <w:rFonts w:ascii="Calibri" w:hAnsi="Calibri" w:cs="Calibri"/>
-          <w:b/>
-          <w:bCs/>
-          <w:sz w:val="40"/>
-          <w:szCs w:val="40"/>
-        </w:rPr>
-      </w:pPr>
-    </w:p>
-    <w:p>
-      <w:pPr>
-        <w:pStyle w:val="NormalWeb"/>
-        <w:jc w:val="both"/>
-        <w:rPr>
-          <w:rFonts w:ascii="Calibri" w:hAnsi="Calibri" w:cs="Calibri"/>
-          <w:b/>
-          <w:bCs/>
-          <w:sz w:val="40"/>
-          <w:szCs w:val="40"/>
-        </w:rPr>
-      </w:pPr>
-    </w:p>
-    <w:p>
-      <w:pPr>
-        <w:pStyle w:val="NormalWeb"/>
-        <w:jc w:val="both"/>
-        <w:rPr>
-          <w:rFonts w:ascii="Calibri" w:hAnsi="Calibri" w:cs="Calibri"/>
-          <w:b/>
-          <w:bCs/>
-          <w:sz w:val="40"/>
-          <w:szCs w:val="40"/>
-        </w:rPr>
-      </w:pPr>
-    </w:p>
-    <w:p>
-      <w:pPr>
-        <w:pStyle w:val="NormalWeb"/>
-        <w:jc w:val="both"/>
-        <w:rPr>
-          <w:rFonts w:ascii="Calibri" w:hAnsi="Calibri" w:cs="Calibri"/>
-          <w:b/>
-          <w:bCs/>
-          <w:sz w:val="40"/>
-          <w:szCs w:val="40"/>
-        </w:rPr>
-      </w:pPr>
-    </w:p>
-    <w:p>
-      <w:pPr>
-        <w:pStyle w:val="NormalWeb"/>
-        <w:jc w:val="both"/>
-        <w:rPr>
-          <w:rFonts w:ascii="Calibri" w:hAnsi="Calibri" w:cs="Calibri"/>
-          <w:b/>
-          <w:bCs/>
-          <w:sz w:val="40"/>
-          <w:szCs w:val="40"/>
-        </w:rPr>
-      </w:pPr>
-    </w:p>
-    <w:p>
-      <w:pPr>
-        <w:pStyle w:val="NormalWeb"/>
-        <w:jc w:val="both"/>
-        <w:rPr>
-          <w:rFonts w:ascii="Calibri" w:hAnsi="Calibri" w:cs="Calibri"/>
-          <w:b/>
-          <w:bCs/>
-          <w:sz w:val="40"/>
-          <w:szCs w:val="40"/>
-        </w:rPr>
-      </w:pPr>
-    </w:p>
-    <w:p>
-      <w:pPr>
-        <w:pStyle w:val="NormalWeb"/>
-        <w:jc w:val="both"/>
-        <w:rPr>
-          <w:rFonts w:ascii="Calibri" w:hAnsi="Calibri" w:cs="Calibri"/>
-          <w:b/>
-          <w:bCs/>
-          <w:sz w:val="40"/>
-          <w:szCs w:val="40"/>
-        </w:rPr>
-      </w:pPr>
-    </w:p>
-    <w:p>
-      <w:pPr>
-        <w:pStyle w:val="NormalWeb"/>
-        <w:jc w:val="both"/>
-        <w:rPr>
-          <w:rFonts w:ascii="Calibri" w:hAnsi="Calibri" w:cs="Calibri"/>
-          <w:b/>
-          <w:bCs/>
-          <w:sz w:val="40"/>
-          <w:szCs w:val="40"/>
         </w:rPr>
       </w:pPr>
     </w:p>
@@ -1977,7 +1766,23 @@
           <w:i/>
           <w:iCs/>
         </w:rPr>
-        <w:t>'RainTomorrow'</w:t>
+        <w:t>'</w:t>
+      </w:r>
+      <w:proofErr w:type="spellStart"/>
+      <w:r>
+        <w:rPr>
+          <w:i/>
+          <w:iCs/>
+        </w:rPr>
+        <w:t>RainTomorrow</w:t>
+      </w:r>
+      <w:proofErr w:type="spellEnd"/>
+      <w:r>
+        <w:rPr>
+          <w:i/>
+          <w:iCs/>
+        </w:rPr>
+        <w:t>'</w:t>
       </w:r>
       <w:r>
         <w:t xml:space="preserve">, which indicates whether it rained on the following day. The data is in a structured format, with mostly numerical and categorical features. The dataset has missing values, which will require data pre-processing before modelling. The weather dataset is a suitable candidate for binary classification tasks related to </w:t>
@@ -2674,7 +2479,15 @@
         <w:jc w:val="both"/>
       </w:pPr>
       <w:r>
-        <w:t>MLP Classifier is a type of neural network used for classification tasks that consists of multiple layers of nodes connected to each other. It was developed in the 1980s to handle non-linearly separable problems and can learn complex non-linear relationships between inputs and outputs by adjusting weights to minimize a loss function. MLP Classifier uses activation functions and softmax function to produce class probabilities. It is a powerful algorithm but can overfit if the model is too complex or if there is not enough training data. The basic architecture of MLP Classifier includes an input layer, one or more hidden layers, and an output layer with nodes corresponding to class labels.</w:t>
+        <w:t xml:space="preserve">MLP Classifier is a type of neural network used for classification tasks that consists of multiple layers of nodes connected to each other. It was developed in the 1980s to handle non-linearly separable problems and can learn complex non-linear relationships between inputs and outputs by adjusting weights to minimize a loss function. MLP Classifier uses activation functions and </w:t>
+      </w:r>
+      <w:proofErr w:type="spellStart"/>
+      <w:r>
+        <w:t>softmax</w:t>
+      </w:r>
+      <w:proofErr w:type="spellEnd"/>
+      <w:r>
+        <w:t xml:space="preserve"> function to produce class probabilities. It is a powerful algorithm but can overfit if the model is too complex or if there is not enough training data. The basic architecture of MLP Classifier includes an input layer, one or more hidden layers, and an output layer with nodes corresponding to class labels.</w:t>
       </w:r>
     </w:p>
     <w:p>
@@ -2770,7 +2583,15 @@
         <w:pStyle w:val="Heading2"/>
       </w:pPr>
       <w:r>
-        <w:t>3.6. XGBoost Classifier</w:t>
+        <w:t xml:space="preserve">3.6. </w:t>
+      </w:r>
+      <w:proofErr w:type="spellStart"/>
+      <w:r>
+        <w:t>XGBoost</w:t>
+      </w:r>
+      <w:proofErr w:type="spellEnd"/>
+      <w:r>
+        <w:t xml:space="preserve"> Classifier</w:t>
       </w:r>
     </w:p>
     <w:p>
@@ -2783,6 +2604,7 @@
           <w:szCs w:val="24"/>
         </w:rPr>
       </w:pPr>
+      <w:proofErr w:type="spellStart"/>
       <w:r>
         <w:rPr>
           <w:rFonts w:asciiTheme="minorHAnsi" w:eastAsiaTheme="minorHAnsi" w:hAnsiTheme="minorHAnsi" w:cstheme="minorBidi"/>
@@ -2790,7 +2612,57 @@
           <w:sz w:val="24"/>
           <w:szCs w:val="24"/>
         </w:rPr>
-        <w:t xml:space="preserve">XGBoost, short for eXtreme Gradient Boosting, is an advanced implementation of gradient boosting algorithm. It is designed to be efficient, flexible, and portable. The algorithm uses decision trees as base learners and builds an ensemble of these trees by iteratively adding new trees that focus on the errors made by the previous ones. XGBoost can handle both numerical and categorical data and can be used for both regression and classification tasks. It has become very popular in machine learning competitions due to its speed and accuracy and has been used in a variety of applications including fraud detection, click-through rate prediction, and image classification. </w:t>
+        <w:t>XGBoost</w:t>
+      </w:r>
+      <w:proofErr w:type="spellEnd"/>
+      <w:r>
+        <w:rPr>
+          <w:rFonts w:asciiTheme="minorHAnsi" w:eastAsiaTheme="minorHAnsi" w:hAnsiTheme="minorHAnsi" w:cstheme="minorBidi"/>
+          <w:color w:val="auto"/>
+          <w:sz w:val="24"/>
+          <w:szCs w:val="24"/>
+        </w:rPr>
+        <w:t xml:space="preserve">, short for </w:t>
+      </w:r>
+      <w:proofErr w:type="spellStart"/>
+      <w:r>
+        <w:rPr>
+          <w:rFonts w:asciiTheme="minorHAnsi" w:eastAsiaTheme="minorHAnsi" w:hAnsiTheme="minorHAnsi" w:cstheme="minorBidi"/>
+          <w:color w:val="auto"/>
+          <w:sz w:val="24"/>
+          <w:szCs w:val="24"/>
+        </w:rPr>
+        <w:t>eXtreme</w:t>
+      </w:r>
+      <w:proofErr w:type="spellEnd"/>
+      <w:r>
+        <w:rPr>
+          <w:rFonts w:asciiTheme="minorHAnsi" w:eastAsiaTheme="minorHAnsi" w:hAnsiTheme="minorHAnsi" w:cstheme="minorBidi"/>
+          <w:color w:val="auto"/>
+          <w:sz w:val="24"/>
+          <w:szCs w:val="24"/>
+        </w:rPr>
+        <w:t xml:space="preserve"> Gradient Boosting, is an advanced implementation of gradient boosting algorithm. It is designed to be efficient, flexible, and portable. The algorithm uses decision trees as base learners and builds an ensemble of these trees by iteratively adding new trees that focus on the errors made by the previous ones. </w:t>
+      </w:r>
+      <w:proofErr w:type="spellStart"/>
+      <w:r>
+        <w:rPr>
+          <w:rFonts w:asciiTheme="minorHAnsi" w:eastAsiaTheme="minorHAnsi" w:hAnsiTheme="minorHAnsi" w:cstheme="minorBidi"/>
+          <w:color w:val="auto"/>
+          <w:sz w:val="24"/>
+          <w:szCs w:val="24"/>
+        </w:rPr>
+        <w:t>XGBoost</w:t>
+      </w:r>
+      <w:proofErr w:type="spellEnd"/>
+      <w:r>
+        <w:rPr>
+          <w:rFonts w:asciiTheme="minorHAnsi" w:eastAsiaTheme="minorHAnsi" w:hAnsiTheme="minorHAnsi" w:cstheme="minorBidi"/>
+          <w:color w:val="auto"/>
+          <w:sz w:val="24"/>
+          <w:szCs w:val="24"/>
+        </w:rPr>
+        <w:t xml:space="preserve"> can handle both numerical and categorical data and can be used for both regression and classification tasks. It has become very popular in machine learning competitions due to its speed and accuracy and has been used in a variety of applications including fraud detection, click-through rate prediction, and image classification. </w:t>
       </w:r>
     </w:p>
     <w:p/>
@@ -2922,7 +2794,15 @@
         <w:jc w:val="both"/>
       </w:pPr>
       <w:r>
-        <w:t>The dataset was first preprocessed to remove missing values and unnecessary columns. Categorical variables were encoded using one-hot encoding. The target variable, RainTomorrow, was binary encoded as 1 for yes and 0 for no. The preprocessed dataset was then split into training and testing sets using 80:20 ratio. The training set was used to train the machine learning models, while the testing set was used to evaluate their performance.</w:t>
+        <w:t xml:space="preserve">The dataset was first preprocessed to remove missing values and unnecessary columns. Categorical variables were encoded using one-hot encoding. The target variable, </w:t>
+      </w:r>
+      <w:proofErr w:type="spellStart"/>
+      <w:r>
+        <w:t>RainTomorrow</w:t>
+      </w:r>
+      <w:proofErr w:type="spellEnd"/>
+      <w:r>
+        <w:t>, was binary encoded as 1 for yes and 0 for no. The preprocessed dataset was then split into training and testing sets using 80:20 ratio. The training set was used to train the machine learning models, while the testing set was used to evaluate their performance.</w:t>
       </w:r>
     </w:p>
     <w:p>
@@ -3646,14 +3526,665 @@
     </w:p>
     <w:p>
       <w:pPr>
-        <w:pStyle w:val="Heading1"/>
-      </w:pPr>
-      <w:r>
-        <w:t>6. Summary and Conclusions</w:t>
-      </w:r>
-    </w:p>
-    <w:p>
-      <w:pPr>
+        <w:pStyle w:val="Heading2"/>
+      </w:pPr>
+      <w:r>
+        <w:t>5.3. Classification Modelling</w:t>
+      </w:r>
+    </w:p>
+    <w:p>
+      <w:pPr>
+        <w:pStyle w:val="Heading2"/>
+        <w:ind w:firstLine="720"/>
+      </w:pPr>
+      <w:r>
+        <w:t>5.3.1. Logistic Regression</w:t>
+      </w:r>
+    </w:p>
+    <w:p/>
+    <w:p>
+      <w:pPr>
+        <w:jc w:val="center"/>
+        <w:rPr>
+          <w:noProof/>
+        </w:rPr>
+      </w:pPr>
+      <w:r>
+        <w:rPr>
+          <w:noProof/>
+        </w:rPr>
+        <w:drawing>
+          <wp:inline distT="0" distB="0" distL="0" distR="0" wp14:anchorId="3BCC3961" wp14:editId="24C222F2">
+            <wp:extent cx="2632203" cy="1974297"/>
+            <wp:effectExtent l="0" t="0" r="0" b="6985"/>
+            <wp:docPr id="383774812" name="Picture 1" descr="Chart, treemap chart&#10;&#10;Description automatically generated"/>
+            <wp:cNvGraphicFramePr>
+              <a:graphicFrameLocks xmlns:a="http://schemas.openxmlformats.org/drawingml/2006/main" noChangeAspect="1"/>
+            </wp:cNvGraphicFramePr>
+            <a:graphic xmlns:a="http://schemas.openxmlformats.org/drawingml/2006/main">
+              <a:graphicData uri="http://schemas.openxmlformats.org/drawingml/2006/picture">
+                <pic:pic xmlns:pic="http://schemas.openxmlformats.org/drawingml/2006/picture">
+                  <pic:nvPicPr>
+                    <pic:cNvPr id="383774812" name="Picture 1" descr="Chart, treemap chart&#10;&#10;Description automatically generated"/>
+                    <pic:cNvPicPr/>
+                  </pic:nvPicPr>
+                  <pic:blipFill>
+                    <a:blip r:embed="rId23"/>
+                    <a:stretch>
+                      <a:fillRect/>
+                    </a:stretch>
+                  </pic:blipFill>
+                  <pic:spPr>
+                    <a:xfrm>
+                      <a:off x="0" y="0"/>
+                      <a:ext cx="2648884" cy="1986809"/>
+                    </a:xfrm>
+                    <a:prstGeom prst="rect">
+                      <a:avLst/>
+                    </a:prstGeom>
+                  </pic:spPr>
+                </pic:pic>
+              </a:graphicData>
+            </a:graphic>
+          </wp:inline>
+        </w:drawing>
+      </w:r>
+    </w:p>
+    <w:p>
+      <w:pPr>
+        <w:pStyle w:val="ListParagraph"/>
+        <w:numPr>
+          <w:ilvl w:val="0"/>
+          <w:numId w:val="6"/>
+        </w:numPr>
+        <w:rPr>
+          <w:noProof/>
+        </w:rPr>
+      </w:pPr>
+      <w:r>
+        <w:rPr>
+          <w:noProof/>
+        </w:rPr>
+        <w:t>The total number of instances in the test set is 26,439 (17625 + 4473 + 1461 + 4880).</w:t>
+      </w:r>
+    </w:p>
+    <w:p>
+      <w:pPr>
+        <w:pStyle w:val="ListParagraph"/>
+        <w:numPr>
+          <w:ilvl w:val="0"/>
+          <w:numId w:val="6"/>
+        </w:numPr>
+        <w:rPr>
+          <w:noProof/>
+        </w:rPr>
+      </w:pPr>
+      <w:r>
+        <w:rPr>
+          <w:noProof/>
+        </w:rPr>
+        <w:lastRenderedPageBreak/>
+        <w:t>Out of these instances, 17,625 were actually negative and were correctly classified as negative (true negatives).</w:t>
+      </w:r>
+    </w:p>
+    <w:p>
+      <w:pPr>
+        <w:pStyle w:val="ListParagraph"/>
+        <w:numPr>
+          <w:ilvl w:val="0"/>
+          <w:numId w:val="6"/>
+        </w:numPr>
+        <w:rPr>
+          <w:noProof/>
+        </w:rPr>
+      </w:pPr>
+      <w:r>
+        <w:rPr>
+          <w:noProof/>
+        </w:rPr>
+        <w:t>4,473 instances were actually positive and were incorrectly classified as negative (false negatives).</w:t>
+      </w:r>
+    </w:p>
+    <w:p>
+      <w:pPr>
+        <w:pStyle w:val="ListParagraph"/>
+        <w:numPr>
+          <w:ilvl w:val="0"/>
+          <w:numId w:val="6"/>
+        </w:numPr>
+        <w:rPr>
+          <w:noProof/>
+        </w:rPr>
+      </w:pPr>
+      <w:r>
+        <w:rPr>
+          <w:noProof/>
+        </w:rPr>
+        <w:t>1,461 instances were actually negative and were incorrectly classified as positive (false positives).</w:t>
+      </w:r>
+    </w:p>
+    <w:p>
+      <w:pPr>
+        <w:pStyle w:val="ListParagraph"/>
+        <w:numPr>
+          <w:ilvl w:val="0"/>
+          <w:numId w:val="6"/>
+        </w:numPr>
+        <w:rPr>
+          <w:noProof/>
+        </w:rPr>
+      </w:pPr>
+      <w:r>
+        <w:rPr>
+          <w:noProof/>
+        </w:rPr>
+        <w:t>4,880 instances were actually positive and were correctly classified as positive (true positives).</w:t>
+      </w:r>
+    </w:p>
+    <w:p>
+      <w:pPr>
+        <w:pStyle w:val="ListParagraph"/>
+        <w:rPr>
+          <w:noProof/>
+        </w:rPr>
+      </w:pPr>
+    </w:p>
+    <w:p>
+      <w:pPr>
+        <w:pStyle w:val="Heading2"/>
+        <w:ind w:firstLine="720"/>
+      </w:pPr>
+      <w:r>
+        <w:t>5.3.2. Logistic Regression</w:t>
+      </w:r>
+    </w:p>
+    <w:p>
+      <w:pPr>
+        <w:rPr>
+          <w:noProof/>
+        </w:rPr>
+      </w:pPr>
+    </w:p>
+    <w:p>
+      <w:pPr>
+        <w:jc w:val="center"/>
+        <w:rPr>
+          <w:noProof/>
+        </w:rPr>
+      </w:pPr>
+      <w:r>
+        <w:rPr>
+          <w:noProof/>
+        </w:rPr>
+        <w:drawing>
+          <wp:inline distT="0" distB="0" distL="0" distR="0" wp14:anchorId="46C3562F" wp14:editId="4ECE32B9">
+            <wp:extent cx="2410210" cy="1807792"/>
+            <wp:effectExtent l="0" t="0" r="0" b="2540"/>
+            <wp:docPr id="1917189938" name="Picture 1" descr="Chart, treemap chart&#10;&#10;Description automatically generated"/>
+            <wp:cNvGraphicFramePr>
+              <a:graphicFrameLocks xmlns:a="http://schemas.openxmlformats.org/drawingml/2006/main" noChangeAspect="1"/>
+            </wp:cNvGraphicFramePr>
+            <a:graphic xmlns:a="http://schemas.openxmlformats.org/drawingml/2006/main">
+              <a:graphicData uri="http://schemas.openxmlformats.org/drawingml/2006/picture">
+                <pic:pic xmlns:pic="http://schemas.openxmlformats.org/drawingml/2006/picture">
+                  <pic:nvPicPr>
+                    <pic:cNvPr id="1917189938" name="Picture 1" descr="Chart, treemap chart&#10;&#10;Description automatically generated"/>
+                    <pic:cNvPicPr/>
+                  </pic:nvPicPr>
+                  <pic:blipFill>
+                    <a:blip r:embed="rId24"/>
+                    <a:stretch>
+                      <a:fillRect/>
+                    </a:stretch>
+                  </pic:blipFill>
+                  <pic:spPr>
+                    <a:xfrm>
+                      <a:off x="0" y="0"/>
+                      <a:ext cx="2440868" cy="1830787"/>
+                    </a:xfrm>
+                    <a:prstGeom prst="rect">
+                      <a:avLst/>
+                    </a:prstGeom>
+                  </pic:spPr>
+                </pic:pic>
+              </a:graphicData>
+            </a:graphic>
+          </wp:inline>
+        </w:drawing>
+      </w:r>
+    </w:p>
+    <w:p>
+      <w:pPr>
+        <w:pStyle w:val="ListParagraph"/>
+        <w:numPr>
+          <w:ilvl w:val="0"/>
+          <w:numId w:val="7"/>
+        </w:numPr>
+        <w:rPr>
+          <w:noProof/>
+        </w:rPr>
+      </w:pPr>
+      <w:r>
+        <w:rPr>
+          <w:noProof/>
+        </w:rPr>
+        <w:t>The total number of instances in the test set is 26,439 (15758 + 6340 + 1243 + 5098).</w:t>
+      </w:r>
+    </w:p>
+    <w:p>
+      <w:pPr>
+        <w:pStyle w:val="ListParagraph"/>
+        <w:numPr>
+          <w:ilvl w:val="0"/>
+          <w:numId w:val="7"/>
+        </w:numPr>
+        <w:rPr>
+          <w:noProof/>
+        </w:rPr>
+      </w:pPr>
+      <w:r>
+        <w:rPr>
+          <w:noProof/>
+        </w:rPr>
+        <w:t>Out of these instances, 15,758 were actually negative and were correctly classified as negative (true negatives).</w:t>
+      </w:r>
+    </w:p>
+    <w:p>
+      <w:pPr>
+        <w:pStyle w:val="ListParagraph"/>
+        <w:numPr>
+          <w:ilvl w:val="0"/>
+          <w:numId w:val="7"/>
+        </w:numPr>
+        <w:rPr>
+          <w:noProof/>
+        </w:rPr>
+      </w:pPr>
+      <w:r>
+        <w:rPr>
+          <w:noProof/>
+        </w:rPr>
+        <w:t>6,340 instances were actually positive and were incorrectly classified as negative (false negatives).</w:t>
+      </w:r>
+    </w:p>
+    <w:p>
+      <w:pPr>
+        <w:pStyle w:val="ListParagraph"/>
+        <w:numPr>
+          <w:ilvl w:val="0"/>
+          <w:numId w:val="7"/>
+        </w:numPr>
+        <w:rPr>
+          <w:noProof/>
+        </w:rPr>
+      </w:pPr>
+      <w:r>
+        <w:rPr>
+          <w:noProof/>
+        </w:rPr>
+        <w:t>1,243 instances were actually negative and were incorrectly classified as positive (false positives).</w:t>
+      </w:r>
+    </w:p>
+    <w:p>
+      <w:pPr>
+        <w:pStyle w:val="ListParagraph"/>
+        <w:numPr>
+          <w:ilvl w:val="0"/>
+          <w:numId w:val="7"/>
+        </w:numPr>
+        <w:rPr>
+          <w:noProof/>
+        </w:rPr>
+      </w:pPr>
+      <w:r>
+        <w:rPr>
+          <w:noProof/>
+        </w:rPr>
+        <w:t>5,098 instances were actually positive and were correctly classified as positive (true positives).</w:t>
+      </w:r>
+    </w:p>
+    <w:p>
+      <w:pPr>
+        <w:rPr>
+          <w:noProof/>
+        </w:rPr>
+      </w:pPr>
+    </w:p>
+    <w:p>
+      <w:pPr>
+        <w:pStyle w:val="Heading2"/>
+        <w:ind w:firstLine="720"/>
+      </w:pPr>
+      <w:r>
+        <w:t>5.3.1. Decision Tree</w:t>
+      </w:r>
+    </w:p>
+    <w:p>
+      <w:pPr>
+        <w:rPr>
+          <w:noProof/>
+        </w:rPr>
+      </w:pPr>
+    </w:p>
+    <w:p>
+      <w:pPr>
+        <w:jc w:val="center"/>
+        <w:rPr>
+          <w:noProof/>
+        </w:rPr>
+      </w:pPr>
+      <w:r>
+        <w:rPr>
+          <w:noProof/>
+        </w:rPr>
+        <w:drawing>
+          <wp:inline distT="0" distB="0" distL="0" distR="0" wp14:anchorId="577CC164" wp14:editId="6813FF87">
+            <wp:extent cx="2723103" cy="2042478"/>
+            <wp:effectExtent l="0" t="0" r="1270" b="0"/>
+            <wp:docPr id="2116212370" name="Picture 1" descr="Chart&#10;&#10;Description automatically generated"/>
+            <wp:cNvGraphicFramePr>
+              <a:graphicFrameLocks xmlns:a="http://schemas.openxmlformats.org/drawingml/2006/main" noChangeAspect="1"/>
+            </wp:cNvGraphicFramePr>
+            <a:graphic xmlns:a="http://schemas.openxmlformats.org/drawingml/2006/main">
+              <a:graphicData uri="http://schemas.openxmlformats.org/drawingml/2006/picture">
+                <pic:pic xmlns:pic="http://schemas.openxmlformats.org/drawingml/2006/picture">
+                  <pic:nvPicPr>
+                    <pic:cNvPr id="2116212370" name="Picture 1" descr="Chart&#10;&#10;Description automatically generated"/>
+                    <pic:cNvPicPr/>
+                  </pic:nvPicPr>
+                  <pic:blipFill>
+                    <a:blip r:embed="rId25"/>
+                    <a:stretch>
+                      <a:fillRect/>
+                    </a:stretch>
+                  </pic:blipFill>
+                  <pic:spPr>
+                    <a:xfrm>
+                      <a:off x="0" y="0"/>
+                      <a:ext cx="2727655" cy="2045893"/>
+                    </a:xfrm>
+                    <a:prstGeom prst="rect">
+                      <a:avLst/>
+                    </a:prstGeom>
+                  </pic:spPr>
+                </pic:pic>
+              </a:graphicData>
+            </a:graphic>
+          </wp:inline>
+        </w:drawing>
+      </w:r>
+    </w:p>
+    <w:p>
+      <w:pPr>
+        <w:pStyle w:val="ListParagraph"/>
+        <w:numPr>
+          <w:ilvl w:val="0"/>
+          <w:numId w:val="8"/>
+        </w:numPr>
+        <w:rPr>
+          <w:noProof/>
+        </w:rPr>
+      </w:pPr>
+      <w:r>
+        <w:rPr>
+          <w:noProof/>
+        </w:rPr>
+        <w:t>The total number of instances in the test set is 26,439 (18538 + 3560 + 2784 + 3557).</w:t>
+      </w:r>
+    </w:p>
+    <w:p>
+      <w:pPr>
+        <w:pStyle w:val="ListParagraph"/>
+        <w:numPr>
+          <w:ilvl w:val="0"/>
+          <w:numId w:val="8"/>
+        </w:numPr>
+        <w:rPr>
+          <w:noProof/>
+        </w:rPr>
+      </w:pPr>
+      <w:r>
+        <w:rPr>
+          <w:noProof/>
+        </w:rPr>
+        <w:t>Out of these instances, 18,538 were actually negative and were correctly classified as negative (true negatives).</w:t>
+      </w:r>
+    </w:p>
+    <w:p>
+      <w:pPr>
+        <w:pStyle w:val="ListParagraph"/>
+        <w:numPr>
+          <w:ilvl w:val="0"/>
+          <w:numId w:val="8"/>
+        </w:numPr>
+        <w:rPr>
+          <w:noProof/>
+        </w:rPr>
+      </w:pPr>
+      <w:r>
+        <w:rPr>
+          <w:noProof/>
+        </w:rPr>
+        <w:lastRenderedPageBreak/>
+        <w:t>3,560 instances were actually positive and were incorrectly classified as negative (false negatives).</w:t>
+      </w:r>
+    </w:p>
+    <w:p>
+      <w:pPr>
+        <w:pStyle w:val="ListParagraph"/>
+        <w:numPr>
+          <w:ilvl w:val="0"/>
+          <w:numId w:val="8"/>
+        </w:numPr>
+        <w:rPr>
+          <w:noProof/>
+        </w:rPr>
+      </w:pPr>
+      <w:r>
+        <w:rPr>
+          <w:noProof/>
+        </w:rPr>
+        <w:t>2,784 instances were actually negative and were incorrectly classified as positive (false positives).</w:t>
+      </w:r>
+    </w:p>
+    <w:p>
+      <w:pPr>
+        <w:pStyle w:val="ListParagraph"/>
+        <w:numPr>
+          <w:ilvl w:val="0"/>
+          <w:numId w:val="8"/>
+        </w:numPr>
+        <w:rPr>
+          <w:noProof/>
+        </w:rPr>
+      </w:pPr>
+      <w:r>
+        <w:rPr>
+          <w:noProof/>
+        </w:rPr>
+        <w:t>3,557 instances were actually positive and were correctly classified as positive (true positives).</w:t>
+      </w:r>
+    </w:p>
+    <w:p>
+      <w:pPr>
+        <w:rPr>
+          <w:noProof/>
+        </w:rPr>
+      </w:pPr>
+    </w:p>
+    <w:p>
+      <w:pPr>
+        <w:pStyle w:val="Heading2"/>
+        <w:ind w:firstLine="720"/>
+      </w:pPr>
+      <w:r>
+        <w:t>5.3.4. Random Forest</w:t>
+      </w:r>
+    </w:p>
+    <w:p>
+      <w:pPr>
+        <w:rPr>
+          <w:noProof/>
+        </w:rPr>
+      </w:pPr>
+    </w:p>
+    <w:p>
+      <w:pPr>
+        <w:jc w:val="center"/>
+        <w:rPr>
+          <w:noProof/>
+        </w:rPr>
+      </w:pPr>
+      <w:r>
+        <w:rPr>
+          <w:noProof/>
+        </w:rPr>
+        <w:drawing>
+          <wp:inline distT="0" distB="0" distL="0" distR="0" wp14:anchorId="623ED4F4" wp14:editId="1F7C7899">
+            <wp:extent cx="2269095" cy="1701947"/>
+            <wp:effectExtent l="0" t="0" r="0" b="0"/>
+            <wp:docPr id="2131109979" name="Picture 1" descr="Chart, treemap chart&#10;&#10;Description automatically generated"/>
+            <wp:cNvGraphicFramePr>
+              <a:graphicFrameLocks xmlns:a="http://schemas.openxmlformats.org/drawingml/2006/main" noChangeAspect="1"/>
+            </wp:cNvGraphicFramePr>
+            <a:graphic xmlns:a="http://schemas.openxmlformats.org/drawingml/2006/main">
+              <a:graphicData uri="http://schemas.openxmlformats.org/drawingml/2006/picture">
+                <pic:pic xmlns:pic="http://schemas.openxmlformats.org/drawingml/2006/picture">
+                  <pic:nvPicPr>
+                    <pic:cNvPr id="2131109979" name="Picture 1" descr="Chart, treemap chart&#10;&#10;Description automatically generated"/>
+                    <pic:cNvPicPr/>
+                  </pic:nvPicPr>
+                  <pic:blipFill>
+                    <a:blip r:embed="rId26"/>
+                    <a:stretch>
+                      <a:fillRect/>
+                    </a:stretch>
+                  </pic:blipFill>
+                  <pic:spPr>
+                    <a:xfrm>
+                      <a:off x="0" y="0"/>
+                      <a:ext cx="2295665" cy="1721876"/>
+                    </a:xfrm>
+                    <a:prstGeom prst="rect">
+                      <a:avLst/>
+                    </a:prstGeom>
+                  </pic:spPr>
+                </pic:pic>
+              </a:graphicData>
+            </a:graphic>
+          </wp:inline>
+        </w:drawing>
+      </w:r>
+    </w:p>
+    <w:p>
+      <w:pPr>
+        <w:pStyle w:val="ListParagraph"/>
+        <w:numPr>
+          <w:ilvl w:val="0"/>
+          <w:numId w:val="9"/>
+        </w:numPr>
+        <w:rPr>
+          <w:noProof/>
+        </w:rPr>
+      </w:pPr>
+      <w:r>
+        <w:rPr>
+          <w:noProof/>
+        </w:rPr>
+        <w:t>The total number of instances in the test set is 26,439 (20360 + 1738 + 2815 + 3526).</w:t>
+      </w:r>
+    </w:p>
+    <w:p>
+      <w:pPr>
+        <w:pStyle w:val="ListParagraph"/>
+        <w:numPr>
+          <w:ilvl w:val="0"/>
+          <w:numId w:val="9"/>
+        </w:numPr>
+        <w:rPr>
+          <w:noProof/>
+        </w:rPr>
+      </w:pPr>
+      <w:r>
+        <w:rPr>
+          <w:noProof/>
+        </w:rPr>
+        <w:t>Out of these instances, 20,360 were actually negative and were correctly classified as negative (true negatives).</w:t>
+      </w:r>
+    </w:p>
+    <w:p>
+      <w:pPr>
+        <w:pStyle w:val="ListParagraph"/>
+        <w:numPr>
+          <w:ilvl w:val="0"/>
+          <w:numId w:val="9"/>
+        </w:numPr>
+        <w:rPr>
+          <w:noProof/>
+        </w:rPr>
+      </w:pPr>
+      <w:r>
+        <w:rPr>
+          <w:noProof/>
+        </w:rPr>
+        <w:t>1,738 instances were actually positive and were incorrectly classified as negative (false negatives).</w:t>
+      </w:r>
+    </w:p>
+    <w:p>
+      <w:pPr>
+        <w:pStyle w:val="ListParagraph"/>
+        <w:numPr>
+          <w:ilvl w:val="0"/>
+          <w:numId w:val="9"/>
+        </w:numPr>
+        <w:rPr>
+          <w:noProof/>
+        </w:rPr>
+      </w:pPr>
+      <w:r>
+        <w:rPr>
+          <w:noProof/>
+        </w:rPr>
+        <w:t>2,815 instances were actually negative and were incorrectly classified as positive (false positives).</w:t>
+      </w:r>
+    </w:p>
+    <w:p>
+      <w:pPr>
+        <w:pStyle w:val="ListParagraph"/>
+        <w:numPr>
+          <w:ilvl w:val="0"/>
+          <w:numId w:val="9"/>
+        </w:numPr>
+        <w:rPr>
+          <w:noProof/>
+        </w:rPr>
+      </w:pPr>
+      <w:r>
+        <w:rPr>
+          <w:noProof/>
+        </w:rPr>
+        <w:t>3,526 instances were actually positive and were correctly classified as positive (true positives).</w:t>
+      </w:r>
+    </w:p>
+    <w:p>
+      <w:pPr>
+        <w:rPr>
+          <w:noProof/>
+        </w:rPr>
+      </w:pPr>
+    </w:p>
+    <w:p>
+      <w:pPr>
+        <w:pStyle w:val="Heading2"/>
+        <w:ind w:firstLine="720"/>
+      </w:pPr>
+      <w:r>
+        <w:t>5.3.5. Naïve Bayes</w:t>
+      </w:r>
+    </w:p>
+    <w:p>
+      <w:pPr>
+        <w:jc w:val="center"/>
         <w:rPr>
           <w:rFonts w:ascii="Calibri" w:hAnsi="Calibri" w:cs="Calibri"/>
           <w:b/>
@@ -3662,45 +4193,968 @@
           <w:szCs w:val="32"/>
         </w:rPr>
       </w:pPr>
-    </w:p>
-    <w:p>
-      <w:r>
-        <w:t>Using different machine learning algorithm models, we predicted whether on the next day it will rain or not. Out of the models that we built, we found out that XGB classifier gave out the best performance. We learned about different techniques to handle data pre-processing, such as data imputation, feature selection, sampling technique SMOTE. We also learned how different classification algorithms work and the importance of doing principal component analysis (PCA).</w:t>
-      </w:r>
-    </w:p>
-    <w:p/>
-    <w:p>
-      <w:pPr>
-        <w:rPr>
-          <w:rFonts w:ascii="Calibri" w:hAnsi="Calibri" w:cs="Calibri"/>
-          <w:b/>
-          <w:bCs/>
+      <w:r>
+        <w:rPr>
+          <w:rFonts w:ascii="Calibri" w:hAnsi="Calibri" w:cs="Calibri"/>
+          <w:b/>
+          <w:bCs/>
+          <w:noProof/>
           <w:sz w:val="32"/>
           <w:szCs w:val="32"/>
         </w:rPr>
-      </w:pPr>
-      <w:r>
-        <w:t xml:space="preserve">In the future, we would like to perform in depth data processing techniques </w:t>
+        <w:drawing>
+          <wp:inline distT="0" distB="0" distL="0" distR="0" wp14:anchorId="052B44E6" wp14:editId="67FEF1AF">
+            <wp:extent cx="2293928" cy="1720573"/>
+            <wp:effectExtent l="0" t="0" r="0" b="0"/>
+            <wp:docPr id="319314799" name="Picture 1" descr="Chart, treemap chart&#10;&#10;Description automatically generated"/>
+            <wp:cNvGraphicFramePr>
+              <a:graphicFrameLocks xmlns:a="http://schemas.openxmlformats.org/drawingml/2006/main" noChangeAspect="1"/>
+            </wp:cNvGraphicFramePr>
+            <a:graphic xmlns:a="http://schemas.openxmlformats.org/drawingml/2006/main">
+              <a:graphicData uri="http://schemas.openxmlformats.org/drawingml/2006/picture">
+                <pic:pic xmlns:pic="http://schemas.openxmlformats.org/drawingml/2006/picture">
+                  <pic:nvPicPr>
+                    <pic:cNvPr id="319314799" name="Picture 1" descr="Chart, treemap chart&#10;&#10;Description automatically generated"/>
+                    <pic:cNvPicPr/>
+                  </pic:nvPicPr>
+                  <pic:blipFill>
+                    <a:blip r:embed="rId27"/>
+                    <a:stretch>
+                      <a:fillRect/>
+                    </a:stretch>
+                  </pic:blipFill>
+                  <pic:spPr>
+                    <a:xfrm>
+                      <a:off x="0" y="0"/>
+                      <a:ext cx="2310712" cy="1733162"/>
+                    </a:xfrm>
+                    <a:prstGeom prst="rect">
+                      <a:avLst/>
+                    </a:prstGeom>
+                  </pic:spPr>
+                </pic:pic>
+              </a:graphicData>
+            </a:graphic>
+          </wp:inline>
+        </w:drawing>
+      </w:r>
+    </w:p>
+    <w:p>
+      <w:pPr>
+        <w:pStyle w:val="ListParagraph"/>
+        <w:numPr>
+          <w:ilvl w:val="0"/>
+          <w:numId w:val="10"/>
+        </w:numPr>
+        <w:rPr>
+          <w:rFonts w:ascii="Calibri" w:hAnsi="Calibri" w:cs="Calibri"/>
+        </w:rPr>
+      </w:pPr>
+      <w:r>
+        <w:rPr>
+          <w:rFonts w:ascii="Calibri" w:hAnsi="Calibri" w:cs="Calibri"/>
+        </w:rPr>
+        <w:t>The total number of instances in the test set is 26,439 (13234 + 8864 + 1751 + 4590).</w:t>
+      </w:r>
+    </w:p>
+    <w:p>
+      <w:pPr>
+        <w:pStyle w:val="ListParagraph"/>
+        <w:numPr>
+          <w:ilvl w:val="0"/>
+          <w:numId w:val="10"/>
+        </w:numPr>
+        <w:rPr>
+          <w:rFonts w:ascii="Calibri" w:hAnsi="Calibri" w:cs="Calibri"/>
+        </w:rPr>
+      </w:pPr>
+      <w:r>
+        <w:rPr>
+          <w:rFonts w:ascii="Calibri" w:hAnsi="Calibri" w:cs="Calibri"/>
+        </w:rPr>
+        <w:t xml:space="preserve">Out of these instances, 13,234 were </w:t>
       </w:r>
       <w:proofErr w:type="gramStart"/>
       <w:r>
-        <w:t>and also</w:t>
+        <w:rPr>
+          <w:rFonts w:ascii="Calibri" w:hAnsi="Calibri" w:cs="Calibri"/>
+        </w:rPr>
+        <w:t>actually negative</w:t>
       </w:r>
       <w:proofErr w:type="gramEnd"/>
       <w:r>
-        <w:t xml:space="preserve"> apply neural networks.</w:t>
-      </w:r>
-    </w:p>
-    <w:p>
-      <w:pPr>
-        <w:rPr>
-          <w:rFonts w:ascii="Calibri" w:hAnsi="Calibri" w:cs="Calibri"/>
-          <w:b/>
-          <w:bCs/>
+        <w:rPr>
+          <w:rFonts w:ascii="Calibri" w:hAnsi="Calibri" w:cs="Calibri"/>
+        </w:rPr>
+        <w:t xml:space="preserve"> and were correctly classified as negative (true negatives).</w:t>
+      </w:r>
+    </w:p>
+    <w:p>
+      <w:pPr>
+        <w:pStyle w:val="ListParagraph"/>
+        <w:numPr>
+          <w:ilvl w:val="0"/>
+          <w:numId w:val="10"/>
+        </w:numPr>
+        <w:rPr>
+          <w:rFonts w:ascii="Calibri" w:hAnsi="Calibri" w:cs="Calibri"/>
+        </w:rPr>
+      </w:pPr>
+      <w:r>
+        <w:rPr>
+          <w:rFonts w:ascii="Calibri" w:hAnsi="Calibri" w:cs="Calibri"/>
+        </w:rPr>
+        <w:t xml:space="preserve">8,864 instances were </w:t>
+      </w:r>
+      <w:proofErr w:type="gramStart"/>
+      <w:r>
+        <w:rPr>
+          <w:rFonts w:ascii="Calibri" w:hAnsi="Calibri" w:cs="Calibri"/>
+        </w:rPr>
+        <w:t>actually positive</w:t>
+      </w:r>
+      <w:proofErr w:type="gramEnd"/>
+      <w:r>
+        <w:rPr>
+          <w:rFonts w:ascii="Calibri" w:hAnsi="Calibri" w:cs="Calibri"/>
+        </w:rPr>
+        <w:t xml:space="preserve"> and were incorrectly classified as negative (false negatives).</w:t>
+      </w:r>
+    </w:p>
+    <w:p>
+      <w:pPr>
+        <w:pStyle w:val="ListParagraph"/>
+        <w:numPr>
+          <w:ilvl w:val="0"/>
+          <w:numId w:val="10"/>
+        </w:numPr>
+        <w:rPr>
+          <w:rFonts w:ascii="Calibri" w:hAnsi="Calibri" w:cs="Calibri"/>
+        </w:rPr>
+      </w:pPr>
+      <w:r>
+        <w:rPr>
+          <w:rFonts w:ascii="Calibri" w:hAnsi="Calibri" w:cs="Calibri"/>
+        </w:rPr>
+        <w:t xml:space="preserve">1,751 instances were </w:t>
+      </w:r>
+      <w:proofErr w:type="gramStart"/>
+      <w:r>
+        <w:rPr>
+          <w:rFonts w:ascii="Calibri" w:hAnsi="Calibri" w:cs="Calibri"/>
+        </w:rPr>
+        <w:t>actually negative</w:t>
+      </w:r>
+      <w:proofErr w:type="gramEnd"/>
+      <w:r>
+        <w:rPr>
+          <w:rFonts w:ascii="Calibri" w:hAnsi="Calibri" w:cs="Calibri"/>
+        </w:rPr>
+        <w:t xml:space="preserve"> and were incorrectly classified as positive (false positives).</w:t>
+      </w:r>
+    </w:p>
+    <w:p>
+      <w:pPr>
+        <w:pStyle w:val="ListParagraph"/>
+        <w:numPr>
+          <w:ilvl w:val="0"/>
+          <w:numId w:val="10"/>
+        </w:numPr>
+        <w:rPr>
+          <w:rFonts w:ascii="Calibri" w:hAnsi="Calibri" w:cs="Calibri"/>
+        </w:rPr>
+      </w:pPr>
+      <w:r>
+        <w:rPr>
+          <w:rFonts w:ascii="Calibri" w:hAnsi="Calibri" w:cs="Calibri"/>
+        </w:rPr>
+        <w:lastRenderedPageBreak/>
+        <w:t xml:space="preserve">4,590 instances were </w:t>
+      </w:r>
+      <w:proofErr w:type="gramStart"/>
+      <w:r>
+        <w:rPr>
+          <w:rFonts w:ascii="Calibri" w:hAnsi="Calibri" w:cs="Calibri"/>
+        </w:rPr>
+        <w:t>actually positive</w:t>
+      </w:r>
+      <w:proofErr w:type="gramEnd"/>
+      <w:r>
+        <w:rPr>
+          <w:rFonts w:ascii="Calibri" w:hAnsi="Calibri" w:cs="Calibri"/>
+        </w:rPr>
+        <w:t xml:space="preserve"> and were correctly classified as positive (true positives).</w:t>
+      </w:r>
+    </w:p>
+    <w:p>
+      <w:pPr>
+        <w:pStyle w:val="ListParagraph"/>
+        <w:rPr>
+          <w:rFonts w:ascii="Calibri" w:hAnsi="Calibri" w:cs="Calibri"/>
+        </w:rPr>
+      </w:pPr>
+    </w:p>
+    <w:p>
+      <w:pPr>
+        <w:pStyle w:val="Heading2"/>
+        <w:ind w:firstLine="720"/>
+      </w:pPr>
+      <w:r>
+        <w:t xml:space="preserve">5.3.6. </w:t>
+      </w:r>
+      <w:proofErr w:type="spellStart"/>
+      <w:r>
+        <w:t>Multi Layer</w:t>
+      </w:r>
+      <w:proofErr w:type="spellEnd"/>
+      <w:r>
+        <w:t xml:space="preserve"> Perceptron</w:t>
+      </w:r>
+    </w:p>
+    <w:p>
+      <w:pPr>
+        <w:rPr>
+          <w:rFonts w:ascii="Calibri" w:hAnsi="Calibri" w:cs="Calibri"/>
+        </w:rPr>
+      </w:pPr>
+    </w:p>
+    <w:p>
+      <w:pPr>
+        <w:jc w:val="center"/>
+        <w:rPr>
+          <w:rFonts w:ascii="Calibri" w:hAnsi="Calibri" w:cs="Calibri"/>
+        </w:rPr>
+      </w:pPr>
+      <w:r>
+        <w:rPr>
+          <w:rFonts w:ascii="Calibri" w:hAnsi="Calibri" w:cs="Calibri"/>
+          <w:noProof/>
+        </w:rPr>
+        <w:drawing>
+          <wp:inline distT="0" distB="0" distL="0" distR="0" wp14:anchorId="3A8AC760" wp14:editId="790F90ED">
+            <wp:extent cx="2822484" cy="2117019"/>
+            <wp:effectExtent l="0" t="0" r="0" b="0"/>
+            <wp:docPr id="349286972" name="Picture 1" descr="Chart, treemap chart&#10;&#10;Description automatically generated"/>
+            <wp:cNvGraphicFramePr>
+              <a:graphicFrameLocks xmlns:a="http://schemas.openxmlformats.org/drawingml/2006/main" noChangeAspect="1"/>
+            </wp:cNvGraphicFramePr>
+            <a:graphic xmlns:a="http://schemas.openxmlformats.org/drawingml/2006/main">
+              <a:graphicData uri="http://schemas.openxmlformats.org/drawingml/2006/picture">
+                <pic:pic xmlns:pic="http://schemas.openxmlformats.org/drawingml/2006/picture">
+                  <pic:nvPicPr>
+                    <pic:cNvPr id="349286972" name="Picture 1" descr="Chart, treemap chart&#10;&#10;Description automatically generated"/>
+                    <pic:cNvPicPr/>
+                  </pic:nvPicPr>
+                  <pic:blipFill>
+                    <a:blip r:embed="rId28"/>
+                    <a:stretch>
+                      <a:fillRect/>
+                    </a:stretch>
+                  </pic:blipFill>
+                  <pic:spPr>
+                    <a:xfrm>
+                      <a:off x="0" y="0"/>
+                      <a:ext cx="2838558" cy="2129075"/>
+                    </a:xfrm>
+                    <a:prstGeom prst="rect">
+                      <a:avLst/>
+                    </a:prstGeom>
+                  </pic:spPr>
+                </pic:pic>
+              </a:graphicData>
+            </a:graphic>
+          </wp:inline>
+        </w:drawing>
+      </w:r>
+    </w:p>
+    <w:p>
+      <w:pPr>
+        <w:pStyle w:val="ListParagraph"/>
+        <w:numPr>
+          <w:ilvl w:val="0"/>
+          <w:numId w:val="11"/>
+        </w:numPr>
+        <w:rPr>
+          <w:rFonts w:ascii="Calibri" w:hAnsi="Calibri" w:cs="Calibri"/>
+        </w:rPr>
+      </w:pPr>
+      <w:r>
+        <w:rPr>
+          <w:rFonts w:ascii="Calibri" w:hAnsi="Calibri" w:cs="Calibri"/>
+        </w:rPr>
+        <w:t>The total number of instances in the test set is 26,439 (17709 + 4389 + 1480 + 4861).</w:t>
+      </w:r>
+    </w:p>
+    <w:p>
+      <w:pPr>
+        <w:pStyle w:val="ListParagraph"/>
+        <w:numPr>
+          <w:ilvl w:val="0"/>
+          <w:numId w:val="11"/>
+        </w:numPr>
+        <w:rPr>
+          <w:rFonts w:ascii="Calibri" w:hAnsi="Calibri" w:cs="Calibri"/>
+        </w:rPr>
+      </w:pPr>
+      <w:r>
+        <w:rPr>
+          <w:rFonts w:ascii="Calibri" w:hAnsi="Calibri" w:cs="Calibri"/>
+        </w:rPr>
+        <w:t xml:space="preserve">Out of these instances, 17,709 were </w:t>
+      </w:r>
+      <w:proofErr w:type="gramStart"/>
+      <w:r>
+        <w:rPr>
+          <w:rFonts w:ascii="Calibri" w:hAnsi="Calibri" w:cs="Calibri"/>
+        </w:rPr>
+        <w:t>actually negative</w:t>
+      </w:r>
+      <w:proofErr w:type="gramEnd"/>
+      <w:r>
+        <w:rPr>
+          <w:rFonts w:ascii="Calibri" w:hAnsi="Calibri" w:cs="Calibri"/>
+        </w:rPr>
+        <w:t xml:space="preserve"> and were correctly classified as negative (true negatives).</w:t>
+      </w:r>
+    </w:p>
+    <w:p>
+      <w:pPr>
+        <w:pStyle w:val="ListParagraph"/>
+        <w:numPr>
+          <w:ilvl w:val="0"/>
+          <w:numId w:val="11"/>
+        </w:numPr>
+        <w:rPr>
+          <w:rFonts w:ascii="Calibri" w:hAnsi="Calibri" w:cs="Calibri"/>
+        </w:rPr>
+      </w:pPr>
+      <w:r>
+        <w:rPr>
+          <w:rFonts w:ascii="Calibri" w:hAnsi="Calibri" w:cs="Calibri"/>
+        </w:rPr>
+        <w:t xml:space="preserve">4,389 instances were </w:t>
+      </w:r>
+      <w:proofErr w:type="gramStart"/>
+      <w:r>
+        <w:rPr>
+          <w:rFonts w:ascii="Calibri" w:hAnsi="Calibri" w:cs="Calibri"/>
+        </w:rPr>
+        <w:t>actually positive</w:t>
+      </w:r>
+      <w:proofErr w:type="gramEnd"/>
+      <w:r>
+        <w:rPr>
+          <w:rFonts w:ascii="Calibri" w:hAnsi="Calibri" w:cs="Calibri"/>
+        </w:rPr>
+        <w:t xml:space="preserve"> and were incorrectly classified as negative (false negatives).</w:t>
+      </w:r>
+    </w:p>
+    <w:p>
+      <w:pPr>
+        <w:pStyle w:val="ListParagraph"/>
+        <w:numPr>
+          <w:ilvl w:val="0"/>
+          <w:numId w:val="11"/>
+        </w:numPr>
+        <w:rPr>
+          <w:rFonts w:ascii="Calibri" w:hAnsi="Calibri" w:cs="Calibri"/>
+        </w:rPr>
+      </w:pPr>
+      <w:r>
+        <w:rPr>
+          <w:rFonts w:ascii="Calibri" w:hAnsi="Calibri" w:cs="Calibri"/>
+        </w:rPr>
+        <w:t xml:space="preserve">1,480 instances were </w:t>
+      </w:r>
+      <w:proofErr w:type="gramStart"/>
+      <w:r>
+        <w:rPr>
+          <w:rFonts w:ascii="Calibri" w:hAnsi="Calibri" w:cs="Calibri"/>
+        </w:rPr>
+        <w:t>actually negative</w:t>
+      </w:r>
+      <w:proofErr w:type="gramEnd"/>
+      <w:r>
+        <w:rPr>
+          <w:rFonts w:ascii="Calibri" w:hAnsi="Calibri" w:cs="Calibri"/>
+        </w:rPr>
+        <w:t xml:space="preserve"> and were incorrectly classified as positive (false positives).</w:t>
+      </w:r>
+    </w:p>
+    <w:p>
+      <w:pPr>
+        <w:pStyle w:val="ListParagraph"/>
+        <w:numPr>
+          <w:ilvl w:val="0"/>
+          <w:numId w:val="11"/>
+        </w:numPr>
+        <w:rPr>
+          <w:rFonts w:ascii="Calibri" w:hAnsi="Calibri" w:cs="Calibri"/>
+        </w:rPr>
+      </w:pPr>
+      <w:r>
+        <w:rPr>
+          <w:rFonts w:ascii="Calibri" w:hAnsi="Calibri" w:cs="Calibri"/>
+        </w:rPr>
+        <w:t xml:space="preserve">4,861 instances were </w:t>
+      </w:r>
+      <w:proofErr w:type="gramStart"/>
+      <w:r>
+        <w:rPr>
+          <w:rFonts w:ascii="Calibri" w:hAnsi="Calibri" w:cs="Calibri"/>
+        </w:rPr>
+        <w:t>actually positive</w:t>
+      </w:r>
+      <w:proofErr w:type="gramEnd"/>
+      <w:r>
+        <w:rPr>
+          <w:rFonts w:ascii="Calibri" w:hAnsi="Calibri" w:cs="Calibri"/>
+        </w:rPr>
+        <w:t xml:space="preserve"> and were correctly classified as positive (true positives).</w:t>
+      </w:r>
+    </w:p>
+    <w:p>
+      <w:pPr>
+        <w:rPr>
+          <w:noProof/>
+        </w:rPr>
+      </w:pPr>
+    </w:p>
+    <w:p>
+      <w:pPr>
+        <w:pStyle w:val="Heading2"/>
+        <w:ind w:firstLine="720"/>
+      </w:pPr>
+      <w:r>
+        <w:t>5.3.7. XG Boost</w:t>
+      </w:r>
+    </w:p>
+    <w:p>
+      <w:pPr>
+        <w:rPr>
+          <w:noProof/>
+        </w:rPr>
+      </w:pPr>
+    </w:p>
+    <w:p>
+      <w:pPr>
+        <w:jc w:val="center"/>
+        <w:rPr>
+          <w:noProof/>
+        </w:rPr>
+      </w:pPr>
+      <w:r>
+        <w:rPr>
+          <w:noProof/>
+        </w:rPr>
+        <w:drawing>
+          <wp:inline distT="0" distB="0" distL="0" distR="0" wp14:anchorId="6537D93E" wp14:editId="2A961730">
+            <wp:extent cx="2061364" cy="1546138"/>
+            <wp:effectExtent l="0" t="0" r="0" b="0"/>
+            <wp:docPr id="282098883" name="Picture 2" descr="Chart, treemap chart&#10;&#10;Description automatically generated"/>
+            <wp:cNvGraphicFramePr>
+              <a:graphicFrameLocks xmlns:a="http://schemas.openxmlformats.org/drawingml/2006/main" noChangeAspect="1"/>
+            </wp:cNvGraphicFramePr>
+            <a:graphic xmlns:a="http://schemas.openxmlformats.org/drawingml/2006/main">
+              <a:graphicData uri="http://schemas.openxmlformats.org/drawingml/2006/picture">
+                <pic:pic xmlns:pic="http://schemas.openxmlformats.org/drawingml/2006/picture">
+                  <pic:nvPicPr>
+                    <pic:cNvPr id="282098883" name="Picture 2" descr="Chart, treemap chart&#10;&#10;Description automatically generated"/>
+                    <pic:cNvPicPr/>
+                  </pic:nvPicPr>
+                  <pic:blipFill>
+                    <a:blip r:embed="rId29" cstate="print">
+                      <a:extLst>
+                        <a:ext uri="{28A0092B-C50C-407E-A947-70E740481C1C}">
+                          <a14:useLocalDpi xmlns:a14="http://schemas.microsoft.com/office/drawing/2010/main" val="0"/>
+                        </a:ext>
+                      </a:extLst>
+                    </a:blip>
+                    <a:stretch>
+                      <a:fillRect/>
+                    </a:stretch>
+                  </pic:blipFill>
+                  <pic:spPr>
+                    <a:xfrm>
+                      <a:off x="0" y="0"/>
+                      <a:ext cx="2083450" cy="1562704"/>
+                    </a:xfrm>
+                    <a:prstGeom prst="rect">
+                      <a:avLst/>
+                    </a:prstGeom>
+                  </pic:spPr>
+                </pic:pic>
+              </a:graphicData>
+            </a:graphic>
+          </wp:inline>
+        </w:drawing>
+      </w:r>
+    </w:p>
+    <w:p>
+      <w:pPr>
+        <w:pStyle w:val="ListParagraph"/>
+        <w:numPr>
+          <w:ilvl w:val="0"/>
+          <w:numId w:val="12"/>
+        </w:numPr>
+        <w:rPr>
+          <w:noProof/>
+        </w:rPr>
+      </w:pPr>
+      <w:r>
+        <w:rPr>
+          <w:noProof/>
+        </w:rPr>
+        <w:t>The total number of instances in the test set is 26,439 (20,682 + 1,416 + 2,666 + 3,675).</w:t>
+      </w:r>
+    </w:p>
+    <w:p>
+      <w:pPr>
+        <w:pStyle w:val="ListParagraph"/>
+        <w:numPr>
+          <w:ilvl w:val="0"/>
+          <w:numId w:val="12"/>
+        </w:numPr>
+        <w:rPr>
+          <w:noProof/>
+        </w:rPr>
+      </w:pPr>
+      <w:r>
+        <w:rPr>
+          <w:noProof/>
+        </w:rPr>
+        <w:t>Out of these instances, 20,682 were actually negative and were correctly classified as negative (true negatives).</w:t>
+      </w:r>
+    </w:p>
+    <w:p>
+      <w:pPr>
+        <w:pStyle w:val="ListParagraph"/>
+        <w:numPr>
+          <w:ilvl w:val="0"/>
+          <w:numId w:val="12"/>
+        </w:numPr>
+        <w:rPr>
+          <w:noProof/>
+        </w:rPr>
+      </w:pPr>
+      <w:r>
+        <w:rPr>
+          <w:noProof/>
+        </w:rPr>
+        <w:t>2,666 instances were actually positive and were incorrectly classified as negative (false negatives).</w:t>
+      </w:r>
+    </w:p>
+    <w:p>
+      <w:pPr>
+        <w:pStyle w:val="ListParagraph"/>
+        <w:numPr>
+          <w:ilvl w:val="0"/>
+          <w:numId w:val="12"/>
+        </w:numPr>
+        <w:rPr>
+          <w:noProof/>
+        </w:rPr>
+      </w:pPr>
+      <w:r>
+        <w:rPr>
+          <w:noProof/>
+        </w:rPr>
+        <w:t>1,416 instances were actually negative and were incorrectly classified as positive (false positives).</w:t>
+      </w:r>
+    </w:p>
+    <w:p>
+      <w:pPr>
+        <w:pStyle w:val="ListParagraph"/>
+        <w:numPr>
+          <w:ilvl w:val="0"/>
+          <w:numId w:val="12"/>
+        </w:numPr>
+        <w:rPr>
+          <w:noProof/>
+        </w:rPr>
+      </w:pPr>
+      <w:r>
+        <w:rPr>
+          <w:noProof/>
+        </w:rPr>
+        <w:t>3,675 instances were actually positive and were correctly classified as positive (true positives).</w:t>
+      </w:r>
+    </w:p>
+    <w:p>
+      <w:pPr>
+        <w:pStyle w:val="Heading2"/>
+        <w:ind w:firstLine="720"/>
+      </w:pPr>
+      <w:r>
+        <w:lastRenderedPageBreak/>
+        <w:t>5.3.8. Comparison of Models</w:t>
+      </w:r>
+    </w:p>
+    <w:p>
+      <w:pPr>
+        <w:rPr>
+          <w:noProof/>
+        </w:rPr>
+      </w:pPr>
+    </w:p>
+    <w:p>
+      <w:pPr>
+        <w:rPr>
+          <w:noProof/>
+        </w:rPr>
+      </w:pPr>
+      <w:r>
+        <w:rPr>
+          <w:noProof/>
+        </w:rPr>
+        <w:drawing>
+          <wp:inline distT="0" distB="0" distL="0" distR="0" wp14:anchorId="5B0442FC" wp14:editId="4D8AA060">
+            <wp:extent cx="5731510" cy="1602740"/>
+            <wp:effectExtent l="0" t="0" r="2540" b="0"/>
+            <wp:docPr id="1033548873" name="Picture 1" descr="Calendar&#10;&#10;Description automatically generated"/>
+            <wp:cNvGraphicFramePr>
+              <a:graphicFrameLocks xmlns:a="http://schemas.openxmlformats.org/drawingml/2006/main" noChangeAspect="1"/>
+            </wp:cNvGraphicFramePr>
+            <a:graphic xmlns:a="http://schemas.openxmlformats.org/drawingml/2006/main">
+              <a:graphicData uri="http://schemas.openxmlformats.org/drawingml/2006/picture">
+                <pic:pic xmlns:pic="http://schemas.openxmlformats.org/drawingml/2006/picture">
+                  <pic:nvPicPr>
+                    <pic:cNvPr id="1033548873" name="Picture 1" descr="Calendar&#10;&#10;Description automatically generated"/>
+                    <pic:cNvPicPr>
+                      <a:picLocks noChangeAspect="1" noChangeArrowheads="1"/>
+                    </pic:cNvPicPr>
+                  </pic:nvPicPr>
+                  <pic:blipFill>
+                    <a:blip r:embed="rId30">
+                      <a:extLst>
+                        <a:ext uri="{28A0092B-C50C-407E-A947-70E740481C1C}">
+                          <a14:useLocalDpi xmlns:a14="http://schemas.microsoft.com/office/drawing/2010/main" val="0"/>
+                        </a:ext>
+                      </a:extLst>
+                    </a:blip>
+                    <a:srcRect/>
+                    <a:stretch>
+                      <a:fillRect/>
+                    </a:stretch>
+                  </pic:blipFill>
+                  <pic:spPr bwMode="auto">
+                    <a:xfrm>
+                      <a:off x="0" y="0"/>
+                      <a:ext cx="5731510" cy="1602740"/>
+                    </a:xfrm>
+                    <a:prstGeom prst="rect">
+                      <a:avLst/>
+                    </a:prstGeom>
+                    <a:noFill/>
+                    <a:ln>
+                      <a:noFill/>
+                    </a:ln>
+                  </pic:spPr>
+                </pic:pic>
+              </a:graphicData>
+            </a:graphic>
+          </wp:inline>
+        </w:drawing>
+      </w:r>
+    </w:p>
+    <w:p>
+      <w:pPr>
+        <w:rPr>
+          <w:noProof/>
+        </w:rPr>
+      </w:pPr>
+    </w:p>
+    <w:p>
+      <w:pPr>
+        <w:rPr>
+          <w:rFonts w:ascii="Calibri" w:hAnsi="Calibri" w:cs="Calibri"/>
+        </w:rPr>
+      </w:pPr>
+      <w:r>
+        <w:rPr>
+          <w:rFonts w:ascii="Calibri" w:hAnsi="Calibri" w:cs="Calibri"/>
+        </w:rPr>
+        <w:t xml:space="preserve">we can see that the </w:t>
+      </w:r>
+      <w:r>
+        <w:rPr>
+          <w:rFonts w:ascii="Calibri" w:hAnsi="Calibri" w:cs="Calibri"/>
+        </w:rPr>
+        <w:t>XGB</w:t>
+      </w:r>
+      <w:r>
+        <w:rPr>
+          <w:rFonts w:ascii="Calibri" w:hAnsi="Calibri" w:cs="Calibri"/>
+        </w:rPr>
+        <w:t xml:space="preserve"> Classifier achieved the highest accuracy (0.8</w:t>
+      </w:r>
+      <w:r>
+        <w:rPr>
+          <w:rFonts w:ascii="Calibri" w:hAnsi="Calibri" w:cs="Calibri"/>
+        </w:rPr>
+        <w:t>5</w:t>
+      </w:r>
+      <w:r>
+        <w:rPr>
+          <w:rFonts w:ascii="Calibri" w:hAnsi="Calibri" w:cs="Calibri"/>
+        </w:rPr>
+        <w:t>) and ROC AUC (0.8</w:t>
+      </w:r>
+      <w:r>
+        <w:rPr>
+          <w:rFonts w:ascii="Calibri" w:hAnsi="Calibri" w:cs="Calibri"/>
+        </w:rPr>
+        <w:t>8</w:t>
+      </w:r>
+      <w:r>
+        <w:rPr>
+          <w:rFonts w:ascii="Calibri" w:hAnsi="Calibri" w:cs="Calibri"/>
+        </w:rPr>
+        <w:t>) among all the models, indicating that it performed the best in terms of overall classification accuracy and ability to distinguish between positive and negative instances. It also achieved a good balance between precision and recall, as indicated by its high F1-score (0.8</w:t>
+      </w:r>
+      <w:r>
+        <w:rPr>
+          <w:rFonts w:ascii="Calibri" w:hAnsi="Calibri" w:cs="Calibri"/>
+        </w:rPr>
+        <w:t>5</w:t>
+      </w:r>
+      <w:r>
+        <w:rPr>
+          <w:rFonts w:ascii="Calibri" w:hAnsi="Calibri" w:cs="Calibri"/>
+        </w:rPr>
+        <w:t>).</w:t>
+      </w:r>
+    </w:p>
+    <w:p>
+      <w:pPr>
+        <w:rPr>
+          <w:rFonts w:ascii="Calibri" w:hAnsi="Calibri" w:cs="Calibri"/>
+        </w:rPr>
+      </w:pPr>
+    </w:p>
+    <w:p>
+      <w:pPr>
+        <w:rPr>
+          <w:rFonts w:ascii="Calibri" w:hAnsi="Calibri" w:cs="Calibri"/>
+        </w:rPr>
+      </w:pPr>
+      <w:r>
+        <w:rPr>
+          <w:rFonts w:ascii="Calibri" w:hAnsi="Calibri" w:cs="Calibri"/>
+        </w:rPr>
+        <w:t xml:space="preserve">The </w:t>
+      </w:r>
+      <w:r>
+        <w:rPr>
+          <w:rFonts w:ascii="Calibri" w:hAnsi="Calibri" w:cs="Calibri"/>
+        </w:rPr>
+        <w:t>Random Forest</w:t>
+      </w:r>
+      <w:r>
+        <w:rPr>
+          <w:rFonts w:ascii="Calibri" w:hAnsi="Calibri" w:cs="Calibri"/>
+        </w:rPr>
+        <w:t xml:space="preserve"> and MLP Classifier models also performed well, with accuracy and ROC AUC scores close to that of the Random Forest Classifier.</w:t>
+      </w:r>
+    </w:p>
+    <w:p>
+      <w:pPr>
+        <w:rPr>
+          <w:rFonts w:ascii="Calibri" w:hAnsi="Calibri" w:cs="Calibri"/>
+        </w:rPr>
+      </w:pPr>
+    </w:p>
+    <w:p>
+      <w:pPr>
+        <w:rPr>
+          <w:rFonts w:ascii="Calibri" w:hAnsi="Calibri" w:cs="Calibri"/>
+        </w:rPr>
+      </w:pPr>
+      <w:r>
+        <w:rPr>
+          <w:rFonts w:ascii="Calibri" w:hAnsi="Calibri" w:cs="Calibri"/>
+        </w:rPr>
+        <w:t>The Naive Bayes model had the lowest accuracy (0.63) and ROC AUC (0.73) among all the models, indicating that it performed the worst in terms of overall classification accuracy and ability to distinguish between positive and negative instances. However, it achieved the highest precision (0.76) among all the models, which suggests that it is better at identifying true positive instances than the other models, albeit at the cost of misclassifying a larger number of negative instances.</w:t>
+      </w:r>
+    </w:p>
+    <w:p>
+      <w:pPr>
+        <w:rPr>
+          <w:rFonts w:ascii="Calibri" w:hAnsi="Calibri" w:cs="Calibri"/>
+        </w:rPr>
+      </w:pPr>
+    </w:p>
+    <w:p>
+      <w:pPr>
+        <w:pStyle w:val="Heading2"/>
+      </w:pPr>
+      <w:r>
+        <w:t>5.4. Principal Component Analysis</w:t>
+      </w:r>
+    </w:p>
+    <w:p/>
+    <w:p>
+      <w:r>
+        <w:rPr>
+          <w:rFonts w:ascii="Calibri" w:hAnsi="Calibri" w:cs="Calibri"/>
+          <w:b/>
+          <w:bCs/>
+          <w:noProof/>
           <w:sz w:val="32"/>
           <w:szCs w:val="32"/>
         </w:rPr>
-      </w:pPr>
+        <w:drawing>
+          <wp:inline distT="0" distB="0" distL="0" distR="0" wp14:anchorId="5A37731E" wp14:editId="1C48237D">
+            <wp:extent cx="2843626" cy="2843626"/>
+            <wp:effectExtent l="0" t="0" r="0" b="0"/>
+            <wp:docPr id="1437124058" name="Picture 20" descr="A picture containing chart&#10;&#10;Description automatically generated"/>
+            <wp:cNvGraphicFramePr>
+              <a:graphicFrameLocks xmlns:a="http://schemas.openxmlformats.org/drawingml/2006/main" noChangeAspect="1"/>
+            </wp:cNvGraphicFramePr>
+            <a:graphic xmlns:a="http://schemas.openxmlformats.org/drawingml/2006/main">
+              <a:graphicData uri="http://schemas.openxmlformats.org/drawingml/2006/picture">
+                <pic:pic xmlns:pic="http://schemas.openxmlformats.org/drawingml/2006/picture">
+                  <pic:nvPicPr>
+                    <pic:cNvPr id="1437124058" name="Picture 20" descr="A picture containing chart&#10;&#10;Description automatically generated"/>
+                    <pic:cNvPicPr/>
+                  </pic:nvPicPr>
+                  <pic:blipFill>
+                    <a:blip r:embed="rId31" cstate="print">
+                      <a:extLst>
+                        <a:ext uri="{28A0092B-C50C-407E-A947-70E740481C1C}">
+                          <a14:useLocalDpi xmlns:a14="http://schemas.microsoft.com/office/drawing/2010/main" val="0"/>
+                        </a:ext>
+                      </a:extLst>
+                    </a:blip>
+                    <a:stretch>
+                      <a:fillRect/>
+                    </a:stretch>
+                  </pic:blipFill>
+                  <pic:spPr>
+                    <a:xfrm>
+                      <a:off x="0" y="0"/>
+                      <a:ext cx="2846506" cy="2846506"/>
+                    </a:xfrm>
+                    <a:prstGeom prst="rect">
+                      <a:avLst/>
+                    </a:prstGeom>
+                  </pic:spPr>
+                </pic:pic>
+              </a:graphicData>
+            </a:graphic>
+          </wp:inline>
+        </w:drawing>
+      </w:r>
+    </w:p>
+    <w:p>
+      <w:r>
+        <w:t>Based on the graph presented above, we can observe that using 50 components covers 95% of the explained variance. Therefore, we selected those 50 components and used them to build our model. The results of the model are presented below.</w:t>
+      </w:r>
+    </w:p>
+    <w:p/>
+    <w:p>
+      <w:r>
+        <w:rPr>
+          <w:noProof/>
+        </w:rPr>
+        <w:drawing>
+          <wp:inline distT="0" distB="0" distL="0" distR="0" wp14:anchorId="168620DE" wp14:editId="32A7AFCD">
+            <wp:extent cx="5731510" cy="1602740"/>
+            <wp:effectExtent l="0" t="0" r="2540" b="0"/>
+            <wp:docPr id="692748725" name="Picture 1"/>
+            <wp:cNvGraphicFramePr>
+              <a:graphicFrameLocks xmlns:a="http://schemas.openxmlformats.org/drawingml/2006/main" noChangeAspect="1"/>
+            </wp:cNvGraphicFramePr>
+            <a:graphic xmlns:a="http://schemas.openxmlformats.org/drawingml/2006/main">
+              <a:graphicData uri="http://schemas.openxmlformats.org/drawingml/2006/picture">
+                <pic:pic xmlns:pic="http://schemas.openxmlformats.org/drawingml/2006/picture">
+                  <pic:nvPicPr>
+                    <pic:cNvPr id="0" name="Picture 1"/>
+                    <pic:cNvPicPr>
+                      <a:picLocks noChangeAspect="1" noChangeArrowheads="1"/>
+                    </pic:cNvPicPr>
+                  </pic:nvPicPr>
+                  <pic:blipFill>
+                    <a:blip r:embed="rId32">
+                      <a:extLst>
+                        <a:ext uri="{28A0092B-C50C-407E-A947-70E740481C1C}">
+                          <a14:useLocalDpi xmlns:a14="http://schemas.microsoft.com/office/drawing/2010/main" val="0"/>
+                        </a:ext>
+                      </a:extLst>
+                    </a:blip>
+                    <a:srcRect/>
+                    <a:stretch>
+                      <a:fillRect/>
+                    </a:stretch>
+                  </pic:blipFill>
+                  <pic:spPr bwMode="auto">
+                    <a:xfrm>
+                      <a:off x="0" y="0"/>
+                      <a:ext cx="5731510" cy="1602740"/>
+                    </a:xfrm>
+                    <a:prstGeom prst="rect">
+                      <a:avLst/>
+                    </a:prstGeom>
+                    <a:noFill/>
+                    <a:ln>
+                      <a:noFill/>
+                    </a:ln>
+                  </pic:spPr>
+                </pic:pic>
+              </a:graphicData>
+            </a:graphic>
+          </wp:inline>
+        </w:drawing>
+      </w:r>
+    </w:p>
+    <w:p/>
+    <w:p>
+      <w:r>
+        <w:t>By reducing the dimensionality of the dataset and selecting only 50 components, which is approximately half of the initial dataset's components, we were able to achieve compara</w:t>
+      </w:r>
+      <w:r>
+        <w:t xml:space="preserve">tively similar </w:t>
+      </w:r>
+      <w:r>
+        <w:t>metric scores.</w:t>
+      </w:r>
+    </w:p>
+    <w:p/>
+    <w:p>
+      <w:pPr>
+        <w:pStyle w:val="Heading2"/>
+      </w:pPr>
+      <w:r>
+        <w:t>5.4. Principal Component Analysis</w:t>
+      </w:r>
+    </w:p>
+    <w:p/>
+    <w:p>
+      <w:r>
+        <w:t xml:space="preserve">We utilized the K-Nearest Neighbors Classifier algorithm to build a classification model. The model was trained on the training data using 10-fold cross-validation, where k was set to 3. The accuracy of the model was evaluated using the </w:t>
+      </w:r>
+      <w:proofErr w:type="spellStart"/>
+      <w:r>
+        <w:t>cross_val_</w:t>
+      </w:r>
+      <w:proofErr w:type="gramStart"/>
+      <w:r>
+        <w:t>score</w:t>
+      </w:r>
+      <w:proofErr w:type="spellEnd"/>
+      <w:r>
+        <w:t>(</w:t>
+      </w:r>
+      <w:proofErr w:type="gramEnd"/>
+      <w:r>
+        <w:t>) function in the scikit-learn library.</w:t>
+      </w:r>
+    </w:p>
+    <w:p/>
+    <w:p>
+      <w:r>
+        <w:t>The results of the cross-validation indicate that the model had an average accuracy of 0.865 with a standard deviation of 0.007, which suggests that the model's performance is consistent across the different folds of the cross-validation process. These results demonstrate that the K-Nearest Neighbors Classifier algorithm is a suitable choice for this classification problem.</w:t>
+      </w:r>
     </w:p>
     <w:p>
       <w:pPr>
@@ -3717,12 +5171,9 @@
       <w:pPr>
         <w:pStyle w:val="Heading1"/>
       </w:pPr>
-      <w:bookmarkStart w:id="8" w:name="_Toc133679732"/>
-      <w:r>
-        <w:lastRenderedPageBreak/>
-        <w:t>References</w:t>
-      </w:r>
-      <w:bookmarkEnd w:id="8"/>
+      <w:r>
+        <w:t>6. Summary and Conclusions</w:t>
+      </w:r>
     </w:p>
     <w:p>
       <w:pPr>
@@ -3736,7 +5187,64 @@
       </w:pPr>
     </w:p>
     <w:p>
-      <w:hyperlink r:id="rId23" w:history="1">
+      <w:pPr>
+        <w:jc w:val="both"/>
+      </w:pPr>
+      <w:r>
+        <w:t>Using different machine learning algorithm models, we predicted whether on the next day it will rain or not. Out of the models that we built, we found out that XGB classifier gave out the best performance. We learned about different techniques to handle data pre-processing, such as data imputation, feature selection, sampling technique SMOTE. We also learned how different classification algorithms work and the importance of doing principal component analysis (PCA).</w:t>
+      </w:r>
+    </w:p>
+    <w:p>
+      <w:pPr>
+        <w:jc w:val="both"/>
+      </w:pPr>
+    </w:p>
+    <w:p>
+      <w:pPr>
+        <w:jc w:val="both"/>
+        <w:rPr>
+          <w:rFonts w:ascii="Calibri" w:hAnsi="Calibri" w:cs="Calibri"/>
+          <w:b/>
+          <w:bCs/>
+          <w:sz w:val="32"/>
+          <w:szCs w:val="32"/>
+        </w:rPr>
+      </w:pPr>
+      <w:r>
+        <w:t xml:space="preserve">In the future, we would like to perform in depth data processing techniques </w:t>
+      </w:r>
+      <w:proofErr w:type="gramStart"/>
+      <w:r>
+        <w:t>and also</w:t>
+      </w:r>
+      <w:proofErr w:type="gramEnd"/>
+      <w:r>
+        <w:t xml:space="preserve"> apply neural networks.</w:t>
+      </w:r>
+    </w:p>
+    <w:p>
+      <w:pPr>
+        <w:pStyle w:val="Heading1"/>
+      </w:pPr>
+      <w:bookmarkStart w:id="8" w:name="_Toc133679732"/>
+      <w:r>
+        <w:t>References</w:t>
+      </w:r>
+      <w:bookmarkEnd w:id="8"/>
+    </w:p>
+    <w:p>
+      <w:pPr>
+        <w:rPr>
+          <w:rFonts w:ascii="Calibri" w:hAnsi="Calibri" w:cs="Calibri"/>
+          <w:b/>
+          <w:bCs/>
+          <w:sz w:val="32"/>
+          <w:szCs w:val="32"/>
+        </w:rPr>
+      </w:pPr>
+    </w:p>
+    <w:p>
+      <w:hyperlink r:id="rId33" w:history="1">
         <w:r>
           <w:rPr>
             <w:rStyle w:val="Hyperlink"/>
@@ -3746,7 +5254,7 @@
       </w:hyperlink>
     </w:p>
     <w:p>
-      <w:hyperlink r:id="rId24" w:history="1">
+      <w:hyperlink r:id="rId34" w:history="1">
         <w:r>
           <w:rPr>
             <w:rStyle w:val="Hyperlink"/>
@@ -3756,7 +5264,7 @@
       </w:hyperlink>
     </w:p>
     <w:p>
-      <w:hyperlink r:id="rId25" w:history="1">
+      <w:hyperlink r:id="rId35" w:history="1">
         <w:r>
           <w:rPr>
             <w:rStyle w:val="Hyperlink"/>
@@ -3766,7 +5274,7 @@
       </w:hyperlink>
     </w:p>
     <w:p>
-      <w:hyperlink r:id="rId26" w:history="1">
+      <w:hyperlink r:id="rId36" w:history="1">
         <w:r>
           <w:rPr>
             <w:rStyle w:val="Hyperlink"/>
@@ -3798,8 +5306,8 @@
       <w:proofErr w:type="gramEnd"/>
     </w:p>
     <w:sectPr>
-      <w:headerReference w:type="even" r:id="rId27"/>
-      <w:headerReference w:type="default" r:id="rId28"/>
+      <w:headerReference w:type="even" r:id="rId37"/>
+      <w:headerReference w:type="default" r:id="rId38"/>
       <w:pgSz w:w="11906" w:h="16838"/>
       <w:pgMar w:top="1440" w:right="1440" w:bottom="1440" w:left="1440" w:header="708" w:footer="708" w:gutter="0"/>
       <w:cols w:space="708"/>
@@ -4087,6 +5595,119 @@
     </w:lvl>
   </w:abstractNum>
   <w:abstractNum w:abstractNumId="1" w15:restartNumberingAfterBreak="0">
+    <w:nsid w:val="07783536"/>
+    <w:multiLevelType w:val="hybridMultilevel"/>
+    <w:tmpl w:val="0DB4F140"/>
+    <w:lvl w:ilvl="0" w:tplc="40090001">
+      <w:start w:val="1"/>
+      <w:numFmt w:val="bullet"/>
+      <w:lvlText w:val=""/>
+      <w:lvlJc w:val="left"/>
+      <w:pPr>
+        <w:ind w:left="720" w:hanging="360"/>
+      </w:pPr>
+      <w:rPr>
+        <w:rFonts w:ascii="Symbol" w:hAnsi="Symbol" w:hint="default"/>
+      </w:rPr>
+    </w:lvl>
+    <w:lvl w:ilvl="1" w:tplc="40090003" w:tentative="1">
+      <w:start w:val="1"/>
+      <w:numFmt w:val="bullet"/>
+      <w:lvlText w:val="o"/>
+      <w:lvlJc w:val="left"/>
+      <w:pPr>
+        <w:ind w:left="1440" w:hanging="360"/>
+      </w:pPr>
+      <w:rPr>
+        <w:rFonts w:ascii="Courier New" w:hAnsi="Courier New" w:cs="Courier New" w:hint="default"/>
+      </w:rPr>
+    </w:lvl>
+    <w:lvl w:ilvl="2" w:tplc="40090005" w:tentative="1">
+      <w:start w:val="1"/>
+      <w:numFmt w:val="bullet"/>
+      <w:lvlText w:val=""/>
+      <w:lvlJc w:val="left"/>
+      <w:pPr>
+        <w:ind w:left="2160" w:hanging="360"/>
+      </w:pPr>
+      <w:rPr>
+        <w:rFonts w:ascii="Wingdings" w:hAnsi="Wingdings" w:hint="default"/>
+      </w:rPr>
+    </w:lvl>
+    <w:lvl w:ilvl="3" w:tplc="40090001" w:tentative="1">
+      <w:start w:val="1"/>
+      <w:numFmt w:val="bullet"/>
+      <w:lvlText w:val=""/>
+      <w:lvlJc w:val="left"/>
+      <w:pPr>
+        <w:ind w:left="2880" w:hanging="360"/>
+      </w:pPr>
+      <w:rPr>
+        <w:rFonts w:ascii="Symbol" w:hAnsi="Symbol" w:hint="default"/>
+      </w:rPr>
+    </w:lvl>
+    <w:lvl w:ilvl="4" w:tplc="40090003" w:tentative="1">
+      <w:start w:val="1"/>
+      <w:numFmt w:val="bullet"/>
+      <w:lvlText w:val="o"/>
+      <w:lvlJc w:val="left"/>
+      <w:pPr>
+        <w:ind w:left="3600" w:hanging="360"/>
+      </w:pPr>
+      <w:rPr>
+        <w:rFonts w:ascii="Courier New" w:hAnsi="Courier New" w:cs="Courier New" w:hint="default"/>
+      </w:rPr>
+    </w:lvl>
+    <w:lvl w:ilvl="5" w:tplc="40090005" w:tentative="1">
+      <w:start w:val="1"/>
+      <w:numFmt w:val="bullet"/>
+      <w:lvlText w:val=""/>
+      <w:lvlJc w:val="left"/>
+      <w:pPr>
+        <w:ind w:left="4320" w:hanging="360"/>
+      </w:pPr>
+      <w:rPr>
+        <w:rFonts w:ascii="Wingdings" w:hAnsi="Wingdings" w:hint="default"/>
+      </w:rPr>
+    </w:lvl>
+    <w:lvl w:ilvl="6" w:tplc="40090001" w:tentative="1">
+      <w:start w:val="1"/>
+      <w:numFmt w:val="bullet"/>
+      <w:lvlText w:val=""/>
+      <w:lvlJc w:val="left"/>
+      <w:pPr>
+        <w:ind w:left="5040" w:hanging="360"/>
+      </w:pPr>
+      <w:rPr>
+        <w:rFonts w:ascii="Symbol" w:hAnsi="Symbol" w:hint="default"/>
+      </w:rPr>
+    </w:lvl>
+    <w:lvl w:ilvl="7" w:tplc="40090003" w:tentative="1">
+      <w:start w:val="1"/>
+      <w:numFmt w:val="bullet"/>
+      <w:lvlText w:val="o"/>
+      <w:lvlJc w:val="left"/>
+      <w:pPr>
+        <w:ind w:left="5760" w:hanging="360"/>
+      </w:pPr>
+      <w:rPr>
+        <w:rFonts w:ascii="Courier New" w:hAnsi="Courier New" w:cs="Courier New" w:hint="default"/>
+      </w:rPr>
+    </w:lvl>
+    <w:lvl w:ilvl="8" w:tplc="40090005" w:tentative="1">
+      <w:start w:val="1"/>
+      <w:numFmt w:val="bullet"/>
+      <w:lvlText w:val=""/>
+      <w:lvlJc w:val="left"/>
+      <w:pPr>
+        <w:ind w:left="6480" w:hanging="360"/>
+      </w:pPr>
+      <w:rPr>
+        <w:rFonts w:ascii="Wingdings" w:hAnsi="Wingdings" w:hint="default"/>
+      </w:rPr>
+    </w:lvl>
+  </w:abstractNum>
+  <w:abstractNum w:abstractNumId="2" w15:restartNumberingAfterBreak="0">
     <w:nsid w:val="08C8003A"/>
     <w:multiLevelType w:val="hybridMultilevel"/>
     <w:tmpl w:val="E8DA72B6"/>
@@ -4199,7 +5820,346 @@
       </w:rPr>
     </w:lvl>
   </w:abstractNum>
-  <w:abstractNum w:abstractNumId="2" w15:restartNumberingAfterBreak="0">
+  <w:abstractNum w:abstractNumId="3" w15:restartNumberingAfterBreak="0">
+    <w:nsid w:val="0EE406AC"/>
+    <w:multiLevelType w:val="hybridMultilevel"/>
+    <w:tmpl w:val="6A5CBC3E"/>
+    <w:lvl w:ilvl="0" w:tplc="40090001">
+      <w:start w:val="1"/>
+      <w:numFmt w:val="bullet"/>
+      <w:lvlText w:val=""/>
+      <w:lvlJc w:val="left"/>
+      <w:pPr>
+        <w:ind w:left="720" w:hanging="360"/>
+      </w:pPr>
+      <w:rPr>
+        <w:rFonts w:ascii="Symbol" w:hAnsi="Symbol" w:hint="default"/>
+      </w:rPr>
+    </w:lvl>
+    <w:lvl w:ilvl="1" w:tplc="40090003" w:tentative="1">
+      <w:start w:val="1"/>
+      <w:numFmt w:val="bullet"/>
+      <w:lvlText w:val="o"/>
+      <w:lvlJc w:val="left"/>
+      <w:pPr>
+        <w:ind w:left="1440" w:hanging="360"/>
+      </w:pPr>
+      <w:rPr>
+        <w:rFonts w:ascii="Courier New" w:hAnsi="Courier New" w:cs="Courier New" w:hint="default"/>
+      </w:rPr>
+    </w:lvl>
+    <w:lvl w:ilvl="2" w:tplc="40090005" w:tentative="1">
+      <w:start w:val="1"/>
+      <w:numFmt w:val="bullet"/>
+      <w:lvlText w:val=""/>
+      <w:lvlJc w:val="left"/>
+      <w:pPr>
+        <w:ind w:left="2160" w:hanging="360"/>
+      </w:pPr>
+      <w:rPr>
+        <w:rFonts w:ascii="Wingdings" w:hAnsi="Wingdings" w:hint="default"/>
+      </w:rPr>
+    </w:lvl>
+    <w:lvl w:ilvl="3" w:tplc="40090001" w:tentative="1">
+      <w:start w:val="1"/>
+      <w:numFmt w:val="bullet"/>
+      <w:lvlText w:val=""/>
+      <w:lvlJc w:val="left"/>
+      <w:pPr>
+        <w:ind w:left="2880" w:hanging="360"/>
+      </w:pPr>
+      <w:rPr>
+        <w:rFonts w:ascii="Symbol" w:hAnsi="Symbol" w:hint="default"/>
+      </w:rPr>
+    </w:lvl>
+    <w:lvl w:ilvl="4" w:tplc="40090003" w:tentative="1">
+      <w:start w:val="1"/>
+      <w:numFmt w:val="bullet"/>
+      <w:lvlText w:val="o"/>
+      <w:lvlJc w:val="left"/>
+      <w:pPr>
+        <w:ind w:left="3600" w:hanging="360"/>
+      </w:pPr>
+      <w:rPr>
+        <w:rFonts w:ascii="Courier New" w:hAnsi="Courier New" w:cs="Courier New" w:hint="default"/>
+      </w:rPr>
+    </w:lvl>
+    <w:lvl w:ilvl="5" w:tplc="40090005" w:tentative="1">
+      <w:start w:val="1"/>
+      <w:numFmt w:val="bullet"/>
+      <w:lvlText w:val=""/>
+      <w:lvlJc w:val="left"/>
+      <w:pPr>
+        <w:ind w:left="4320" w:hanging="360"/>
+      </w:pPr>
+      <w:rPr>
+        <w:rFonts w:ascii="Wingdings" w:hAnsi="Wingdings" w:hint="default"/>
+      </w:rPr>
+    </w:lvl>
+    <w:lvl w:ilvl="6" w:tplc="40090001" w:tentative="1">
+      <w:start w:val="1"/>
+      <w:numFmt w:val="bullet"/>
+      <w:lvlText w:val=""/>
+      <w:lvlJc w:val="left"/>
+      <w:pPr>
+        <w:ind w:left="5040" w:hanging="360"/>
+      </w:pPr>
+      <w:rPr>
+        <w:rFonts w:ascii="Symbol" w:hAnsi="Symbol" w:hint="default"/>
+      </w:rPr>
+    </w:lvl>
+    <w:lvl w:ilvl="7" w:tplc="40090003" w:tentative="1">
+      <w:start w:val="1"/>
+      <w:numFmt w:val="bullet"/>
+      <w:lvlText w:val="o"/>
+      <w:lvlJc w:val="left"/>
+      <w:pPr>
+        <w:ind w:left="5760" w:hanging="360"/>
+      </w:pPr>
+      <w:rPr>
+        <w:rFonts w:ascii="Courier New" w:hAnsi="Courier New" w:cs="Courier New" w:hint="default"/>
+      </w:rPr>
+    </w:lvl>
+    <w:lvl w:ilvl="8" w:tplc="40090005" w:tentative="1">
+      <w:start w:val="1"/>
+      <w:numFmt w:val="bullet"/>
+      <w:lvlText w:val=""/>
+      <w:lvlJc w:val="left"/>
+      <w:pPr>
+        <w:ind w:left="6480" w:hanging="360"/>
+      </w:pPr>
+      <w:rPr>
+        <w:rFonts w:ascii="Wingdings" w:hAnsi="Wingdings" w:hint="default"/>
+      </w:rPr>
+    </w:lvl>
+  </w:abstractNum>
+  <w:abstractNum w:abstractNumId="4" w15:restartNumberingAfterBreak="0">
+    <w:nsid w:val="22571705"/>
+    <w:multiLevelType w:val="hybridMultilevel"/>
+    <w:tmpl w:val="79A8A622"/>
+    <w:lvl w:ilvl="0" w:tplc="40090001">
+      <w:start w:val="1"/>
+      <w:numFmt w:val="bullet"/>
+      <w:lvlText w:val=""/>
+      <w:lvlJc w:val="left"/>
+      <w:pPr>
+        <w:ind w:left="720" w:hanging="360"/>
+      </w:pPr>
+      <w:rPr>
+        <w:rFonts w:ascii="Symbol" w:hAnsi="Symbol" w:hint="default"/>
+      </w:rPr>
+    </w:lvl>
+    <w:lvl w:ilvl="1" w:tplc="40090003" w:tentative="1">
+      <w:start w:val="1"/>
+      <w:numFmt w:val="bullet"/>
+      <w:lvlText w:val="o"/>
+      <w:lvlJc w:val="left"/>
+      <w:pPr>
+        <w:ind w:left="1440" w:hanging="360"/>
+      </w:pPr>
+      <w:rPr>
+        <w:rFonts w:ascii="Courier New" w:hAnsi="Courier New" w:cs="Courier New" w:hint="default"/>
+      </w:rPr>
+    </w:lvl>
+    <w:lvl w:ilvl="2" w:tplc="40090005" w:tentative="1">
+      <w:start w:val="1"/>
+      <w:numFmt w:val="bullet"/>
+      <w:lvlText w:val=""/>
+      <w:lvlJc w:val="left"/>
+      <w:pPr>
+        <w:ind w:left="2160" w:hanging="360"/>
+      </w:pPr>
+      <w:rPr>
+        <w:rFonts w:ascii="Wingdings" w:hAnsi="Wingdings" w:hint="default"/>
+      </w:rPr>
+    </w:lvl>
+    <w:lvl w:ilvl="3" w:tplc="40090001" w:tentative="1">
+      <w:start w:val="1"/>
+      <w:numFmt w:val="bullet"/>
+      <w:lvlText w:val=""/>
+      <w:lvlJc w:val="left"/>
+      <w:pPr>
+        <w:ind w:left="2880" w:hanging="360"/>
+      </w:pPr>
+      <w:rPr>
+        <w:rFonts w:ascii="Symbol" w:hAnsi="Symbol" w:hint="default"/>
+      </w:rPr>
+    </w:lvl>
+    <w:lvl w:ilvl="4" w:tplc="40090003" w:tentative="1">
+      <w:start w:val="1"/>
+      <w:numFmt w:val="bullet"/>
+      <w:lvlText w:val="o"/>
+      <w:lvlJc w:val="left"/>
+      <w:pPr>
+        <w:ind w:left="3600" w:hanging="360"/>
+      </w:pPr>
+      <w:rPr>
+        <w:rFonts w:ascii="Courier New" w:hAnsi="Courier New" w:cs="Courier New" w:hint="default"/>
+      </w:rPr>
+    </w:lvl>
+    <w:lvl w:ilvl="5" w:tplc="40090005" w:tentative="1">
+      <w:start w:val="1"/>
+      <w:numFmt w:val="bullet"/>
+      <w:lvlText w:val=""/>
+      <w:lvlJc w:val="left"/>
+      <w:pPr>
+        <w:ind w:left="4320" w:hanging="360"/>
+      </w:pPr>
+      <w:rPr>
+        <w:rFonts w:ascii="Wingdings" w:hAnsi="Wingdings" w:hint="default"/>
+      </w:rPr>
+    </w:lvl>
+    <w:lvl w:ilvl="6" w:tplc="40090001" w:tentative="1">
+      <w:start w:val="1"/>
+      <w:numFmt w:val="bullet"/>
+      <w:lvlText w:val=""/>
+      <w:lvlJc w:val="left"/>
+      <w:pPr>
+        <w:ind w:left="5040" w:hanging="360"/>
+      </w:pPr>
+      <w:rPr>
+        <w:rFonts w:ascii="Symbol" w:hAnsi="Symbol" w:hint="default"/>
+      </w:rPr>
+    </w:lvl>
+    <w:lvl w:ilvl="7" w:tplc="40090003" w:tentative="1">
+      <w:start w:val="1"/>
+      <w:numFmt w:val="bullet"/>
+      <w:lvlText w:val="o"/>
+      <w:lvlJc w:val="left"/>
+      <w:pPr>
+        <w:ind w:left="5760" w:hanging="360"/>
+      </w:pPr>
+      <w:rPr>
+        <w:rFonts w:ascii="Courier New" w:hAnsi="Courier New" w:cs="Courier New" w:hint="default"/>
+      </w:rPr>
+    </w:lvl>
+    <w:lvl w:ilvl="8" w:tplc="40090005" w:tentative="1">
+      <w:start w:val="1"/>
+      <w:numFmt w:val="bullet"/>
+      <w:lvlText w:val=""/>
+      <w:lvlJc w:val="left"/>
+      <w:pPr>
+        <w:ind w:left="6480" w:hanging="360"/>
+      </w:pPr>
+      <w:rPr>
+        <w:rFonts w:ascii="Wingdings" w:hAnsi="Wingdings" w:hint="default"/>
+      </w:rPr>
+    </w:lvl>
+  </w:abstractNum>
+  <w:abstractNum w:abstractNumId="5" w15:restartNumberingAfterBreak="0">
+    <w:nsid w:val="29665670"/>
+    <w:multiLevelType w:val="hybridMultilevel"/>
+    <w:tmpl w:val="A19A0DE4"/>
+    <w:lvl w:ilvl="0" w:tplc="40090001">
+      <w:start w:val="1"/>
+      <w:numFmt w:val="bullet"/>
+      <w:lvlText w:val=""/>
+      <w:lvlJc w:val="left"/>
+      <w:pPr>
+        <w:ind w:left="720" w:hanging="360"/>
+      </w:pPr>
+      <w:rPr>
+        <w:rFonts w:ascii="Symbol" w:hAnsi="Symbol" w:hint="default"/>
+      </w:rPr>
+    </w:lvl>
+    <w:lvl w:ilvl="1" w:tplc="40090003" w:tentative="1">
+      <w:start w:val="1"/>
+      <w:numFmt w:val="bullet"/>
+      <w:lvlText w:val="o"/>
+      <w:lvlJc w:val="left"/>
+      <w:pPr>
+        <w:ind w:left="1440" w:hanging="360"/>
+      </w:pPr>
+      <w:rPr>
+        <w:rFonts w:ascii="Courier New" w:hAnsi="Courier New" w:cs="Courier New" w:hint="default"/>
+      </w:rPr>
+    </w:lvl>
+    <w:lvl w:ilvl="2" w:tplc="40090005" w:tentative="1">
+      <w:start w:val="1"/>
+      <w:numFmt w:val="bullet"/>
+      <w:lvlText w:val=""/>
+      <w:lvlJc w:val="left"/>
+      <w:pPr>
+        <w:ind w:left="2160" w:hanging="360"/>
+      </w:pPr>
+      <w:rPr>
+        <w:rFonts w:ascii="Wingdings" w:hAnsi="Wingdings" w:hint="default"/>
+      </w:rPr>
+    </w:lvl>
+    <w:lvl w:ilvl="3" w:tplc="40090001" w:tentative="1">
+      <w:start w:val="1"/>
+      <w:numFmt w:val="bullet"/>
+      <w:lvlText w:val=""/>
+      <w:lvlJc w:val="left"/>
+      <w:pPr>
+        <w:ind w:left="2880" w:hanging="360"/>
+      </w:pPr>
+      <w:rPr>
+        <w:rFonts w:ascii="Symbol" w:hAnsi="Symbol" w:hint="default"/>
+      </w:rPr>
+    </w:lvl>
+    <w:lvl w:ilvl="4" w:tplc="40090003" w:tentative="1">
+      <w:start w:val="1"/>
+      <w:numFmt w:val="bullet"/>
+      <w:lvlText w:val="o"/>
+      <w:lvlJc w:val="left"/>
+      <w:pPr>
+        <w:ind w:left="3600" w:hanging="360"/>
+      </w:pPr>
+      <w:rPr>
+        <w:rFonts w:ascii="Courier New" w:hAnsi="Courier New" w:cs="Courier New" w:hint="default"/>
+      </w:rPr>
+    </w:lvl>
+    <w:lvl w:ilvl="5" w:tplc="40090005" w:tentative="1">
+      <w:start w:val="1"/>
+      <w:numFmt w:val="bullet"/>
+      <w:lvlText w:val=""/>
+      <w:lvlJc w:val="left"/>
+      <w:pPr>
+        <w:ind w:left="4320" w:hanging="360"/>
+      </w:pPr>
+      <w:rPr>
+        <w:rFonts w:ascii="Wingdings" w:hAnsi="Wingdings" w:hint="default"/>
+      </w:rPr>
+    </w:lvl>
+    <w:lvl w:ilvl="6" w:tplc="40090001" w:tentative="1">
+      <w:start w:val="1"/>
+      <w:numFmt w:val="bullet"/>
+      <w:lvlText w:val=""/>
+      <w:lvlJc w:val="left"/>
+      <w:pPr>
+        <w:ind w:left="5040" w:hanging="360"/>
+      </w:pPr>
+      <w:rPr>
+        <w:rFonts w:ascii="Symbol" w:hAnsi="Symbol" w:hint="default"/>
+      </w:rPr>
+    </w:lvl>
+    <w:lvl w:ilvl="7" w:tplc="40090003" w:tentative="1">
+      <w:start w:val="1"/>
+      <w:numFmt w:val="bullet"/>
+      <w:lvlText w:val="o"/>
+      <w:lvlJc w:val="left"/>
+      <w:pPr>
+        <w:ind w:left="5760" w:hanging="360"/>
+      </w:pPr>
+      <w:rPr>
+        <w:rFonts w:ascii="Courier New" w:hAnsi="Courier New" w:cs="Courier New" w:hint="default"/>
+      </w:rPr>
+    </w:lvl>
+    <w:lvl w:ilvl="8" w:tplc="40090005" w:tentative="1">
+      <w:start w:val="1"/>
+      <w:numFmt w:val="bullet"/>
+      <w:lvlText w:val=""/>
+      <w:lvlJc w:val="left"/>
+      <w:pPr>
+        <w:ind w:left="6480" w:hanging="360"/>
+      </w:pPr>
+      <w:rPr>
+        <w:rFonts w:ascii="Wingdings" w:hAnsi="Wingdings" w:hint="default"/>
+      </w:rPr>
+    </w:lvl>
+  </w:abstractNum>
+  <w:abstractNum w:abstractNumId="6" w15:restartNumberingAfterBreak="0">
     <w:nsid w:val="31A30A3D"/>
     <w:multiLevelType w:val="hybridMultilevel"/>
     <w:tmpl w:val="8C3C4F76"/>
@@ -4291,7 +6251,7 @@
       </w:pPr>
     </w:lvl>
   </w:abstractNum>
-  <w:abstractNum w:abstractNumId="3" w15:restartNumberingAfterBreak="0">
+  <w:abstractNum w:abstractNumId="7" w15:restartNumberingAfterBreak="0">
     <w:nsid w:val="3C9A1621"/>
     <w:multiLevelType w:val="hybridMultilevel"/>
     <w:tmpl w:val="8CB809EC"/>
@@ -4380,7 +6340,346 @@
       </w:pPr>
     </w:lvl>
   </w:abstractNum>
-  <w:abstractNum w:abstractNumId="4" w15:restartNumberingAfterBreak="0">
+  <w:abstractNum w:abstractNumId="8" w15:restartNumberingAfterBreak="0">
+    <w:nsid w:val="45CE363A"/>
+    <w:multiLevelType w:val="hybridMultilevel"/>
+    <w:tmpl w:val="2AB6147E"/>
+    <w:lvl w:ilvl="0" w:tplc="40090001">
+      <w:start w:val="1"/>
+      <w:numFmt w:val="bullet"/>
+      <w:lvlText w:val=""/>
+      <w:lvlJc w:val="left"/>
+      <w:pPr>
+        <w:ind w:left="720" w:hanging="360"/>
+      </w:pPr>
+      <w:rPr>
+        <w:rFonts w:ascii="Symbol" w:hAnsi="Symbol" w:hint="default"/>
+      </w:rPr>
+    </w:lvl>
+    <w:lvl w:ilvl="1" w:tplc="40090003" w:tentative="1">
+      <w:start w:val="1"/>
+      <w:numFmt w:val="bullet"/>
+      <w:lvlText w:val="o"/>
+      <w:lvlJc w:val="left"/>
+      <w:pPr>
+        <w:ind w:left="1440" w:hanging="360"/>
+      </w:pPr>
+      <w:rPr>
+        <w:rFonts w:ascii="Courier New" w:hAnsi="Courier New" w:cs="Courier New" w:hint="default"/>
+      </w:rPr>
+    </w:lvl>
+    <w:lvl w:ilvl="2" w:tplc="40090005" w:tentative="1">
+      <w:start w:val="1"/>
+      <w:numFmt w:val="bullet"/>
+      <w:lvlText w:val=""/>
+      <w:lvlJc w:val="left"/>
+      <w:pPr>
+        <w:ind w:left="2160" w:hanging="360"/>
+      </w:pPr>
+      <w:rPr>
+        <w:rFonts w:ascii="Wingdings" w:hAnsi="Wingdings" w:hint="default"/>
+      </w:rPr>
+    </w:lvl>
+    <w:lvl w:ilvl="3" w:tplc="40090001" w:tentative="1">
+      <w:start w:val="1"/>
+      <w:numFmt w:val="bullet"/>
+      <w:lvlText w:val=""/>
+      <w:lvlJc w:val="left"/>
+      <w:pPr>
+        <w:ind w:left="2880" w:hanging="360"/>
+      </w:pPr>
+      <w:rPr>
+        <w:rFonts w:ascii="Symbol" w:hAnsi="Symbol" w:hint="default"/>
+      </w:rPr>
+    </w:lvl>
+    <w:lvl w:ilvl="4" w:tplc="40090003" w:tentative="1">
+      <w:start w:val="1"/>
+      <w:numFmt w:val="bullet"/>
+      <w:lvlText w:val="o"/>
+      <w:lvlJc w:val="left"/>
+      <w:pPr>
+        <w:ind w:left="3600" w:hanging="360"/>
+      </w:pPr>
+      <w:rPr>
+        <w:rFonts w:ascii="Courier New" w:hAnsi="Courier New" w:cs="Courier New" w:hint="default"/>
+      </w:rPr>
+    </w:lvl>
+    <w:lvl w:ilvl="5" w:tplc="40090005" w:tentative="1">
+      <w:start w:val="1"/>
+      <w:numFmt w:val="bullet"/>
+      <w:lvlText w:val=""/>
+      <w:lvlJc w:val="left"/>
+      <w:pPr>
+        <w:ind w:left="4320" w:hanging="360"/>
+      </w:pPr>
+      <w:rPr>
+        <w:rFonts w:ascii="Wingdings" w:hAnsi="Wingdings" w:hint="default"/>
+      </w:rPr>
+    </w:lvl>
+    <w:lvl w:ilvl="6" w:tplc="40090001" w:tentative="1">
+      <w:start w:val="1"/>
+      <w:numFmt w:val="bullet"/>
+      <w:lvlText w:val=""/>
+      <w:lvlJc w:val="left"/>
+      <w:pPr>
+        <w:ind w:left="5040" w:hanging="360"/>
+      </w:pPr>
+      <w:rPr>
+        <w:rFonts w:ascii="Symbol" w:hAnsi="Symbol" w:hint="default"/>
+      </w:rPr>
+    </w:lvl>
+    <w:lvl w:ilvl="7" w:tplc="40090003" w:tentative="1">
+      <w:start w:val="1"/>
+      <w:numFmt w:val="bullet"/>
+      <w:lvlText w:val="o"/>
+      <w:lvlJc w:val="left"/>
+      <w:pPr>
+        <w:ind w:left="5760" w:hanging="360"/>
+      </w:pPr>
+      <w:rPr>
+        <w:rFonts w:ascii="Courier New" w:hAnsi="Courier New" w:cs="Courier New" w:hint="default"/>
+      </w:rPr>
+    </w:lvl>
+    <w:lvl w:ilvl="8" w:tplc="40090005" w:tentative="1">
+      <w:start w:val="1"/>
+      <w:numFmt w:val="bullet"/>
+      <w:lvlText w:val=""/>
+      <w:lvlJc w:val="left"/>
+      <w:pPr>
+        <w:ind w:left="6480" w:hanging="360"/>
+      </w:pPr>
+      <w:rPr>
+        <w:rFonts w:ascii="Wingdings" w:hAnsi="Wingdings" w:hint="default"/>
+      </w:rPr>
+    </w:lvl>
+  </w:abstractNum>
+  <w:abstractNum w:abstractNumId="9" w15:restartNumberingAfterBreak="0">
+    <w:nsid w:val="57C853F2"/>
+    <w:multiLevelType w:val="hybridMultilevel"/>
+    <w:tmpl w:val="E1064BBE"/>
+    <w:lvl w:ilvl="0" w:tplc="40090001">
+      <w:start w:val="1"/>
+      <w:numFmt w:val="bullet"/>
+      <w:lvlText w:val=""/>
+      <w:lvlJc w:val="left"/>
+      <w:pPr>
+        <w:ind w:left="720" w:hanging="360"/>
+      </w:pPr>
+      <w:rPr>
+        <w:rFonts w:ascii="Symbol" w:hAnsi="Symbol" w:hint="default"/>
+      </w:rPr>
+    </w:lvl>
+    <w:lvl w:ilvl="1" w:tplc="40090003" w:tentative="1">
+      <w:start w:val="1"/>
+      <w:numFmt w:val="bullet"/>
+      <w:lvlText w:val="o"/>
+      <w:lvlJc w:val="left"/>
+      <w:pPr>
+        <w:ind w:left="1440" w:hanging="360"/>
+      </w:pPr>
+      <w:rPr>
+        <w:rFonts w:ascii="Courier New" w:hAnsi="Courier New" w:cs="Courier New" w:hint="default"/>
+      </w:rPr>
+    </w:lvl>
+    <w:lvl w:ilvl="2" w:tplc="40090005" w:tentative="1">
+      <w:start w:val="1"/>
+      <w:numFmt w:val="bullet"/>
+      <w:lvlText w:val=""/>
+      <w:lvlJc w:val="left"/>
+      <w:pPr>
+        <w:ind w:left="2160" w:hanging="360"/>
+      </w:pPr>
+      <w:rPr>
+        <w:rFonts w:ascii="Wingdings" w:hAnsi="Wingdings" w:hint="default"/>
+      </w:rPr>
+    </w:lvl>
+    <w:lvl w:ilvl="3" w:tplc="40090001" w:tentative="1">
+      <w:start w:val="1"/>
+      <w:numFmt w:val="bullet"/>
+      <w:lvlText w:val=""/>
+      <w:lvlJc w:val="left"/>
+      <w:pPr>
+        <w:ind w:left="2880" w:hanging="360"/>
+      </w:pPr>
+      <w:rPr>
+        <w:rFonts w:ascii="Symbol" w:hAnsi="Symbol" w:hint="default"/>
+      </w:rPr>
+    </w:lvl>
+    <w:lvl w:ilvl="4" w:tplc="40090003" w:tentative="1">
+      <w:start w:val="1"/>
+      <w:numFmt w:val="bullet"/>
+      <w:lvlText w:val="o"/>
+      <w:lvlJc w:val="left"/>
+      <w:pPr>
+        <w:ind w:left="3600" w:hanging="360"/>
+      </w:pPr>
+      <w:rPr>
+        <w:rFonts w:ascii="Courier New" w:hAnsi="Courier New" w:cs="Courier New" w:hint="default"/>
+      </w:rPr>
+    </w:lvl>
+    <w:lvl w:ilvl="5" w:tplc="40090005" w:tentative="1">
+      <w:start w:val="1"/>
+      <w:numFmt w:val="bullet"/>
+      <w:lvlText w:val=""/>
+      <w:lvlJc w:val="left"/>
+      <w:pPr>
+        <w:ind w:left="4320" w:hanging="360"/>
+      </w:pPr>
+      <w:rPr>
+        <w:rFonts w:ascii="Wingdings" w:hAnsi="Wingdings" w:hint="default"/>
+      </w:rPr>
+    </w:lvl>
+    <w:lvl w:ilvl="6" w:tplc="40090001" w:tentative="1">
+      <w:start w:val="1"/>
+      <w:numFmt w:val="bullet"/>
+      <w:lvlText w:val=""/>
+      <w:lvlJc w:val="left"/>
+      <w:pPr>
+        <w:ind w:left="5040" w:hanging="360"/>
+      </w:pPr>
+      <w:rPr>
+        <w:rFonts w:ascii="Symbol" w:hAnsi="Symbol" w:hint="default"/>
+      </w:rPr>
+    </w:lvl>
+    <w:lvl w:ilvl="7" w:tplc="40090003" w:tentative="1">
+      <w:start w:val="1"/>
+      <w:numFmt w:val="bullet"/>
+      <w:lvlText w:val="o"/>
+      <w:lvlJc w:val="left"/>
+      <w:pPr>
+        <w:ind w:left="5760" w:hanging="360"/>
+      </w:pPr>
+      <w:rPr>
+        <w:rFonts w:ascii="Courier New" w:hAnsi="Courier New" w:cs="Courier New" w:hint="default"/>
+      </w:rPr>
+    </w:lvl>
+    <w:lvl w:ilvl="8" w:tplc="40090005" w:tentative="1">
+      <w:start w:val="1"/>
+      <w:numFmt w:val="bullet"/>
+      <w:lvlText w:val=""/>
+      <w:lvlJc w:val="left"/>
+      <w:pPr>
+        <w:ind w:left="6480" w:hanging="360"/>
+      </w:pPr>
+      <w:rPr>
+        <w:rFonts w:ascii="Wingdings" w:hAnsi="Wingdings" w:hint="default"/>
+      </w:rPr>
+    </w:lvl>
+  </w:abstractNum>
+  <w:abstractNum w:abstractNumId="10" w15:restartNumberingAfterBreak="0">
+    <w:nsid w:val="6B5B56A6"/>
+    <w:multiLevelType w:val="hybridMultilevel"/>
+    <w:tmpl w:val="B9F2201E"/>
+    <w:lvl w:ilvl="0" w:tplc="40090001">
+      <w:start w:val="1"/>
+      <w:numFmt w:val="bullet"/>
+      <w:lvlText w:val=""/>
+      <w:lvlJc w:val="left"/>
+      <w:pPr>
+        <w:ind w:left="720" w:hanging="360"/>
+      </w:pPr>
+      <w:rPr>
+        <w:rFonts w:ascii="Symbol" w:hAnsi="Symbol" w:hint="default"/>
+      </w:rPr>
+    </w:lvl>
+    <w:lvl w:ilvl="1" w:tplc="40090003" w:tentative="1">
+      <w:start w:val="1"/>
+      <w:numFmt w:val="bullet"/>
+      <w:lvlText w:val="o"/>
+      <w:lvlJc w:val="left"/>
+      <w:pPr>
+        <w:ind w:left="1440" w:hanging="360"/>
+      </w:pPr>
+      <w:rPr>
+        <w:rFonts w:ascii="Courier New" w:hAnsi="Courier New" w:cs="Courier New" w:hint="default"/>
+      </w:rPr>
+    </w:lvl>
+    <w:lvl w:ilvl="2" w:tplc="40090005" w:tentative="1">
+      <w:start w:val="1"/>
+      <w:numFmt w:val="bullet"/>
+      <w:lvlText w:val=""/>
+      <w:lvlJc w:val="left"/>
+      <w:pPr>
+        <w:ind w:left="2160" w:hanging="360"/>
+      </w:pPr>
+      <w:rPr>
+        <w:rFonts w:ascii="Wingdings" w:hAnsi="Wingdings" w:hint="default"/>
+      </w:rPr>
+    </w:lvl>
+    <w:lvl w:ilvl="3" w:tplc="40090001" w:tentative="1">
+      <w:start w:val="1"/>
+      <w:numFmt w:val="bullet"/>
+      <w:lvlText w:val=""/>
+      <w:lvlJc w:val="left"/>
+      <w:pPr>
+        <w:ind w:left="2880" w:hanging="360"/>
+      </w:pPr>
+      <w:rPr>
+        <w:rFonts w:ascii="Symbol" w:hAnsi="Symbol" w:hint="default"/>
+      </w:rPr>
+    </w:lvl>
+    <w:lvl w:ilvl="4" w:tplc="40090003" w:tentative="1">
+      <w:start w:val="1"/>
+      <w:numFmt w:val="bullet"/>
+      <w:lvlText w:val="o"/>
+      <w:lvlJc w:val="left"/>
+      <w:pPr>
+        <w:ind w:left="3600" w:hanging="360"/>
+      </w:pPr>
+      <w:rPr>
+        <w:rFonts w:ascii="Courier New" w:hAnsi="Courier New" w:cs="Courier New" w:hint="default"/>
+      </w:rPr>
+    </w:lvl>
+    <w:lvl w:ilvl="5" w:tplc="40090005" w:tentative="1">
+      <w:start w:val="1"/>
+      <w:numFmt w:val="bullet"/>
+      <w:lvlText w:val=""/>
+      <w:lvlJc w:val="left"/>
+      <w:pPr>
+        <w:ind w:left="4320" w:hanging="360"/>
+      </w:pPr>
+      <w:rPr>
+        <w:rFonts w:ascii="Wingdings" w:hAnsi="Wingdings" w:hint="default"/>
+      </w:rPr>
+    </w:lvl>
+    <w:lvl w:ilvl="6" w:tplc="40090001" w:tentative="1">
+      <w:start w:val="1"/>
+      <w:numFmt w:val="bullet"/>
+      <w:lvlText w:val=""/>
+      <w:lvlJc w:val="left"/>
+      <w:pPr>
+        <w:ind w:left="5040" w:hanging="360"/>
+      </w:pPr>
+      <w:rPr>
+        <w:rFonts w:ascii="Symbol" w:hAnsi="Symbol" w:hint="default"/>
+      </w:rPr>
+    </w:lvl>
+    <w:lvl w:ilvl="7" w:tplc="40090003" w:tentative="1">
+      <w:start w:val="1"/>
+      <w:numFmt w:val="bullet"/>
+      <w:lvlText w:val="o"/>
+      <w:lvlJc w:val="left"/>
+      <w:pPr>
+        <w:ind w:left="5760" w:hanging="360"/>
+      </w:pPr>
+      <w:rPr>
+        <w:rFonts w:ascii="Courier New" w:hAnsi="Courier New" w:cs="Courier New" w:hint="default"/>
+      </w:rPr>
+    </w:lvl>
+    <w:lvl w:ilvl="8" w:tplc="40090005" w:tentative="1">
+      <w:start w:val="1"/>
+      <w:numFmt w:val="bullet"/>
+      <w:lvlText w:val=""/>
+      <w:lvlJc w:val="left"/>
+      <w:pPr>
+        <w:ind w:left="6480" w:hanging="360"/>
+      </w:pPr>
+      <w:rPr>
+        <w:rFonts w:ascii="Wingdings" w:hAnsi="Wingdings" w:hint="default"/>
+      </w:rPr>
+    </w:lvl>
+  </w:abstractNum>
+  <w:abstractNum w:abstractNumId="11" w15:restartNumberingAfterBreak="0">
     <w:nsid w:val="7BA52E05"/>
     <w:multiLevelType w:val="hybridMultilevel"/>
     <w:tmpl w:val="44306E7A"/>
@@ -4473,16 +6772,37 @@
     <w:abstractNumId w:val="0"/>
   </w:num>
   <w:num w:numId="2" w16cid:durableId="866917329">
+    <w:abstractNumId w:val="6"/>
+  </w:num>
+  <w:num w:numId="3" w16cid:durableId="587929208">
+    <w:abstractNumId w:val="11"/>
+  </w:num>
+  <w:num w:numId="4" w16cid:durableId="784889678">
+    <w:abstractNumId w:val="7"/>
+  </w:num>
+  <w:num w:numId="5" w16cid:durableId="1449085136">
     <w:abstractNumId w:val="2"/>
   </w:num>
-  <w:num w:numId="3" w16cid:durableId="587929208">
+  <w:num w:numId="6" w16cid:durableId="2104374078">
+    <w:abstractNumId w:val="9"/>
+  </w:num>
+  <w:num w:numId="7" w16cid:durableId="415589618">
+    <w:abstractNumId w:val="5"/>
+  </w:num>
+  <w:num w:numId="8" w16cid:durableId="1593273290">
     <w:abstractNumId w:val="4"/>
   </w:num>
-  <w:num w:numId="4" w16cid:durableId="784889678">
+  <w:num w:numId="9" w16cid:durableId="1705521615">
+    <w:abstractNumId w:val="1"/>
+  </w:num>
+  <w:num w:numId="10" w16cid:durableId="133836875">
     <w:abstractNumId w:val="3"/>
   </w:num>
-  <w:num w:numId="5" w16cid:durableId="1449085136">
-    <w:abstractNumId w:val="1"/>
+  <w:num w:numId="11" w16cid:durableId="1923374596">
+    <w:abstractNumId w:val="8"/>
+  </w:num>
+  <w:num w:numId="12" w16cid:durableId="63915671">
+    <w:abstractNumId w:val="10"/>
   </w:num>
 </w:numbering>
 </file>

--- a/Final-Group-Project-Report/Final-Group-Project-Report.docx
+++ b/Final-Group-Project-Report/Final-Group-Project-Report.docx
@@ -366,10 +366,13 @@
           <w:sz w:val="40"/>
           <w:szCs w:val="40"/>
         </w:rPr>
-        <w:t xml:space="preserve">Tanmay Vivek </w:t>
-      </w:r>
-      <w:proofErr w:type="spellStart"/>
-      <w:r>
+        <w:t>Tanmay Vivek Kshirsagar</w:t>
+      </w:r>
+    </w:p>
+    <w:p>
+      <w:pPr>
+        <w:pStyle w:val="NormalWeb"/>
+        <w:jc w:val="center"/>
         <w:rPr>
           <w:rFonts w:ascii="Calibri" w:hAnsi="Calibri" w:cs="Calibri"/>
           <w:b/>
@@ -377,14 +380,8 @@
           <w:sz w:val="40"/>
           <w:szCs w:val="40"/>
         </w:rPr>
-        <w:t>Kshirsagar</w:t>
-      </w:r>
-      <w:proofErr w:type="spellEnd"/>
-    </w:p>
-    <w:p>
-      <w:pPr>
-        <w:pStyle w:val="NormalWeb"/>
-        <w:jc w:val="center"/>
+      </w:pPr>
+      <w:r>
         <w:rPr>
           <w:rFonts w:ascii="Calibri" w:hAnsi="Calibri" w:cs="Calibri"/>
           <w:b/>
@@ -392,8 +389,13 @@
           <w:sz w:val="40"/>
           <w:szCs w:val="40"/>
         </w:rPr>
-      </w:pPr>
-      <w:r>
+        <w:t>Sudhanshu Deshpande</w:t>
+      </w:r>
+    </w:p>
+    <w:p>
+      <w:pPr>
+        <w:pStyle w:val="NormalWeb"/>
+        <w:jc w:val="center"/>
         <w:rPr>
           <w:rFonts w:ascii="Calibri" w:hAnsi="Calibri" w:cs="Calibri"/>
           <w:b/>
@@ -401,13 +403,8 @@
           <w:sz w:val="40"/>
           <w:szCs w:val="40"/>
         </w:rPr>
-        <w:t>Sudhanshu Deshpande</w:t>
-      </w:r>
-    </w:p>
-    <w:p>
-      <w:pPr>
-        <w:pStyle w:val="NormalWeb"/>
-        <w:jc w:val="center"/>
+      </w:pPr>
+      <w:r>
         <w:rPr>
           <w:rFonts w:ascii="Calibri" w:hAnsi="Calibri" w:cs="Calibri"/>
           <w:b/>
@@ -415,7 +412,9 @@
           <w:sz w:val="40"/>
           <w:szCs w:val="40"/>
         </w:rPr>
-      </w:pPr>
+        <w:t xml:space="preserve">Shreyas </w:t>
+      </w:r>
+      <w:proofErr w:type="spellStart"/>
       <w:r>
         <w:rPr>
           <w:rFonts w:ascii="Calibri" w:hAnsi="Calibri" w:cs="Calibri"/>
@@ -424,9 +423,9 @@
           <w:sz w:val="40"/>
           <w:szCs w:val="40"/>
         </w:rPr>
-        <w:t xml:space="preserve">Shreyas </w:t>
-      </w:r>
-      <w:proofErr w:type="spellStart"/>
+        <w:t>Sunku</w:t>
+      </w:r>
+      <w:proofErr w:type="spellEnd"/>
       <w:r>
         <w:rPr>
           <w:rFonts w:ascii="Calibri" w:hAnsi="Calibri" w:cs="Calibri"/>
@@ -435,9 +434,9 @@
           <w:sz w:val="40"/>
           <w:szCs w:val="40"/>
         </w:rPr>
-        <w:t>Sunku</w:t>
-      </w:r>
-      <w:proofErr w:type="spellEnd"/>
+        <w:t xml:space="preserve"> </w:t>
+      </w:r>
+      <w:proofErr w:type="spellStart"/>
       <w:r>
         <w:rPr>
           <w:rFonts w:ascii="Calibri" w:hAnsi="Calibri" w:cs="Calibri"/>
@@ -446,8 +445,9 @@
           <w:sz w:val="40"/>
           <w:szCs w:val="40"/>
         </w:rPr>
-        <w:t xml:space="preserve"> Padmanabha</w:t>
-      </w:r>
+        <w:t>Padmanabha</w:t>
+      </w:r>
+      <w:proofErr w:type="spellEnd"/>
     </w:p>
     <w:p>
       <w:pPr>
@@ -639,7 +639,7 @@
               <w:i w:val="0"/>
               <w:iCs w:val="0"/>
               <w:noProof/>
-              <w:lang w:eastAsia="en-GB"/>
+              <w:lang w:val="en-IN" w:eastAsia="en-GB"/>
             </w:rPr>
           </w:pPr>
           <w:r>
@@ -659,7 +659,7 @@
             </w:rPr>
             <w:fldChar w:fldCharType="separate"/>
           </w:r>
-          <w:hyperlink w:anchor="_Toc133679723" w:history="1">
+          <w:hyperlink w:anchor="_Toc133845891" w:history="1">
             <w:r>
               <w:rPr>
                 <w:rStyle w:val="Hyperlink"/>
@@ -686,7 +686,7 @@
                 <w:noProof/>
                 <w:webHidden/>
               </w:rPr>
-              <w:instrText xml:space="preserve"> PAGEREF _Toc133679723 \h </w:instrText>
+              <w:instrText xml:space="preserve"> PAGEREF _Toc133845891 \h </w:instrText>
             </w:r>
             <w:r>
               <w:rPr>
@@ -706,7 +706,7 @@
                 <w:noProof/>
                 <w:webHidden/>
               </w:rPr>
-              <w:t>4</w:t>
+              <w:t>3</w:t>
             </w:r>
             <w:r>
               <w:rPr>
@@ -730,10 +730,10 @@
               <w:i w:val="0"/>
               <w:iCs w:val="0"/>
               <w:noProof/>
-              <w:lang w:eastAsia="en-GB"/>
+              <w:lang w:val="en-IN" w:eastAsia="en-GB"/>
             </w:rPr>
           </w:pPr>
-          <w:hyperlink w:anchor="_Toc133679724" w:history="1">
+          <w:hyperlink w:anchor="_Toc133845892" w:history="1">
             <w:r>
               <w:rPr>
                 <w:rStyle w:val="Hyperlink"/>
@@ -760,7 +760,7 @@
                 <w:noProof/>
                 <w:webHidden/>
               </w:rPr>
-              <w:instrText xml:space="preserve"> PAGEREF _Toc133679724 \h </w:instrText>
+              <w:instrText xml:space="preserve"> PAGEREF _Toc133845892 \h </w:instrText>
             </w:r>
             <w:r>
               <w:rPr>
@@ -780,7 +780,7 @@
                 <w:noProof/>
                 <w:webHidden/>
               </w:rPr>
-              <w:t>4</w:t>
+              <w:t>3</w:t>
             </w:r>
             <w:r>
               <w:rPr>
@@ -804,10 +804,10 @@
               <w:i w:val="0"/>
               <w:iCs w:val="0"/>
               <w:noProof/>
-              <w:lang w:eastAsia="en-GB"/>
+              <w:lang w:val="en-IN" w:eastAsia="en-GB"/>
             </w:rPr>
           </w:pPr>
-          <w:hyperlink w:anchor="_Toc133679725" w:history="1">
+          <w:hyperlink w:anchor="_Toc133845893" w:history="1">
             <w:r>
               <w:rPr>
                 <w:rStyle w:val="Hyperlink"/>
@@ -834,7 +834,7 @@
                 <w:noProof/>
                 <w:webHidden/>
               </w:rPr>
-              <w:instrText xml:space="preserve"> PAGEREF _Toc133679725 \h </w:instrText>
+              <w:instrText xml:space="preserve"> PAGEREF _Toc133845893 \h </w:instrText>
             </w:r>
             <w:r>
               <w:rPr>
@@ -878,16 +878,16 @@
               <w:noProof/>
               <w:sz w:val="24"/>
               <w:szCs w:val="24"/>
-              <w:lang w:eastAsia="en-GB"/>
+              <w:lang w:val="en-IN" w:eastAsia="en-GB"/>
             </w:rPr>
           </w:pPr>
-          <w:hyperlink w:anchor="_Toc133679726" w:history="1">
+          <w:hyperlink w:anchor="_Toc133845894" w:history="1">
             <w:r>
               <w:rPr>
                 <w:rStyle w:val="Hyperlink"/>
                 <w:noProof/>
               </w:rPr>
-              <w:t>3.1. Algorithm 1</w:t>
+              <w:t>3.1. Logistic regression</w:t>
             </w:r>
             <w:r>
               <w:rPr>
@@ -908,7 +908,7 @@
                 <w:noProof/>
                 <w:webHidden/>
               </w:rPr>
-              <w:instrText xml:space="preserve"> PAGEREF _Toc133679726 \h </w:instrText>
+              <w:instrText xml:space="preserve"> PAGEREF _Toc133845894 \h </w:instrText>
             </w:r>
             <w:r>
               <w:rPr>
@@ -952,16 +952,16 @@
               <w:noProof/>
               <w:sz w:val="24"/>
               <w:szCs w:val="24"/>
-              <w:lang w:eastAsia="en-GB"/>
+              <w:lang w:val="en-IN" w:eastAsia="en-GB"/>
             </w:rPr>
           </w:pPr>
-          <w:hyperlink w:anchor="_Toc133679727" w:history="1">
+          <w:hyperlink w:anchor="_Toc133845895" w:history="1">
             <w:r>
               <w:rPr>
                 <w:rStyle w:val="Hyperlink"/>
                 <w:noProof/>
               </w:rPr>
-              <w:t>3.2. Algorithm 2</w:t>
+              <w:t>3.2. KNN (K-Nearest Neighbors) Classifier</w:t>
             </w:r>
             <w:r>
               <w:rPr>
@@ -982,7 +982,7 @@
                 <w:noProof/>
                 <w:webHidden/>
               </w:rPr>
-              <w:instrText xml:space="preserve"> PAGEREF _Toc133679727 \h </w:instrText>
+              <w:instrText xml:space="preserve"> PAGEREF _Toc133845895 \h </w:instrText>
             </w:r>
             <w:r>
               <w:rPr>
@@ -1002,7 +1002,7 @@
                 <w:noProof/>
                 <w:webHidden/>
               </w:rPr>
-              <w:t>4</w:t>
+              <w:t>5</w:t>
             </w:r>
             <w:r>
               <w:rPr>
@@ -1026,16 +1026,16 @@
               <w:noProof/>
               <w:sz w:val="24"/>
               <w:szCs w:val="24"/>
-              <w:lang w:eastAsia="en-GB"/>
+              <w:lang w:val="en-IN" w:eastAsia="en-GB"/>
             </w:rPr>
           </w:pPr>
-          <w:hyperlink w:anchor="_Toc133679728" w:history="1">
+          <w:hyperlink w:anchor="_Toc133845896" w:history="1">
             <w:r>
               <w:rPr>
                 <w:rStyle w:val="Hyperlink"/>
                 <w:noProof/>
               </w:rPr>
-              <w:t>3.3. Algorithm 3</w:t>
+              <w:t>3.3. Decision Tree Classifier</w:t>
             </w:r>
             <w:r>
               <w:rPr>
@@ -1056,7 +1056,7 @@
                 <w:noProof/>
                 <w:webHidden/>
               </w:rPr>
-              <w:instrText xml:space="preserve"> PAGEREF _Toc133679728 \h </w:instrText>
+              <w:instrText xml:space="preserve"> PAGEREF _Toc133845896 \h </w:instrText>
             </w:r>
             <w:r>
               <w:rPr>
@@ -1076,7 +1076,229 @@
                 <w:noProof/>
                 <w:webHidden/>
               </w:rPr>
-              <w:t>4</w:t>
+              <w:t>6</w:t>
+            </w:r>
+            <w:r>
+              <w:rPr>
+                <w:noProof/>
+                <w:webHidden/>
+              </w:rPr>
+              <w:fldChar w:fldCharType="end"/>
+            </w:r>
+          </w:hyperlink>
+        </w:p>
+        <w:p>
+          <w:pPr>
+            <w:pStyle w:val="TOC2"/>
+            <w:tabs>
+              <w:tab w:val="right" w:leader="dot" w:pos="9016"/>
+            </w:tabs>
+            <w:rPr>
+              <w:rFonts w:eastAsiaTheme="minorEastAsia" w:cstheme="minorBidi"/>
+              <w:b w:val="0"/>
+              <w:bCs w:val="0"/>
+              <w:noProof/>
+              <w:sz w:val="24"/>
+              <w:szCs w:val="24"/>
+              <w:lang w:val="en-IN" w:eastAsia="en-GB"/>
+            </w:rPr>
+          </w:pPr>
+          <w:hyperlink w:anchor="_Toc133845897" w:history="1">
+            <w:r>
+              <w:rPr>
+                <w:rStyle w:val="Hyperlink"/>
+                <w:noProof/>
+              </w:rPr>
+              <w:t>3.4. Random Forest Classifier</w:t>
+            </w:r>
+            <w:r>
+              <w:rPr>
+                <w:noProof/>
+                <w:webHidden/>
+              </w:rPr>
+              <w:tab/>
+            </w:r>
+            <w:r>
+              <w:rPr>
+                <w:noProof/>
+                <w:webHidden/>
+              </w:rPr>
+              <w:fldChar w:fldCharType="begin"/>
+            </w:r>
+            <w:r>
+              <w:rPr>
+                <w:noProof/>
+                <w:webHidden/>
+              </w:rPr>
+              <w:instrText xml:space="preserve"> PAGEREF _Toc133845897 \h </w:instrText>
+            </w:r>
+            <w:r>
+              <w:rPr>
+                <w:noProof/>
+                <w:webHidden/>
+              </w:rPr>
+            </w:r>
+            <w:r>
+              <w:rPr>
+                <w:noProof/>
+                <w:webHidden/>
+              </w:rPr>
+              <w:fldChar w:fldCharType="separate"/>
+            </w:r>
+            <w:r>
+              <w:rPr>
+                <w:noProof/>
+                <w:webHidden/>
+              </w:rPr>
+              <w:t>6</w:t>
+            </w:r>
+            <w:r>
+              <w:rPr>
+                <w:noProof/>
+                <w:webHidden/>
+              </w:rPr>
+              <w:fldChar w:fldCharType="end"/>
+            </w:r>
+          </w:hyperlink>
+        </w:p>
+        <w:p>
+          <w:pPr>
+            <w:pStyle w:val="TOC2"/>
+            <w:tabs>
+              <w:tab w:val="right" w:leader="dot" w:pos="9016"/>
+            </w:tabs>
+            <w:rPr>
+              <w:rFonts w:eastAsiaTheme="minorEastAsia" w:cstheme="minorBidi"/>
+              <w:b w:val="0"/>
+              <w:bCs w:val="0"/>
+              <w:noProof/>
+              <w:sz w:val="24"/>
+              <w:szCs w:val="24"/>
+              <w:lang w:val="en-IN" w:eastAsia="en-GB"/>
+            </w:rPr>
+          </w:pPr>
+          <w:hyperlink w:anchor="_Toc133845898" w:history="1">
+            <w:r>
+              <w:rPr>
+                <w:rStyle w:val="Hyperlink"/>
+                <w:noProof/>
+              </w:rPr>
+              <w:t>3.5. MLP Classifier</w:t>
+            </w:r>
+            <w:r>
+              <w:rPr>
+                <w:noProof/>
+                <w:webHidden/>
+              </w:rPr>
+              <w:tab/>
+            </w:r>
+            <w:r>
+              <w:rPr>
+                <w:noProof/>
+                <w:webHidden/>
+              </w:rPr>
+              <w:fldChar w:fldCharType="begin"/>
+            </w:r>
+            <w:r>
+              <w:rPr>
+                <w:noProof/>
+                <w:webHidden/>
+              </w:rPr>
+              <w:instrText xml:space="preserve"> PAGEREF _Toc133845898 \h </w:instrText>
+            </w:r>
+            <w:r>
+              <w:rPr>
+                <w:noProof/>
+                <w:webHidden/>
+              </w:rPr>
+            </w:r>
+            <w:r>
+              <w:rPr>
+                <w:noProof/>
+                <w:webHidden/>
+              </w:rPr>
+              <w:fldChar w:fldCharType="separate"/>
+            </w:r>
+            <w:r>
+              <w:rPr>
+                <w:noProof/>
+                <w:webHidden/>
+              </w:rPr>
+              <w:t>7</w:t>
+            </w:r>
+            <w:r>
+              <w:rPr>
+                <w:noProof/>
+                <w:webHidden/>
+              </w:rPr>
+              <w:fldChar w:fldCharType="end"/>
+            </w:r>
+          </w:hyperlink>
+        </w:p>
+        <w:p>
+          <w:pPr>
+            <w:pStyle w:val="TOC2"/>
+            <w:tabs>
+              <w:tab w:val="right" w:leader="dot" w:pos="9016"/>
+            </w:tabs>
+            <w:rPr>
+              <w:rFonts w:eastAsiaTheme="minorEastAsia" w:cstheme="minorBidi"/>
+              <w:b w:val="0"/>
+              <w:bCs w:val="0"/>
+              <w:noProof/>
+              <w:sz w:val="24"/>
+              <w:szCs w:val="24"/>
+              <w:lang w:val="en-IN" w:eastAsia="en-GB"/>
+            </w:rPr>
+          </w:pPr>
+          <w:hyperlink w:anchor="_Toc133845899" w:history="1">
+            <w:r>
+              <w:rPr>
+                <w:rStyle w:val="Hyperlink"/>
+                <w:noProof/>
+              </w:rPr>
+              <w:t>3.6. XGBoost Classifier</w:t>
+            </w:r>
+            <w:r>
+              <w:rPr>
+                <w:noProof/>
+                <w:webHidden/>
+              </w:rPr>
+              <w:tab/>
+            </w:r>
+            <w:r>
+              <w:rPr>
+                <w:noProof/>
+                <w:webHidden/>
+              </w:rPr>
+              <w:fldChar w:fldCharType="begin"/>
+            </w:r>
+            <w:r>
+              <w:rPr>
+                <w:noProof/>
+                <w:webHidden/>
+              </w:rPr>
+              <w:instrText xml:space="preserve"> PAGEREF _Toc133845899 \h </w:instrText>
+            </w:r>
+            <w:r>
+              <w:rPr>
+                <w:noProof/>
+                <w:webHidden/>
+              </w:rPr>
+            </w:r>
+            <w:r>
+              <w:rPr>
+                <w:noProof/>
+                <w:webHidden/>
+              </w:rPr>
+              <w:fldChar w:fldCharType="separate"/>
+            </w:r>
+            <w:r>
+              <w:rPr>
+                <w:noProof/>
+                <w:webHidden/>
+              </w:rPr>
+              <w:t>7</w:t>
             </w:r>
             <w:r>
               <w:rPr>
@@ -1100,10 +1322,10 @@
               <w:i w:val="0"/>
               <w:iCs w:val="0"/>
               <w:noProof/>
-              <w:lang w:eastAsia="en-GB"/>
+              <w:lang w:val="en-IN" w:eastAsia="en-GB"/>
             </w:rPr>
           </w:pPr>
-          <w:hyperlink w:anchor="_Toc133679729" w:history="1">
+          <w:hyperlink w:anchor="_Toc133845900" w:history="1">
             <w:r>
               <w:rPr>
                 <w:rStyle w:val="Hyperlink"/>
@@ -1130,7 +1352,7 @@
                 <w:noProof/>
                 <w:webHidden/>
               </w:rPr>
-              <w:instrText xml:space="preserve"> PAGEREF _Toc133679729 \h </w:instrText>
+              <w:instrText xml:space="preserve"> PAGEREF _Toc133845900 \h </w:instrText>
             </w:r>
             <w:r>
               <w:rPr>
@@ -1150,7 +1372,7 @@
                 <w:noProof/>
                 <w:webHidden/>
               </w:rPr>
-              <w:t>4</w:t>
+              <w:t>8</w:t>
             </w:r>
             <w:r>
               <w:rPr>
@@ -1174,10 +1396,10 @@
               <w:i w:val="0"/>
               <w:iCs w:val="0"/>
               <w:noProof/>
-              <w:lang w:eastAsia="en-GB"/>
+              <w:lang w:val="en-IN" w:eastAsia="en-GB"/>
             </w:rPr>
           </w:pPr>
-          <w:hyperlink w:anchor="_Toc133679730" w:history="1">
+          <w:hyperlink w:anchor="_Toc133845901" w:history="1">
             <w:r>
               <w:rPr>
                 <w:rStyle w:val="Hyperlink"/>
@@ -1204,7 +1426,7 @@
                 <w:noProof/>
                 <w:webHidden/>
               </w:rPr>
-              <w:instrText xml:space="preserve"> PAGEREF _Toc133679730 \h </w:instrText>
+              <w:instrText xml:space="preserve"> PAGEREF _Toc133845901 \h </w:instrText>
             </w:r>
             <w:r>
               <w:rPr>
@@ -1224,7 +1446,1117 @@
                 <w:noProof/>
                 <w:webHidden/>
               </w:rPr>
-              <w:t>4</w:t>
+              <w:t>8</w:t>
+            </w:r>
+            <w:r>
+              <w:rPr>
+                <w:noProof/>
+                <w:webHidden/>
+              </w:rPr>
+              <w:fldChar w:fldCharType="end"/>
+            </w:r>
+          </w:hyperlink>
+        </w:p>
+        <w:p>
+          <w:pPr>
+            <w:pStyle w:val="TOC2"/>
+            <w:tabs>
+              <w:tab w:val="right" w:leader="dot" w:pos="9016"/>
+            </w:tabs>
+            <w:rPr>
+              <w:rFonts w:eastAsiaTheme="minorEastAsia" w:cstheme="minorBidi"/>
+              <w:b w:val="0"/>
+              <w:bCs w:val="0"/>
+              <w:noProof/>
+              <w:sz w:val="24"/>
+              <w:szCs w:val="24"/>
+              <w:lang w:val="en-IN" w:eastAsia="en-GB"/>
+            </w:rPr>
+          </w:pPr>
+          <w:hyperlink w:anchor="_Toc133845902" w:history="1">
+            <w:r>
+              <w:rPr>
+                <w:rStyle w:val="Hyperlink"/>
+                <w:noProof/>
+              </w:rPr>
+              <w:t>5.1. Missing Values</w:t>
+            </w:r>
+            <w:r>
+              <w:rPr>
+                <w:noProof/>
+                <w:webHidden/>
+              </w:rPr>
+              <w:tab/>
+            </w:r>
+            <w:r>
+              <w:rPr>
+                <w:noProof/>
+                <w:webHidden/>
+              </w:rPr>
+              <w:fldChar w:fldCharType="begin"/>
+            </w:r>
+            <w:r>
+              <w:rPr>
+                <w:noProof/>
+                <w:webHidden/>
+              </w:rPr>
+              <w:instrText xml:space="preserve"> PAGEREF _Toc133845902 \h </w:instrText>
+            </w:r>
+            <w:r>
+              <w:rPr>
+                <w:noProof/>
+                <w:webHidden/>
+              </w:rPr>
+            </w:r>
+            <w:r>
+              <w:rPr>
+                <w:noProof/>
+                <w:webHidden/>
+              </w:rPr>
+              <w:fldChar w:fldCharType="separate"/>
+            </w:r>
+            <w:r>
+              <w:rPr>
+                <w:noProof/>
+                <w:webHidden/>
+              </w:rPr>
+              <w:t>8</w:t>
+            </w:r>
+            <w:r>
+              <w:rPr>
+                <w:noProof/>
+                <w:webHidden/>
+              </w:rPr>
+              <w:fldChar w:fldCharType="end"/>
+            </w:r>
+          </w:hyperlink>
+        </w:p>
+        <w:p>
+          <w:pPr>
+            <w:pStyle w:val="TOC2"/>
+            <w:tabs>
+              <w:tab w:val="right" w:leader="dot" w:pos="9016"/>
+            </w:tabs>
+            <w:rPr>
+              <w:rFonts w:eastAsiaTheme="minorEastAsia" w:cstheme="minorBidi"/>
+              <w:b w:val="0"/>
+              <w:bCs w:val="0"/>
+              <w:noProof/>
+              <w:sz w:val="24"/>
+              <w:szCs w:val="24"/>
+              <w:lang w:val="en-IN" w:eastAsia="en-GB"/>
+            </w:rPr>
+          </w:pPr>
+          <w:hyperlink w:anchor="_Toc133845903" w:history="1">
+            <w:r>
+              <w:rPr>
+                <w:rStyle w:val="Hyperlink"/>
+                <w:noProof/>
+              </w:rPr>
+              <w:t>5.2.1. Categorical Variables Plot</w:t>
+            </w:r>
+            <w:r>
+              <w:rPr>
+                <w:noProof/>
+                <w:webHidden/>
+              </w:rPr>
+              <w:tab/>
+            </w:r>
+            <w:r>
+              <w:rPr>
+                <w:noProof/>
+                <w:webHidden/>
+              </w:rPr>
+              <w:fldChar w:fldCharType="begin"/>
+            </w:r>
+            <w:r>
+              <w:rPr>
+                <w:noProof/>
+                <w:webHidden/>
+              </w:rPr>
+              <w:instrText xml:space="preserve"> PAGEREF _Toc133845903 \h </w:instrText>
+            </w:r>
+            <w:r>
+              <w:rPr>
+                <w:noProof/>
+                <w:webHidden/>
+              </w:rPr>
+            </w:r>
+            <w:r>
+              <w:rPr>
+                <w:noProof/>
+                <w:webHidden/>
+              </w:rPr>
+              <w:fldChar w:fldCharType="separate"/>
+            </w:r>
+            <w:r>
+              <w:rPr>
+                <w:noProof/>
+                <w:webHidden/>
+              </w:rPr>
+              <w:t>9</w:t>
+            </w:r>
+            <w:r>
+              <w:rPr>
+                <w:noProof/>
+                <w:webHidden/>
+              </w:rPr>
+              <w:fldChar w:fldCharType="end"/>
+            </w:r>
+          </w:hyperlink>
+        </w:p>
+        <w:p>
+          <w:pPr>
+            <w:pStyle w:val="TOC2"/>
+            <w:tabs>
+              <w:tab w:val="right" w:leader="dot" w:pos="9016"/>
+            </w:tabs>
+            <w:rPr>
+              <w:rFonts w:eastAsiaTheme="minorEastAsia" w:cstheme="minorBidi"/>
+              <w:b w:val="0"/>
+              <w:bCs w:val="0"/>
+              <w:noProof/>
+              <w:sz w:val="24"/>
+              <w:szCs w:val="24"/>
+              <w:lang w:val="en-IN" w:eastAsia="en-GB"/>
+            </w:rPr>
+          </w:pPr>
+          <w:hyperlink w:anchor="_Toc133845904" w:history="1">
+            <w:r>
+              <w:rPr>
+                <w:rStyle w:val="Hyperlink"/>
+                <w:noProof/>
+              </w:rPr>
+              <w:t>5.2.2. Numerical Variables Plot</w:t>
+            </w:r>
+            <w:r>
+              <w:rPr>
+                <w:noProof/>
+                <w:webHidden/>
+              </w:rPr>
+              <w:tab/>
+            </w:r>
+            <w:r>
+              <w:rPr>
+                <w:noProof/>
+                <w:webHidden/>
+              </w:rPr>
+              <w:fldChar w:fldCharType="begin"/>
+            </w:r>
+            <w:r>
+              <w:rPr>
+                <w:noProof/>
+                <w:webHidden/>
+              </w:rPr>
+              <w:instrText xml:space="preserve"> PAGEREF _Toc133845904 \h </w:instrText>
+            </w:r>
+            <w:r>
+              <w:rPr>
+                <w:noProof/>
+                <w:webHidden/>
+              </w:rPr>
+            </w:r>
+            <w:r>
+              <w:rPr>
+                <w:noProof/>
+                <w:webHidden/>
+              </w:rPr>
+              <w:fldChar w:fldCharType="separate"/>
+            </w:r>
+            <w:r>
+              <w:rPr>
+                <w:noProof/>
+                <w:webHidden/>
+              </w:rPr>
+              <w:t>10</w:t>
+            </w:r>
+            <w:r>
+              <w:rPr>
+                <w:noProof/>
+                <w:webHidden/>
+              </w:rPr>
+              <w:fldChar w:fldCharType="end"/>
+            </w:r>
+          </w:hyperlink>
+        </w:p>
+        <w:p>
+          <w:pPr>
+            <w:pStyle w:val="TOC2"/>
+            <w:tabs>
+              <w:tab w:val="right" w:leader="dot" w:pos="9016"/>
+            </w:tabs>
+            <w:rPr>
+              <w:rFonts w:eastAsiaTheme="minorEastAsia" w:cstheme="minorBidi"/>
+              <w:b w:val="0"/>
+              <w:bCs w:val="0"/>
+              <w:noProof/>
+              <w:sz w:val="24"/>
+              <w:szCs w:val="24"/>
+              <w:lang w:val="en-IN" w:eastAsia="en-GB"/>
+            </w:rPr>
+          </w:pPr>
+          <w:hyperlink w:anchor="_Toc133845905" w:history="1">
+            <w:r>
+              <w:rPr>
+                <w:rStyle w:val="Hyperlink"/>
+                <w:noProof/>
+              </w:rPr>
+              <w:t>5.2.3. Count Plot of Dependent Variable</w:t>
+            </w:r>
+            <w:r>
+              <w:rPr>
+                <w:noProof/>
+                <w:webHidden/>
+              </w:rPr>
+              <w:tab/>
+            </w:r>
+            <w:r>
+              <w:rPr>
+                <w:noProof/>
+                <w:webHidden/>
+              </w:rPr>
+              <w:fldChar w:fldCharType="begin"/>
+            </w:r>
+            <w:r>
+              <w:rPr>
+                <w:noProof/>
+                <w:webHidden/>
+              </w:rPr>
+              <w:instrText xml:space="preserve"> PAGEREF _Toc133845905 \h </w:instrText>
+            </w:r>
+            <w:r>
+              <w:rPr>
+                <w:noProof/>
+                <w:webHidden/>
+              </w:rPr>
+            </w:r>
+            <w:r>
+              <w:rPr>
+                <w:noProof/>
+                <w:webHidden/>
+              </w:rPr>
+              <w:fldChar w:fldCharType="separate"/>
+            </w:r>
+            <w:r>
+              <w:rPr>
+                <w:noProof/>
+                <w:webHidden/>
+              </w:rPr>
+              <w:t>11</w:t>
+            </w:r>
+            <w:r>
+              <w:rPr>
+                <w:noProof/>
+                <w:webHidden/>
+              </w:rPr>
+              <w:fldChar w:fldCharType="end"/>
+            </w:r>
+          </w:hyperlink>
+        </w:p>
+        <w:p>
+          <w:pPr>
+            <w:pStyle w:val="TOC2"/>
+            <w:tabs>
+              <w:tab w:val="right" w:leader="dot" w:pos="9016"/>
+            </w:tabs>
+            <w:rPr>
+              <w:rFonts w:eastAsiaTheme="minorEastAsia" w:cstheme="minorBidi"/>
+              <w:b w:val="0"/>
+              <w:bCs w:val="0"/>
+              <w:noProof/>
+              <w:sz w:val="24"/>
+              <w:szCs w:val="24"/>
+              <w:lang w:val="en-IN" w:eastAsia="en-GB"/>
+            </w:rPr>
+          </w:pPr>
+          <w:hyperlink w:anchor="_Toc133845906" w:history="1">
+            <w:r>
+              <w:rPr>
+                <w:rStyle w:val="Hyperlink"/>
+                <w:noProof/>
+              </w:rPr>
+              <w:t>5.3. Classification Modelling</w:t>
+            </w:r>
+            <w:r>
+              <w:rPr>
+                <w:noProof/>
+                <w:webHidden/>
+              </w:rPr>
+              <w:tab/>
+            </w:r>
+            <w:r>
+              <w:rPr>
+                <w:noProof/>
+                <w:webHidden/>
+              </w:rPr>
+              <w:fldChar w:fldCharType="begin"/>
+            </w:r>
+            <w:r>
+              <w:rPr>
+                <w:noProof/>
+                <w:webHidden/>
+              </w:rPr>
+              <w:instrText xml:space="preserve"> PAGEREF _Toc133845906 \h </w:instrText>
+            </w:r>
+            <w:r>
+              <w:rPr>
+                <w:noProof/>
+                <w:webHidden/>
+              </w:rPr>
+            </w:r>
+            <w:r>
+              <w:rPr>
+                <w:noProof/>
+                <w:webHidden/>
+              </w:rPr>
+              <w:fldChar w:fldCharType="separate"/>
+            </w:r>
+            <w:r>
+              <w:rPr>
+                <w:noProof/>
+                <w:webHidden/>
+              </w:rPr>
+              <w:t>12</w:t>
+            </w:r>
+            <w:r>
+              <w:rPr>
+                <w:noProof/>
+                <w:webHidden/>
+              </w:rPr>
+              <w:fldChar w:fldCharType="end"/>
+            </w:r>
+          </w:hyperlink>
+        </w:p>
+        <w:p>
+          <w:pPr>
+            <w:pStyle w:val="TOC2"/>
+            <w:tabs>
+              <w:tab w:val="right" w:leader="dot" w:pos="9016"/>
+            </w:tabs>
+            <w:rPr>
+              <w:rFonts w:eastAsiaTheme="minorEastAsia" w:cstheme="minorBidi"/>
+              <w:b w:val="0"/>
+              <w:bCs w:val="0"/>
+              <w:noProof/>
+              <w:sz w:val="24"/>
+              <w:szCs w:val="24"/>
+              <w:lang w:val="en-IN" w:eastAsia="en-GB"/>
+            </w:rPr>
+          </w:pPr>
+          <w:hyperlink w:anchor="_Toc133845907" w:history="1">
+            <w:r>
+              <w:rPr>
+                <w:rStyle w:val="Hyperlink"/>
+                <w:noProof/>
+              </w:rPr>
+              <w:t>5.3.1. Logistic Regression</w:t>
+            </w:r>
+            <w:r>
+              <w:rPr>
+                <w:noProof/>
+                <w:webHidden/>
+              </w:rPr>
+              <w:tab/>
+            </w:r>
+            <w:r>
+              <w:rPr>
+                <w:noProof/>
+                <w:webHidden/>
+              </w:rPr>
+              <w:fldChar w:fldCharType="begin"/>
+            </w:r>
+            <w:r>
+              <w:rPr>
+                <w:noProof/>
+                <w:webHidden/>
+              </w:rPr>
+              <w:instrText xml:space="preserve"> PAGEREF _Toc133845907 \h </w:instrText>
+            </w:r>
+            <w:r>
+              <w:rPr>
+                <w:noProof/>
+                <w:webHidden/>
+              </w:rPr>
+            </w:r>
+            <w:r>
+              <w:rPr>
+                <w:noProof/>
+                <w:webHidden/>
+              </w:rPr>
+              <w:fldChar w:fldCharType="separate"/>
+            </w:r>
+            <w:r>
+              <w:rPr>
+                <w:noProof/>
+                <w:webHidden/>
+              </w:rPr>
+              <w:t>12</w:t>
+            </w:r>
+            <w:r>
+              <w:rPr>
+                <w:noProof/>
+                <w:webHidden/>
+              </w:rPr>
+              <w:fldChar w:fldCharType="end"/>
+            </w:r>
+          </w:hyperlink>
+        </w:p>
+        <w:p>
+          <w:pPr>
+            <w:pStyle w:val="TOC2"/>
+            <w:tabs>
+              <w:tab w:val="right" w:leader="dot" w:pos="9016"/>
+            </w:tabs>
+            <w:rPr>
+              <w:rFonts w:eastAsiaTheme="minorEastAsia" w:cstheme="minorBidi"/>
+              <w:b w:val="0"/>
+              <w:bCs w:val="0"/>
+              <w:noProof/>
+              <w:sz w:val="24"/>
+              <w:szCs w:val="24"/>
+              <w:lang w:val="en-IN" w:eastAsia="en-GB"/>
+            </w:rPr>
+          </w:pPr>
+          <w:hyperlink w:anchor="_Toc133845908" w:history="1">
+            <w:r>
+              <w:rPr>
+                <w:rStyle w:val="Hyperlink"/>
+                <w:noProof/>
+              </w:rPr>
+              <w:t>5.3.2. KNN</w:t>
+            </w:r>
+            <w:r>
+              <w:rPr>
+                <w:noProof/>
+                <w:webHidden/>
+              </w:rPr>
+              <w:tab/>
+            </w:r>
+            <w:r>
+              <w:rPr>
+                <w:noProof/>
+                <w:webHidden/>
+              </w:rPr>
+              <w:fldChar w:fldCharType="begin"/>
+            </w:r>
+            <w:r>
+              <w:rPr>
+                <w:noProof/>
+                <w:webHidden/>
+              </w:rPr>
+              <w:instrText xml:space="preserve"> PAGEREF _Toc133845908 \h </w:instrText>
+            </w:r>
+            <w:r>
+              <w:rPr>
+                <w:noProof/>
+                <w:webHidden/>
+              </w:rPr>
+            </w:r>
+            <w:r>
+              <w:rPr>
+                <w:noProof/>
+                <w:webHidden/>
+              </w:rPr>
+              <w:fldChar w:fldCharType="separate"/>
+            </w:r>
+            <w:r>
+              <w:rPr>
+                <w:noProof/>
+                <w:webHidden/>
+              </w:rPr>
+              <w:t>12</w:t>
+            </w:r>
+            <w:r>
+              <w:rPr>
+                <w:noProof/>
+                <w:webHidden/>
+              </w:rPr>
+              <w:fldChar w:fldCharType="end"/>
+            </w:r>
+          </w:hyperlink>
+        </w:p>
+        <w:p>
+          <w:pPr>
+            <w:pStyle w:val="TOC2"/>
+            <w:tabs>
+              <w:tab w:val="right" w:leader="dot" w:pos="9016"/>
+            </w:tabs>
+            <w:rPr>
+              <w:rFonts w:eastAsiaTheme="minorEastAsia" w:cstheme="minorBidi"/>
+              <w:b w:val="0"/>
+              <w:bCs w:val="0"/>
+              <w:noProof/>
+              <w:sz w:val="24"/>
+              <w:szCs w:val="24"/>
+              <w:lang w:val="en-IN" w:eastAsia="en-GB"/>
+            </w:rPr>
+          </w:pPr>
+          <w:hyperlink w:anchor="_Toc133845909" w:history="1">
+            <w:r>
+              <w:rPr>
+                <w:rStyle w:val="Hyperlink"/>
+                <w:noProof/>
+              </w:rPr>
+              <w:t>5.3.3. Decision Tree</w:t>
+            </w:r>
+            <w:r>
+              <w:rPr>
+                <w:noProof/>
+                <w:webHidden/>
+              </w:rPr>
+              <w:tab/>
+            </w:r>
+            <w:r>
+              <w:rPr>
+                <w:noProof/>
+                <w:webHidden/>
+              </w:rPr>
+              <w:fldChar w:fldCharType="begin"/>
+            </w:r>
+            <w:r>
+              <w:rPr>
+                <w:noProof/>
+                <w:webHidden/>
+              </w:rPr>
+              <w:instrText xml:space="preserve"> PAGEREF _Toc133845909 \h </w:instrText>
+            </w:r>
+            <w:r>
+              <w:rPr>
+                <w:noProof/>
+                <w:webHidden/>
+              </w:rPr>
+            </w:r>
+            <w:r>
+              <w:rPr>
+                <w:noProof/>
+                <w:webHidden/>
+              </w:rPr>
+              <w:fldChar w:fldCharType="separate"/>
+            </w:r>
+            <w:r>
+              <w:rPr>
+                <w:noProof/>
+                <w:webHidden/>
+              </w:rPr>
+              <w:t>13</w:t>
+            </w:r>
+            <w:r>
+              <w:rPr>
+                <w:noProof/>
+                <w:webHidden/>
+              </w:rPr>
+              <w:fldChar w:fldCharType="end"/>
+            </w:r>
+          </w:hyperlink>
+        </w:p>
+        <w:p>
+          <w:pPr>
+            <w:pStyle w:val="TOC2"/>
+            <w:tabs>
+              <w:tab w:val="right" w:leader="dot" w:pos="9016"/>
+            </w:tabs>
+            <w:rPr>
+              <w:rFonts w:eastAsiaTheme="minorEastAsia" w:cstheme="minorBidi"/>
+              <w:b w:val="0"/>
+              <w:bCs w:val="0"/>
+              <w:noProof/>
+              <w:sz w:val="24"/>
+              <w:szCs w:val="24"/>
+              <w:lang w:val="en-IN" w:eastAsia="en-GB"/>
+            </w:rPr>
+          </w:pPr>
+          <w:hyperlink w:anchor="_Toc133845910" w:history="1">
+            <w:r>
+              <w:rPr>
+                <w:rStyle w:val="Hyperlink"/>
+                <w:noProof/>
+              </w:rPr>
+              <w:t>5.3.4. Random Forest</w:t>
+            </w:r>
+            <w:r>
+              <w:rPr>
+                <w:noProof/>
+                <w:webHidden/>
+              </w:rPr>
+              <w:tab/>
+            </w:r>
+            <w:r>
+              <w:rPr>
+                <w:noProof/>
+                <w:webHidden/>
+              </w:rPr>
+              <w:fldChar w:fldCharType="begin"/>
+            </w:r>
+            <w:r>
+              <w:rPr>
+                <w:noProof/>
+                <w:webHidden/>
+              </w:rPr>
+              <w:instrText xml:space="preserve"> PAGEREF _Toc133845910 \h </w:instrText>
+            </w:r>
+            <w:r>
+              <w:rPr>
+                <w:noProof/>
+                <w:webHidden/>
+              </w:rPr>
+            </w:r>
+            <w:r>
+              <w:rPr>
+                <w:noProof/>
+                <w:webHidden/>
+              </w:rPr>
+              <w:fldChar w:fldCharType="separate"/>
+            </w:r>
+            <w:r>
+              <w:rPr>
+                <w:noProof/>
+                <w:webHidden/>
+              </w:rPr>
+              <w:t>13</w:t>
+            </w:r>
+            <w:r>
+              <w:rPr>
+                <w:noProof/>
+                <w:webHidden/>
+              </w:rPr>
+              <w:fldChar w:fldCharType="end"/>
+            </w:r>
+          </w:hyperlink>
+        </w:p>
+        <w:p>
+          <w:pPr>
+            <w:pStyle w:val="TOC2"/>
+            <w:tabs>
+              <w:tab w:val="right" w:leader="dot" w:pos="9016"/>
+            </w:tabs>
+            <w:rPr>
+              <w:rFonts w:eastAsiaTheme="minorEastAsia" w:cstheme="minorBidi"/>
+              <w:b w:val="0"/>
+              <w:bCs w:val="0"/>
+              <w:noProof/>
+              <w:sz w:val="24"/>
+              <w:szCs w:val="24"/>
+              <w:lang w:val="en-IN" w:eastAsia="en-GB"/>
+            </w:rPr>
+          </w:pPr>
+          <w:hyperlink w:anchor="_Toc133845911" w:history="1">
+            <w:r>
+              <w:rPr>
+                <w:rStyle w:val="Hyperlink"/>
+                <w:noProof/>
+              </w:rPr>
+              <w:t>5.3.5. Naïve Bayes</w:t>
+            </w:r>
+            <w:r>
+              <w:rPr>
+                <w:noProof/>
+                <w:webHidden/>
+              </w:rPr>
+              <w:tab/>
+            </w:r>
+            <w:r>
+              <w:rPr>
+                <w:noProof/>
+                <w:webHidden/>
+              </w:rPr>
+              <w:fldChar w:fldCharType="begin"/>
+            </w:r>
+            <w:r>
+              <w:rPr>
+                <w:noProof/>
+                <w:webHidden/>
+              </w:rPr>
+              <w:instrText xml:space="preserve"> PAGEREF _Toc133845911 \h </w:instrText>
+            </w:r>
+            <w:r>
+              <w:rPr>
+                <w:noProof/>
+                <w:webHidden/>
+              </w:rPr>
+            </w:r>
+            <w:r>
+              <w:rPr>
+                <w:noProof/>
+                <w:webHidden/>
+              </w:rPr>
+              <w:fldChar w:fldCharType="separate"/>
+            </w:r>
+            <w:r>
+              <w:rPr>
+                <w:noProof/>
+                <w:webHidden/>
+              </w:rPr>
+              <w:t>14</w:t>
+            </w:r>
+            <w:r>
+              <w:rPr>
+                <w:noProof/>
+                <w:webHidden/>
+              </w:rPr>
+              <w:fldChar w:fldCharType="end"/>
+            </w:r>
+          </w:hyperlink>
+        </w:p>
+        <w:p>
+          <w:pPr>
+            <w:pStyle w:val="TOC2"/>
+            <w:tabs>
+              <w:tab w:val="right" w:leader="dot" w:pos="9016"/>
+            </w:tabs>
+            <w:rPr>
+              <w:rFonts w:eastAsiaTheme="minorEastAsia" w:cstheme="minorBidi"/>
+              <w:b w:val="0"/>
+              <w:bCs w:val="0"/>
+              <w:noProof/>
+              <w:sz w:val="24"/>
+              <w:szCs w:val="24"/>
+              <w:lang w:val="en-IN" w:eastAsia="en-GB"/>
+            </w:rPr>
+          </w:pPr>
+          <w:hyperlink w:anchor="_Toc133845912" w:history="1">
+            <w:r>
+              <w:rPr>
+                <w:rStyle w:val="Hyperlink"/>
+                <w:noProof/>
+              </w:rPr>
+              <w:t>5.3.6. Multi Layer Perceptron</w:t>
+            </w:r>
+            <w:r>
+              <w:rPr>
+                <w:noProof/>
+                <w:webHidden/>
+              </w:rPr>
+              <w:tab/>
+            </w:r>
+            <w:r>
+              <w:rPr>
+                <w:noProof/>
+                <w:webHidden/>
+              </w:rPr>
+              <w:fldChar w:fldCharType="begin"/>
+            </w:r>
+            <w:r>
+              <w:rPr>
+                <w:noProof/>
+                <w:webHidden/>
+              </w:rPr>
+              <w:instrText xml:space="preserve"> PAGEREF _Toc133845912 \h </w:instrText>
+            </w:r>
+            <w:r>
+              <w:rPr>
+                <w:noProof/>
+                <w:webHidden/>
+              </w:rPr>
+            </w:r>
+            <w:r>
+              <w:rPr>
+                <w:noProof/>
+                <w:webHidden/>
+              </w:rPr>
+              <w:fldChar w:fldCharType="separate"/>
+            </w:r>
+            <w:r>
+              <w:rPr>
+                <w:noProof/>
+                <w:webHidden/>
+              </w:rPr>
+              <w:t>14</w:t>
+            </w:r>
+            <w:r>
+              <w:rPr>
+                <w:noProof/>
+                <w:webHidden/>
+              </w:rPr>
+              <w:fldChar w:fldCharType="end"/>
+            </w:r>
+          </w:hyperlink>
+        </w:p>
+        <w:p>
+          <w:pPr>
+            <w:pStyle w:val="TOC2"/>
+            <w:tabs>
+              <w:tab w:val="right" w:leader="dot" w:pos="9016"/>
+            </w:tabs>
+            <w:rPr>
+              <w:rFonts w:eastAsiaTheme="minorEastAsia" w:cstheme="minorBidi"/>
+              <w:b w:val="0"/>
+              <w:bCs w:val="0"/>
+              <w:noProof/>
+              <w:sz w:val="24"/>
+              <w:szCs w:val="24"/>
+              <w:lang w:val="en-IN" w:eastAsia="en-GB"/>
+            </w:rPr>
+          </w:pPr>
+          <w:hyperlink w:anchor="_Toc133845913" w:history="1">
+            <w:r>
+              <w:rPr>
+                <w:rStyle w:val="Hyperlink"/>
+                <w:noProof/>
+              </w:rPr>
+              <w:t>5.3.7. XG Boost</w:t>
+            </w:r>
+            <w:r>
+              <w:rPr>
+                <w:noProof/>
+                <w:webHidden/>
+              </w:rPr>
+              <w:tab/>
+            </w:r>
+            <w:r>
+              <w:rPr>
+                <w:noProof/>
+                <w:webHidden/>
+              </w:rPr>
+              <w:fldChar w:fldCharType="begin"/>
+            </w:r>
+            <w:r>
+              <w:rPr>
+                <w:noProof/>
+                <w:webHidden/>
+              </w:rPr>
+              <w:instrText xml:space="preserve"> PAGEREF _Toc133845913 \h </w:instrText>
+            </w:r>
+            <w:r>
+              <w:rPr>
+                <w:noProof/>
+                <w:webHidden/>
+              </w:rPr>
+            </w:r>
+            <w:r>
+              <w:rPr>
+                <w:noProof/>
+                <w:webHidden/>
+              </w:rPr>
+              <w:fldChar w:fldCharType="separate"/>
+            </w:r>
+            <w:r>
+              <w:rPr>
+                <w:noProof/>
+                <w:webHidden/>
+              </w:rPr>
+              <w:t>14</w:t>
+            </w:r>
+            <w:r>
+              <w:rPr>
+                <w:noProof/>
+                <w:webHidden/>
+              </w:rPr>
+              <w:fldChar w:fldCharType="end"/>
+            </w:r>
+          </w:hyperlink>
+        </w:p>
+        <w:p>
+          <w:pPr>
+            <w:pStyle w:val="TOC2"/>
+            <w:tabs>
+              <w:tab w:val="right" w:leader="dot" w:pos="9016"/>
+            </w:tabs>
+            <w:rPr>
+              <w:rFonts w:eastAsiaTheme="minorEastAsia" w:cstheme="minorBidi"/>
+              <w:b w:val="0"/>
+              <w:bCs w:val="0"/>
+              <w:noProof/>
+              <w:sz w:val="24"/>
+              <w:szCs w:val="24"/>
+              <w:lang w:val="en-IN" w:eastAsia="en-GB"/>
+            </w:rPr>
+          </w:pPr>
+          <w:hyperlink w:anchor="_Toc133845914" w:history="1">
+            <w:r>
+              <w:rPr>
+                <w:rStyle w:val="Hyperlink"/>
+                <w:noProof/>
+              </w:rPr>
+              <w:t>5.3.8. Comparison of Models</w:t>
+            </w:r>
+            <w:r>
+              <w:rPr>
+                <w:noProof/>
+                <w:webHidden/>
+              </w:rPr>
+              <w:tab/>
+            </w:r>
+            <w:r>
+              <w:rPr>
+                <w:noProof/>
+                <w:webHidden/>
+              </w:rPr>
+              <w:fldChar w:fldCharType="begin"/>
+            </w:r>
+            <w:r>
+              <w:rPr>
+                <w:noProof/>
+                <w:webHidden/>
+              </w:rPr>
+              <w:instrText xml:space="preserve"> PAGEREF _Toc133845914 \h </w:instrText>
+            </w:r>
+            <w:r>
+              <w:rPr>
+                <w:noProof/>
+                <w:webHidden/>
+              </w:rPr>
+            </w:r>
+            <w:r>
+              <w:rPr>
+                <w:noProof/>
+                <w:webHidden/>
+              </w:rPr>
+              <w:fldChar w:fldCharType="separate"/>
+            </w:r>
+            <w:r>
+              <w:rPr>
+                <w:noProof/>
+                <w:webHidden/>
+              </w:rPr>
+              <w:t>15</w:t>
+            </w:r>
+            <w:r>
+              <w:rPr>
+                <w:noProof/>
+                <w:webHidden/>
+              </w:rPr>
+              <w:fldChar w:fldCharType="end"/>
+            </w:r>
+          </w:hyperlink>
+        </w:p>
+        <w:p>
+          <w:pPr>
+            <w:pStyle w:val="TOC2"/>
+            <w:tabs>
+              <w:tab w:val="right" w:leader="dot" w:pos="9016"/>
+            </w:tabs>
+            <w:rPr>
+              <w:rFonts w:eastAsiaTheme="minorEastAsia" w:cstheme="minorBidi"/>
+              <w:b w:val="0"/>
+              <w:bCs w:val="0"/>
+              <w:noProof/>
+              <w:sz w:val="24"/>
+              <w:szCs w:val="24"/>
+              <w:lang w:val="en-IN" w:eastAsia="en-GB"/>
+            </w:rPr>
+          </w:pPr>
+          <w:hyperlink w:anchor="_Toc133845915" w:history="1">
+            <w:r>
+              <w:rPr>
+                <w:rStyle w:val="Hyperlink"/>
+                <w:noProof/>
+              </w:rPr>
+              <w:t>5.4. Principal Component Analysis</w:t>
+            </w:r>
+            <w:r>
+              <w:rPr>
+                <w:noProof/>
+                <w:webHidden/>
+              </w:rPr>
+              <w:tab/>
+            </w:r>
+            <w:r>
+              <w:rPr>
+                <w:noProof/>
+                <w:webHidden/>
+              </w:rPr>
+              <w:fldChar w:fldCharType="begin"/>
+            </w:r>
+            <w:r>
+              <w:rPr>
+                <w:noProof/>
+                <w:webHidden/>
+              </w:rPr>
+              <w:instrText xml:space="preserve"> PAGEREF _Toc133845915 \h </w:instrText>
+            </w:r>
+            <w:r>
+              <w:rPr>
+                <w:noProof/>
+                <w:webHidden/>
+              </w:rPr>
+            </w:r>
+            <w:r>
+              <w:rPr>
+                <w:noProof/>
+                <w:webHidden/>
+              </w:rPr>
+              <w:fldChar w:fldCharType="separate"/>
+            </w:r>
+            <w:r>
+              <w:rPr>
+                <w:noProof/>
+                <w:webHidden/>
+              </w:rPr>
+              <w:t>16</w:t>
+            </w:r>
+            <w:r>
+              <w:rPr>
+                <w:noProof/>
+                <w:webHidden/>
+              </w:rPr>
+              <w:fldChar w:fldCharType="end"/>
+            </w:r>
+          </w:hyperlink>
+        </w:p>
+        <w:p>
+          <w:pPr>
+            <w:pStyle w:val="TOC2"/>
+            <w:tabs>
+              <w:tab w:val="right" w:leader="dot" w:pos="9016"/>
+            </w:tabs>
+            <w:rPr>
+              <w:rFonts w:eastAsiaTheme="minorEastAsia" w:cstheme="minorBidi"/>
+              <w:b w:val="0"/>
+              <w:bCs w:val="0"/>
+              <w:noProof/>
+              <w:sz w:val="24"/>
+              <w:szCs w:val="24"/>
+              <w:lang w:val="en-IN" w:eastAsia="en-GB"/>
+            </w:rPr>
+          </w:pPr>
+          <w:hyperlink w:anchor="_Toc133845916" w:history="1">
+            <w:r>
+              <w:rPr>
+                <w:rStyle w:val="Hyperlink"/>
+                <w:noProof/>
+              </w:rPr>
+              <w:t>5.4. Principal Component Analysis</w:t>
+            </w:r>
+            <w:r>
+              <w:rPr>
+                <w:noProof/>
+                <w:webHidden/>
+              </w:rPr>
+              <w:tab/>
+            </w:r>
+            <w:r>
+              <w:rPr>
+                <w:noProof/>
+                <w:webHidden/>
+              </w:rPr>
+              <w:fldChar w:fldCharType="begin"/>
+            </w:r>
+            <w:r>
+              <w:rPr>
+                <w:noProof/>
+                <w:webHidden/>
+              </w:rPr>
+              <w:instrText xml:space="preserve"> PAGEREF _Toc133845916 \h </w:instrText>
+            </w:r>
+            <w:r>
+              <w:rPr>
+                <w:noProof/>
+                <w:webHidden/>
+              </w:rPr>
+            </w:r>
+            <w:r>
+              <w:rPr>
+                <w:noProof/>
+                <w:webHidden/>
+              </w:rPr>
+              <w:fldChar w:fldCharType="separate"/>
+            </w:r>
+            <w:r>
+              <w:rPr>
+                <w:noProof/>
+                <w:webHidden/>
+              </w:rPr>
+              <w:t>16</w:t>
             </w:r>
             <w:r>
               <w:rPr>
@@ -1248,10 +2580,10 @@
               <w:i w:val="0"/>
               <w:iCs w:val="0"/>
               <w:noProof/>
-              <w:lang w:eastAsia="en-GB"/>
+              <w:lang w:val="en-IN" w:eastAsia="en-GB"/>
             </w:rPr>
           </w:pPr>
-          <w:hyperlink w:anchor="_Toc133679731" w:history="1">
+          <w:hyperlink w:anchor="_Toc133845917" w:history="1">
             <w:r>
               <w:rPr>
                 <w:rStyle w:val="Hyperlink"/>
@@ -1278,7 +2610,7 @@
                 <w:noProof/>
                 <w:webHidden/>
               </w:rPr>
-              <w:instrText xml:space="preserve"> PAGEREF _Toc133679731 \h </w:instrText>
+              <w:instrText xml:space="preserve"> PAGEREF _Toc133845917 \h </w:instrText>
             </w:r>
             <w:r>
               <w:rPr>
@@ -1298,7 +2630,7 @@
                 <w:noProof/>
                 <w:webHidden/>
               </w:rPr>
-              <w:t>4</w:t>
+              <w:t>17</w:t>
             </w:r>
             <w:r>
               <w:rPr>
@@ -1322,10 +2654,10 @@
               <w:i w:val="0"/>
               <w:iCs w:val="0"/>
               <w:noProof/>
-              <w:lang w:eastAsia="en-GB"/>
+              <w:lang w:val="en-IN" w:eastAsia="en-GB"/>
             </w:rPr>
           </w:pPr>
-          <w:hyperlink w:anchor="_Toc133679732" w:history="1">
+          <w:hyperlink w:anchor="_Toc133845918" w:history="1">
             <w:r>
               <w:rPr>
                 <w:rStyle w:val="Hyperlink"/>
@@ -1352,7 +2684,7 @@
                 <w:noProof/>
                 <w:webHidden/>
               </w:rPr>
-              <w:instrText xml:space="preserve"> PAGEREF _Toc133679732 \h </w:instrText>
+              <w:instrText xml:space="preserve"> PAGEREF _Toc133845918 \h </w:instrText>
             </w:r>
             <w:r>
               <w:rPr>
@@ -1372,7 +2704,7 @@
                 <w:noProof/>
                 <w:webHidden/>
               </w:rPr>
-              <w:t>5</w:t>
+              <w:t>17</w:t>
             </w:r>
             <w:r>
               <w:rPr>
@@ -1396,10 +2728,10 @@
               <w:i w:val="0"/>
               <w:iCs w:val="0"/>
               <w:noProof/>
-              <w:lang w:eastAsia="en-GB"/>
+              <w:lang w:val="en-IN" w:eastAsia="en-GB"/>
             </w:rPr>
           </w:pPr>
-          <w:hyperlink w:anchor="_Toc133679733" w:history="1">
+          <w:hyperlink w:anchor="_Toc133845919" w:history="1">
             <w:r>
               <w:rPr>
                 <w:rStyle w:val="Hyperlink"/>
@@ -1426,7 +2758,7 @@
                 <w:noProof/>
                 <w:webHidden/>
               </w:rPr>
-              <w:instrText xml:space="preserve"> PAGEREF _Toc133679733 \h </w:instrText>
+              <w:instrText xml:space="preserve"> PAGEREF _Toc133845919 \h </w:instrText>
             </w:r>
             <w:r>
               <w:rPr>
@@ -1446,7 +2778,7 @@
                 <w:noProof/>
                 <w:webHidden/>
               </w:rPr>
-              <w:t>5</w:t>
+              <w:t>17</w:t>
             </w:r>
             <w:r>
               <w:rPr>
@@ -1497,8 +2829,1697 @@
     </w:p>
     <w:p>
       <w:pPr>
-        <w:pStyle w:val="NormalWeb"/>
+        <w:pStyle w:val="Heading1"/>
+      </w:pPr>
+      <w:bookmarkStart w:id="0" w:name="_Toc133845891"/>
+      <w:r>
+        <w:lastRenderedPageBreak/>
+        <w:t xml:space="preserve">1: </w:t>
+      </w:r>
+      <w:r>
+        <w:t>Introduction</w:t>
+      </w:r>
+      <w:bookmarkEnd w:id="0"/>
+      <w:r>
+        <w:tab/>
+      </w:r>
+    </w:p>
+    <w:p/>
+    <w:p>
+      <w:pPr>
         <w:jc w:val="both"/>
+      </w:pPr>
+      <w:r>
+        <w:t>Rainfall</w:t>
+      </w:r>
+      <w:r>
+        <w:t xml:space="preserve"> prediction is a critical </w:t>
+      </w:r>
+      <w:r>
+        <w:t>application</w:t>
+      </w:r>
+      <w:r>
+        <w:t xml:space="preserve"> of machine learning that has a wide range of practical applications, from agriculture to transportation to disaster management. </w:t>
+      </w:r>
+      <w:r>
+        <w:t xml:space="preserve">In this project, our objective is to use the dataset to predict whether it will rain on the next day based on various weather observations made on the current day. </w:t>
+      </w:r>
+    </w:p>
+    <w:p>
+      <w:pPr>
+        <w:jc w:val="both"/>
+      </w:pPr>
+    </w:p>
+    <w:p>
+      <w:pPr>
+        <w:jc w:val="both"/>
+      </w:pPr>
+      <w:r>
+        <w:t>We</w:t>
+      </w:r>
+      <w:r>
+        <w:t xml:space="preserve"> will first investigate the dataset using exploratory data analysis (EDA</w:t>
+      </w:r>
+      <w:r>
+        <w:t>)</w:t>
+      </w:r>
+      <w:r>
+        <w:t>.</w:t>
+      </w:r>
+      <w:r>
+        <w:t xml:space="preserve"> </w:t>
+      </w:r>
+      <w:r>
+        <w:t xml:space="preserve">We will </w:t>
+      </w:r>
+      <w:r>
+        <w:t>pre-process</w:t>
+      </w:r>
+      <w:r>
+        <w:t xml:space="preserve"> the data after examining it to manage missing values, encode category variables, and scale numerical characteristics. Then, using </w:t>
+      </w:r>
+      <w:r>
+        <w:t xml:space="preserve">different </w:t>
+      </w:r>
+      <w:r>
+        <w:t>algorithms</w:t>
+      </w:r>
+      <w:r>
+        <w:t xml:space="preserve"> </w:t>
+      </w:r>
+      <w:r>
+        <w:t xml:space="preserve">such as logistic regression, </w:t>
+      </w:r>
+      <w:r>
+        <w:t xml:space="preserve">MLP Classifier </w:t>
+      </w:r>
+      <w:r>
+        <w:t xml:space="preserve">and random forest, we will train and evaluate </w:t>
+      </w:r>
+      <w:r>
+        <w:t xml:space="preserve">the </w:t>
+      </w:r>
+      <w:r>
+        <w:t>machine learning models.</w:t>
+      </w:r>
+      <w:r>
+        <w:t xml:space="preserve"> </w:t>
+      </w:r>
+      <w:r>
+        <w:t xml:space="preserve">Finally, we will select the best performing model and fine-tune its hyperparameters using cross-validation. </w:t>
+      </w:r>
+      <w:r>
+        <w:t>The result</w:t>
+      </w:r>
+      <w:r>
+        <w:t xml:space="preserve"> will be a machine learning model that can accurately predict whether it will rain on a given day based on the weather observations. This project has practical applications in weather forecasting and risk </w:t>
+      </w:r>
+      <w:r>
+        <w:t>assessment and</w:t>
+      </w:r>
+      <w:r>
+        <w:t xml:space="preserve"> can help inform decision-making in various industries.</w:t>
+      </w:r>
+    </w:p>
+    <w:p/>
+    <w:p>
+      <w:pPr>
+        <w:pStyle w:val="Heading1"/>
+      </w:pPr>
+      <w:bookmarkStart w:id="1" w:name="_Toc133845892"/>
+      <w:r>
+        <w:t xml:space="preserve">2: </w:t>
+      </w:r>
+      <w:r>
+        <w:t>Dataset Description</w:t>
+      </w:r>
+      <w:bookmarkEnd w:id="1"/>
+    </w:p>
+    <w:p/>
+    <w:p>
+      <w:pPr>
+        <w:jc w:val="both"/>
+      </w:pPr>
+      <w:r>
+        <w:t xml:space="preserve">The weather dataset contains daily weather observations from various weather stations across Australia, spanning from 2007 to 2017. The dataset includes 142,193 instances and 24 features, including temperature, humidity, rainfall, wind speed, and direction, among others. The target variable is </w:t>
+      </w:r>
+      <w:r>
+        <w:rPr>
+          <w:i/>
+          <w:iCs/>
+        </w:rPr>
+        <w:t>'</w:t>
+      </w:r>
+      <w:proofErr w:type="spellStart"/>
+      <w:r>
+        <w:rPr>
+          <w:i/>
+          <w:iCs/>
+        </w:rPr>
+        <w:t>RainTomorrow</w:t>
+      </w:r>
+      <w:proofErr w:type="spellEnd"/>
+      <w:r>
+        <w:rPr>
+          <w:i/>
+          <w:iCs/>
+        </w:rPr>
+        <w:t>'</w:t>
+      </w:r>
+      <w:r>
+        <w:t xml:space="preserve">, which indicates whether it rained on the following day. The data is in a structured format, with mostly numerical and categorical features. The dataset has missing values, which will require data pre-processing before modelling. The weather dataset is a suitable candidate for binary classification tasks related to </w:t>
+      </w:r>
+      <w:r>
+        <w:t>rain</w:t>
+      </w:r>
+      <w:r>
+        <w:t xml:space="preserve"> prediction and risk </w:t>
+      </w:r>
+      <w:r>
+        <w:t>assessment.</w:t>
+      </w:r>
+    </w:p>
+    <w:p>
+      <w:pPr>
+        <w:jc w:val="both"/>
+      </w:pPr>
+    </w:p>
+    <w:p>
+      <w:pPr>
+        <w:spacing w:after="240"/>
+        <w:rPr>
+          <w:rFonts w:ascii="Arial" w:eastAsia="Times New Roman" w:hAnsi="Arial" w:cs="Arial"/>
+          <w:kern w:val="0"/>
+          <w:sz w:val="21"/>
+          <w:szCs w:val="21"/>
+          <w:lang w:eastAsia="en-IN"/>
+          <w14:ligatures w14:val="none"/>
+        </w:rPr>
+      </w:pPr>
+      <w:r>
+        <w:rPr>
+          <w:rFonts w:ascii="Arial" w:eastAsia="Times New Roman" w:hAnsi="Arial" w:cs="Arial"/>
+          <w:kern w:val="0"/>
+          <w:sz w:val="21"/>
+          <w:szCs w:val="21"/>
+          <w:lang w:eastAsia="en-IN"/>
+          <w14:ligatures w14:val="none"/>
+        </w:rPr>
+        <w:t>The dataset includes observations of the climate in Australia of a period of 10 years and how the rainfall varies depending on other climate changes.</w:t>
+      </w:r>
+    </w:p>
+    <w:p>
+      <w:pPr>
+        <w:numPr>
+          <w:ilvl w:val="0"/>
+          <w:numId w:val="14"/>
+        </w:numPr>
+        <w:spacing w:before="100" w:beforeAutospacing="1" w:after="60"/>
+        <w:rPr>
+          <w:rFonts w:ascii="Arial" w:eastAsia="Times New Roman" w:hAnsi="Arial" w:cs="Arial"/>
+          <w:kern w:val="0"/>
+          <w:sz w:val="21"/>
+          <w:szCs w:val="21"/>
+          <w:lang w:eastAsia="en-IN"/>
+          <w14:ligatures w14:val="none"/>
+        </w:rPr>
+      </w:pPr>
+      <w:r>
+        <w:rPr>
+          <w:rFonts w:ascii="Arial" w:eastAsia="Times New Roman" w:hAnsi="Arial" w:cs="Arial"/>
+          <w:kern w:val="0"/>
+          <w:sz w:val="21"/>
+          <w:szCs w:val="21"/>
+          <w:lang w:eastAsia="en-IN"/>
+          <w14:ligatures w14:val="none"/>
+        </w:rPr>
+        <w:t>Target Variable:</w:t>
+      </w:r>
+    </w:p>
+    <w:p>
+      <w:pPr>
+        <w:numPr>
+          <w:ilvl w:val="1"/>
+          <w:numId w:val="14"/>
+        </w:numPr>
+        <w:spacing w:before="100" w:beforeAutospacing="1" w:after="60"/>
+        <w:rPr>
+          <w:rFonts w:ascii="Arial" w:eastAsia="Times New Roman" w:hAnsi="Arial" w:cs="Arial"/>
+          <w:kern w:val="0"/>
+          <w:sz w:val="21"/>
+          <w:szCs w:val="21"/>
+          <w:lang w:eastAsia="en-IN"/>
+          <w14:ligatures w14:val="none"/>
+        </w:rPr>
+      </w:pPr>
+      <w:proofErr w:type="spellStart"/>
+      <w:proofErr w:type="gramStart"/>
+      <w:r>
+        <w:rPr>
+          <w:rFonts w:ascii="Arial" w:eastAsia="Times New Roman" w:hAnsi="Arial" w:cs="Arial"/>
+          <w:kern w:val="0"/>
+          <w:sz w:val="21"/>
+          <w:szCs w:val="21"/>
+          <w:lang w:eastAsia="en-IN"/>
+          <w14:ligatures w14:val="none"/>
+        </w:rPr>
+        <w:t>RainTomorrow</w:t>
+      </w:r>
+      <w:proofErr w:type="spellEnd"/>
+      <w:r>
+        <w:rPr>
+          <w:rFonts w:ascii="Arial" w:eastAsia="Times New Roman" w:hAnsi="Arial" w:cs="Arial"/>
+          <w:kern w:val="0"/>
+          <w:sz w:val="21"/>
+          <w:szCs w:val="21"/>
+          <w:lang w:eastAsia="en-IN"/>
+          <w14:ligatures w14:val="none"/>
+        </w:rPr>
+        <w:t xml:space="preserve"> :</w:t>
+      </w:r>
+      <w:proofErr w:type="gramEnd"/>
+      <w:r>
+        <w:rPr>
+          <w:rFonts w:ascii="Arial" w:eastAsia="Times New Roman" w:hAnsi="Arial" w:cs="Arial"/>
+          <w:kern w:val="0"/>
+          <w:sz w:val="21"/>
+          <w:szCs w:val="21"/>
+          <w:lang w:eastAsia="en-IN"/>
+          <w14:ligatures w14:val="none"/>
+        </w:rPr>
+        <w:t xml:space="preserve"> The amount of next day rain in mm. Used to create response variable </w:t>
+      </w:r>
+      <w:proofErr w:type="spellStart"/>
+      <w:r>
+        <w:rPr>
+          <w:rFonts w:ascii="Arial" w:eastAsia="Times New Roman" w:hAnsi="Arial" w:cs="Arial"/>
+          <w:kern w:val="0"/>
+          <w:sz w:val="21"/>
+          <w:szCs w:val="21"/>
+          <w:lang w:eastAsia="en-IN"/>
+          <w14:ligatures w14:val="none"/>
+        </w:rPr>
+        <w:t>RainTomorrow</w:t>
+      </w:r>
+      <w:proofErr w:type="spellEnd"/>
+      <w:r>
+        <w:rPr>
+          <w:rFonts w:ascii="Arial" w:eastAsia="Times New Roman" w:hAnsi="Arial" w:cs="Arial"/>
+          <w:kern w:val="0"/>
+          <w:sz w:val="21"/>
+          <w:szCs w:val="21"/>
+          <w:lang w:eastAsia="en-IN"/>
+          <w14:ligatures w14:val="none"/>
+        </w:rPr>
+        <w:t>. A kind of measure of the "risk".</w:t>
+      </w:r>
+    </w:p>
+    <w:p>
+      <w:pPr>
+        <w:numPr>
+          <w:ilvl w:val="0"/>
+          <w:numId w:val="14"/>
+        </w:numPr>
+        <w:spacing w:before="100" w:beforeAutospacing="1" w:after="60"/>
+        <w:rPr>
+          <w:rFonts w:ascii="Arial" w:eastAsia="Times New Roman" w:hAnsi="Arial" w:cs="Arial"/>
+          <w:kern w:val="0"/>
+          <w:sz w:val="21"/>
+          <w:szCs w:val="21"/>
+          <w:lang w:eastAsia="en-IN"/>
+          <w14:ligatures w14:val="none"/>
+        </w:rPr>
+      </w:pPr>
+      <w:proofErr w:type="spellStart"/>
+      <w:r>
+        <w:rPr>
+          <w:rFonts w:ascii="Arial" w:eastAsia="Times New Roman" w:hAnsi="Arial" w:cs="Arial"/>
+          <w:kern w:val="0"/>
+          <w:sz w:val="21"/>
+          <w:szCs w:val="21"/>
+          <w:lang w:eastAsia="en-IN"/>
+          <w14:ligatures w14:val="none"/>
+        </w:rPr>
+        <w:t>Independant</w:t>
+      </w:r>
+      <w:proofErr w:type="spellEnd"/>
+      <w:r>
+        <w:rPr>
+          <w:rFonts w:ascii="Arial" w:eastAsia="Times New Roman" w:hAnsi="Arial" w:cs="Arial"/>
+          <w:kern w:val="0"/>
+          <w:sz w:val="21"/>
+          <w:szCs w:val="21"/>
+          <w:lang w:eastAsia="en-IN"/>
+          <w14:ligatures w14:val="none"/>
+        </w:rPr>
+        <w:t xml:space="preserve"> Variables:</w:t>
+      </w:r>
+    </w:p>
+    <w:p>
+      <w:pPr>
+        <w:numPr>
+          <w:ilvl w:val="1"/>
+          <w:numId w:val="14"/>
+        </w:numPr>
+        <w:spacing w:before="100" w:beforeAutospacing="1" w:after="60"/>
+        <w:rPr>
+          <w:rFonts w:ascii="Arial" w:eastAsia="Times New Roman" w:hAnsi="Arial" w:cs="Arial"/>
+          <w:kern w:val="0"/>
+          <w:sz w:val="21"/>
+          <w:szCs w:val="21"/>
+          <w:lang w:eastAsia="en-IN"/>
+          <w14:ligatures w14:val="none"/>
+        </w:rPr>
+      </w:pPr>
+      <w:proofErr w:type="gramStart"/>
+      <w:r>
+        <w:rPr>
+          <w:rFonts w:ascii="Arial" w:eastAsia="Times New Roman" w:hAnsi="Arial" w:cs="Arial"/>
+          <w:kern w:val="0"/>
+          <w:sz w:val="21"/>
+          <w:szCs w:val="21"/>
+          <w:lang w:eastAsia="en-IN"/>
+          <w14:ligatures w14:val="none"/>
+        </w:rPr>
+        <w:t>Date :</w:t>
+      </w:r>
+      <w:proofErr w:type="gramEnd"/>
+      <w:r>
+        <w:rPr>
+          <w:rFonts w:ascii="Arial" w:eastAsia="Times New Roman" w:hAnsi="Arial" w:cs="Arial"/>
+          <w:kern w:val="0"/>
+          <w:sz w:val="21"/>
+          <w:szCs w:val="21"/>
+          <w:lang w:eastAsia="en-IN"/>
+          <w14:ligatures w14:val="none"/>
+        </w:rPr>
+        <w:t xml:space="preserve"> date of observation</w:t>
+      </w:r>
+    </w:p>
+    <w:p>
+      <w:pPr>
+        <w:numPr>
+          <w:ilvl w:val="1"/>
+          <w:numId w:val="14"/>
+        </w:numPr>
+        <w:spacing w:before="100" w:beforeAutospacing="1" w:after="60"/>
+        <w:rPr>
+          <w:rFonts w:ascii="Arial" w:eastAsia="Times New Roman" w:hAnsi="Arial" w:cs="Arial"/>
+          <w:kern w:val="0"/>
+          <w:sz w:val="21"/>
+          <w:szCs w:val="21"/>
+          <w:lang w:eastAsia="en-IN"/>
+          <w14:ligatures w14:val="none"/>
+        </w:rPr>
+      </w:pPr>
+      <w:proofErr w:type="gramStart"/>
+      <w:r>
+        <w:rPr>
+          <w:rFonts w:ascii="Arial" w:eastAsia="Times New Roman" w:hAnsi="Arial" w:cs="Arial"/>
+          <w:kern w:val="0"/>
+          <w:sz w:val="21"/>
+          <w:szCs w:val="21"/>
+          <w:lang w:eastAsia="en-IN"/>
+          <w14:ligatures w14:val="none"/>
+        </w:rPr>
+        <w:t>Location :</w:t>
+      </w:r>
+      <w:proofErr w:type="gramEnd"/>
+      <w:r>
+        <w:rPr>
+          <w:rFonts w:ascii="Arial" w:eastAsia="Times New Roman" w:hAnsi="Arial" w:cs="Arial"/>
+          <w:kern w:val="0"/>
+          <w:sz w:val="21"/>
+          <w:szCs w:val="21"/>
+          <w:lang w:eastAsia="en-IN"/>
+          <w14:ligatures w14:val="none"/>
+        </w:rPr>
+        <w:t xml:space="preserve"> region within Australia</w:t>
+      </w:r>
+    </w:p>
+    <w:p>
+      <w:pPr>
+        <w:numPr>
+          <w:ilvl w:val="1"/>
+          <w:numId w:val="14"/>
+        </w:numPr>
+        <w:spacing w:before="100" w:beforeAutospacing="1" w:after="60"/>
+        <w:rPr>
+          <w:rFonts w:ascii="Arial" w:eastAsia="Times New Roman" w:hAnsi="Arial" w:cs="Arial"/>
+          <w:kern w:val="0"/>
+          <w:sz w:val="21"/>
+          <w:szCs w:val="21"/>
+          <w:lang w:eastAsia="en-IN"/>
+          <w14:ligatures w14:val="none"/>
+        </w:rPr>
+      </w:pPr>
+      <w:proofErr w:type="spellStart"/>
+      <w:proofErr w:type="gramStart"/>
+      <w:r>
+        <w:rPr>
+          <w:rFonts w:ascii="Arial" w:eastAsia="Times New Roman" w:hAnsi="Arial" w:cs="Arial"/>
+          <w:kern w:val="0"/>
+          <w:sz w:val="21"/>
+          <w:szCs w:val="21"/>
+          <w:lang w:eastAsia="en-IN"/>
+          <w14:ligatures w14:val="none"/>
+        </w:rPr>
+        <w:t>MinTemp</w:t>
+      </w:r>
+      <w:proofErr w:type="spellEnd"/>
+      <w:r>
+        <w:rPr>
+          <w:rFonts w:ascii="Arial" w:eastAsia="Times New Roman" w:hAnsi="Arial" w:cs="Arial"/>
+          <w:kern w:val="0"/>
+          <w:sz w:val="21"/>
+          <w:szCs w:val="21"/>
+          <w:lang w:eastAsia="en-IN"/>
+          <w14:ligatures w14:val="none"/>
+        </w:rPr>
+        <w:t xml:space="preserve"> :</w:t>
+      </w:r>
+      <w:proofErr w:type="gramEnd"/>
+      <w:r>
+        <w:rPr>
+          <w:rFonts w:ascii="Arial" w:eastAsia="Times New Roman" w:hAnsi="Arial" w:cs="Arial"/>
+          <w:kern w:val="0"/>
+          <w:sz w:val="21"/>
+          <w:szCs w:val="21"/>
+          <w:lang w:eastAsia="en-IN"/>
+          <w14:ligatures w14:val="none"/>
+        </w:rPr>
+        <w:t xml:space="preserve"> Minimum temperature in th</w:t>
+      </w:r>
+      <w:r>
+        <w:rPr>
+          <w:rFonts w:ascii="Arial" w:eastAsia="Times New Roman" w:hAnsi="Arial" w:cs="Arial"/>
+          <w:kern w:val="0"/>
+          <w:sz w:val="21"/>
+          <w:szCs w:val="21"/>
+          <w:lang w:eastAsia="en-IN"/>
+          <w14:ligatures w14:val="none"/>
+        </w:rPr>
+        <w:t>e</w:t>
+      </w:r>
+      <w:r>
+        <w:rPr>
+          <w:rFonts w:ascii="Arial" w:eastAsia="Times New Roman" w:hAnsi="Arial" w:cs="Arial"/>
+          <w:kern w:val="0"/>
+          <w:sz w:val="21"/>
+          <w:szCs w:val="21"/>
+          <w:lang w:eastAsia="en-IN"/>
+          <w14:ligatures w14:val="none"/>
+        </w:rPr>
+        <w:t xml:space="preserve"> day in degree Celsius</w:t>
+      </w:r>
+    </w:p>
+    <w:p>
+      <w:pPr>
+        <w:numPr>
+          <w:ilvl w:val="1"/>
+          <w:numId w:val="14"/>
+        </w:numPr>
+        <w:spacing w:before="100" w:beforeAutospacing="1" w:after="60"/>
+        <w:rPr>
+          <w:rFonts w:ascii="Arial" w:eastAsia="Times New Roman" w:hAnsi="Arial" w:cs="Arial"/>
+          <w:kern w:val="0"/>
+          <w:sz w:val="21"/>
+          <w:szCs w:val="21"/>
+          <w:lang w:eastAsia="en-IN"/>
+          <w14:ligatures w14:val="none"/>
+        </w:rPr>
+      </w:pPr>
+      <w:proofErr w:type="spellStart"/>
+      <w:proofErr w:type="gramStart"/>
+      <w:r>
+        <w:rPr>
+          <w:rFonts w:ascii="Arial" w:eastAsia="Times New Roman" w:hAnsi="Arial" w:cs="Arial"/>
+          <w:kern w:val="0"/>
+          <w:sz w:val="21"/>
+          <w:szCs w:val="21"/>
+          <w:lang w:eastAsia="en-IN"/>
+          <w14:ligatures w14:val="none"/>
+        </w:rPr>
+        <w:t>MaxTemp</w:t>
+      </w:r>
+      <w:proofErr w:type="spellEnd"/>
+      <w:r>
+        <w:rPr>
+          <w:rFonts w:ascii="Arial" w:eastAsia="Times New Roman" w:hAnsi="Arial" w:cs="Arial"/>
+          <w:kern w:val="0"/>
+          <w:sz w:val="21"/>
+          <w:szCs w:val="21"/>
+          <w:lang w:eastAsia="en-IN"/>
+          <w14:ligatures w14:val="none"/>
+        </w:rPr>
+        <w:t xml:space="preserve"> :</w:t>
+      </w:r>
+      <w:proofErr w:type="gramEnd"/>
+      <w:r>
+        <w:rPr>
+          <w:rFonts w:ascii="Arial" w:eastAsia="Times New Roman" w:hAnsi="Arial" w:cs="Arial"/>
+          <w:kern w:val="0"/>
+          <w:sz w:val="21"/>
+          <w:szCs w:val="21"/>
+          <w:lang w:eastAsia="en-IN"/>
+          <w14:ligatures w14:val="none"/>
+        </w:rPr>
+        <w:t xml:space="preserve"> Maximum temperature in th</w:t>
+      </w:r>
+      <w:r>
+        <w:rPr>
+          <w:rFonts w:ascii="Arial" w:eastAsia="Times New Roman" w:hAnsi="Arial" w:cs="Arial"/>
+          <w:kern w:val="0"/>
+          <w:sz w:val="21"/>
+          <w:szCs w:val="21"/>
+          <w:lang w:eastAsia="en-IN"/>
+          <w14:ligatures w14:val="none"/>
+        </w:rPr>
+        <w:t>e</w:t>
+      </w:r>
+      <w:r>
+        <w:rPr>
+          <w:rFonts w:ascii="Arial" w:eastAsia="Times New Roman" w:hAnsi="Arial" w:cs="Arial"/>
+          <w:kern w:val="0"/>
+          <w:sz w:val="21"/>
+          <w:szCs w:val="21"/>
+          <w:lang w:eastAsia="en-IN"/>
+          <w14:ligatures w14:val="none"/>
+        </w:rPr>
+        <w:t xml:space="preserve"> day in degree Celsius</w:t>
+      </w:r>
+    </w:p>
+    <w:p>
+      <w:pPr>
+        <w:numPr>
+          <w:ilvl w:val="1"/>
+          <w:numId w:val="14"/>
+        </w:numPr>
+        <w:spacing w:before="100" w:beforeAutospacing="1" w:after="60"/>
+        <w:rPr>
+          <w:rFonts w:ascii="Arial" w:eastAsia="Times New Roman" w:hAnsi="Arial" w:cs="Arial"/>
+          <w:kern w:val="0"/>
+          <w:sz w:val="21"/>
+          <w:szCs w:val="21"/>
+          <w:lang w:eastAsia="en-IN"/>
+          <w14:ligatures w14:val="none"/>
+        </w:rPr>
+      </w:pPr>
+      <w:proofErr w:type="gramStart"/>
+      <w:r>
+        <w:rPr>
+          <w:rFonts w:ascii="Arial" w:eastAsia="Times New Roman" w:hAnsi="Arial" w:cs="Arial"/>
+          <w:kern w:val="0"/>
+          <w:sz w:val="21"/>
+          <w:szCs w:val="21"/>
+          <w:lang w:eastAsia="en-IN"/>
+          <w14:ligatures w14:val="none"/>
+        </w:rPr>
+        <w:t>Rainfall :</w:t>
+      </w:r>
+      <w:proofErr w:type="gramEnd"/>
+      <w:r>
+        <w:rPr>
+          <w:rFonts w:ascii="Arial" w:eastAsia="Times New Roman" w:hAnsi="Arial" w:cs="Arial"/>
+          <w:kern w:val="0"/>
+          <w:sz w:val="21"/>
+          <w:szCs w:val="21"/>
+          <w:lang w:eastAsia="en-IN"/>
+          <w14:ligatures w14:val="none"/>
+        </w:rPr>
+        <w:t xml:space="preserve"> The amount of rainfall recorded for the day in mm</w:t>
+      </w:r>
+    </w:p>
+    <w:p>
+      <w:pPr>
+        <w:numPr>
+          <w:ilvl w:val="1"/>
+          <w:numId w:val="14"/>
+        </w:numPr>
+        <w:spacing w:before="100" w:beforeAutospacing="1" w:after="60"/>
+        <w:rPr>
+          <w:rFonts w:ascii="Arial" w:eastAsia="Times New Roman" w:hAnsi="Arial" w:cs="Arial"/>
+          <w:kern w:val="0"/>
+          <w:sz w:val="21"/>
+          <w:szCs w:val="21"/>
+          <w:lang w:eastAsia="en-IN"/>
+          <w14:ligatures w14:val="none"/>
+        </w:rPr>
+      </w:pPr>
+      <w:proofErr w:type="gramStart"/>
+      <w:r>
+        <w:rPr>
+          <w:rFonts w:ascii="Arial" w:eastAsia="Times New Roman" w:hAnsi="Arial" w:cs="Arial"/>
+          <w:kern w:val="0"/>
+          <w:sz w:val="21"/>
+          <w:szCs w:val="21"/>
+          <w:lang w:eastAsia="en-IN"/>
+          <w14:ligatures w14:val="none"/>
+        </w:rPr>
+        <w:t>Evaporation :</w:t>
+      </w:r>
+      <w:proofErr w:type="gramEnd"/>
+      <w:r>
+        <w:rPr>
+          <w:rFonts w:ascii="Arial" w:eastAsia="Times New Roman" w:hAnsi="Arial" w:cs="Arial"/>
+          <w:kern w:val="0"/>
+          <w:sz w:val="21"/>
+          <w:szCs w:val="21"/>
+          <w:lang w:eastAsia="en-IN"/>
+          <w14:ligatures w14:val="none"/>
+        </w:rPr>
+        <w:t xml:space="preserve"> The so-called Class A pan evaporation (mm) in the 24 hours to 9am</w:t>
+      </w:r>
+    </w:p>
+    <w:p>
+      <w:pPr>
+        <w:numPr>
+          <w:ilvl w:val="1"/>
+          <w:numId w:val="14"/>
+        </w:numPr>
+        <w:spacing w:before="100" w:beforeAutospacing="1" w:after="60"/>
+        <w:rPr>
+          <w:rFonts w:ascii="Arial" w:eastAsia="Times New Roman" w:hAnsi="Arial" w:cs="Arial"/>
+          <w:kern w:val="0"/>
+          <w:sz w:val="21"/>
+          <w:szCs w:val="21"/>
+          <w:lang w:eastAsia="en-IN"/>
+          <w14:ligatures w14:val="none"/>
+        </w:rPr>
+      </w:pPr>
+      <w:proofErr w:type="gramStart"/>
+      <w:r>
+        <w:rPr>
+          <w:rFonts w:ascii="Arial" w:eastAsia="Times New Roman" w:hAnsi="Arial" w:cs="Arial"/>
+          <w:kern w:val="0"/>
+          <w:sz w:val="21"/>
+          <w:szCs w:val="21"/>
+          <w:lang w:eastAsia="en-IN"/>
+          <w14:ligatures w14:val="none"/>
+        </w:rPr>
+        <w:t>Sunshine :</w:t>
+      </w:r>
+      <w:proofErr w:type="gramEnd"/>
+      <w:r>
+        <w:rPr>
+          <w:rFonts w:ascii="Arial" w:eastAsia="Times New Roman" w:hAnsi="Arial" w:cs="Arial"/>
+          <w:kern w:val="0"/>
+          <w:sz w:val="21"/>
+          <w:szCs w:val="21"/>
+          <w:lang w:eastAsia="en-IN"/>
+          <w14:ligatures w14:val="none"/>
+        </w:rPr>
+        <w:t xml:space="preserve"> The number of hours of bright sunshine in the day.</w:t>
+      </w:r>
+    </w:p>
+    <w:p>
+      <w:pPr>
+        <w:numPr>
+          <w:ilvl w:val="1"/>
+          <w:numId w:val="14"/>
+        </w:numPr>
+        <w:spacing w:before="100" w:beforeAutospacing="1" w:after="60"/>
+        <w:rPr>
+          <w:rFonts w:ascii="Arial" w:eastAsia="Times New Roman" w:hAnsi="Arial" w:cs="Arial"/>
+          <w:kern w:val="0"/>
+          <w:sz w:val="21"/>
+          <w:szCs w:val="21"/>
+          <w:lang w:eastAsia="en-IN"/>
+          <w14:ligatures w14:val="none"/>
+        </w:rPr>
+      </w:pPr>
+      <w:proofErr w:type="spellStart"/>
+      <w:proofErr w:type="gramStart"/>
+      <w:r>
+        <w:rPr>
+          <w:rFonts w:ascii="Arial" w:eastAsia="Times New Roman" w:hAnsi="Arial" w:cs="Arial"/>
+          <w:kern w:val="0"/>
+          <w:sz w:val="21"/>
+          <w:szCs w:val="21"/>
+          <w:lang w:eastAsia="en-IN"/>
+          <w14:ligatures w14:val="none"/>
+        </w:rPr>
+        <w:t>WindGustDir</w:t>
+      </w:r>
+      <w:proofErr w:type="spellEnd"/>
+      <w:r>
+        <w:rPr>
+          <w:rFonts w:ascii="Arial" w:eastAsia="Times New Roman" w:hAnsi="Arial" w:cs="Arial"/>
+          <w:kern w:val="0"/>
+          <w:sz w:val="21"/>
+          <w:szCs w:val="21"/>
+          <w:lang w:eastAsia="en-IN"/>
+          <w14:ligatures w14:val="none"/>
+        </w:rPr>
+        <w:t xml:space="preserve"> :</w:t>
+      </w:r>
+      <w:proofErr w:type="gramEnd"/>
+      <w:r>
+        <w:rPr>
+          <w:rFonts w:ascii="Arial" w:eastAsia="Times New Roman" w:hAnsi="Arial" w:cs="Arial"/>
+          <w:kern w:val="0"/>
+          <w:sz w:val="21"/>
+          <w:szCs w:val="21"/>
+          <w:lang w:eastAsia="en-IN"/>
+          <w14:ligatures w14:val="none"/>
+        </w:rPr>
+        <w:t xml:space="preserve"> The direction of the strongest wind gust in the 24 hours to midnight</w:t>
+      </w:r>
+    </w:p>
+    <w:p>
+      <w:pPr>
+        <w:numPr>
+          <w:ilvl w:val="1"/>
+          <w:numId w:val="14"/>
+        </w:numPr>
+        <w:spacing w:before="100" w:beforeAutospacing="1" w:after="60"/>
+        <w:rPr>
+          <w:rFonts w:ascii="Arial" w:eastAsia="Times New Roman" w:hAnsi="Arial" w:cs="Arial"/>
+          <w:kern w:val="0"/>
+          <w:sz w:val="21"/>
+          <w:szCs w:val="21"/>
+          <w:lang w:eastAsia="en-IN"/>
+          <w14:ligatures w14:val="none"/>
+        </w:rPr>
+      </w:pPr>
+      <w:proofErr w:type="spellStart"/>
+      <w:proofErr w:type="gramStart"/>
+      <w:r>
+        <w:rPr>
+          <w:rFonts w:ascii="Arial" w:eastAsia="Times New Roman" w:hAnsi="Arial" w:cs="Arial"/>
+          <w:kern w:val="0"/>
+          <w:sz w:val="21"/>
+          <w:szCs w:val="21"/>
+          <w:lang w:eastAsia="en-IN"/>
+          <w14:ligatures w14:val="none"/>
+        </w:rPr>
+        <w:t>WindGustSpeed</w:t>
+      </w:r>
+      <w:proofErr w:type="spellEnd"/>
+      <w:r>
+        <w:rPr>
+          <w:rFonts w:ascii="Arial" w:eastAsia="Times New Roman" w:hAnsi="Arial" w:cs="Arial"/>
+          <w:kern w:val="0"/>
+          <w:sz w:val="21"/>
+          <w:szCs w:val="21"/>
+          <w:lang w:eastAsia="en-IN"/>
+          <w14:ligatures w14:val="none"/>
+        </w:rPr>
+        <w:t xml:space="preserve"> :</w:t>
+      </w:r>
+      <w:proofErr w:type="gramEnd"/>
+      <w:r>
+        <w:rPr>
+          <w:rFonts w:ascii="Arial" w:eastAsia="Times New Roman" w:hAnsi="Arial" w:cs="Arial"/>
+          <w:kern w:val="0"/>
+          <w:sz w:val="21"/>
+          <w:szCs w:val="21"/>
+          <w:lang w:eastAsia="en-IN"/>
+          <w14:ligatures w14:val="none"/>
+        </w:rPr>
+        <w:t xml:space="preserve"> The speed (km/h) of the strongest wind gust in the 24 hours to midnight</w:t>
+      </w:r>
+    </w:p>
+    <w:p>
+      <w:pPr>
+        <w:numPr>
+          <w:ilvl w:val="1"/>
+          <w:numId w:val="14"/>
+        </w:numPr>
+        <w:spacing w:before="100" w:beforeAutospacing="1" w:after="60"/>
+        <w:rPr>
+          <w:rFonts w:ascii="Arial" w:eastAsia="Times New Roman" w:hAnsi="Arial" w:cs="Arial"/>
+          <w:kern w:val="0"/>
+          <w:sz w:val="21"/>
+          <w:szCs w:val="21"/>
+          <w:lang w:eastAsia="en-IN"/>
+          <w14:ligatures w14:val="none"/>
+        </w:rPr>
+      </w:pPr>
+      <w:r>
+        <w:rPr>
+          <w:rFonts w:ascii="Arial" w:eastAsia="Times New Roman" w:hAnsi="Arial" w:cs="Arial"/>
+          <w:kern w:val="0"/>
+          <w:sz w:val="21"/>
+          <w:szCs w:val="21"/>
+          <w:lang w:eastAsia="en-IN"/>
+          <w14:ligatures w14:val="none"/>
+        </w:rPr>
+        <w:lastRenderedPageBreak/>
+        <w:t>WinDir9</w:t>
+      </w:r>
+      <w:proofErr w:type="gramStart"/>
+      <w:r>
+        <w:rPr>
+          <w:rFonts w:ascii="Arial" w:eastAsia="Times New Roman" w:hAnsi="Arial" w:cs="Arial"/>
+          <w:kern w:val="0"/>
+          <w:sz w:val="21"/>
+          <w:szCs w:val="21"/>
+          <w:lang w:eastAsia="en-IN"/>
+          <w14:ligatures w14:val="none"/>
+        </w:rPr>
+        <w:t>am :</w:t>
+      </w:r>
+      <w:proofErr w:type="gramEnd"/>
+      <w:r>
+        <w:rPr>
+          <w:rFonts w:ascii="Arial" w:eastAsia="Times New Roman" w:hAnsi="Arial" w:cs="Arial"/>
+          <w:kern w:val="0"/>
+          <w:sz w:val="21"/>
+          <w:szCs w:val="21"/>
+          <w:lang w:eastAsia="en-IN"/>
+          <w14:ligatures w14:val="none"/>
+        </w:rPr>
+        <w:t xml:space="preserve"> Direction of the wind at 9am</w:t>
+      </w:r>
+    </w:p>
+    <w:p>
+      <w:pPr>
+        <w:numPr>
+          <w:ilvl w:val="1"/>
+          <w:numId w:val="14"/>
+        </w:numPr>
+        <w:spacing w:before="100" w:beforeAutospacing="1" w:after="60"/>
+        <w:rPr>
+          <w:rFonts w:ascii="Arial" w:eastAsia="Times New Roman" w:hAnsi="Arial" w:cs="Arial"/>
+          <w:kern w:val="0"/>
+          <w:sz w:val="21"/>
+          <w:szCs w:val="21"/>
+          <w:lang w:eastAsia="en-IN"/>
+          <w14:ligatures w14:val="none"/>
+        </w:rPr>
+      </w:pPr>
+      <w:r>
+        <w:rPr>
+          <w:rFonts w:ascii="Arial" w:eastAsia="Times New Roman" w:hAnsi="Arial" w:cs="Arial"/>
+          <w:kern w:val="0"/>
+          <w:sz w:val="21"/>
+          <w:szCs w:val="21"/>
+          <w:lang w:eastAsia="en-IN"/>
+          <w14:ligatures w14:val="none"/>
+        </w:rPr>
+        <w:t>WinDir3</w:t>
+      </w:r>
+      <w:proofErr w:type="gramStart"/>
+      <w:r>
+        <w:rPr>
+          <w:rFonts w:ascii="Arial" w:eastAsia="Times New Roman" w:hAnsi="Arial" w:cs="Arial"/>
+          <w:kern w:val="0"/>
+          <w:sz w:val="21"/>
+          <w:szCs w:val="21"/>
+          <w:lang w:eastAsia="en-IN"/>
+          <w14:ligatures w14:val="none"/>
+        </w:rPr>
+        <w:t>pm :</w:t>
+      </w:r>
+      <w:proofErr w:type="gramEnd"/>
+      <w:r>
+        <w:rPr>
+          <w:rFonts w:ascii="Arial" w:eastAsia="Times New Roman" w:hAnsi="Arial" w:cs="Arial"/>
+          <w:kern w:val="0"/>
+          <w:sz w:val="21"/>
+          <w:szCs w:val="21"/>
+          <w:lang w:eastAsia="en-IN"/>
+          <w14:ligatures w14:val="none"/>
+        </w:rPr>
+        <w:t xml:space="preserve"> Direction of the wind at 3pm</w:t>
+      </w:r>
+    </w:p>
+    <w:p>
+      <w:pPr>
+        <w:numPr>
+          <w:ilvl w:val="1"/>
+          <w:numId w:val="14"/>
+        </w:numPr>
+        <w:spacing w:before="100" w:beforeAutospacing="1" w:after="60"/>
+        <w:rPr>
+          <w:rFonts w:ascii="Arial" w:eastAsia="Times New Roman" w:hAnsi="Arial" w:cs="Arial"/>
+          <w:kern w:val="0"/>
+          <w:sz w:val="21"/>
+          <w:szCs w:val="21"/>
+          <w:lang w:eastAsia="en-IN"/>
+          <w14:ligatures w14:val="none"/>
+        </w:rPr>
+      </w:pPr>
+      <w:r>
+        <w:rPr>
+          <w:rFonts w:ascii="Arial" w:eastAsia="Times New Roman" w:hAnsi="Arial" w:cs="Arial"/>
+          <w:kern w:val="0"/>
+          <w:sz w:val="21"/>
+          <w:szCs w:val="21"/>
+          <w:lang w:eastAsia="en-IN"/>
+          <w14:ligatures w14:val="none"/>
+        </w:rPr>
+        <w:t>WindSpeed9</w:t>
+      </w:r>
+      <w:proofErr w:type="gramStart"/>
+      <w:r>
+        <w:rPr>
+          <w:rFonts w:ascii="Arial" w:eastAsia="Times New Roman" w:hAnsi="Arial" w:cs="Arial"/>
+          <w:kern w:val="0"/>
+          <w:sz w:val="21"/>
+          <w:szCs w:val="21"/>
+          <w:lang w:eastAsia="en-IN"/>
+          <w14:ligatures w14:val="none"/>
+        </w:rPr>
+        <w:t>am :</w:t>
+      </w:r>
+      <w:proofErr w:type="gramEnd"/>
+      <w:r>
+        <w:rPr>
+          <w:rFonts w:ascii="Arial" w:eastAsia="Times New Roman" w:hAnsi="Arial" w:cs="Arial"/>
+          <w:kern w:val="0"/>
+          <w:sz w:val="21"/>
+          <w:szCs w:val="21"/>
+          <w:lang w:eastAsia="en-IN"/>
+          <w14:ligatures w14:val="none"/>
+        </w:rPr>
+        <w:t xml:space="preserve"> Wind speed (km/</w:t>
+      </w:r>
+      <w:proofErr w:type="spellStart"/>
+      <w:r>
+        <w:rPr>
+          <w:rFonts w:ascii="Arial" w:eastAsia="Times New Roman" w:hAnsi="Arial" w:cs="Arial"/>
+          <w:kern w:val="0"/>
+          <w:sz w:val="21"/>
+          <w:szCs w:val="21"/>
+          <w:lang w:eastAsia="en-IN"/>
+          <w14:ligatures w14:val="none"/>
+        </w:rPr>
+        <w:t>hr</w:t>
+      </w:r>
+      <w:proofErr w:type="spellEnd"/>
+      <w:r>
+        <w:rPr>
+          <w:rFonts w:ascii="Arial" w:eastAsia="Times New Roman" w:hAnsi="Arial" w:cs="Arial"/>
+          <w:kern w:val="0"/>
+          <w:sz w:val="21"/>
+          <w:szCs w:val="21"/>
+          <w:lang w:eastAsia="en-IN"/>
+          <w14:ligatures w14:val="none"/>
+        </w:rPr>
+        <w:t>) averaged over 10 minutes prior to 9am</w:t>
+      </w:r>
+    </w:p>
+    <w:p>
+      <w:pPr>
+        <w:numPr>
+          <w:ilvl w:val="1"/>
+          <w:numId w:val="14"/>
+        </w:numPr>
+        <w:spacing w:before="100" w:beforeAutospacing="1" w:after="60"/>
+        <w:rPr>
+          <w:rFonts w:ascii="Arial" w:eastAsia="Times New Roman" w:hAnsi="Arial" w:cs="Arial"/>
+          <w:kern w:val="0"/>
+          <w:sz w:val="21"/>
+          <w:szCs w:val="21"/>
+          <w:lang w:eastAsia="en-IN"/>
+          <w14:ligatures w14:val="none"/>
+        </w:rPr>
+      </w:pPr>
+      <w:r>
+        <w:rPr>
+          <w:rFonts w:ascii="Arial" w:eastAsia="Times New Roman" w:hAnsi="Arial" w:cs="Arial"/>
+          <w:kern w:val="0"/>
+          <w:sz w:val="21"/>
+          <w:szCs w:val="21"/>
+          <w:lang w:eastAsia="en-IN"/>
+          <w14:ligatures w14:val="none"/>
+        </w:rPr>
+        <w:t>WindSpeed3</w:t>
+      </w:r>
+      <w:proofErr w:type="gramStart"/>
+      <w:r>
+        <w:rPr>
+          <w:rFonts w:ascii="Arial" w:eastAsia="Times New Roman" w:hAnsi="Arial" w:cs="Arial"/>
+          <w:kern w:val="0"/>
+          <w:sz w:val="21"/>
+          <w:szCs w:val="21"/>
+          <w:lang w:eastAsia="en-IN"/>
+          <w14:ligatures w14:val="none"/>
+        </w:rPr>
+        <w:t>pm :</w:t>
+      </w:r>
+      <w:proofErr w:type="gramEnd"/>
+      <w:r>
+        <w:rPr>
+          <w:rFonts w:ascii="Arial" w:eastAsia="Times New Roman" w:hAnsi="Arial" w:cs="Arial"/>
+          <w:kern w:val="0"/>
+          <w:sz w:val="21"/>
+          <w:szCs w:val="21"/>
+          <w:lang w:eastAsia="en-IN"/>
+          <w14:ligatures w14:val="none"/>
+        </w:rPr>
+        <w:t xml:space="preserve"> Wind speed (km/</w:t>
+      </w:r>
+      <w:proofErr w:type="spellStart"/>
+      <w:r>
+        <w:rPr>
+          <w:rFonts w:ascii="Arial" w:eastAsia="Times New Roman" w:hAnsi="Arial" w:cs="Arial"/>
+          <w:kern w:val="0"/>
+          <w:sz w:val="21"/>
+          <w:szCs w:val="21"/>
+          <w:lang w:eastAsia="en-IN"/>
+          <w14:ligatures w14:val="none"/>
+        </w:rPr>
+        <w:t>hr</w:t>
+      </w:r>
+      <w:proofErr w:type="spellEnd"/>
+      <w:r>
+        <w:rPr>
+          <w:rFonts w:ascii="Arial" w:eastAsia="Times New Roman" w:hAnsi="Arial" w:cs="Arial"/>
+          <w:kern w:val="0"/>
+          <w:sz w:val="21"/>
+          <w:szCs w:val="21"/>
+          <w:lang w:eastAsia="en-IN"/>
+          <w14:ligatures w14:val="none"/>
+        </w:rPr>
+        <w:t>) averaged over 10 minutes prior to 3pm</w:t>
+      </w:r>
+    </w:p>
+    <w:p>
+      <w:pPr>
+        <w:numPr>
+          <w:ilvl w:val="1"/>
+          <w:numId w:val="14"/>
+        </w:numPr>
+        <w:spacing w:before="100" w:beforeAutospacing="1" w:after="60"/>
+        <w:rPr>
+          <w:rFonts w:ascii="Arial" w:eastAsia="Times New Roman" w:hAnsi="Arial" w:cs="Arial"/>
+          <w:kern w:val="0"/>
+          <w:sz w:val="21"/>
+          <w:szCs w:val="21"/>
+          <w:lang w:eastAsia="en-IN"/>
+          <w14:ligatures w14:val="none"/>
+        </w:rPr>
+      </w:pPr>
+      <w:r>
+        <w:rPr>
+          <w:rFonts w:ascii="Arial" w:eastAsia="Times New Roman" w:hAnsi="Arial" w:cs="Arial"/>
+          <w:kern w:val="0"/>
+          <w:sz w:val="21"/>
+          <w:szCs w:val="21"/>
+          <w:lang w:eastAsia="en-IN"/>
+          <w14:ligatures w14:val="none"/>
+        </w:rPr>
+        <w:t>Humidity9</w:t>
+      </w:r>
+      <w:proofErr w:type="gramStart"/>
+      <w:r>
+        <w:rPr>
+          <w:rFonts w:ascii="Arial" w:eastAsia="Times New Roman" w:hAnsi="Arial" w:cs="Arial"/>
+          <w:kern w:val="0"/>
+          <w:sz w:val="21"/>
+          <w:szCs w:val="21"/>
+          <w:lang w:eastAsia="en-IN"/>
+          <w14:ligatures w14:val="none"/>
+        </w:rPr>
+        <w:t>am :</w:t>
+      </w:r>
+      <w:proofErr w:type="gramEnd"/>
+      <w:r>
+        <w:rPr>
+          <w:rFonts w:ascii="Arial" w:eastAsia="Times New Roman" w:hAnsi="Arial" w:cs="Arial"/>
+          <w:kern w:val="0"/>
+          <w:sz w:val="21"/>
+          <w:szCs w:val="21"/>
+          <w:lang w:eastAsia="en-IN"/>
+          <w14:ligatures w14:val="none"/>
+        </w:rPr>
+        <w:t xml:space="preserve"> Humidity (percent) at 9am</w:t>
+      </w:r>
+    </w:p>
+    <w:p>
+      <w:pPr>
+        <w:numPr>
+          <w:ilvl w:val="1"/>
+          <w:numId w:val="14"/>
+        </w:numPr>
+        <w:spacing w:before="100" w:beforeAutospacing="1" w:after="60"/>
+        <w:rPr>
+          <w:rFonts w:ascii="Arial" w:eastAsia="Times New Roman" w:hAnsi="Arial" w:cs="Arial"/>
+          <w:kern w:val="0"/>
+          <w:sz w:val="21"/>
+          <w:szCs w:val="21"/>
+          <w:lang w:eastAsia="en-IN"/>
+          <w14:ligatures w14:val="none"/>
+        </w:rPr>
+      </w:pPr>
+      <w:r>
+        <w:rPr>
+          <w:rFonts w:ascii="Arial" w:eastAsia="Times New Roman" w:hAnsi="Arial" w:cs="Arial"/>
+          <w:kern w:val="0"/>
+          <w:sz w:val="21"/>
+          <w:szCs w:val="21"/>
+          <w:lang w:eastAsia="en-IN"/>
+          <w14:ligatures w14:val="none"/>
+        </w:rPr>
+        <w:t>Humidity3</w:t>
+      </w:r>
+      <w:proofErr w:type="gramStart"/>
+      <w:r>
+        <w:rPr>
+          <w:rFonts w:ascii="Arial" w:eastAsia="Times New Roman" w:hAnsi="Arial" w:cs="Arial"/>
+          <w:kern w:val="0"/>
+          <w:sz w:val="21"/>
+          <w:szCs w:val="21"/>
+          <w:lang w:eastAsia="en-IN"/>
+          <w14:ligatures w14:val="none"/>
+        </w:rPr>
+        <w:t>pm :</w:t>
+      </w:r>
+      <w:proofErr w:type="gramEnd"/>
+      <w:r>
+        <w:rPr>
+          <w:rFonts w:ascii="Arial" w:eastAsia="Times New Roman" w:hAnsi="Arial" w:cs="Arial"/>
+          <w:kern w:val="0"/>
+          <w:sz w:val="21"/>
+          <w:szCs w:val="21"/>
+          <w:lang w:eastAsia="en-IN"/>
+          <w14:ligatures w14:val="none"/>
+        </w:rPr>
+        <w:t xml:space="preserve"> Humidity (percent) at 3pm</w:t>
+      </w:r>
+    </w:p>
+    <w:p>
+      <w:pPr>
+        <w:numPr>
+          <w:ilvl w:val="1"/>
+          <w:numId w:val="14"/>
+        </w:numPr>
+        <w:spacing w:before="100" w:beforeAutospacing="1" w:after="60"/>
+        <w:rPr>
+          <w:rFonts w:ascii="Arial" w:eastAsia="Times New Roman" w:hAnsi="Arial" w:cs="Arial"/>
+          <w:kern w:val="0"/>
+          <w:sz w:val="21"/>
+          <w:szCs w:val="21"/>
+          <w:lang w:eastAsia="en-IN"/>
+          <w14:ligatures w14:val="none"/>
+        </w:rPr>
+      </w:pPr>
+      <w:r>
+        <w:rPr>
+          <w:rFonts w:ascii="Arial" w:eastAsia="Times New Roman" w:hAnsi="Arial" w:cs="Arial"/>
+          <w:kern w:val="0"/>
+          <w:sz w:val="21"/>
+          <w:szCs w:val="21"/>
+          <w:lang w:eastAsia="en-IN"/>
+          <w14:ligatures w14:val="none"/>
+        </w:rPr>
+        <w:t>Pressure9</w:t>
+      </w:r>
+      <w:proofErr w:type="gramStart"/>
+      <w:r>
+        <w:rPr>
+          <w:rFonts w:ascii="Arial" w:eastAsia="Times New Roman" w:hAnsi="Arial" w:cs="Arial"/>
+          <w:kern w:val="0"/>
+          <w:sz w:val="21"/>
+          <w:szCs w:val="21"/>
+          <w:lang w:eastAsia="en-IN"/>
+          <w14:ligatures w14:val="none"/>
+        </w:rPr>
+        <w:t>am :</w:t>
+      </w:r>
+      <w:proofErr w:type="gramEnd"/>
+      <w:r>
+        <w:rPr>
+          <w:rFonts w:ascii="Arial" w:eastAsia="Times New Roman" w:hAnsi="Arial" w:cs="Arial"/>
+          <w:kern w:val="0"/>
+          <w:sz w:val="21"/>
+          <w:szCs w:val="21"/>
+          <w:lang w:eastAsia="en-IN"/>
+          <w14:ligatures w14:val="none"/>
+        </w:rPr>
+        <w:t xml:space="preserve"> Atmospheric pressure (</w:t>
+      </w:r>
+      <w:proofErr w:type="spellStart"/>
+      <w:r>
+        <w:rPr>
+          <w:rFonts w:ascii="Arial" w:eastAsia="Times New Roman" w:hAnsi="Arial" w:cs="Arial"/>
+          <w:kern w:val="0"/>
+          <w:sz w:val="21"/>
+          <w:szCs w:val="21"/>
+          <w:lang w:eastAsia="en-IN"/>
+          <w14:ligatures w14:val="none"/>
+        </w:rPr>
+        <w:t>hpa</w:t>
+      </w:r>
+      <w:proofErr w:type="spellEnd"/>
+      <w:r>
+        <w:rPr>
+          <w:rFonts w:ascii="Arial" w:eastAsia="Times New Roman" w:hAnsi="Arial" w:cs="Arial"/>
+          <w:kern w:val="0"/>
+          <w:sz w:val="21"/>
+          <w:szCs w:val="21"/>
+          <w:lang w:eastAsia="en-IN"/>
+          <w14:ligatures w14:val="none"/>
+        </w:rPr>
+        <w:t>) reduced to mean sea level at 9am</w:t>
+      </w:r>
+    </w:p>
+    <w:p>
+      <w:pPr>
+        <w:numPr>
+          <w:ilvl w:val="1"/>
+          <w:numId w:val="14"/>
+        </w:numPr>
+        <w:spacing w:before="100" w:beforeAutospacing="1" w:after="60"/>
+        <w:rPr>
+          <w:rFonts w:ascii="Arial" w:eastAsia="Times New Roman" w:hAnsi="Arial" w:cs="Arial"/>
+          <w:kern w:val="0"/>
+          <w:sz w:val="21"/>
+          <w:szCs w:val="21"/>
+          <w:lang w:eastAsia="en-IN"/>
+          <w14:ligatures w14:val="none"/>
+        </w:rPr>
+      </w:pPr>
+      <w:r>
+        <w:rPr>
+          <w:rFonts w:ascii="Arial" w:eastAsia="Times New Roman" w:hAnsi="Arial" w:cs="Arial"/>
+          <w:kern w:val="0"/>
+          <w:sz w:val="21"/>
+          <w:szCs w:val="21"/>
+          <w:lang w:eastAsia="en-IN"/>
+          <w14:ligatures w14:val="none"/>
+        </w:rPr>
+        <w:t>Pressure3</w:t>
+      </w:r>
+      <w:proofErr w:type="gramStart"/>
+      <w:r>
+        <w:rPr>
+          <w:rFonts w:ascii="Arial" w:eastAsia="Times New Roman" w:hAnsi="Arial" w:cs="Arial"/>
+          <w:kern w:val="0"/>
+          <w:sz w:val="21"/>
+          <w:szCs w:val="21"/>
+          <w:lang w:eastAsia="en-IN"/>
+          <w14:ligatures w14:val="none"/>
+        </w:rPr>
+        <w:t>pm :</w:t>
+      </w:r>
+      <w:proofErr w:type="gramEnd"/>
+      <w:r>
+        <w:rPr>
+          <w:rFonts w:ascii="Arial" w:eastAsia="Times New Roman" w:hAnsi="Arial" w:cs="Arial"/>
+          <w:kern w:val="0"/>
+          <w:sz w:val="21"/>
+          <w:szCs w:val="21"/>
+          <w:lang w:eastAsia="en-IN"/>
+          <w14:ligatures w14:val="none"/>
+        </w:rPr>
+        <w:t xml:space="preserve"> Atmospheric pressure (</w:t>
+      </w:r>
+      <w:proofErr w:type="spellStart"/>
+      <w:r>
+        <w:rPr>
+          <w:rFonts w:ascii="Arial" w:eastAsia="Times New Roman" w:hAnsi="Arial" w:cs="Arial"/>
+          <w:kern w:val="0"/>
+          <w:sz w:val="21"/>
+          <w:szCs w:val="21"/>
+          <w:lang w:eastAsia="en-IN"/>
+          <w14:ligatures w14:val="none"/>
+        </w:rPr>
+        <w:t>hpa</w:t>
+      </w:r>
+      <w:proofErr w:type="spellEnd"/>
+      <w:r>
+        <w:rPr>
+          <w:rFonts w:ascii="Arial" w:eastAsia="Times New Roman" w:hAnsi="Arial" w:cs="Arial"/>
+          <w:kern w:val="0"/>
+          <w:sz w:val="21"/>
+          <w:szCs w:val="21"/>
+          <w:lang w:eastAsia="en-IN"/>
+          <w14:ligatures w14:val="none"/>
+        </w:rPr>
+        <w:t>) reduced to mean sea level at 3pm</w:t>
+      </w:r>
+    </w:p>
+    <w:p>
+      <w:pPr>
+        <w:numPr>
+          <w:ilvl w:val="1"/>
+          <w:numId w:val="14"/>
+        </w:numPr>
+        <w:spacing w:before="100" w:beforeAutospacing="1" w:after="60"/>
+        <w:rPr>
+          <w:rFonts w:ascii="Arial" w:eastAsia="Times New Roman" w:hAnsi="Arial" w:cs="Arial"/>
+          <w:kern w:val="0"/>
+          <w:sz w:val="21"/>
+          <w:szCs w:val="21"/>
+          <w:lang w:eastAsia="en-IN"/>
+          <w14:ligatures w14:val="none"/>
+        </w:rPr>
+      </w:pPr>
+      <w:r>
+        <w:rPr>
+          <w:rFonts w:ascii="Arial" w:eastAsia="Times New Roman" w:hAnsi="Arial" w:cs="Arial"/>
+          <w:kern w:val="0"/>
+          <w:sz w:val="21"/>
+          <w:szCs w:val="21"/>
+          <w:lang w:eastAsia="en-IN"/>
+          <w14:ligatures w14:val="none"/>
+        </w:rPr>
+        <w:t>Cloud9</w:t>
+      </w:r>
+      <w:proofErr w:type="gramStart"/>
+      <w:r>
+        <w:rPr>
+          <w:rFonts w:ascii="Arial" w:eastAsia="Times New Roman" w:hAnsi="Arial" w:cs="Arial"/>
+          <w:kern w:val="0"/>
+          <w:sz w:val="21"/>
+          <w:szCs w:val="21"/>
+          <w:lang w:eastAsia="en-IN"/>
+          <w14:ligatures w14:val="none"/>
+        </w:rPr>
+        <w:t>am :</w:t>
+      </w:r>
+      <w:proofErr w:type="gramEnd"/>
+      <w:r>
+        <w:rPr>
+          <w:rFonts w:ascii="Arial" w:eastAsia="Times New Roman" w:hAnsi="Arial" w:cs="Arial"/>
+          <w:kern w:val="0"/>
+          <w:sz w:val="21"/>
+          <w:szCs w:val="21"/>
+          <w:lang w:eastAsia="en-IN"/>
+          <w14:ligatures w14:val="none"/>
+        </w:rPr>
+        <w:t xml:space="preserve"> Fraction of sky obscured by cloud at 9am. This is measured in "oktas", which are a unit of eigh</w:t>
+      </w:r>
+      <w:r>
+        <w:rPr>
+          <w:rFonts w:ascii="Arial" w:eastAsia="Times New Roman" w:hAnsi="Arial" w:cs="Arial"/>
+          <w:kern w:val="0"/>
+          <w:sz w:val="21"/>
+          <w:szCs w:val="21"/>
+          <w:lang w:eastAsia="en-IN"/>
+          <w14:ligatures w14:val="none"/>
+        </w:rPr>
+        <w:t>t</w:t>
+      </w:r>
+      <w:r>
+        <w:rPr>
+          <w:rFonts w:ascii="Arial" w:eastAsia="Times New Roman" w:hAnsi="Arial" w:cs="Arial"/>
+          <w:kern w:val="0"/>
+          <w:sz w:val="21"/>
+          <w:szCs w:val="21"/>
+          <w:lang w:eastAsia="en-IN"/>
+          <w14:ligatures w14:val="none"/>
+        </w:rPr>
+        <w:t>s.</w:t>
+      </w:r>
+    </w:p>
+    <w:p>
+      <w:pPr>
+        <w:numPr>
+          <w:ilvl w:val="1"/>
+          <w:numId w:val="14"/>
+        </w:numPr>
+        <w:spacing w:before="100" w:beforeAutospacing="1" w:after="60"/>
+        <w:rPr>
+          <w:rFonts w:ascii="Arial" w:eastAsia="Times New Roman" w:hAnsi="Arial" w:cs="Arial"/>
+          <w:kern w:val="0"/>
+          <w:sz w:val="21"/>
+          <w:szCs w:val="21"/>
+          <w:lang w:eastAsia="en-IN"/>
+          <w14:ligatures w14:val="none"/>
+        </w:rPr>
+      </w:pPr>
+      <w:r>
+        <w:rPr>
+          <w:rFonts w:ascii="Arial" w:eastAsia="Times New Roman" w:hAnsi="Arial" w:cs="Arial"/>
+          <w:kern w:val="0"/>
+          <w:sz w:val="21"/>
+          <w:szCs w:val="21"/>
+          <w:lang w:eastAsia="en-IN"/>
+          <w14:ligatures w14:val="none"/>
+        </w:rPr>
+        <w:t>Cloud3</w:t>
+      </w:r>
+      <w:proofErr w:type="gramStart"/>
+      <w:r>
+        <w:rPr>
+          <w:rFonts w:ascii="Arial" w:eastAsia="Times New Roman" w:hAnsi="Arial" w:cs="Arial"/>
+          <w:kern w:val="0"/>
+          <w:sz w:val="21"/>
+          <w:szCs w:val="21"/>
+          <w:lang w:eastAsia="en-IN"/>
+          <w14:ligatures w14:val="none"/>
+        </w:rPr>
+        <w:t>pm :</w:t>
+      </w:r>
+      <w:proofErr w:type="gramEnd"/>
+      <w:r>
+        <w:rPr>
+          <w:rFonts w:ascii="Arial" w:eastAsia="Times New Roman" w:hAnsi="Arial" w:cs="Arial"/>
+          <w:kern w:val="0"/>
+          <w:sz w:val="21"/>
+          <w:szCs w:val="21"/>
+          <w:lang w:eastAsia="en-IN"/>
+          <w14:ligatures w14:val="none"/>
+        </w:rPr>
+        <w:t xml:space="preserve"> Fraction of sky obscured by cloud at 3pm. This is measured in "oktas", which are a unit of eig</w:t>
+      </w:r>
+      <w:r>
+        <w:rPr>
+          <w:rFonts w:ascii="Arial" w:eastAsia="Times New Roman" w:hAnsi="Arial" w:cs="Arial"/>
+          <w:kern w:val="0"/>
+          <w:sz w:val="21"/>
+          <w:szCs w:val="21"/>
+          <w:lang w:eastAsia="en-IN"/>
+          <w14:ligatures w14:val="none"/>
+        </w:rPr>
+        <w:t>ht</w:t>
+      </w:r>
+      <w:r>
+        <w:rPr>
+          <w:rFonts w:ascii="Arial" w:eastAsia="Times New Roman" w:hAnsi="Arial" w:cs="Arial"/>
+          <w:kern w:val="0"/>
+          <w:sz w:val="21"/>
+          <w:szCs w:val="21"/>
+          <w:lang w:eastAsia="en-IN"/>
+          <w14:ligatures w14:val="none"/>
+        </w:rPr>
+        <w:t>s</w:t>
+      </w:r>
+      <w:r>
+        <w:rPr>
+          <w:rFonts w:ascii="Arial" w:eastAsia="Times New Roman" w:hAnsi="Arial" w:cs="Arial"/>
+          <w:kern w:val="0"/>
+          <w:sz w:val="21"/>
+          <w:szCs w:val="21"/>
+          <w:lang w:eastAsia="en-IN"/>
+          <w14:ligatures w14:val="none"/>
+        </w:rPr>
+        <w:t>.</w:t>
+      </w:r>
+    </w:p>
+    <w:p>
+      <w:pPr>
+        <w:numPr>
+          <w:ilvl w:val="1"/>
+          <w:numId w:val="14"/>
+        </w:numPr>
+        <w:spacing w:before="100" w:beforeAutospacing="1" w:after="60"/>
+        <w:rPr>
+          <w:rFonts w:ascii="Arial" w:eastAsia="Times New Roman" w:hAnsi="Arial" w:cs="Arial"/>
+          <w:kern w:val="0"/>
+          <w:sz w:val="21"/>
+          <w:szCs w:val="21"/>
+          <w:lang w:eastAsia="en-IN"/>
+          <w14:ligatures w14:val="none"/>
+        </w:rPr>
+      </w:pPr>
+      <w:r>
+        <w:rPr>
+          <w:rFonts w:ascii="Arial" w:eastAsia="Times New Roman" w:hAnsi="Arial" w:cs="Arial"/>
+          <w:kern w:val="0"/>
+          <w:sz w:val="21"/>
+          <w:szCs w:val="21"/>
+          <w:lang w:eastAsia="en-IN"/>
+          <w14:ligatures w14:val="none"/>
+        </w:rPr>
+        <w:t>Temp9</w:t>
+      </w:r>
+      <w:proofErr w:type="gramStart"/>
+      <w:r>
+        <w:rPr>
+          <w:rFonts w:ascii="Arial" w:eastAsia="Times New Roman" w:hAnsi="Arial" w:cs="Arial"/>
+          <w:kern w:val="0"/>
+          <w:sz w:val="21"/>
+          <w:szCs w:val="21"/>
+          <w:lang w:eastAsia="en-IN"/>
+          <w14:ligatures w14:val="none"/>
+        </w:rPr>
+        <w:t>am :</w:t>
+      </w:r>
+      <w:proofErr w:type="gramEnd"/>
+      <w:r>
+        <w:rPr>
+          <w:rFonts w:ascii="Arial" w:eastAsia="Times New Roman" w:hAnsi="Arial" w:cs="Arial"/>
+          <w:kern w:val="0"/>
+          <w:sz w:val="21"/>
+          <w:szCs w:val="21"/>
+          <w:lang w:eastAsia="en-IN"/>
+          <w14:ligatures w14:val="none"/>
+        </w:rPr>
+        <w:t xml:space="preserve"> Temperature (degrees C) at 3pm</w:t>
+      </w:r>
+    </w:p>
+    <w:p>
+      <w:pPr>
+        <w:numPr>
+          <w:ilvl w:val="1"/>
+          <w:numId w:val="14"/>
+        </w:numPr>
+        <w:spacing w:before="100" w:beforeAutospacing="1" w:after="60"/>
+        <w:rPr>
+          <w:rFonts w:ascii="Arial" w:eastAsia="Times New Roman" w:hAnsi="Arial" w:cs="Arial"/>
+          <w:kern w:val="0"/>
+          <w:sz w:val="21"/>
+          <w:szCs w:val="21"/>
+          <w:lang w:eastAsia="en-IN"/>
+          <w14:ligatures w14:val="none"/>
+        </w:rPr>
+      </w:pPr>
+      <w:r>
+        <w:rPr>
+          <w:rFonts w:ascii="Arial" w:eastAsia="Times New Roman" w:hAnsi="Arial" w:cs="Arial"/>
+          <w:kern w:val="0"/>
+          <w:sz w:val="21"/>
+          <w:szCs w:val="21"/>
+          <w:lang w:eastAsia="en-IN"/>
+          <w14:ligatures w14:val="none"/>
+        </w:rPr>
+        <w:t>Temp3</w:t>
+      </w:r>
+      <w:proofErr w:type="gramStart"/>
+      <w:r>
+        <w:rPr>
+          <w:rFonts w:ascii="Arial" w:eastAsia="Times New Roman" w:hAnsi="Arial" w:cs="Arial"/>
+          <w:kern w:val="0"/>
+          <w:sz w:val="21"/>
+          <w:szCs w:val="21"/>
+          <w:lang w:eastAsia="en-IN"/>
+          <w14:ligatures w14:val="none"/>
+        </w:rPr>
+        <w:t>pm :</w:t>
+      </w:r>
+      <w:proofErr w:type="gramEnd"/>
+      <w:r>
+        <w:rPr>
+          <w:rFonts w:ascii="Arial" w:eastAsia="Times New Roman" w:hAnsi="Arial" w:cs="Arial"/>
+          <w:kern w:val="0"/>
+          <w:sz w:val="21"/>
+          <w:szCs w:val="21"/>
+          <w:lang w:eastAsia="en-IN"/>
+          <w14:ligatures w14:val="none"/>
+        </w:rPr>
+        <w:t xml:space="preserve"> Temperature (degrees C) at 9am</w:t>
+      </w:r>
+    </w:p>
+    <w:p>
+      <w:pPr>
+        <w:numPr>
+          <w:ilvl w:val="1"/>
+          <w:numId w:val="14"/>
+        </w:numPr>
+        <w:spacing w:before="100" w:beforeAutospacing="1" w:after="60"/>
+        <w:rPr>
+          <w:rFonts w:ascii="Arial" w:eastAsia="Times New Roman" w:hAnsi="Arial" w:cs="Arial"/>
+          <w:kern w:val="0"/>
+          <w:sz w:val="21"/>
+          <w:szCs w:val="21"/>
+          <w:lang w:eastAsia="en-IN"/>
+          <w14:ligatures w14:val="none"/>
+        </w:rPr>
+      </w:pPr>
+      <w:proofErr w:type="spellStart"/>
+      <w:proofErr w:type="gramStart"/>
+      <w:r>
+        <w:rPr>
+          <w:rFonts w:ascii="Arial" w:eastAsia="Times New Roman" w:hAnsi="Arial" w:cs="Arial"/>
+          <w:kern w:val="0"/>
+          <w:sz w:val="21"/>
+          <w:szCs w:val="21"/>
+          <w:lang w:eastAsia="en-IN"/>
+          <w14:ligatures w14:val="none"/>
+        </w:rPr>
+        <w:t>RainToday</w:t>
+      </w:r>
+      <w:proofErr w:type="spellEnd"/>
+      <w:r>
+        <w:rPr>
+          <w:rFonts w:ascii="Arial" w:eastAsia="Times New Roman" w:hAnsi="Arial" w:cs="Arial"/>
+          <w:kern w:val="0"/>
+          <w:sz w:val="21"/>
+          <w:szCs w:val="21"/>
+          <w:lang w:eastAsia="en-IN"/>
+          <w14:ligatures w14:val="none"/>
+        </w:rPr>
+        <w:t xml:space="preserve"> :</w:t>
+      </w:r>
+      <w:proofErr w:type="gramEnd"/>
+      <w:r>
+        <w:rPr>
+          <w:rFonts w:ascii="Arial" w:eastAsia="Times New Roman" w:hAnsi="Arial" w:cs="Arial"/>
+          <w:kern w:val="0"/>
+          <w:sz w:val="21"/>
+          <w:szCs w:val="21"/>
+          <w:lang w:eastAsia="en-IN"/>
+          <w14:ligatures w14:val="none"/>
+        </w:rPr>
+        <w:t xml:space="preserve"> Boolean: 1 if precipitation (mm) in the 24 hours to 9am exceeds 1mm, otherwise 0</w:t>
+      </w:r>
+    </w:p>
+    <w:p>
+      <w:pPr>
+        <w:numPr>
+          <w:ilvl w:val="0"/>
+          <w:numId w:val="14"/>
+        </w:numPr>
+        <w:spacing w:before="100" w:beforeAutospacing="1" w:after="60"/>
+        <w:rPr>
+          <w:rFonts w:ascii="Arial" w:eastAsia="Times New Roman" w:hAnsi="Arial" w:cs="Arial"/>
+          <w:kern w:val="0"/>
+          <w:sz w:val="21"/>
+          <w:szCs w:val="21"/>
+          <w:lang w:eastAsia="en-IN"/>
+          <w14:ligatures w14:val="none"/>
+        </w:rPr>
+      </w:pPr>
+      <w:r>
+        <w:rPr>
+          <w:rFonts w:ascii="Arial" w:eastAsia="Times New Roman" w:hAnsi="Arial" w:cs="Arial"/>
+          <w:kern w:val="0"/>
+          <w:sz w:val="21"/>
+          <w:szCs w:val="21"/>
+          <w:lang w:eastAsia="en-IN"/>
+          <w14:ligatures w14:val="none"/>
+        </w:rPr>
+        <w:t>There are a total of 145460 observations.</w:t>
+      </w:r>
+    </w:p>
+    <w:p>
+      <w:pPr>
+        <w:jc w:val="both"/>
+      </w:pPr>
+    </w:p>
+    <w:p>
+      <w:pPr>
+        <w:jc w:val="both"/>
+      </w:pPr>
+    </w:p>
+    <w:p>
+      <w:pPr>
+        <w:pStyle w:val="Heading1"/>
+      </w:pPr>
+      <w:bookmarkStart w:id="2" w:name="_Toc133845893"/>
+      <w:r>
+        <w:t>3: Machine Learning Algorithms</w:t>
+      </w:r>
+      <w:bookmarkEnd w:id="2"/>
+    </w:p>
+    <w:p>
+      <w:pPr>
         <w:rPr>
           <w:rFonts w:ascii="Calibri" w:hAnsi="Calibri" w:cs="Calibri"/>
           <w:b/>
@@ -1510,8 +4531,17 @@
     </w:p>
     <w:p>
       <w:pPr>
-        <w:pStyle w:val="NormalWeb"/>
         <w:jc w:val="both"/>
+      </w:pPr>
+      <w:r>
+        <w:t>Machine learning algorithms use statistical models and algorithms to identify patterns in data and make predictions or decisions based on that data</w:t>
+      </w:r>
+      <w:r>
+        <w:t>. As we have a binary classification problem, we have used the following methods.</w:t>
+      </w:r>
+    </w:p>
+    <w:p>
+      <w:pPr>
         <w:rPr>
           <w:rFonts w:ascii="Calibri" w:hAnsi="Calibri" w:cs="Calibri"/>
           <w:b/>
@@ -1523,367 +4553,42 @@
     </w:p>
     <w:p>
       <w:pPr>
-        <w:pStyle w:val="NormalWeb"/>
+        <w:pStyle w:val="Heading2"/>
+      </w:pPr>
+      <w:bookmarkStart w:id="3" w:name="_Toc133845894"/>
+      <w:r>
+        <w:t xml:space="preserve">3.1. </w:t>
+      </w:r>
+      <w:r>
+        <w:t>Logistic regression</w:t>
+      </w:r>
+      <w:bookmarkEnd w:id="3"/>
+    </w:p>
+    <w:p/>
+    <w:p>
+      <w:pPr>
         <w:jc w:val="both"/>
-        <w:rPr>
-          <w:rFonts w:ascii="Calibri" w:hAnsi="Calibri" w:cs="Calibri"/>
-          <w:b/>
-          <w:bCs/>
-          <w:sz w:val="32"/>
-          <w:szCs w:val="32"/>
-        </w:rPr>
-      </w:pPr>
-    </w:p>
-    <w:p>
-      <w:pPr>
-        <w:pStyle w:val="NormalWeb"/>
+      </w:pPr>
+      <w:r>
+        <w:t>Logistic regression is a machine learning algorithm used for binary classification tasks.</w:t>
+      </w:r>
+      <w:r>
+        <w:t xml:space="preserve"> </w:t>
+      </w:r>
+      <w:r>
+        <w:t>It models the relationship between input features and the output variable using a logistic function, which returns a value between 0 and 1. Once trained, the model can be used to predict the probability of the output variable being one of two values based on new input features. Logistic regression is simple and interpretable but has limitations in handling non-linear relationships.</w:t>
+      </w:r>
+    </w:p>
+    <w:p>
+      <w:pPr>
         <w:jc w:val="both"/>
-        <w:rPr>
-          <w:rFonts w:ascii="Calibri" w:hAnsi="Calibri" w:cs="Calibri"/>
-          <w:b/>
-          <w:bCs/>
-          <w:sz w:val="32"/>
-          <w:szCs w:val="32"/>
-        </w:rPr>
-      </w:pPr>
-    </w:p>
-    <w:p>
-      <w:pPr>
-        <w:pStyle w:val="NormalWeb"/>
+      </w:pPr>
+    </w:p>
+    <w:p>
+      <w:pPr>
         <w:jc w:val="both"/>
-        <w:rPr>
-          <w:rFonts w:ascii="Calibri" w:hAnsi="Calibri" w:cs="Calibri"/>
-          <w:b/>
-          <w:bCs/>
-          <w:sz w:val="32"/>
-          <w:szCs w:val="32"/>
-        </w:rPr>
-      </w:pPr>
-    </w:p>
-    <w:p>
-      <w:pPr>
-        <w:pStyle w:val="NormalWeb"/>
-        <w:jc w:val="both"/>
-        <w:rPr>
-          <w:rFonts w:ascii="Calibri" w:hAnsi="Calibri" w:cs="Calibri"/>
-          <w:b/>
-          <w:bCs/>
-          <w:sz w:val="32"/>
-          <w:szCs w:val="32"/>
-        </w:rPr>
-      </w:pPr>
-    </w:p>
-    <w:p>
-      <w:pPr>
-        <w:pStyle w:val="NormalWeb"/>
-        <w:jc w:val="both"/>
-        <w:rPr>
-          <w:rFonts w:ascii="Calibri" w:hAnsi="Calibri" w:cs="Calibri"/>
-          <w:b/>
-          <w:bCs/>
-          <w:sz w:val="32"/>
-          <w:szCs w:val="32"/>
-        </w:rPr>
-      </w:pPr>
-    </w:p>
-    <w:p>
-      <w:pPr>
-        <w:pStyle w:val="NormalWeb"/>
-        <w:jc w:val="both"/>
-        <w:rPr>
-          <w:rFonts w:ascii="Calibri" w:hAnsi="Calibri" w:cs="Calibri"/>
-          <w:b/>
-          <w:bCs/>
-          <w:sz w:val="32"/>
-          <w:szCs w:val="32"/>
-        </w:rPr>
-      </w:pPr>
-    </w:p>
-    <w:p>
-      <w:pPr>
-        <w:pStyle w:val="NormalWeb"/>
-        <w:jc w:val="both"/>
-        <w:rPr>
-          <w:rFonts w:ascii="Calibri" w:hAnsi="Calibri" w:cs="Calibri"/>
-          <w:b/>
-          <w:bCs/>
-          <w:sz w:val="32"/>
-          <w:szCs w:val="32"/>
-        </w:rPr>
-      </w:pPr>
-    </w:p>
-    <w:p>
-      <w:pPr>
-        <w:pStyle w:val="NormalWeb"/>
-        <w:jc w:val="both"/>
-        <w:rPr>
-          <w:rFonts w:ascii="Calibri" w:hAnsi="Calibri" w:cs="Calibri"/>
-          <w:b/>
-          <w:bCs/>
-          <w:sz w:val="32"/>
-          <w:szCs w:val="32"/>
-        </w:rPr>
-      </w:pPr>
-    </w:p>
-    <w:p>
-      <w:pPr>
-        <w:pStyle w:val="Heading1"/>
-      </w:pPr>
-      <w:bookmarkStart w:id="0" w:name="_Toc133679723"/>
-      <w:r>
-        <w:lastRenderedPageBreak/>
-        <w:t xml:space="preserve">1: </w:t>
-      </w:r>
-      <w:r>
-        <w:t>Introduction</w:t>
-      </w:r>
-      <w:bookmarkEnd w:id="0"/>
-      <w:r>
-        <w:tab/>
-      </w:r>
-    </w:p>
-    <w:p/>
-    <w:p>
-      <w:pPr>
-        <w:jc w:val="both"/>
-      </w:pPr>
-      <w:r>
-        <w:t>Rainfall</w:t>
-      </w:r>
-      <w:r>
-        <w:t xml:space="preserve"> prediction is a critical </w:t>
-      </w:r>
-      <w:r>
-        <w:t>application</w:t>
-      </w:r>
-      <w:r>
-        <w:t xml:space="preserve"> of machine learning that has a wide range of practical applications, from agriculture to transportation to disaster management. </w:t>
-      </w:r>
-      <w:r>
-        <w:t xml:space="preserve">In this project, our objective is to use the dataset to predict whether it will rain on the next day based on various weather observations made on the current day. </w:t>
-      </w:r>
-    </w:p>
-    <w:p>
-      <w:pPr>
-        <w:jc w:val="both"/>
-      </w:pPr>
-    </w:p>
-    <w:p>
-      <w:pPr>
-        <w:jc w:val="both"/>
-      </w:pPr>
-      <w:r>
-        <w:t>We</w:t>
-      </w:r>
-      <w:r>
-        <w:t xml:space="preserve"> will first investigate the dataset using exploratory data analysis (EDA</w:t>
-      </w:r>
-      <w:r>
-        <w:t>)</w:t>
-      </w:r>
-      <w:r>
-        <w:t>.</w:t>
-      </w:r>
-      <w:r>
-        <w:t xml:space="preserve"> </w:t>
-      </w:r>
-      <w:r>
-        <w:t xml:space="preserve">We will </w:t>
-      </w:r>
-      <w:r>
-        <w:t>pre-process</w:t>
-      </w:r>
-      <w:r>
-        <w:t xml:space="preserve"> the data after examining it to manage missing values, encode category variables, and scale numerical characteristics. Then, using </w:t>
-      </w:r>
-      <w:r>
-        <w:t xml:space="preserve">different </w:t>
-      </w:r>
-      <w:r>
-        <w:t>algorithms</w:t>
-      </w:r>
-      <w:r>
-        <w:t xml:space="preserve"> </w:t>
-      </w:r>
-      <w:r>
-        <w:t xml:space="preserve">such as logistic regression, </w:t>
-      </w:r>
-      <w:r>
-        <w:t xml:space="preserve">MLP Classifier </w:t>
-      </w:r>
-      <w:r>
-        <w:t xml:space="preserve">and random forest, we will train and evaluate </w:t>
-      </w:r>
-      <w:r>
-        <w:t xml:space="preserve">the </w:t>
-      </w:r>
-      <w:r>
-        <w:t>machine learning models.</w:t>
-      </w:r>
-      <w:r>
-        <w:t xml:space="preserve"> </w:t>
-      </w:r>
-      <w:r>
-        <w:t xml:space="preserve">Finally, we will select the best performing model and fine-tune its hyperparameters using cross-validation. </w:t>
-      </w:r>
-      <w:r>
-        <w:t>The result</w:t>
-      </w:r>
-      <w:r>
-        <w:t xml:space="preserve"> will be a machine learning model that can accurately predict whether it will rain on a given day based on the weather observations. This project has practical applications in weather forecasting and risk </w:t>
-      </w:r>
-      <w:r>
-        <w:t>assessment and</w:t>
-      </w:r>
-      <w:r>
-        <w:t xml:space="preserve"> can help inform decision-making in various industries.</w:t>
-      </w:r>
-    </w:p>
-    <w:p/>
-    <w:p>
-      <w:pPr>
-        <w:pStyle w:val="Heading1"/>
-      </w:pPr>
-      <w:bookmarkStart w:id="1" w:name="_Toc133679724"/>
-      <w:r>
-        <w:t xml:space="preserve">2: </w:t>
-      </w:r>
-      <w:r>
-        <w:t>Dataset Description</w:t>
-      </w:r>
-      <w:bookmarkEnd w:id="1"/>
-    </w:p>
-    <w:p/>
-    <w:p>
-      <w:pPr>
-        <w:jc w:val="both"/>
-      </w:pPr>
-      <w:r>
-        <w:t xml:space="preserve">The weather dataset contains daily weather observations from various weather stations across Australia, spanning from 2007 to 2017. The dataset includes 142,193 instances and 24 features, including temperature, humidity, rainfall, wind speed, and direction, among others. The target variable is </w:t>
-      </w:r>
-      <w:r>
-        <w:rPr>
-          <w:i/>
-          <w:iCs/>
-        </w:rPr>
-        <w:t>'</w:t>
-      </w:r>
-      <w:proofErr w:type="spellStart"/>
-      <w:r>
-        <w:rPr>
-          <w:i/>
-          <w:iCs/>
-        </w:rPr>
-        <w:t>RainTomorrow</w:t>
-      </w:r>
-      <w:proofErr w:type="spellEnd"/>
-      <w:r>
-        <w:rPr>
-          <w:i/>
-          <w:iCs/>
-        </w:rPr>
-        <w:t>'</w:t>
-      </w:r>
-      <w:r>
-        <w:t xml:space="preserve">, which indicates whether it rained on the following day. The data is in a structured format, with mostly numerical and categorical features. The dataset has missing values, which will require data pre-processing before modelling. The weather dataset is a suitable candidate for binary classification tasks related to </w:t>
-      </w:r>
-      <w:r>
-        <w:t>rain</w:t>
-      </w:r>
-      <w:r>
-        <w:t xml:space="preserve"> prediction and risk </w:t>
-      </w:r>
-      <w:r>
-        <w:t>assessment.</w:t>
-      </w:r>
-    </w:p>
-    <w:p>
-      <w:pPr>
-        <w:jc w:val="both"/>
-      </w:pPr>
-    </w:p>
-    <w:p>
-      <w:pPr>
-        <w:pStyle w:val="Heading1"/>
-      </w:pPr>
-      <w:bookmarkStart w:id="2" w:name="_Toc133679725"/>
-      <w:r>
-        <w:t>3: Machine Learning Algorithms</w:t>
-      </w:r>
-      <w:bookmarkEnd w:id="2"/>
-    </w:p>
-    <w:p>
-      <w:pPr>
-        <w:rPr>
-          <w:rFonts w:ascii="Calibri" w:hAnsi="Calibri" w:cs="Calibri"/>
-          <w:b/>
-          <w:bCs/>
-          <w:sz w:val="32"/>
-          <w:szCs w:val="32"/>
-        </w:rPr>
-      </w:pPr>
-    </w:p>
-    <w:p>
-      <w:pPr>
-        <w:jc w:val="both"/>
-      </w:pPr>
-      <w:r>
-        <w:t>Machine learning algorithms use statistical models and algorithms to identify patterns in data and make predictions or decisions based on that data</w:t>
-      </w:r>
-      <w:r>
-        <w:t>. As we have a binary classification problem, we have used the following methods.</w:t>
-      </w:r>
-    </w:p>
-    <w:p>
-      <w:pPr>
-        <w:rPr>
-          <w:rFonts w:ascii="Calibri" w:hAnsi="Calibri" w:cs="Calibri"/>
-          <w:b/>
-          <w:bCs/>
-          <w:sz w:val="32"/>
-          <w:szCs w:val="32"/>
-        </w:rPr>
-      </w:pPr>
-    </w:p>
-    <w:p>
-      <w:pPr>
-        <w:pStyle w:val="Heading2"/>
-      </w:pPr>
-      <w:bookmarkStart w:id="3" w:name="_Toc133679726"/>
-      <w:r>
-        <w:t xml:space="preserve">3.1. </w:t>
-      </w:r>
-      <w:bookmarkEnd w:id="3"/>
-      <w:r>
-        <w:t>Logistic regression</w:t>
-      </w:r>
-    </w:p>
-    <w:p/>
-    <w:p>
-      <w:pPr>
-        <w:jc w:val="both"/>
-      </w:pPr>
-      <w:r>
-        <w:t>Logistic regression is a machine learning algorithm used for binary classification tasks.</w:t>
-      </w:r>
-      <w:r>
-        <w:t xml:space="preserve"> </w:t>
-      </w:r>
-      <w:r>
-        <w:t>It models the relationship between input features and the output variable using a logistic function, which returns a value between 0 and 1. Once trained, the model can be used to predict the probability of the output variable being one of two values based on new input features. Logistic regression is simple and interpretable but has limitations in handling non-linear relationships.</w:t>
-      </w:r>
-    </w:p>
-    <w:p>
-      <w:pPr>
-        <w:jc w:val="both"/>
-      </w:pPr>
-    </w:p>
-    <w:p>
-      <w:pPr>
-        <w:jc w:val="both"/>
-      </w:pPr>
-      <w:r>
-        <w:lastRenderedPageBreak/>
+      </w:pPr>
+      <w:r>
         <w:t>The model parameters are learned by minimizing the cost function using an optimization algorithm like gradient descent. The logistic function has an S-shaped curve that approaches 1 as input values increase and approaches 0 as input values decrease.</w:t>
       </w:r>
     </w:p>
@@ -1989,6 +4694,7 @@
         <w:rPr>
           <w:noProof/>
         </w:rPr>
+        <w:lastRenderedPageBreak/>
         <w:drawing>
           <wp:inline distT="0" distB="0" distL="0" distR="0" wp14:anchorId="213F125C" wp14:editId="2B40FAC2">
             <wp:extent cx="4147820" cy="2127902"/>
@@ -2067,26 +4773,26 @@
           <w:szCs w:val="32"/>
         </w:rPr>
       </w:pPr>
-      <w:bookmarkStart w:id="4" w:name="_Toc133679727"/>
+      <w:bookmarkStart w:id="4" w:name="_Toc133845895"/>
       <w:r>
         <w:t xml:space="preserve">3.2. </w:t>
       </w:r>
+      <w:r>
+        <w:t>K</w:t>
+      </w:r>
+      <w:r>
+        <w:t xml:space="preserve">NN (K-Nearest </w:t>
+      </w:r>
+      <w:r>
+        <w:t>Neighbors</w:t>
+      </w:r>
+      <w:r>
+        <w:t>)</w:t>
+      </w:r>
+      <w:r>
+        <w:t xml:space="preserve"> Classifier</w:t>
+      </w:r>
       <w:bookmarkEnd w:id="4"/>
-      <w:r>
-        <w:t>K</w:t>
-      </w:r>
-      <w:r>
-        <w:t xml:space="preserve">NN (K-Nearest </w:t>
-      </w:r>
-      <w:r>
-        <w:t>Neighbors</w:t>
-      </w:r>
-      <w:r>
-        <w:t>)</w:t>
-      </w:r>
-      <w:r>
-        <w:t xml:space="preserve"> Classifier</w:t>
-      </w:r>
     </w:p>
     <w:p>
       <w:pPr>
@@ -2222,17 +4928,72 @@
     </w:p>
     <w:p>
       <w:pPr>
+        <w:rPr>
+          <w:rFonts w:ascii="Calibri" w:hAnsi="Calibri" w:cs="Calibri"/>
+          <w:b/>
+          <w:bCs/>
+          <w:sz w:val="32"/>
+          <w:szCs w:val="32"/>
+        </w:rPr>
+      </w:pPr>
+    </w:p>
+    <w:p>
+      <w:pPr>
+        <w:rPr>
+          <w:rFonts w:ascii="Calibri" w:hAnsi="Calibri" w:cs="Calibri"/>
+          <w:b/>
+          <w:bCs/>
+          <w:sz w:val="32"/>
+          <w:szCs w:val="32"/>
+        </w:rPr>
+      </w:pPr>
+    </w:p>
+    <w:p>
+      <w:pPr>
+        <w:rPr>
+          <w:rFonts w:ascii="Calibri" w:hAnsi="Calibri" w:cs="Calibri"/>
+          <w:b/>
+          <w:bCs/>
+          <w:sz w:val="32"/>
+          <w:szCs w:val="32"/>
+        </w:rPr>
+      </w:pPr>
+    </w:p>
+    <w:p>
+      <w:pPr>
+        <w:rPr>
+          <w:rFonts w:ascii="Calibri" w:hAnsi="Calibri" w:cs="Calibri"/>
+          <w:b/>
+          <w:bCs/>
+          <w:sz w:val="32"/>
+          <w:szCs w:val="32"/>
+        </w:rPr>
+      </w:pPr>
+    </w:p>
+    <w:p>
+      <w:pPr>
+        <w:rPr>
+          <w:rFonts w:ascii="Calibri" w:hAnsi="Calibri" w:cs="Calibri"/>
+          <w:b/>
+          <w:bCs/>
+          <w:sz w:val="32"/>
+          <w:szCs w:val="32"/>
+        </w:rPr>
+      </w:pPr>
+    </w:p>
+    <w:p>
+      <w:pPr>
         <w:pStyle w:val="Heading2"/>
       </w:pPr>
-      <w:bookmarkStart w:id="5" w:name="_Toc133679728"/>
+      <w:bookmarkStart w:id="5" w:name="_Toc133845896"/>
       <w:r>
         <w:lastRenderedPageBreak/>
         <w:t xml:space="preserve">3.3. </w:t>
       </w:r>
+      <w:r>
+        <w:t>Decision Tree Classifier</w:t>
+      </w:r>
       <w:bookmarkEnd w:id="5"/>
-      <w:r>
-        <w:t>Decision Tree Classifier</w:t>
-      </w:r>
     </w:p>
     <w:p>
       <w:pPr>
@@ -2335,9 +5096,11 @@
       <w:pPr>
         <w:pStyle w:val="Heading2"/>
       </w:pPr>
+      <w:bookmarkStart w:id="6" w:name="_Toc133845897"/>
       <w:r>
         <w:t>3.4. Random Forest Classifier</w:t>
       </w:r>
+      <w:bookmarkEnd w:id="6"/>
     </w:p>
     <w:p>
       <w:pPr>
@@ -2458,10 +5221,12 @@
       <w:pPr>
         <w:pStyle w:val="Heading2"/>
       </w:pPr>
+      <w:bookmarkStart w:id="7" w:name="_Toc133845898"/>
       <w:r>
         <w:lastRenderedPageBreak/>
         <w:t>3.5. MLP Classifier</w:t>
       </w:r>
+      <w:bookmarkEnd w:id="7"/>
     </w:p>
     <w:p>
       <w:pPr>
@@ -2582,6 +5347,7 @@
       <w:pPr>
         <w:pStyle w:val="Heading2"/>
       </w:pPr>
+      <w:bookmarkStart w:id="8" w:name="_Toc133845899"/>
       <w:r>
         <w:t xml:space="preserve">3.6. </w:t>
       </w:r>
@@ -2593,75 +5359,32 @@
       <w:r>
         <w:t xml:space="preserve"> Classifier</w:t>
       </w:r>
-    </w:p>
-    <w:p>
-      <w:pPr>
-        <w:pStyle w:val="Heading1"/>
-        <w:rPr>
-          <w:rFonts w:asciiTheme="minorHAnsi" w:eastAsiaTheme="minorHAnsi" w:hAnsiTheme="minorHAnsi" w:cstheme="minorBidi"/>
-          <w:color w:val="auto"/>
-          <w:sz w:val="24"/>
-          <w:szCs w:val="24"/>
-        </w:rPr>
-      </w:pPr>
+      <w:bookmarkEnd w:id="8"/>
+    </w:p>
+    <w:p/>
+    <w:p>
       <w:proofErr w:type="spellStart"/>
       <w:r>
-        <w:rPr>
-          <w:rFonts w:asciiTheme="minorHAnsi" w:eastAsiaTheme="minorHAnsi" w:hAnsiTheme="minorHAnsi" w:cstheme="minorBidi"/>
-          <w:color w:val="auto"/>
-          <w:sz w:val="24"/>
-          <w:szCs w:val="24"/>
-        </w:rPr>
         <w:t>XGBoost</w:t>
       </w:r>
       <w:proofErr w:type="spellEnd"/>
       <w:r>
-        <w:rPr>
-          <w:rFonts w:asciiTheme="minorHAnsi" w:eastAsiaTheme="minorHAnsi" w:hAnsiTheme="minorHAnsi" w:cstheme="minorBidi"/>
-          <w:color w:val="auto"/>
-          <w:sz w:val="24"/>
-          <w:szCs w:val="24"/>
-        </w:rPr>
         <w:t xml:space="preserve">, short for </w:t>
       </w:r>
       <w:proofErr w:type="spellStart"/>
       <w:r>
-        <w:rPr>
-          <w:rFonts w:asciiTheme="minorHAnsi" w:eastAsiaTheme="minorHAnsi" w:hAnsiTheme="minorHAnsi" w:cstheme="minorBidi"/>
-          <w:color w:val="auto"/>
-          <w:sz w:val="24"/>
-          <w:szCs w:val="24"/>
-        </w:rPr>
         <w:t>eXtreme</w:t>
       </w:r>
       <w:proofErr w:type="spellEnd"/>
       <w:r>
-        <w:rPr>
-          <w:rFonts w:asciiTheme="minorHAnsi" w:eastAsiaTheme="minorHAnsi" w:hAnsiTheme="minorHAnsi" w:cstheme="minorBidi"/>
-          <w:color w:val="auto"/>
-          <w:sz w:val="24"/>
-          <w:szCs w:val="24"/>
-        </w:rPr>
         <w:t xml:space="preserve"> Gradient Boosting, is an advanced implementation of gradient boosting algorithm. It is designed to be efficient, flexible, and portable. The algorithm uses decision trees as base learners and builds an ensemble of these trees by iteratively adding new trees that focus on the errors made by the previous ones. </w:t>
       </w:r>
       <w:proofErr w:type="spellStart"/>
       <w:r>
-        <w:rPr>
-          <w:rFonts w:asciiTheme="minorHAnsi" w:eastAsiaTheme="minorHAnsi" w:hAnsiTheme="minorHAnsi" w:cstheme="minorBidi"/>
-          <w:color w:val="auto"/>
-          <w:sz w:val="24"/>
-          <w:szCs w:val="24"/>
-        </w:rPr>
         <w:t>XGBoost</w:t>
       </w:r>
       <w:proofErr w:type="spellEnd"/>
       <w:r>
-        <w:rPr>
-          <w:rFonts w:asciiTheme="minorHAnsi" w:eastAsiaTheme="minorHAnsi" w:hAnsiTheme="minorHAnsi" w:cstheme="minorBidi"/>
-          <w:color w:val="auto"/>
-          <w:sz w:val="24"/>
-          <w:szCs w:val="24"/>
-        </w:rPr>
         <w:t xml:space="preserve"> can handle both numerical and categorical data and can be used for both regression and classification tasks. It has become very popular in machine learning competitions due to its speed and accuracy and has been used in a variety of applications including fraud detection, click-through rate prediction, and image classification. </w:t>
       </w:r>
     </w:p>
@@ -2750,12 +5473,12 @@
       <w:pPr>
         <w:pStyle w:val="Heading1"/>
       </w:pPr>
-      <w:bookmarkStart w:id="6" w:name="_Toc133679729"/>
+      <w:bookmarkStart w:id="9" w:name="_Toc133845900"/>
       <w:r>
         <w:lastRenderedPageBreak/>
         <w:t>4. Experimental Setup</w:t>
       </w:r>
-      <w:bookmarkEnd w:id="6"/>
+      <w:bookmarkEnd w:id="9"/>
     </w:p>
     <w:p>
       <w:pPr>
@@ -2864,19 +5587,26 @@
       <w:pPr>
         <w:pStyle w:val="Heading1"/>
       </w:pPr>
-      <w:bookmarkStart w:id="7" w:name="_Toc133679730"/>
+    </w:p>
+    <w:p>
+      <w:pPr>
+        <w:pStyle w:val="Heading1"/>
+      </w:pPr>
+      <w:bookmarkStart w:id="10" w:name="_Toc133845901"/>
       <w:r>
         <w:t>5. Results</w:t>
       </w:r>
-      <w:bookmarkEnd w:id="7"/>
+      <w:bookmarkEnd w:id="10"/>
     </w:p>
     <w:p>
       <w:pPr>
         <w:pStyle w:val="Heading2"/>
       </w:pPr>
+      <w:bookmarkStart w:id="11" w:name="_Toc133845902"/>
       <w:r>
         <w:t>5.1. Missing Values</w:t>
       </w:r>
+      <w:bookmarkEnd w:id="11"/>
     </w:p>
     <w:p>
       <w:pPr>
@@ -2959,6 +5689,7 @@
         <w:rPr>
           <w:noProof/>
         </w:rPr>
+        <w:lastRenderedPageBreak/>
         <w:t>The above picture summarizes the null values in the dataset. Where sunshine has maximum number of null values, followed by the Evaporation, Cloud3PM, Cloud9am.</w:t>
       </w:r>
     </w:p>
@@ -2966,10 +5697,17 @@
       <w:pPr>
         <w:pStyle w:val="Heading2"/>
       </w:pPr>
-      <w:r>
-        <w:lastRenderedPageBreak/>
-        <w:t>5.2. Categorical Variables Plot</w:t>
-      </w:r>
+      <w:bookmarkStart w:id="12" w:name="_Toc133845903"/>
+      <w:r>
+        <w:t>5.2</w:t>
+      </w:r>
+      <w:r>
+        <w:t>.1</w:t>
+      </w:r>
+      <w:r>
+        <w:t>. Categorical Variables Plot</w:t>
+      </w:r>
+      <w:bookmarkEnd w:id="12"/>
     </w:p>
     <w:p>
       <w:pPr>
@@ -3141,6 +5879,7 @@
         <w:rPr>
           <w:noProof/>
         </w:rPr>
+        <w:lastRenderedPageBreak/>
         <w:t>From the chi-square test, we can see that the p-value for all the categorical variables is less than 0.05, which shows the variables are significant.</w:t>
       </w:r>
     </w:p>
@@ -3155,10 +5894,17 @@
       <w:pPr>
         <w:pStyle w:val="Heading2"/>
       </w:pPr>
-      <w:r>
-        <w:lastRenderedPageBreak/>
-        <w:t>5.2. Numerical Variables Plot</w:t>
-      </w:r>
+      <w:bookmarkStart w:id="13" w:name="_Toc133845904"/>
+      <w:r>
+        <w:t>5.2</w:t>
+      </w:r>
+      <w:r>
+        <w:t>.2</w:t>
+      </w:r>
+      <w:r>
+        <w:t>. Numerical Variables Plot</w:t>
+      </w:r>
+      <w:bookmarkEnd w:id="13"/>
     </w:p>
     <w:p>
       <w:pPr>
@@ -3244,6 +5990,7 @@
         <w:rPr>
           <w:noProof/>
         </w:rPr>
+        <w:lastRenderedPageBreak/>
         <w:drawing>
           <wp:inline distT="0" distB="0" distL="0" distR="0" wp14:anchorId="54667371" wp14:editId="79679967">
             <wp:extent cx="5781675" cy="314325"/>
@@ -3311,10 +6058,17 @@
       <w:pPr>
         <w:pStyle w:val="Heading2"/>
       </w:pPr>
-      <w:r>
-        <w:lastRenderedPageBreak/>
-        <w:t>5.2. Count Plot of Dependent Variable</w:t>
-      </w:r>
+      <w:bookmarkStart w:id="14" w:name="_Toc133845905"/>
+      <w:r>
+        <w:t>5.2</w:t>
+      </w:r>
+      <w:r>
+        <w:t>.3</w:t>
+      </w:r>
+      <w:r>
+        <w:t>. Count Plot of Dependent Variable</w:t>
+      </w:r>
+      <w:bookmarkEnd w:id="14"/>
     </w:p>
     <w:p>
       <w:pPr>
@@ -3526,20 +6280,91 @@
     </w:p>
     <w:p>
       <w:pPr>
+        <w:rPr>
+          <w:rFonts w:ascii="Calibri" w:hAnsi="Calibri" w:cs="Calibri"/>
+          <w:b/>
+          <w:bCs/>
+          <w:sz w:val="32"/>
+          <w:szCs w:val="32"/>
+        </w:rPr>
+      </w:pPr>
+    </w:p>
+    <w:p>
+      <w:pPr>
+        <w:rPr>
+          <w:rFonts w:ascii="Calibri" w:hAnsi="Calibri" w:cs="Calibri"/>
+          <w:b/>
+          <w:bCs/>
+          <w:sz w:val="32"/>
+          <w:szCs w:val="32"/>
+        </w:rPr>
+      </w:pPr>
+    </w:p>
+    <w:p>
+      <w:pPr>
+        <w:rPr>
+          <w:rFonts w:ascii="Calibri" w:hAnsi="Calibri" w:cs="Calibri"/>
+          <w:b/>
+          <w:bCs/>
+          <w:sz w:val="32"/>
+          <w:szCs w:val="32"/>
+        </w:rPr>
+      </w:pPr>
+    </w:p>
+    <w:p>
+      <w:pPr>
+        <w:rPr>
+          <w:rFonts w:ascii="Calibri" w:hAnsi="Calibri" w:cs="Calibri"/>
+          <w:b/>
+          <w:bCs/>
+          <w:sz w:val="32"/>
+          <w:szCs w:val="32"/>
+        </w:rPr>
+      </w:pPr>
+    </w:p>
+    <w:p>
+      <w:pPr>
+        <w:rPr>
+          <w:rFonts w:ascii="Calibri" w:hAnsi="Calibri" w:cs="Calibri"/>
+          <w:b/>
+          <w:bCs/>
+          <w:sz w:val="32"/>
+          <w:szCs w:val="32"/>
+        </w:rPr>
+      </w:pPr>
+    </w:p>
+    <w:p>
+      <w:pPr>
+        <w:rPr>
+          <w:rFonts w:ascii="Calibri" w:hAnsi="Calibri" w:cs="Calibri"/>
+          <w:b/>
+          <w:bCs/>
+          <w:sz w:val="32"/>
+          <w:szCs w:val="32"/>
+        </w:rPr>
+      </w:pPr>
+    </w:p>
+    <w:p>
+      <w:pPr>
         <w:pStyle w:val="Heading2"/>
       </w:pPr>
-      <w:r>
+      <w:bookmarkStart w:id="15" w:name="_Toc133845906"/>
+      <w:r>
+        <w:lastRenderedPageBreak/>
         <w:t>5.3. Classification Modelling</w:t>
       </w:r>
+      <w:bookmarkEnd w:id="15"/>
     </w:p>
     <w:p>
       <w:pPr>
         <w:pStyle w:val="Heading2"/>
         <w:ind w:firstLine="720"/>
       </w:pPr>
+      <w:bookmarkStart w:id="16" w:name="_Toc133845907"/>
       <w:r>
         <w:t>5.3.1. Logistic Regression</w:t>
       </w:r>
+      <w:bookmarkEnd w:id="16"/>
     </w:p>
     <w:p/>
     <w:p>
@@ -3623,7 +6448,6 @@
         <w:rPr>
           <w:noProof/>
         </w:rPr>
-        <w:lastRenderedPageBreak/>
         <w:t>Out of these instances, 17,625 were actually negative and were correctly classified as negative (true negatives).</w:t>
       </w:r>
     </w:p>
@@ -3694,9 +6518,14 @@
         <w:pStyle w:val="Heading2"/>
         <w:ind w:firstLine="720"/>
       </w:pPr>
-      <w:r>
-        <w:t>5.3.2. Logistic Regression</w:t>
-      </w:r>
+      <w:bookmarkStart w:id="17" w:name="_Toc133845908"/>
+      <w:r>
+        <w:t xml:space="preserve">5.3.2. </w:t>
+      </w:r>
+      <w:r>
+        <w:t>KNN</w:t>
+      </w:r>
+      <w:bookmarkEnd w:id="17"/>
     </w:p>
     <w:p>
       <w:pPr>
@@ -3855,9 +6684,18 @@
         <w:pStyle w:val="Heading2"/>
         <w:ind w:firstLine="720"/>
       </w:pPr>
-      <w:r>
-        <w:t>5.3.1. Decision Tree</w:t>
-      </w:r>
+      <w:bookmarkStart w:id="18" w:name="_Toc133845909"/>
+      <w:r>
+        <w:lastRenderedPageBreak/>
+        <w:t>5.3.</w:t>
+      </w:r>
+      <w:r>
+        <w:t>3</w:t>
+      </w:r>
+      <w:r>
+        <w:t>. Decision Tree</w:t>
+      </w:r>
+      <w:bookmarkEnd w:id="18"/>
     </w:p>
     <w:p>
       <w:pPr>
@@ -3965,7 +6803,6 @@
         <w:rPr>
           <w:noProof/>
         </w:rPr>
-        <w:lastRenderedPageBreak/>
         <w:t>3,560 instances were actually positive and were incorrectly classified as negative (false negatives).</w:t>
       </w:r>
     </w:p>
@@ -4017,9 +6854,11 @@
         <w:pStyle w:val="Heading2"/>
         <w:ind w:firstLine="720"/>
       </w:pPr>
+      <w:bookmarkStart w:id="19" w:name="_Toc133845910"/>
       <w:r>
         <w:t>5.3.4. Random Forest</w:t>
       </w:r>
+      <w:bookmarkEnd w:id="19"/>
     </w:p>
     <w:p>
       <w:pPr>
@@ -4178,9 +7017,12 @@
         <w:pStyle w:val="Heading2"/>
         <w:ind w:firstLine="720"/>
       </w:pPr>
-      <w:r>
+      <w:bookmarkStart w:id="20" w:name="_Toc133845911"/>
+      <w:r>
+        <w:lastRenderedPageBreak/>
         <w:t>5.3.5. Naïve Bayes</w:t>
       </w:r>
+      <w:bookmarkEnd w:id="20"/>
     </w:p>
     <w:p>
       <w:pPr>
@@ -4272,21 +7114,7 @@
         <w:rPr>
           <w:rFonts w:ascii="Calibri" w:hAnsi="Calibri" w:cs="Calibri"/>
         </w:rPr>
-        <w:t xml:space="preserve">Out of these instances, 13,234 were </w:t>
-      </w:r>
-      <w:proofErr w:type="gramStart"/>
-      <w:r>
-        <w:rPr>
-          <w:rFonts w:ascii="Calibri" w:hAnsi="Calibri" w:cs="Calibri"/>
-        </w:rPr>
-        <w:t>actually negative</w:t>
-      </w:r>
-      <w:proofErr w:type="gramEnd"/>
-      <w:r>
-        <w:rPr>
-          <w:rFonts w:ascii="Calibri" w:hAnsi="Calibri" w:cs="Calibri"/>
-        </w:rPr>
-        <w:t xml:space="preserve"> and were correctly classified as negative (true negatives).</w:t>
+        <w:t>Out of these instances, 13,234 were actually negative and were correctly classified as negative (true negatives).</w:t>
       </w:r>
     </w:p>
     <w:p>
@@ -4304,21 +7132,7 @@
         <w:rPr>
           <w:rFonts w:ascii="Calibri" w:hAnsi="Calibri" w:cs="Calibri"/>
         </w:rPr>
-        <w:t xml:space="preserve">8,864 instances were </w:t>
-      </w:r>
-      <w:proofErr w:type="gramStart"/>
-      <w:r>
-        <w:rPr>
-          <w:rFonts w:ascii="Calibri" w:hAnsi="Calibri" w:cs="Calibri"/>
-        </w:rPr>
-        <w:t>actually positive</w:t>
-      </w:r>
-      <w:proofErr w:type="gramEnd"/>
-      <w:r>
-        <w:rPr>
-          <w:rFonts w:ascii="Calibri" w:hAnsi="Calibri" w:cs="Calibri"/>
-        </w:rPr>
-        <w:t xml:space="preserve"> and were incorrectly classified as negative (false negatives).</w:t>
+        <w:t>8,864 instances were actually positive and were incorrectly classified as negative (false negatives).</w:t>
       </w:r>
     </w:p>
     <w:p>
@@ -4336,21 +7150,7 @@
         <w:rPr>
           <w:rFonts w:ascii="Calibri" w:hAnsi="Calibri" w:cs="Calibri"/>
         </w:rPr>
-        <w:t xml:space="preserve">1,751 instances were </w:t>
-      </w:r>
-      <w:proofErr w:type="gramStart"/>
-      <w:r>
-        <w:rPr>
-          <w:rFonts w:ascii="Calibri" w:hAnsi="Calibri" w:cs="Calibri"/>
-        </w:rPr>
-        <w:t>actually negative</w:t>
-      </w:r>
-      <w:proofErr w:type="gramEnd"/>
-      <w:r>
-        <w:rPr>
-          <w:rFonts w:ascii="Calibri" w:hAnsi="Calibri" w:cs="Calibri"/>
-        </w:rPr>
-        <w:t xml:space="preserve"> and were incorrectly classified as positive (false positives).</w:t>
+        <w:t>1,751 instances were actually negative and were incorrectly classified as positive (false positives).</w:t>
       </w:r>
     </w:p>
     <w:p>
@@ -4368,22 +7168,7 @@
         <w:rPr>
           <w:rFonts w:ascii="Calibri" w:hAnsi="Calibri" w:cs="Calibri"/>
         </w:rPr>
-        <w:lastRenderedPageBreak/>
-        <w:t xml:space="preserve">4,590 instances were </w:t>
-      </w:r>
-      <w:proofErr w:type="gramStart"/>
-      <w:r>
-        <w:rPr>
-          <w:rFonts w:ascii="Calibri" w:hAnsi="Calibri" w:cs="Calibri"/>
-        </w:rPr>
-        <w:t>actually positive</w:t>
-      </w:r>
-      <w:proofErr w:type="gramEnd"/>
-      <w:r>
-        <w:rPr>
-          <w:rFonts w:ascii="Calibri" w:hAnsi="Calibri" w:cs="Calibri"/>
-        </w:rPr>
-        <w:t xml:space="preserve"> and were correctly classified as positive (true positives).</w:t>
+        <w:t>4,590 instances were actually positive and were correctly classified as positive (true positives).</w:t>
       </w:r>
     </w:p>
     <w:p>
@@ -4399,6 +7184,7 @@
         <w:pStyle w:val="Heading2"/>
         <w:ind w:firstLine="720"/>
       </w:pPr>
+      <w:bookmarkStart w:id="21" w:name="_Toc133845912"/>
       <w:r>
         <w:t xml:space="preserve">5.3.6. </w:t>
       </w:r>
@@ -4410,6 +7196,7 @@
       <w:r>
         <w:t xml:space="preserve"> Perceptron</w:t>
       </w:r>
+      <w:bookmarkEnd w:id="21"/>
     </w:p>
     <w:p>
       <w:pPr>
@@ -4500,21 +7287,7 @@
         <w:rPr>
           <w:rFonts w:ascii="Calibri" w:hAnsi="Calibri" w:cs="Calibri"/>
         </w:rPr>
-        <w:t xml:space="preserve">Out of these instances, 17,709 were </w:t>
-      </w:r>
-      <w:proofErr w:type="gramStart"/>
-      <w:r>
-        <w:rPr>
-          <w:rFonts w:ascii="Calibri" w:hAnsi="Calibri" w:cs="Calibri"/>
-        </w:rPr>
-        <w:t>actually negative</w:t>
-      </w:r>
-      <w:proofErr w:type="gramEnd"/>
-      <w:r>
-        <w:rPr>
-          <w:rFonts w:ascii="Calibri" w:hAnsi="Calibri" w:cs="Calibri"/>
-        </w:rPr>
-        <w:t xml:space="preserve"> and were correctly classified as negative (true negatives).</w:t>
+        <w:t>Out of these instances, 17,709 were actually negative and were correctly classified as negative (true negatives).</w:t>
       </w:r>
     </w:p>
     <w:p>
@@ -4532,21 +7305,7 @@
         <w:rPr>
           <w:rFonts w:ascii="Calibri" w:hAnsi="Calibri" w:cs="Calibri"/>
         </w:rPr>
-        <w:t xml:space="preserve">4,389 instances were </w:t>
-      </w:r>
-      <w:proofErr w:type="gramStart"/>
-      <w:r>
-        <w:rPr>
-          <w:rFonts w:ascii="Calibri" w:hAnsi="Calibri" w:cs="Calibri"/>
-        </w:rPr>
-        <w:t>actually positive</w:t>
-      </w:r>
-      <w:proofErr w:type="gramEnd"/>
-      <w:r>
-        <w:rPr>
-          <w:rFonts w:ascii="Calibri" w:hAnsi="Calibri" w:cs="Calibri"/>
-        </w:rPr>
-        <w:t xml:space="preserve"> and were incorrectly classified as negative (false negatives).</w:t>
+        <w:t>4,389 instances were actually positive and were incorrectly classified as negative (false negatives).</w:t>
       </w:r>
     </w:p>
     <w:p>
@@ -4564,21 +7323,7 @@
         <w:rPr>
           <w:rFonts w:ascii="Calibri" w:hAnsi="Calibri" w:cs="Calibri"/>
         </w:rPr>
-        <w:t xml:space="preserve">1,480 instances were </w:t>
-      </w:r>
-      <w:proofErr w:type="gramStart"/>
-      <w:r>
-        <w:rPr>
-          <w:rFonts w:ascii="Calibri" w:hAnsi="Calibri" w:cs="Calibri"/>
-        </w:rPr>
-        <w:t>actually negative</w:t>
-      </w:r>
-      <w:proofErr w:type="gramEnd"/>
-      <w:r>
-        <w:rPr>
-          <w:rFonts w:ascii="Calibri" w:hAnsi="Calibri" w:cs="Calibri"/>
-        </w:rPr>
-        <w:t xml:space="preserve"> and were incorrectly classified as positive (false positives).</w:t>
+        <w:t>1,480 instances were actually negative and were incorrectly classified as positive (false positives).</w:t>
       </w:r>
     </w:p>
     <w:p>
@@ -4596,21 +7341,7 @@
         <w:rPr>
           <w:rFonts w:ascii="Calibri" w:hAnsi="Calibri" w:cs="Calibri"/>
         </w:rPr>
-        <w:t xml:space="preserve">4,861 instances were </w:t>
-      </w:r>
-      <w:proofErr w:type="gramStart"/>
-      <w:r>
-        <w:rPr>
-          <w:rFonts w:ascii="Calibri" w:hAnsi="Calibri" w:cs="Calibri"/>
-        </w:rPr>
-        <w:t>actually positive</w:t>
-      </w:r>
-      <w:proofErr w:type="gramEnd"/>
-      <w:r>
-        <w:rPr>
-          <w:rFonts w:ascii="Calibri" w:hAnsi="Calibri" w:cs="Calibri"/>
-        </w:rPr>
-        <w:t xml:space="preserve"> and were correctly classified as positive (true positives).</w:t>
+        <w:t>4,861 instances were actually positive and were correctly classified as positive (true positives).</w:t>
       </w:r>
     </w:p>
     <w:p>
@@ -4625,9 +7356,11 @@
         <w:pStyle w:val="Heading2"/>
         <w:ind w:firstLine="720"/>
       </w:pPr>
+      <w:bookmarkStart w:id="22" w:name="_Toc133845913"/>
       <w:r>
         <w:t>5.3.7. XG Boost</w:t>
       </w:r>
+      <w:bookmarkEnd w:id="22"/>
     </w:p>
     <w:p>
       <w:pPr>
@@ -4647,6 +7380,7 @@
         <w:rPr>
           <w:noProof/>
         </w:rPr>
+        <w:lastRenderedPageBreak/>
         <w:drawing>
           <wp:inline distT="0" distB="0" distL="0" distR="0" wp14:anchorId="6537D93E" wp14:editId="2A961730">
             <wp:extent cx="2061364" cy="1546138"/>
@@ -4785,10 +7519,11 @@
         <w:pStyle w:val="Heading2"/>
         <w:ind w:firstLine="720"/>
       </w:pPr>
-      <w:r>
-        <w:lastRenderedPageBreak/>
+      <w:bookmarkStart w:id="23" w:name="_Toc133845914"/>
+      <w:r>
         <w:t>5.3.8. Comparison of Models</w:t>
       </w:r>
+      <w:bookmarkEnd w:id="23"/>
     </w:p>
     <w:p>
       <w:pPr>
@@ -4986,11 +7721,21 @@
     </w:p>
     <w:p>
       <w:pPr>
+        <w:rPr>
+          <w:rFonts w:ascii="Calibri" w:hAnsi="Calibri" w:cs="Calibri"/>
+        </w:rPr>
+      </w:pPr>
+    </w:p>
+    <w:p>
+      <w:pPr>
         <w:pStyle w:val="Heading2"/>
       </w:pPr>
-      <w:r>
+      <w:bookmarkStart w:id="24" w:name="_Toc133845915"/>
+      <w:r>
+        <w:lastRenderedPageBreak/>
         <w:t>5.4. Principal Component Analysis</w:t>
       </w:r>
+      <w:bookmarkEnd w:id="24"/>
     </w:p>
     <w:p/>
     <w:p>
@@ -5124,9 +7869,11 @@
       <w:pPr>
         <w:pStyle w:val="Heading2"/>
       </w:pPr>
+      <w:bookmarkStart w:id="25" w:name="_Toc133845916"/>
       <w:r>
         <w:t>5.4. Principal Component Analysis</w:t>
       </w:r>
+      <w:bookmarkEnd w:id="25"/>
     </w:p>
     <w:p/>
     <w:p>
@@ -5155,6 +7902,17 @@
       <w:r>
         <w:t>The results of the cross-validation indicate that the model had an average accuracy of 0.865 with a standard deviation of 0.007, which suggests that the model's performance is consistent across the different folds of the cross-validation process. These results demonstrate that the K-Nearest Neighbors Classifier algorithm is a suitable choice for this classification problem.</w:t>
       </w:r>
+    </w:p>
+    <w:p>
+      <w:pPr>
+        <w:pStyle w:val="Heading1"/>
+      </w:pPr>
+      <w:bookmarkStart w:id="26" w:name="_Toc133845917"/>
+      <w:r>
+        <w:lastRenderedPageBreak/>
+        <w:t>6. Summary and Conclusions</w:t>
+      </w:r>
+      <w:bookmarkEnd w:id="26"/>
     </w:p>
     <w:p>
       <w:pPr>
@@ -5169,14 +7927,20 @@
     </w:p>
     <w:p>
       <w:pPr>
-        <w:pStyle w:val="Heading1"/>
-      </w:pPr>
-      <w:r>
-        <w:t>6. Summary and Conclusions</w:t>
-      </w:r>
-    </w:p>
-    <w:p>
-      <w:pPr>
+        <w:jc w:val="both"/>
+      </w:pPr>
+      <w:r>
+        <w:t>Using different machine learning algorithm models, we predicted whether on the next day it will rain or not. Out of the models that we built, we found out that XGB classifier gave out the best performance. We learned about different techniques to handle data pre-processing, such as data imputation, feature selection, sampling technique SMOTE. We also learned how different classification algorithms work and the importance of doing principal component analysis (PCA).</w:t>
+      </w:r>
+    </w:p>
+    <w:p>
+      <w:pPr>
+        <w:jc w:val="both"/>
+      </w:pPr>
+    </w:p>
+    <w:p>
+      <w:pPr>
+        <w:jc w:val="both"/>
         <w:rPr>
           <w:rFonts w:ascii="Calibri" w:hAnsi="Calibri" w:cs="Calibri"/>
           <w:b/>
@@ -5185,39 +7949,12 @@
           <w:szCs w:val="32"/>
         </w:rPr>
       </w:pPr>
-    </w:p>
-    <w:p>
-      <w:pPr>
-        <w:jc w:val="both"/>
-      </w:pPr>
-      <w:r>
-        <w:t>Using different machine learning algorithm models, we predicted whether on the next day it will rain or not. Out of the models that we built, we found out that XGB classifier gave out the best performance. We learned about different techniques to handle data pre-processing, such as data imputation, feature selection, sampling technique SMOTE. We also learned how different classification algorithms work and the importance of doing principal component analysis (PCA).</w:t>
-      </w:r>
-    </w:p>
-    <w:p>
-      <w:pPr>
-        <w:jc w:val="both"/>
-      </w:pPr>
-    </w:p>
-    <w:p>
-      <w:pPr>
-        <w:jc w:val="both"/>
-        <w:rPr>
-          <w:rFonts w:ascii="Calibri" w:hAnsi="Calibri" w:cs="Calibri"/>
-          <w:b/>
-          <w:bCs/>
-          <w:sz w:val="32"/>
-          <w:szCs w:val="32"/>
-        </w:rPr>
-      </w:pPr>
       <w:r>
         <w:t xml:space="preserve">In the future, we would like to perform in depth data processing techniques </w:t>
       </w:r>
-      <w:proofErr w:type="gramStart"/>
-      <w:r>
-        <w:t>and also</w:t>
-      </w:r>
-      <w:proofErr w:type="gramEnd"/>
+      <w:r>
+        <w:t>and</w:t>
+      </w:r>
       <w:r>
         <w:t xml:space="preserve"> apply neural networks.</w:t>
       </w:r>
@@ -5226,11 +7963,16 @@
       <w:pPr>
         <w:pStyle w:val="Heading1"/>
       </w:pPr>
-      <w:bookmarkStart w:id="8" w:name="_Toc133679732"/>
+    </w:p>
+    <w:p>
+      <w:pPr>
+        <w:pStyle w:val="Heading1"/>
+      </w:pPr>
+      <w:bookmarkStart w:id="27" w:name="_Toc133845918"/>
       <w:r>
         <w:t>References</w:t>
       </w:r>
-      <w:bookmarkEnd w:id="8"/>
+      <w:bookmarkEnd w:id="27"/>
     </w:p>
     <w:p>
       <w:pPr>
@@ -5274,6 +8016,11 @@
       </w:hyperlink>
     </w:p>
     <w:p>
+      <w:pPr>
+        <w:rPr>
+          <w:rStyle w:val="Hyperlink"/>
+        </w:rPr>
+      </w:pPr>
       <w:hyperlink r:id="rId36" w:history="1">
         <w:r>
           <w:rPr>
@@ -5283,31 +8030,190 @@
         </w:r>
       </w:hyperlink>
     </w:p>
+    <w:p>
+      <w:hyperlink r:id="rId37" w:history="1">
+        <w:r>
+          <w:rPr>
+            <w:rStyle w:val="Hyperlink"/>
+          </w:rPr>
+          <w:t>https://machinelearningmastery.com/develop-first-xgboost-model-python-scikit-learn/</w:t>
+        </w:r>
+      </w:hyperlink>
+    </w:p>
+    <w:p>
+      <w:hyperlink r:id="rId38" w:history="1">
+        <w:r>
+          <w:rPr>
+            <w:rStyle w:val="Hyperlink"/>
+          </w:rPr>
+          <w:t>https://machinelearningmastery.com/smote-oversampling-for-imbalanced-classification/</w:t>
+        </w:r>
+      </w:hyperlink>
+    </w:p>
+    <w:p>
+      <w:hyperlink r:id="rId39" w:history="1">
+        <w:r>
+          <w:rPr>
+            <w:rStyle w:val="Hyperlink"/>
+          </w:rPr>
+          <w:t>https://www.kaggle.com/datasets/jsphyg/weather-dataset-rattle-package</w:t>
+        </w:r>
+      </w:hyperlink>
+    </w:p>
+    <w:p>
+      <w:hyperlink r:id="rId40" w:history="1">
+        <w:r>
+          <w:rPr>
+            <w:rStyle w:val="Hyperlink"/>
+          </w:rPr>
+          <w:t>https://machinelearningmastery.com/roc-curves-and-precision-recall-curves-for-imbalanced-classification/</w:t>
+        </w:r>
+      </w:hyperlink>
+    </w:p>
     <w:p/>
+    <w:p/>
     <w:p>
       <w:pPr>
         <w:pStyle w:val="Heading1"/>
       </w:pPr>
-      <w:bookmarkStart w:id="9" w:name="_Toc133679733"/>
+      <w:bookmarkStart w:id="28" w:name="_Toc133845919"/>
       <w:r>
         <w:t>Appendix</w:t>
       </w:r>
-      <w:bookmarkEnd w:id="9"/>
+      <w:bookmarkEnd w:id="28"/>
     </w:p>
     <w:p/>
     <w:p>
       <w:r>
-        <w:t xml:space="preserve">Hello </w:t>
-      </w:r>
-      <w:proofErr w:type="gramStart"/>
-      <w:r>
-        <w:t>world</w:t>
-      </w:r>
-      <w:proofErr w:type="gramEnd"/>
-    </w:p>
+        <w:t>Computers used:</w:t>
+      </w:r>
+    </w:p>
+    <w:p>
+      <w:pPr>
+        <w:pStyle w:val="ListParagraph"/>
+        <w:numPr>
+          <w:ilvl w:val="0"/>
+          <w:numId w:val="13"/>
+        </w:numPr>
+      </w:pPr>
+      <w:proofErr w:type="spellStart"/>
+      <w:r>
+        <w:t>Macbook</w:t>
+      </w:r>
+      <w:proofErr w:type="spellEnd"/>
+      <w:r>
+        <w:t xml:space="preserve"> Air M1</w:t>
+      </w:r>
+    </w:p>
+    <w:p>
+      <w:pPr>
+        <w:pStyle w:val="ListParagraph"/>
+        <w:numPr>
+          <w:ilvl w:val="0"/>
+          <w:numId w:val="13"/>
+        </w:numPr>
+      </w:pPr>
+      <w:r>
+        <w:t>HP Pavilion</w:t>
+      </w:r>
+    </w:p>
+    <w:p>
+      <w:pPr>
+        <w:pStyle w:val="ListParagraph"/>
+        <w:numPr>
+          <w:ilvl w:val="0"/>
+          <w:numId w:val="13"/>
+        </w:numPr>
+      </w:pPr>
+      <w:r>
+        <w:t>MSI Gaming</w:t>
+      </w:r>
+    </w:p>
+    <w:p/>
+    <w:p>
+      <w:r>
+        <w:t>Software used:</w:t>
+      </w:r>
+    </w:p>
+    <w:p>
+      <w:pPr>
+        <w:pStyle w:val="ListParagraph"/>
+        <w:numPr>
+          <w:ilvl w:val="0"/>
+          <w:numId w:val="13"/>
+        </w:numPr>
+      </w:pPr>
+      <w:proofErr w:type="spellStart"/>
+      <w:r>
+        <w:t>Pycharm</w:t>
+      </w:r>
+      <w:proofErr w:type="spellEnd"/>
+      <w:r>
+        <w:t xml:space="preserve"> Professional</w:t>
+      </w:r>
+    </w:p>
+    <w:p>
+      <w:pPr>
+        <w:pStyle w:val="ListParagraph"/>
+        <w:numPr>
+          <w:ilvl w:val="0"/>
+          <w:numId w:val="13"/>
+        </w:numPr>
+      </w:pPr>
+      <w:proofErr w:type="spellStart"/>
+      <w:r>
+        <w:t>Jupyter</w:t>
+      </w:r>
+      <w:proofErr w:type="spellEnd"/>
+      <w:r>
+        <w:t xml:space="preserve"> Notebook</w:t>
+      </w:r>
+    </w:p>
+    <w:p>
+      <w:pPr>
+        <w:pStyle w:val="ListParagraph"/>
+        <w:numPr>
+          <w:ilvl w:val="0"/>
+          <w:numId w:val="13"/>
+        </w:numPr>
+      </w:pPr>
+      <w:r>
+        <w:t>GitHub</w:t>
+      </w:r>
+    </w:p>
+    <w:p>
+      <w:pPr>
+        <w:pStyle w:val="ListParagraph"/>
+        <w:numPr>
+          <w:ilvl w:val="0"/>
+          <w:numId w:val="13"/>
+        </w:numPr>
+      </w:pPr>
+      <w:r>
+        <w:t>Microsoft Word</w:t>
+      </w:r>
+    </w:p>
+    <w:p>
+      <w:pPr>
+        <w:pStyle w:val="ListParagraph"/>
+        <w:numPr>
+          <w:ilvl w:val="0"/>
+          <w:numId w:val="13"/>
+        </w:numPr>
+      </w:pPr>
+      <w:r>
+        <w:t xml:space="preserve">Microsoft </w:t>
+      </w:r>
+      <w:proofErr w:type="spellStart"/>
+      <w:r>
+        <w:t>Powerpoint</w:t>
+      </w:r>
+      <w:proofErr w:type="spellEnd"/>
+    </w:p>
+    <w:p/>
     <w:sectPr>
-      <w:headerReference w:type="even" r:id="rId37"/>
-      <w:headerReference w:type="default" r:id="rId38"/>
+      <w:headerReference w:type="even" r:id="rId41"/>
+      <w:headerReference w:type="default" r:id="rId42"/>
       <w:pgSz w:w="11906" w:h="16838"/>
       <w:pgMar w:top="1440" w:right="1440" w:bottom="1440" w:left="1440" w:header="708" w:footer="708" w:gutter="0"/>
       <w:cols w:space="708"/>
@@ -5821,6 +8727,119 @@
     </w:lvl>
   </w:abstractNum>
   <w:abstractNum w:abstractNumId="3" w15:restartNumberingAfterBreak="0">
+    <w:nsid w:val="0C541F01"/>
+    <w:multiLevelType w:val="hybridMultilevel"/>
+    <w:tmpl w:val="A580AFFE"/>
+    <w:lvl w:ilvl="0" w:tplc="4450242A">
+      <w:start w:val="5"/>
+      <w:numFmt w:val="bullet"/>
+      <w:lvlText w:val="-"/>
+      <w:lvlJc w:val="left"/>
+      <w:pPr>
+        <w:ind w:left="720" w:hanging="360"/>
+      </w:pPr>
+      <w:rPr>
+        <w:rFonts w:ascii="Calibri" w:eastAsiaTheme="minorHAnsi" w:hAnsi="Calibri" w:cs="Calibri" w:hint="default"/>
+      </w:rPr>
+    </w:lvl>
+    <w:lvl w:ilvl="1" w:tplc="08090003" w:tentative="1">
+      <w:start w:val="1"/>
+      <w:numFmt w:val="bullet"/>
+      <w:lvlText w:val="o"/>
+      <w:lvlJc w:val="left"/>
+      <w:pPr>
+        <w:ind w:left="1440" w:hanging="360"/>
+      </w:pPr>
+      <w:rPr>
+        <w:rFonts w:ascii="Courier New" w:hAnsi="Courier New" w:cs="Courier New" w:hint="default"/>
+      </w:rPr>
+    </w:lvl>
+    <w:lvl w:ilvl="2" w:tplc="08090005" w:tentative="1">
+      <w:start w:val="1"/>
+      <w:numFmt w:val="bullet"/>
+      <w:lvlText w:val=""/>
+      <w:lvlJc w:val="left"/>
+      <w:pPr>
+        <w:ind w:left="2160" w:hanging="360"/>
+      </w:pPr>
+      <w:rPr>
+        <w:rFonts w:ascii="Wingdings" w:hAnsi="Wingdings" w:hint="default"/>
+      </w:rPr>
+    </w:lvl>
+    <w:lvl w:ilvl="3" w:tplc="08090001" w:tentative="1">
+      <w:start w:val="1"/>
+      <w:numFmt w:val="bullet"/>
+      <w:lvlText w:val=""/>
+      <w:lvlJc w:val="left"/>
+      <w:pPr>
+        <w:ind w:left="2880" w:hanging="360"/>
+      </w:pPr>
+      <w:rPr>
+        <w:rFonts w:ascii="Symbol" w:hAnsi="Symbol" w:hint="default"/>
+      </w:rPr>
+    </w:lvl>
+    <w:lvl w:ilvl="4" w:tplc="08090003" w:tentative="1">
+      <w:start w:val="1"/>
+      <w:numFmt w:val="bullet"/>
+      <w:lvlText w:val="o"/>
+      <w:lvlJc w:val="left"/>
+      <w:pPr>
+        <w:ind w:left="3600" w:hanging="360"/>
+      </w:pPr>
+      <w:rPr>
+        <w:rFonts w:ascii="Courier New" w:hAnsi="Courier New" w:cs="Courier New" w:hint="default"/>
+      </w:rPr>
+    </w:lvl>
+    <w:lvl w:ilvl="5" w:tplc="08090005" w:tentative="1">
+      <w:start w:val="1"/>
+      <w:numFmt w:val="bullet"/>
+      <w:lvlText w:val=""/>
+      <w:lvlJc w:val="left"/>
+      <w:pPr>
+        <w:ind w:left="4320" w:hanging="360"/>
+      </w:pPr>
+      <w:rPr>
+        <w:rFonts w:ascii="Wingdings" w:hAnsi="Wingdings" w:hint="default"/>
+      </w:rPr>
+    </w:lvl>
+    <w:lvl w:ilvl="6" w:tplc="08090001" w:tentative="1">
+      <w:start w:val="1"/>
+      <w:numFmt w:val="bullet"/>
+      <w:lvlText w:val=""/>
+      <w:lvlJc w:val="left"/>
+      <w:pPr>
+        <w:ind w:left="5040" w:hanging="360"/>
+      </w:pPr>
+      <w:rPr>
+        <w:rFonts w:ascii="Symbol" w:hAnsi="Symbol" w:hint="default"/>
+      </w:rPr>
+    </w:lvl>
+    <w:lvl w:ilvl="7" w:tplc="08090003" w:tentative="1">
+      <w:start w:val="1"/>
+      <w:numFmt w:val="bullet"/>
+      <w:lvlText w:val="o"/>
+      <w:lvlJc w:val="left"/>
+      <w:pPr>
+        <w:ind w:left="5760" w:hanging="360"/>
+      </w:pPr>
+      <w:rPr>
+        <w:rFonts w:ascii="Courier New" w:hAnsi="Courier New" w:cs="Courier New" w:hint="default"/>
+      </w:rPr>
+    </w:lvl>
+    <w:lvl w:ilvl="8" w:tplc="08090005" w:tentative="1">
+      <w:start w:val="1"/>
+      <w:numFmt w:val="bullet"/>
+      <w:lvlText w:val=""/>
+      <w:lvlJc w:val="left"/>
+      <w:pPr>
+        <w:ind w:left="6480" w:hanging="360"/>
+      </w:pPr>
+      <w:rPr>
+        <w:rFonts w:ascii="Wingdings" w:hAnsi="Wingdings" w:hint="default"/>
+      </w:rPr>
+    </w:lvl>
+  </w:abstractNum>
+  <w:abstractNum w:abstractNumId="4" w15:restartNumberingAfterBreak="0">
     <w:nsid w:val="0EE406AC"/>
     <w:multiLevelType w:val="hybridMultilevel"/>
     <w:tmpl w:val="6A5CBC3E"/>
@@ -5933,7 +8952,7 @@
       </w:rPr>
     </w:lvl>
   </w:abstractNum>
-  <w:abstractNum w:abstractNumId="4" w15:restartNumberingAfterBreak="0">
+  <w:abstractNum w:abstractNumId="5" w15:restartNumberingAfterBreak="0">
     <w:nsid w:val="22571705"/>
     <w:multiLevelType w:val="hybridMultilevel"/>
     <w:tmpl w:val="79A8A622"/>
@@ -6046,7 +9065,7 @@
       </w:rPr>
     </w:lvl>
   </w:abstractNum>
-  <w:abstractNum w:abstractNumId="5" w15:restartNumberingAfterBreak="0">
+  <w:abstractNum w:abstractNumId="6" w15:restartNumberingAfterBreak="0">
     <w:nsid w:val="29665670"/>
     <w:multiLevelType w:val="hybridMultilevel"/>
     <w:tmpl w:val="A19A0DE4"/>
@@ -6159,7 +9178,7 @@
       </w:rPr>
     </w:lvl>
   </w:abstractNum>
-  <w:abstractNum w:abstractNumId="6" w15:restartNumberingAfterBreak="0">
+  <w:abstractNum w:abstractNumId="7" w15:restartNumberingAfterBreak="0">
     <w:nsid w:val="31A30A3D"/>
     <w:multiLevelType w:val="hybridMultilevel"/>
     <w:tmpl w:val="8C3C4F76"/>
@@ -6251,7 +9270,7 @@
       </w:pPr>
     </w:lvl>
   </w:abstractNum>
-  <w:abstractNum w:abstractNumId="7" w15:restartNumberingAfterBreak="0">
+  <w:abstractNum w:abstractNumId="8" w15:restartNumberingAfterBreak="0">
     <w:nsid w:val="3C9A1621"/>
     <w:multiLevelType w:val="hybridMultilevel"/>
     <w:tmpl w:val="8CB809EC"/>
@@ -6340,7 +9359,7 @@
       </w:pPr>
     </w:lvl>
   </w:abstractNum>
-  <w:abstractNum w:abstractNumId="8" w15:restartNumberingAfterBreak="0">
+  <w:abstractNum w:abstractNumId="9" w15:restartNumberingAfterBreak="0">
     <w:nsid w:val="45CE363A"/>
     <w:multiLevelType w:val="hybridMultilevel"/>
     <w:tmpl w:val="2AB6147E"/>
@@ -6453,7 +9472,7 @@
       </w:rPr>
     </w:lvl>
   </w:abstractNum>
-  <w:abstractNum w:abstractNumId="9" w15:restartNumberingAfterBreak="0">
+  <w:abstractNum w:abstractNumId="10" w15:restartNumberingAfterBreak="0">
     <w:nsid w:val="57C853F2"/>
     <w:multiLevelType w:val="hybridMultilevel"/>
     <w:tmpl w:val="E1064BBE"/>
@@ -6566,7 +9585,156 @@
       </w:rPr>
     </w:lvl>
   </w:abstractNum>
-  <w:abstractNum w:abstractNumId="10" w15:restartNumberingAfterBreak="0">
+  <w:abstractNum w:abstractNumId="11" w15:restartNumberingAfterBreak="0">
+    <w:nsid w:val="633F46A3"/>
+    <w:multiLevelType w:val="multilevel"/>
+    <w:tmpl w:val="54D048CA"/>
+    <w:lvl w:ilvl="0">
+      <w:start w:val="1"/>
+      <w:numFmt w:val="bullet"/>
+      <w:lvlText w:val=""/>
+      <w:lvlJc w:val="left"/>
+      <w:pPr>
+        <w:tabs>
+          <w:tab w:val="num" w:pos="720"/>
+        </w:tabs>
+        <w:ind w:left="720" w:hanging="360"/>
+      </w:pPr>
+      <w:rPr>
+        <w:rFonts w:ascii="Symbol" w:hAnsi="Symbol" w:hint="default"/>
+        <w:sz w:val="20"/>
+      </w:rPr>
+    </w:lvl>
+    <w:lvl w:ilvl="1">
+      <w:start w:val="1"/>
+      <w:numFmt w:val="bullet"/>
+      <w:lvlText w:val=""/>
+      <w:lvlJc w:val="left"/>
+      <w:pPr>
+        <w:tabs>
+          <w:tab w:val="num" w:pos="1440"/>
+        </w:tabs>
+        <w:ind w:left="1440" w:hanging="360"/>
+      </w:pPr>
+      <w:rPr>
+        <w:rFonts w:ascii="Wingdings" w:hAnsi="Wingdings" w:hint="default"/>
+        <w:sz w:val="20"/>
+      </w:rPr>
+    </w:lvl>
+    <w:lvl w:ilvl="2" w:tentative="1">
+      <w:start w:val="1"/>
+      <w:numFmt w:val="bullet"/>
+      <w:lvlText w:val=""/>
+      <w:lvlJc w:val="left"/>
+      <w:pPr>
+        <w:tabs>
+          <w:tab w:val="num" w:pos="2160"/>
+        </w:tabs>
+        <w:ind w:left="2160" w:hanging="360"/>
+      </w:pPr>
+      <w:rPr>
+        <w:rFonts w:ascii="Symbol" w:hAnsi="Symbol" w:hint="default"/>
+        <w:sz w:val="20"/>
+      </w:rPr>
+    </w:lvl>
+    <w:lvl w:ilvl="3" w:tentative="1">
+      <w:start w:val="1"/>
+      <w:numFmt w:val="bullet"/>
+      <w:lvlText w:val=""/>
+      <w:lvlJc w:val="left"/>
+      <w:pPr>
+        <w:tabs>
+          <w:tab w:val="num" w:pos="2880"/>
+        </w:tabs>
+        <w:ind w:left="2880" w:hanging="360"/>
+      </w:pPr>
+      <w:rPr>
+        <w:rFonts w:ascii="Symbol" w:hAnsi="Symbol" w:hint="default"/>
+        <w:sz w:val="20"/>
+      </w:rPr>
+    </w:lvl>
+    <w:lvl w:ilvl="4" w:tentative="1">
+      <w:start w:val="1"/>
+      <w:numFmt w:val="bullet"/>
+      <w:lvlText w:val=""/>
+      <w:lvlJc w:val="left"/>
+      <w:pPr>
+        <w:tabs>
+          <w:tab w:val="num" w:pos="3600"/>
+        </w:tabs>
+        <w:ind w:left="3600" w:hanging="360"/>
+      </w:pPr>
+      <w:rPr>
+        <w:rFonts w:ascii="Symbol" w:hAnsi="Symbol" w:hint="default"/>
+        <w:sz w:val="20"/>
+      </w:rPr>
+    </w:lvl>
+    <w:lvl w:ilvl="5" w:tentative="1">
+      <w:start w:val="1"/>
+      <w:numFmt w:val="bullet"/>
+      <w:lvlText w:val=""/>
+      <w:lvlJc w:val="left"/>
+      <w:pPr>
+        <w:tabs>
+          <w:tab w:val="num" w:pos="4320"/>
+        </w:tabs>
+        <w:ind w:left="4320" w:hanging="360"/>
+      </w:pPr>
+      <w:rPr>
+        <w:rFonts w:ascii="Symbol" w:hAnsi="Symbol" w:hint="default"/>
+        <w:sz w:val="20"/>
+      </w:rPr>
+    </w:lvl>
+    <w:lvl w:ilvl="6" w:tentative="1">
+      <w:start w:val="1"/>
+      <w:numFmt w:val="bullet"/>
+      <w:lvlText w:val=""/>
+      <w:lvlJc w:val="left"/>
+      <w:pPr>
+        <w:tabs>
+          <w:tab w:val="num" w:pos="5040"/>
+        </w:tabs>
+        <w:ind w:left="5040" w:hanging="360"/>
+      </w:pPr>
+      <w:rPr>
+        <w:rFonts w:ascii="Symbol" w:hAnsi="Symbol" w:hint="default"/>
+        <w:sz w:val="20"/>
+      </w:rPr>
+    </w:lvl>
+    <w:lvl w:ilvl="7" w:tentative="1">
+      <w:start w:val="1"/>
+      <w:numFmt w:val="bullet"/>
+      <w:lvlText w:val=""/>
+      <w:lvlJc w:val="left"/>
+      <w:pPr>
+        <w:tabs>
+          <w:tab w:val="num" w:pos="5760"/>
+        </w:tabs>
+        <w:ind w:left="5760" w:hanging="360"/>
+      </w:pPr>
+      <w:rPr>
+        <w:rFonts w:ascii="Symbol" w:hAnsi="Symbol" w:hint="default"/>
+        <w:sz w:val="20"/>
+      </w:rPr>
+    </w:lvl>
+    <w:lvl w:ilvl="8" w:tentative="1">
+      <w:start w:val="1"/>
+      <w:numFmt w:val="bullet"/>
+      <w:lvlText w:val=""/>
+      <w:lvlJc w:val="left"/>
+      <w:pPr>
+        <w:tabs>
+          <w:tab w:val="num" w:pos="6480"/>
+        </w:tabs>
+        <w:ind w:left="6480" w:hanging="360"/>
+      </w:pPr>
+      <w:rPr>
+        <w:rFonts w:ascii="Symbol" w:hAnsi="Symbol" w:hint="default"/>
+        <w:sz w:val="20"/>
+      </w:rPr>
+    </w:lvl>
+  </w:abstractNum>
+  <w:abstractNum w:abstractNumId="12" w15:restartNumberingAfterBreak="0">
     <w:nsid w:val="6B5B56A6"/>
     <w:multiLevelType w:val="hybridMultilevel"/>
     <w:tmpl w:val="B9F2201E"/>
@@ -6679,7 +9847,7 @@
       </w:rPr>
     </w:lvl>
   </w:abstractNum>
-  <w:abstractNum w:abstractNumId="11" w15:restartNumberingAfterBreak="0">
+  <w:abstractNum w:abstractNumId="13" w15:restartNumberingAfterBreak="0">
     <w:nsid w:val="7BA52E05"/>
     <w:multiLevelType w:val="hybridMultilevel"/>
     <w:tmpl w:val="44306E7A"/>
@@ -6772,37 +9940,43 @@
     <w:abstractNumId w:val="0"/>
   </w:num>
   <w:num w:numId="2" w16cid:durableId="866917329">
-    <w:abstractNumId w:val="6"/>
+    <w:abstractNumId w:val="7"/>
   </w:num>
   <w:num w:numId="3" w16cid:durableId="587929208">
-    <w:abstractNumId w:val="11"/>
+    <w:abstractNumId w:val="13"/>
   </w:num>
   <w:num w:numId="4" w16cid:durableId="784889678">
-    <w:abstractNumId w:val="7"/>
+    <w:abstractNumId w:val="8"/>
   </w:num>
   <w:num w:numId="5" w16cid:durableId="1449085136">
     <w:abstractNumId w:val="2"/>
   </w:num>
   <w:num w:numId="6" w16cid:durableId="2104374078">
-    <w:abstractNumId w:val="9"/>
+    <w:abstractNumId w:val="10"/>
   </w:num>
   <w:num w:numId="7" w16cid:durableId="415589618">
-    <w:abstractNumId w:val="5"/>
+    <w:abstractNumId w:val="6"/>
   </w:num>
   <w:num w:numId="8" w16cid:durableId="1593273290">
-    <w:abstractNumId w:val="4"/>
+    <w:abstractNumId w:val="5"/>
   </w:num>
   <w:num w:numId="9" w16cid:durableId="1705521615">
     <w:abstractNumId w:val="1"/>
   </w:num>
   <w:num w:numId="10" w16cid:durableId="133836875">
+    <w:abstractNumId w:val="4"/>
+  </w:num>
+  <w:num w:numId="11" w16cid:durableId="1923374596">
+    <w:abstractNumId w:val="9"/>
+  </w:num>
+  <w:num w:numId="12" w16cid:durableId="63915671">
+    <w:abstractNumId w:val="12"/>
+  </w:num>
+  <w:num w:numId="13" w16cid:durableId="1282804793">
     <w:abstractNumId w:val="3"/>
   </w:num>
-  <w:num w:numId="11" w16cid:durableId="1923374596">
-    <w:abstractNumId w:val="8"/>
-  </w:num>
-  <w:num w:numId="12" w16cid:durableId="63915671">
-    <w:abstractNumId w:val="10"/>
+  <w:num w:numId="14" w16cid:durableId="11956783">
+    <w:abstractNumId w:val="11"/>
   </w:num>
 </w:numbering>
 </file>
@@ -7597,6 +10771,18 @@
       <w:lang w:val="en-IN"/>
     </w:rPr>
   </w:style>
+  <w:style w:type="character" w:styleId="UnresolvedMention">
+    <w:name w:val="Unresolved Mention"/>
+    <w:basedOn w:val="DefaultParagraphFont"/>
+    <w:uiPriority w:val="99"/>
+    <w:semiHidden/>
+    <w:unhideWhenUsed/>
+    <w:rsid w:val="009107B5"/>
+    <w:rPr>
+      <w:color w:val="605E5C"/>
+      <w:shd w:val="clear" w:color="auto" w:fill="E1DFDD"/>
+    </w:rPr>
+  </w:style>
 </w:styles>
 </file>
 

--- a/Final-Group-Project-Report/Final-Group-Project-Report.docx
+++ b/Final-Group-Project-Report/Final-Group-Project-Report.docx
@@ -434,20 +434,8 @@
           <w:sz w:val="40"/>
           <w:szCs w:val="40"/>
         </w:rPr>
-        <w:t xml:space="preserve"> </w:t>
-      </w:r>
-      <w:proofErr w:type="spellStart"/>
-      <w:r>
-        <w:rPr>
-          <w:rFonts w:ascii="Calibri" w:hAnsi="Calibri" w:cs="Calibri"/>
-          <w:b/>
-          <w:bCs/>
-          <w:sz w:val="40"/>
-          <w:szCs w:val="40"/>
-        </w:rPr>
-        <w:t>Padmanabha</w:t>
-      </w:r>
-      <w:proofErr w:type="spellEnd"/>
+        <w:t xml:space="preserve"> Padmanabha</w:t>
+      </w:r>
     </w:p>
     <w:p>
       <w:pPr>
@@ -1177,13 +1165,82 @@
               <w:lang w:val="en-IN" w:eastAsia="en-GB"/>
             </w:rPr>
           </w:pPr>
+          <w:hyperlink w:anchor="_Toc133845897" w:history="1">
+            <w:r>
+              <w:rPr>
+                <w:rStyle w:val="Hyperlink"/>
+                <w:noProof/>
+              </w:rPr>
+              <w:t>3.</w:t>
+            </w:r>
+            <w:r>
+              <w:rPr>
+                <w:rStyle w:val="Hyperlink"/>
+                <w:noProof/>
+              </w:rPr>
+              <w:t>5</w:t>
+            </w:r>
+            <w:r>
+              <w:rPr>
+                <w:rStyle w:val="Hyperlink"/>
+                <w:noProof/>
+              </w:rPr>
+              <w:t xml:space="preserve">. </w:t>
+            </w:r>
+            <w:r>
+              <w:rPr>
+                <w:rStyle w:val="Hyperlink"/>
+                <w:noProof/>
+              </w:rPr>
+              <w:t>Naïve Bayes</w:t>
+            </w:r>
+            <w:r>
+              <w:rPr>
+                <w:noProof/>
+                <w:webHidden/>
+              </w:rPr>
+              <w:tab/>
+              <w:t>7</w:t>
+            </w:r>
+          </w:hyperlink>
+        </w:p>
+        <w:p>
+          <w:pPr>
+            <w:pStyle w:val="TOC2"/>
+            <w:tabs>
+              <w:tab w:val="right" w:leader="dot" w:pos="9016"/>
+            </w:tabs>
+            <w:rPr>
+              <w:rFonts w:eastAsiaTheme="minorEastAsia" w:cstheme="minorBidi"/>
+              <w:b w:val="0"/>
+              <w:bCs w:val="0"/>
+              <w:noProof/>
+              <w:sz w:val="24"/>
+              <w:szCs w:val="24"/>
+              <w:lang w:val="en-IN" w:eastAsia="en-GB"/>
+            </w:rPr>
+          </w:pPr>
           <w:hyperlink w:anchor="_Toc133845898" w:history="1">
             <w:r>
               <w:rPr>
                 <w:rStyle w:val="Hyperlink"/>
                 <w:noProof/>
               </w:rPr>
-              <w:t>3.5. MLP Classifier</w:t>
+              <w:t>3.</w:t>
+            </w:r>
+            <w:r>
+              <w:rPr>
+                <w:rStyle w:val="Hyperlink"/>
+                <w:noProof/>
+              </w:rPr>
+              <w:t>6</w:t>
+            </w:r>
+            <w:r>
+              <w:rPr>
+                <w:rStyle w:val="Hyperlink"/>
+                <w:noProof/>
+              </w:rPr>
+              <w:t>. MLP Classifier</w:t>
             </w:r>
             <w:r>
               <w:rPr>
@@ -1257,7 +1314,21 @@
                 <w:rStyle w:val="Hyperlink"/>
                 <w:noProof/>
               </w:rPr>
-              <w:t>3.6. XGBoost Classifier</w:t>
+              <w:t>3.</w:t>
+            </w:r>
+            <w:r>
+              <w:rPr>
+                <w:rStyle w:val="Hyperlink"/>
+                <w:noProof/>
+              </w:rPr>
+              <w:t>7</w:t>
+            </w:r>
+            <w:r>
+              <w:rPr>
+                <w:rStyle w:val="Hyperlink"/>
+                <w:noProof/>
+              </w:rPr>
+              <w:t>. XGBoost Classifier</w:t>
             </w:r>
             <w:r>
               <w:rPr>
@@ -1265,47 +1336,7 @@
                 <w:webHidden/>
               </w:rPr>
               <w:tab/>
-            </w:r>
-            <w:r>
-              <w:rPr>
-                <w:noProof/>
-                <w:webHidden/>
-              </w:rPr>
-              <w:fldChar w:fldCharType="begin"/>
-            </w:r>
-            <w:r>
-              <w:rPr>
-                <w:noProof/>
-                <w:webHidden/>
-              </w:rPr>
-              <w:instrText xml:space="preserve"> PAGEREF _Toc133845899 \h </w:instrText>
-            </w:r>
-            <w:r>
-              <w:rPr>
-                <w:noProof/>
-                <w:webHidden/>
-              </w:rPr>
-            </w:r>
-            <w:r>
-              <w:rPr>
-                <w:noProof/>
-                <w:webHidden/>
-              </w:rPr>
-              <w:fldChar w:fldCharType="separate"/>
-            </w:r>
-            <w:r>
-              <w:rPr>
-                <w:noProof/>
-                <w:webHidden/>
-              </w:rPr>
-              <w:t>7</w:t>
-            </w:r>
-            <w:r>
-              <w:rPr>
-                <w:noProof/>
-                <w:webHidden/>
-              </w:rPr>
-              <w:fldChar w:fldCharType="end"/>
+              <w:t>8</w:t>
             </w:r>
           </w:hyperlink>
         </w:p>
@@ -2801,19 +2832,6 @@
         </w:p>
       </w:sdtContent>
     </w:sdt>
-    <w:p>
-      <w:pPr>
-        <w:pStyle w:val="NormalWeb"/>
-        <w:jc w:val="both"/>
-        <w:rPr>
-          <w:rFonts w:ascii="Calibri" w:hAnsi="Calibri" w:cs="Calibri"/>
-          <w:b/>
-          <w:bCs/>
-          <w:sz w:val="32"/>
-          <w:szCs w:val="32"/>
-        </w:rPr>
-      </w:pPr>
-    </w:p>
     <w:p>
       <w:pPr>
         <w:pStyle w:val="NormalWeb"/>
@@ -5221,10 +5239,105 @@
       <w:pPr>
         <w:pStyle w:val="Heading2"/>
       </w:pPr>
+      <w:r>
+        <w:lastRenderedPageBreak/>
+        <w:t>3.5. Naïve Bayes</w:t>
+      </w:r>
+    </w:p>
+    <w:p/>
+    <w:p>
+      <w:pPr>
+        <w:jc w:val="both"/>
+      </w:pPr>
+      <w:r>
+        <w:t>Naive Bayes is a popular classification algorithm used in machine learning. It is based on Bayes' theorem, which provides a way to calculate the probability of a hypothesis based on the probability of its evidence. In Naive Bayes, we assume that the predictors (also known as features or attributes) are conditionally independent given the class variable. This assumption simplifies the probability calculations and makes the algorithm computationally efficient.</w:t>
+      </w:r>
+    </w:p>
+    <w:p>
+      <w:pPr>
+        <w:jc w:val="both"/>
+      </w:pPr>
+    </w:p>
+    <w:p>
+      <w:pPr>
+        <w:jc w:val="both"/>
+      </w:pPr>
+      <w:r>
+        <w:t xml:space="preserve">The algorithm works by first training a model on a labeled dataset, where each instance in the dataset is labeled with its corresponding class. During training, the algorithm estimates the probabilities of each feature </w:t>
+      </w:r>
+      <w:proofErr w:type="gramStart"/>
+      <w:r>
+        <w:t>given</w:t>
+      </w:r>
+      <w:proofErr w:type="gramEnd"/>
+      <w:r>
+        <w:t xml:space="preserve"> each class. Then, when presented with a new instance, the algorithm calculates the probability of each class given the values of its features. The class with the highest probability is then assigned as the predicted class for </w:t>
+      </w:r>
+      <w:proofErr w:type="gramStart"/>
+      <w:r>
+        <w:t>the instance</w:t>
+      </w:r>
+      <w:proofErr w:type="gramEnd"/>
+      <w:r>
+        <w:t>.</w:t>
+      </w:r>
+    </w:p>
+    <w:p>
+      <w:pPr>
+        <w:jc w:val="both"/>
+      </w:pPr>
+    </w:p>
+    <w:p>
+      <w:pPr>
+        <w:jc w:val="both"/>
+      </w:pPr>
+      <w:r>
+        <w:t>Naive Bayes is particularly useful when working with high-dimensional datasets, where the number of features is large. It has also been shown to perform well even when the independence assumption is not strictly true, making it a robust and versatile algorithm.</w:t>
+      </w:r>
+    </w:p>
+    <w:p>
+      <w:pPr>
+        <w:jc w:val="both"/>
+      </w:pPr>
+    </w:p>
+    <w:p>
+      <w:pPr>
+        <w:rPr>
+          <w:rFonts w:ascii="Calibri" w:hAnsi="Calibri" w:cs="Calibri"/>
+          <w:b/>
+          <w:bCs/>
+          <w:sz w:val="32"/>
+          <w:szCs w:val="32"/>
+        </w:rPr>
+      </w:pPr>
+      <w:r>
+        <w:t>Overall, Naive Bayes is a simple yet effective classification algorithm that is widely used in various applications such as text classification, spam filtering, and sentiment analysis.</w:t>
+      </w:r>
+    </w:p>
+    <w:p>
+      <w:pPr>
+        <w:rPr>
+          <w:rFonts w:ascii="Calibri" w:hAnsi="Calibri" w:cs="Calibri"/>
+          <w:b/>
+          <w:bCs/>
+          <w:sz w:val="32"/>
+          <w:szCs w:val="32"/>
+        </w:rPr>
+      </w:pPr>
+    </w:p>
+    <w:p>
+      <w:pPr>
+        <w:pStyle w:val="Heading2"/>
+      </w:pPr>
       <w:bookmarkStart w:id="7" w:name="_Toc133845898"/>
       <w:r>
-        <w:lastRenderedPageBreak/>
-        <w:t>3.5. MLP Classifier</w:t>
+        <w:t>3.</w:t>
+      </w:r>
+      <w:r>
+        <w:t>6</w:t>
+      </w:r>
+      <w:r>
+        <w:t>. MLP Classifier</w:t>
       </w:r>
       <w:bookmarkEnd w:id="7"/>
     </w:p>
@@ -5334,6 +5447,7 @@
     </w:p>
     <w:p>
       <w:pPr>
+        <w:jc w:val="center"/>
         <w:rPr>
           <w:rFonts w:ascii="Calibri" w:hAnsi="Calibri" w:cs="Calibri"/>
           <w:b/>
@@ -5345,11 +5459,41 @@
     </w:p>
     <w:p>
       <w:pPr>
+        <w:jc w:val="center"/>
+        <w:rPr>
+          <w:rFonts w:ascii="Calibri" w:hAnsi="Calibri" w:cs="Calibri"/>
+          <w:b/>
+          <w:bCs/>
+          <w:sz w:val="32"/>
+          <w:szCs w:val="32"/>
+        </w:rPr>
+      </w:pPr>
+    </w:p>
+    <w:p>
+      <w:pPr>
+        <w:rPr>
+          <w:rFonts w:ascii="Calibri" w:hAnsi="Calibri" w:cs="Calibri"/>
+          <w:b/>
+          <w:bCs/>
+          <w:sz w:val="32"/>
+          <w:szCs w:val="32"/>
+        </w:rPr>
+      </w:pPr>
+    </w:p>
+    <w:p>
+      <w:pPr>
         <w:pStyle w:val="Heading2"/>
       </w:pPr>
       <w:bookmarkStart w:id="8" w:name="_Toc133845899"/>
       <w:r>
-        <w:t xml:space="preserve">3.6. </w:t>
+        <w:lastRenderedPageBreak/>
+        <w:t>3.</w:t>
+      </w:r>
+      <w:r>
+        <w:t>7</w:t>
+      </w:r>
+      <w:r>
+        <w:t xml:space="preserve">. </w:t>
       </w:r>
       <w:proofErr w:type="spellStart"/>
       <w:r>
@@ -5475,7 +5619,6 @@
       </w:pPr>
       <w:bookmarkStart w:id="9" w:name="_Toc133845900"/>
       <w:r>
-        <w:lastRenderedPageBreak/>
         <w:t>4. Experimental Setup</w:t>
       </w:r>
       <w:bookmarkEnd w:id="9"/>
@@ -5574,19 +5717,10 @@
       <w:pPr>
         <w:jc w:val="both"/>
       </w:pPr>
-    </w:p>
-    <w:p>
-      <w:pPr>
-        <w:jc w:val="both"/>
-      </w:pPr>
-      <w:r>
+      <w:r>
+        <w:lastRenderedPageBreak/>
         <w:t>All experiments were performed on a computer with an Intel Core i5 processor, 8 GB of RAM, and Python 3.11. The machine learning models were implemented using the scikit-learn library.</w:t>
       </w:r>
-    </w:p>
-    <w:p>
-      <w:pPr>
-        <w:pStyle w:val="Heading1"/>
-      </w:pPr>
     </w:p>
     <w:p>
       <w:pPr>
@@ -5689,45 +5823,45 @@
         <w:rPr>
           <w:noProof/>
         </w:rPr>
+        <w:t>The above picture summarizes the null values in the dataset. Where sunshine has maximum number of null values, followed by the Evaporation, Cloud3PM, Cloud9am.</w:t>
+      </w:r>
+    </w:p>
+    <w:p>
+      <w:pPr>
+        <w:pStyle w:val="Heading2"/>
+      </w:pPr>
+      <w:bookmarkStart w:id="12" w:name="_Toc133845903"/>
+      <w:r>
+        <w:t>5.2</w:t>
+      </w:r>
+      <w:r>
+        <w:t>.1</w:t>
+      </w:r>
+      <w:r>
+        <w:t>. Categorical Variables Plot</w:t>
+      </w:r>
+      <w:bookmarkEnd w:id="12"/>
+    </w:p>
+    <w:p>
+      <w:pPr>
+        <w:rPr>
+          <w:noProof/>
+        </w:rPr>
+      </w:pPr>
+    </w:p>
+    <w:p>
+      <w:pPr>
+        <w:rPr>
+          <w:noProof/>
+        </w:rPr>
+      </w:pPr>
+      <w:r>
+        <w:rPr>
+          <w:noProof/>
+        </w:rPr>
         <w:lastRenderedPageBreak/>
-        <w:t>The above picture summarizes the null values in the dataset. Where sunshine has maximum number of null values, followed by the Evaporation, Cloud3PM, Cloud9am.</w:t>
-      </w:r>
-    </w:p>
-    <w:p>
-      <w:pPr>
-        <w:pStyle w:val="Heading2"/>
-      </w:pPr>
-      <w:bookmarkStart w:id="12" w:name="_Toc133845903"/>
-      <w:r>
-        <w:t>5.2</w:t>
-      </w:r>
-      <w:r>
-        <w:t>.1</w:t>
-      </w:r>
-      <w:r>
-        <w:t>. Categorical Variables Plot</w:t>
-      </w:r>
-      <w:bookmarkEnd w:id="12"/>
-    </w:p>
-    <w:p>
-      <w:pPr>
-        <w:rPr>
-          <w:noProof/>
-        </w:rPr>
-      </w:pPr>
-    </w:p>
-    <w:p>
-      <w:pPr>
-        <w:rPr>
-          <w:noProof/>
-        </w:rPr>
-      </w:pPr>
-      <w:r>
-        <w:rPr>
-          <w:noProof/>
-        </w:rPr>
         <w:drawing>
-          <wp:inline distT="0" distB="0" distL="0" distR="0" wp14:anchorId="6B276535" wp14:editId="72F66991">
+          <wp:inline distT="0" distB="0" distL="0" distR="0" wp14:anchorId="6B276535" wp14:editId="2AAA660E">
             <wp:extent cx="4819650" cy="4495800"/>
             <wp:effectExtent l="0" t="0" r="0" b="0"/>
             <wp:docPr id="1060137660" name="Picture 1" descr="Chart, bar chart&#10;&#10;Description automatically generated"/>
@@ -5879,23 +6013,23 @@
         <w:rPr>
           <w:noProof/>
         </w:rPr>
+        <w:t>From the chi-square test, we can see that the p-value for all the categorical variables is less than 0.05, which shows the variables are significant.</w:t>
+      </w:r>
+    </w:p>
+    <w:p>
+      <w:pPr>
+        <w:rPr>
+          <w:noProof/>
+        </w:rPr>
+      </w:pPr>
+    </w:p>
+    <w:p>
+      <w:pPr>
+        <w:pStyle w:val="Heading2"/>
+      </w:pPr>
+      <w:bookmarkStart w:id="13" w:name="_Toc133845904"/>
+      <w:r>
         <w:lastRenderedPageBreak/>
-        <w:t>From the chi-square test, we can see that the p-value for all the categorical variables is less than 0.05, which shows the variables are significant.</w:t>
-      </w:r>
-    </w:p>
-    <w:p>
-      <w:pPr>
-        <w:rPr>
-          <w:noProof/>
-        </w:rPr>
-      </w:pPr>
-    </w:p>
-    <w:p>
-      <w:pPr>
-        <w:pStyle w:val="Heading2"/>
-      </w:pPr>
-      <w:bookmarkStart w:id="13" w:name="_Toc133845904"/>
-      <w:r>
         <w:t>5.2</w:t>
       </w:r>
       <w:r>
@@ -5990,7 +6124,6 @@
         <w:rPr>
           <w:noProof/>
         </w:rPr>
-        <w:lastRenderedPageBreak/>
         <w:drawing>
           <wp:inline distT="0" distB="0" distL="0" distR="0" wp14:anchorId="54667371" wp14:editId="79679967">
             <wp:extent cx="5781675" cy="314325"/>
@@ -6060,6 +6193,7 @@
       </w:pPr>
       <w:bookmarkStart w:id="14" w:name="_Toc133845905"/>
       <w:r>
+        <w:lastRenderedPageBreak/>
         <w:t>5.2</w:t>
       </w:r>
       <w:r>
@@ -6346,6 +6480,39 @@
     </w:p>
     <w:p>
       <w:pPr>
+        <w:rPr>
+          <w:rFonts w:ascii="Calibri" w:hAnsi="Calibri" w:cs="Calibri"/>
+          <w:b/>
+          <w:bCs/>
+          <w:sz w:val="32"/>
+          <w:szCs w:val="32"/>
+        </w:rPr>
+      </w:pPr>
+    </w:p>
+    <w:p>
+      <w:pPr>
+        <w:rPr>
+          <w:rFonts w:ascii="Calibri" w:hAnsi="Calibri" w:cs="Calibri"/>
+          <w:b/>
+          <w:bCs/>
+          <w:sz w:val="32"/>
+          <w:szCs w:val="32"/>
+        </w:rPr>
+      </w:pPr>
+    </w:p>
+    <w:p>
+      <w:pPr>
+        <w:rPr>
+          <w:rFonts w:ascii="Calibri" w:hAnsi="Calibri" w:cs="Calibri"/>
+          <w:b/>
+          <w:bCs/>
+          <w:sz w:val="32"/>
+          <w:szCs w:val="32"/>
+        </w:rPr>
+      </w:pPr>
+    </w:p>
+    <w:p>
+      <w:pPr>
         <w:pStyle w:val="Heading2"/>
       </w:pPr>
       <w:bookmarkStart w:id="15" w:name="_Toc133845906"/>
@@ -7353,11 +7520,26 @@
     </w:p>
     <w:p>
       <w:pPr>
+        <w:rPr>
+          <w:noProof/>
+        </w:rPr>
+      </w:pPr>
+    </w:p>
+    <w:p>
+      <w:pPr>
+        <w:rPr>
+          <w:noProof/>
+        </w:rPr>
+      </w:pPr>
+    </w:p>
+    <w:p>
+      <w:pPr>
         <w:pStyle w:val="Heading2"/>
         <w:ind w:firstLine="720"/>
       </w:pPr>
       <w:bookmarkStart w:id="22" w:name="_Toc133845913"/>
       <w:r>
+        <w:lastRenderedPageBreak/>
         <w:t>5.3.7. XG Boost</w:t>
       </w:r>
       <w:bookmarkEnd w:id="22"/>
@@ -7380,7 +7562,6 @@
         <w:rPr>
           <w:noProof/>
         </w:rPr>
-        <w:lastRenderedPageBreak/>
         <w:drawing>
           <wp:inline distT="0" distB="0" distL="0" distR="0" wp14:anchorId="6537D93E" wp14:editId="2A961730">
             <wp:extent cx="2061364" cy="1546138"/>
@@ -7732,7 +7913,6 @@
       </w:pPr>
       <w:bookmarkStart w:id="24" w:name="_Toc133845915"/>
       <w:r>
-        <w:lastRenderedPageBreak/>
         <w:t>5.4. Principal Component Analysis</w:t>
       </w:r>
       <w:bookmarkEnd w:id="24"/>
@@ -7900,7 +8080,11 @@
     <w:p/>
     <w:p>
       <w:r>
-        <w:t>The results of the cross-validation indicate that the model had an average accuracy of 0.865 with a standard deviation of 0.007, which suggests that the model's performance is consistent across the different folds of the cross-validation process. These results demonstrate that the K-Nearest Neighbors Classifier algorithm is a suitable choice for this classification problem.</w:t>
+        <w:t xml:space="preserve">The results of the cross-validation indicate that the model had an average accuracy of 0.865 with a standard deviation of 0.007, which suggests that the model's performance is consistent across the different folds of the cross-validation process. These results </w:t>
+      </w:r>
+      <w:r>
+        <w:lastRenderedPageBreak/>
+        <w:t>demonstrate that the K-Nearest Neighbors Classifier algorithm is a suitable choice for this classification problem.</w:t>
       </w:r>
     </w:p>
     <w:p>
@@ -7909,7 +8093,6 @@
       </w:pPr>
       <w:bookmarkStart w:id="26" w:name="_Toc133845917"/>
       <w:r>
-        <w:lastRenderedPageBreak/>
         <w:t>6. Summary and Conclusions</w:t>
       </w:r>
       <w:bookmarkEnd w:id="26"/>

--- a/Final-Group-Project-Report/Final-Group-Project-Report.docx
+++ b/Final-Group-Project-Report/Final-Group-Project-Report.docx
@@ -434,8 +434,20 @@
           <w:sz w:val="40"/>
           <w:szCs w:val="40"/>
         </w:rPr>
-        <w:t xml:space="preserve"> Padmanabha</w:t>
-      </w:r>
+        <w:t xml:space="preserve"> </w:t>
+      </w:r>
+      <w:proofErr w:type="spellStart"/>
+      <w:r>
+        <w:rPr>
+          <w:rFonts w:ascii="Calibri" w:hAnsi="Calibri" w:cs="Calibri"/>
+          <w:b/>
+          <w:bCs/>
+          <w:sz w:val="40"/>
+          <w:szCs w:val="40"/>
+        </w:rPr>
+        <w:t>Padmanabha</w:t>
+      </w:r>
+      <w:proofErr w:type="spellEnd"/>
     </w:p>
     <w:p>
       <w:pPr>
@@ -647,7 +659,7 @@
             </w:rPr>
             <w:fldChar w:fldCharType="separate"/>
           </w:r>
-          <w:hyperlink w:anchor="_Toc133845891" w:history="1">
+          <w:hyperlink w:anchor="_Toc133946144" w:history="1">
             <w:r>
               <w:rPr>
                 <w:rStyle w:val="Hyperlink"/>
@@ -674,7 +686,7 @@
                 <w:noProof/>
                 <w:webHidden/>
               </w:rPr>
-              <w:instrText xml:space="preserve"> PAGEREF _Toc133845891 \h </w:instrText>
+              <w:instrText xml:space="preserve"> PAGEREF _Toc133946144 \h </w:instrText>
             </w:r>
             <w:r>
               <w:rPr>
@@ -721,7 +733,7 @@
               <w:lang w:val="en-IN" w:eastAsia="en-GB"/>
             </w:rPr>
           </w:pPr>
-          <w:hyperlink w:anchor="_Toc133845892" w:history="1">
+          <w:hyperlink w:anchor="_Toc133946145" w:history="1">
             <w:r>
               <w:rPr>
                 <w:rStyle w:val="Hyperlink"/>
@@ -748,7 +760,7 @@
                 <w:noProof/>
                 <w:webHidden/>
               </w:rPr>
-              <w:instrText xml:space="preserve"> PAGEREF _Toc133845892 \h </w:instrText>
+              <w:instrText xml:space="preserve"> PAGEREF _Toc133946145 \h </w:instrText>
             </w:r>
             <w:r>
               <w:rPr>
@@ -795,7 +807,7 @@
               <w:lang w:val="en-IN" w:eastAsia="en-GB"/>
             </w:rPr>
           </w:pPr>
-          <w:hyperlink w:anchor="_Toc133845893" w:history="1">
+          <w:hyperlink w:anchor="_Toc133946146" w:history="1">
             <w:r>
               <w:rPr>
                 <w:rStyle w:val="Hyperlink"/>
@@ -822,7 +834,7 @@
                 <w:noProof/>
                 <w:webHidden/>
               </w:rPr>
-              <w:instrText xml:space="preserve"> PAGEREF _Toc133845893 \h </w:instrText>
+              <w:instrText xml:space="preserve"> PAGEREF _Toc133946146 \h </w:instrText>
             </w:r>
             <w:r>
               <w:rPr>
@@ -869,7 +881,7 @@
               <w:lang w:val="en-IN" w:eastAsia="en-GB"/>
             </w:rPr>
           </w:pPr>
-          <w:hyperlink w:anchor="_Toc133845894" w:history="1">
+          <w:hyperlink w:anchor="_Toc133946147" w:history="1">
             <w:r>
               <w:rPr>
                 <w:rStyle w:val="Hyperlink"/>
@@ -896,7 +908,7 @@
                 <w:noProof/>
                 <w:webHidden/>
               </w:rPr>
-              <w:instrText xml:space="preserve"> PAGEREF _Toc133845894 \h </w:instrText>
+              <w:instrText xml:space="preserve"> PAGEREF _Toc133946147 \h </w:instrText>
             </w:r>
             <w:r>
               <w:rPr>
@@ -943,7 +955,7 @@
               <w:lang w:val="en-IN" w:eastAsia="en-GB"/>
             </w:rPr>
           </w:pPr>
-          <w:hyperlink w:anchor="_Toc133845895" w:history="1">
+          <w:hyperlink w:anchor="_Toc133946148" w:history="1">
             <w:r>
               <w:rPr>
                 <w:rStyle w:val="Hyperlink"/>
@@ -970,7 +982,7 @@
                 <w:noProof/>
                 <w:webHidden/>
               </w:rPr>
-              <w:instrText xml:space="preserve"> PAGEREF _Toc133845895 \h </w:instrText>
+              <w:instrText xml:space="preserve"> PAGEREF _Toc133946148 \h </w:instrText>
             </w:r>
             <w:r>
               <w:rPr>
@@ -1017,7 +1029,7 @@
               <w:lang w:val="en-IN" w:eastAsia="en-GB"/>
             </w:rPr>
           </w:pPr>
-          <w:hyperlink w:anchor="_Toc133845896" w:history="1">
+          <w:hyperlink w:anchor="_Toc133946149" w:history="1">
             <w:r>
               <w:rPr>
                 <w:rStyle w:val="Hyperlink"/>
@@ -1044,7 +1056,7 @@
                 <w:noProof/>
                 <w:webHidden/>
               </w:rPr>
-              <w:instrText xml:space="preserve"> PAGEREF _Toc133845896 \h </w:instrText>
+              <w:instrText xml:space="preserve"> PAGEREF _Toc133946149 \h </w:instrText>
             </w:r>
             <w:r>
               <w:rPr>
@@ -1091,7 +1103,7 @@
               <w:lang w:val="en-IN" w:eastAsia="en-GB"/>
             </w:rPr>
           </w:pPr>
-          <w:hyperlink w:anchor="_Toc133845897" w:history="1">
+          <w:hyperlink w:anchor="_Toc133946150" w:history="1">
             <w:r>
               <w:rPr>
                 <w:rStyle w:val="Hyperlink"/>
@@ -1118,7 +1130,7 @@
                 <w:noProof/>
                 <w:webHidden/>
               </w:rPr>
-              <w:instrText xml:space="preserve"> PAGEREF _Toc133845897 \h </w:instrText>
+              <w:instrText xml:space="preserve"> PAGEREF _Toc133946150 \h </w:instrText>
             </w:r>
             <w:r>
               <w:rPr>
@@ -1165,34 +1177,13 @@
               <w:lang w:val="en-IN" w:eastAsia="en-GB"/>
             </w:rPr>
           </w:pPr>
-          <w:hyperlink w:anchor="_Toc133845897" w:history="1">
+          <w:hyperlink w:anchor="_Toc133946151" w:history="1">
             <w:r>
               <w:rPr>
                 <w:rStyle w:val="Hyperlink"/>
                 <w:noProof/>
               </w:rPr>
-              <w:t>3.</w:t>
-            </w:r>
-            <w:r>
-              <w:rPr>
-                <w:rStyle w:val="Hyperlink"/>
-                <w:noProof/>
-              </w:rPr>
-              <w:t>5</w:t>
-            </w:r>
-            <w:r>
-              <w:rPr>
-                <w:rStyle w:val="Hyperlink"/>
-                <w:noProof/>
-              </w:rPr>
-              <w:t xml:space="preserve">. </w:t>
-            </w:r>
-            <w:r>
-              <w:rPr>
-                <w:rStyle w:val="Hyperlink"/>
-                <w:noProof/>
-              </w:rPr>
-              <w:t>Naïve Bayes</w:t>
+              <w:t>3.5. Naïve Bayes</w:t>
             </w:r>
             <w:r>
               <w:rPr>
@@ -1200,7 +1191,47 @@
                 <w:webHidden/>
               </w:rPr>
               <w:tab/>
+            </w:r>
+            <w:r>
+              <w:rPr>
+                <w:noProof/>
+                <w:webHidden/>
+              </w:rPr>
+              <w:fldChar w:fldCharType="begin"/>
+            </w:r>
+            <w:r>
+              <w:rPr>
+                <w:noProof/>
+                <w:webHidden/>
+              </w:rPr>
+              <w:instrText xml:space="preserve"> PAGEREF _Toc133946151 \h </w:instrText>
+            </w:r>
+            <w:r>
+              <w:rPr>
+                <w:noProof/>
+                <w:webHidden/>
+              </w:rPr>
+            </w:r>
+            <w:r>
+              <w:rPr>
+                <w:noProof/>
+                <w:webHidden/>
+              </w:rPr>
+              <w:fldChar w:fldCharType="separate"/>
+            </w:r>
+            <w:r>
+              <w:rPr>
+                <w:noProof/>
+                <w:webHidden/>
+              </w:rPr>
               <w:t>7</w:t>
+            </w:r>
+            <w:r>
+              <w:rPr>
+                <w:noProof/>
+                <w:webHidden/>
+              </w:rPr>
+              <w:fldChar w:fldCharType="end"/>
             </w:r>
           </w:hyperlink>
         </w:p>
@@ -1220,27 +1251,13 @@
               <w:lang w:val="en-IN" w:eastAsia="en-GB"/>
             </w:rPr>
           </w:pPr>
-          <w:hyperlink w:anchor="_Toc133845898" w:history="1">
+          <w:hyperlink w:anchor="_Toc133946152" w:history="1">
             <w:r>
               <w:rPr>
                 <w:rStyle w:val="Hyperlink"/>
                 <w:noProof/>
               </w:rPr>
-              <w:t>3.</w:t>
-            </w:r>
-            <w:r>
-              <w:rPr>
-                <w:rStyle w:val="Hyperlink"/>
-                <w:noProof/>
-              </w:rPr>
-              <w:t>6</w:t>
-            </w:r>
-            <w:r>
-              <w:rPr>
-                <w:rStyle w:val="Hyperlink"/>
-                <w:noProof/>
-              </w:rPr>
-              <w:t>. MLP Classifier</w:t>
+              <w:t>3.6. MLP Classifier</w:t>
             </w:r>
             <w:r>
               <w:rPr>
@@ -1261,7 +1278,7 @@
                 <w:noProof/>
                 <w:webHidden/>
               </w:rPr>
-              <w:instrText xml:space="preserve"> PAGEREF _Toc133845898 \h </w:instrText>
+              <w:instrText xml:space="preserve"> PAGEREF _Toc133946152 \h </w:instrText>
             </w:r>
             <w:r>
               <w:rPr>
@@ -1308,27 +1325,13 @@
               <w:lang w:val="en-IN" w:eastAsia="en-GB"/>
             </w:rPr>
           </w:pPr>
-          <w:hyperlink w:anchor="_Toc133845899" w:history="1">
+          <w:hyperlink w:anchor="_Toc133946153" w:history="1">
             <w:r>
               <w:rPr>
                 <w:rStyle w:val="Hyperlink"/>
                 <w:noProof/>
               </w:rPr>
-              <w:t>3.</w:t>
-            </w:r>
-            <w:r>
-              <w:rPr>
-                <w:rStyle w:val="Hyperlink"/>
-                <w:noProof/>
-              </w:rPr>
-              <w:t>7</w:t>
-            </w:r>
-            <w:r>
-              <w:rPr>
-                <w:rStyle w:val="Hyperlink"/>
-                <w:noProof/>
-              </w:rPr>
-              <w:t>. XGBoost Classifier</w:t>
+              <w:t>3.7. XGBoost Classifier</w:t>
             </w:r>
             <w:r>
               <w:rPr>
@@ -1336,7 +1339,47 @@
                 <w:webHidden/>
               </w:rPr>
               <w:tab/>
+            </w:r>
+            <w:r>
+              <w:rPr>
+                <w:noProof/>
+                <w:webHidden/>
+              </w:rPr>
+              <w:fldChar w:fldCharType="begin"/>
+            </w:r>
+            <w:r>
+              <w:rPr>
+                <w:noProof/>
+                <w:webHidden/>
+              </w:rPr>
+              <w:instrText xml:space="preserve"> PAGEREF _Toc133946153 \h </w:instrText>
+            </w:r>
+            <w:r>
+              <w:rPr>
+                <w:noProof/>
+                <w:webHidden/>
+              </w:rPr>
+            </w:r>
+            <w:r>
+              <w:rPr>
+                <w:noProof/>
+                <w:webHidden/>
+              </w:rPr>
+              <w:fldChar w:fldCharType="separate"/>
+            </w:r>
+            <w:r>
+              <w:rPr>
+                <w:noProof/>
+                <w:webHidden/>
+              </w:rPr>
               <w:t>8</w:t>
+            </w:r>
+            <w:r>
+              <w:rPr>
+                <w:noProof/>
+                <w:webHidden/>
+              </w:rPr>
+              <w:fldChar w:fldCharType="end"/>
             </w:r>
           </w:hyperlink>
         </w:p>
@@ -1356,7 +1399,7 @@
               <w:lang w:val="en-IN" w:eastAsia="en-GB"/>
             </w:rPr>
           </w:pPr>
-          <w:hyperlink w:anchor="_Toc133845900" w:history="1">
+          <w:hyperlink w:anchor="_Toc133946154" w:history="1">
             <w:r>
               <w:rPr>
                 <w:rStyle w:val="Hyperlink"/>
@@ -1383,7 +1426,7 @@
                 <w:noProof/>
                 <w:webHidden/>
               </w:rPr>
-              <w:instrText xml:space="preserve"> PAGEREF _Toc133845900 \h </w:instrText>
+              <w:instrText xml:space="preserve"> PAGEREF _Toc133946154 \h </w:instrText>
             </w:r>
             <w:r>
               <w:rPr>
@@ -1430,7 +1473,7 @@
               <w:lang w:val="en-IN" w:eastAsia="en-GB"/>
             </w:rPr>
           </w:pPr>
-          <w:hyperlink w:anchor="_Toc133845901" w:history="1">
+          <w:hyperlink w:anchor="_Toc133946155" w:history="1">
             <w:r>
               <w:rPr>
                 <w:rStyle w:val="Hyperlink"/>
@@ -1457,7 +1500,7 @@
                 <w:noProof/>
                 <w:webHidden/>
               </w:rPr>
-              <w:instrText xml:space="preserve"> PAGEREF _Toc133845901 \h </w:instrText>
+              <w:instrText xml:space="preserve"> PAGEREF _Toc133946155 \h </w:instrText>
             </w:r>
             <w:r>
               <w:rPr>
@@ -1477,7 +1520,7 @@
                 <w:noProof/>
                 <w:webHidden/>
               </w:rPr>
-              <w:t>8</w:t>
+              <w:t>9</w:t>
             </w:r>
             <w:r>
               <w:rPr>
@@ -1504,7 +1547,7 @@
               <w:lang w:val="en-IN" w:eastAsia="en-GB"/>
             </w:rPr>
           </w:pPr>
-          <w:hyperlink w:anchor="_Toc133845902" w:history="1">
+          <w:hyperlink w:anchor="_Toc133946156" w:history="1">
             <w:r>
               <w:rPr>
                 <w:rStyle w:val="Hyperlink"/>
@@ -1531,7 +1574,7 @@
                 <w:noProof/>
                 <w:webHidden/>
               </w:rPr>
-              <w:instrText xml:space="preserve"> PAGEREF _Toc133845902 \h </w:instrText>
+              <w:instrText xml:space="preserve"> PAGEREF _Toc133946156 \h </w:instrText>
             </w:r>
             <w:r>
               <w:rPr>
@@ -1551,7 +1594,7 @@
                 <w:noProof/>
                 <w:webHidden/>
               </w:rPr>
-              <w:t>8</w:t>
+              <w:t>9</w:t>
             </w:r>
             <w:r>
               <w:rPr>
@@ -1578,7 +1621,7 @@
               <w:lang w:val="en-IN" w:eastAsia="en-GB"/>
             </w:rPr>
           </w:pPr>
-          <w:hyperlink w:anchor="_Toc133845903" w:history="1">
+          <w:hyperlink w:anchor="_Toc133946157" w:history="1">
             <w:r>
               <w:rPr>
                 <w:rStyle w:val="Hyperlink"/>
@@ -1605,7 +1648,7 @@
                 <w:noProof/>
                 <w:webHidden/>
               </w:rPr>
-              <w:instrText xml:space="preserve"> PAGEREF _Toc133845903 \h </w:instrText>
+              <w:instrText xml:space="preserve"> PAGEREF _Toc133946157 \h </w:instrText>
             </w:r>
             <w:r>
               <w:rPr>
@@ -1652,7 +1695,7 @@
               <w:lang w:val="en-IN" w:eastAsia="en-GB"/>
             </w:rPr>
           </w:pPr>
-          <w:hyperlink w:anchor="_Toc133845904" w:history="1">
+          <w:hyperlink w:anchor="_Toc133946158" w:history="1">
             <w:r>
               <w:rPr>
                 <w:rStyle w:val="Hyperlink"/>
@@ -1679,7 +1722,7 @@
                 <w:noProof/>
                 <w:webHidden/>
               </w:rPr>
-              <w:instrText xml:space="preserve"> PAGEREF _Toc133845904 \h </w:instrText>
+              <w:instrText xml:space="preserve"> PAGEREF _Toc133946158 \h </w:instrText>
             </w:r>
             <w:r>
               <w:rPr>
@@ -1699,7 +1742,7 @@
                 <w:noProof/>
                 <w:webHidden/>
               </w:rPr>
-              <w:t>10</w:t>
+              <w:t>11</w:t>
             </w:r>
             <w:r>
               <w:rPr>
@@ -1726,13 +1769,13 @@
               <w:lang w:val="en-IN" w:eastAsia="en-GB"/>
             </w:rPr>
           </w:pPr>
-          <w:hyperlink w:anchor="_Toc133845905" w:history="1">
+          <w:hyperlink w:anchor="_Toc133946159" w:history="1">
             <w:r>
               <w:rPr>
                 <w:rStyle w:val="Hyperlink"/>
                 <w:noProof/>
               </w:rPr>
-              <w:t>5.2.3. Count Plot of Dependent Variable</w:t>
+              <w:t>5.2.3. Balancing dependent Variable</w:t>
             </w:r>
             <w:r>
               <w:rPr>
@@ -1753,7 +1796,7 @@
                 <w:noProof/>
                 <w:webHidden/>
               </w:rPr>
-              <w:instrText xml:space="preserve"> PAGEREF _Toc133845905 \h </w:instrText>
+              <w:instrText xml:space="preserve"> PAGEREF _Toc133946159 \h </w:instrText>
             </w:r>
             <w:r>
               <w:rPr>
@@ -1773,7 +1816,7 @@
                 <w:noProof/>
                 <w:webHidden/>
               </w:rPr>
-              <w:t>11</w:t>
+              <w:t>12</w:t>
             </w:r>
             <w:r>
               <w:rPr>
@@ -1800,13 +1843,13 @@
               <w:lang w:val="en-IN" w:eastAsia="en-GB"/>
             </w:rPr>
           </w:pPr>
-          <w:hyperlink w:anchor="_Toc133845906" w:history="1">
+          <w:hyperlink w:anchor="_Toc133946160" w:history="1">
             <w:r>
               <w:rPr>
                 <w:rStyle w:val="Hyperlink"/>
                 <w:noProof/>
               </w:rPr>
-              <w:t>5.3. Classification Modelling</w:t>
+              <w:t>5.2.4. Standardization &amp; One-hot Encoding on independent Features</w:t>
             </w:r>
             <w:r>
               <w:rPr>
@@ -1827,7 +1870,7 @@
                 <w:noProof/>
                 <w:webHidden/>
               </w:rPr>
-              <w:instrText xml:space="preserve"> PAGEREF _Toc133845906 \h </w:instrText>
+              <w:instrText xml:space="preserve"> PAGEREF _Toc133946160 \h </w:instrText>
             </w:r>
             <w:r>
               <w:rPr>
@@ -1874,13 +1917,13 @@
               <w:lang w:val="en-IN" w:eastAsia="en-GB"/>
             </w:rPr>
           </w:pPr>
-          <w:hyperlink w:anchor="_Toc133845907" w:history="1">
+          <w:hyperlink w:anchor="_Toc133946161" w:history="1">
             <w:r>
               <w:rPr>
                 <w:rStyle w:val="Hyperlink"/>
                 <w:noProof/>
               </w:rPr>
-              <w:t>5.3.1. Logistic Regression</w:t>
+              <w:t>5.3. Classification Modelling</w:t>
             </w:r>
             <w:r>
               <w:rPr>
@@ -1901,7 +1944,7 @@
                 <w:noProof/>
                 <w:webHidden/>
               </w:rPr>
-              <w:instrText xml:space="preserve"> PAGEREF _Toc133845907 \h </w:instrText>
+              <w:instrText xml:space="preserve"> PAGEREF _Toc133946161 \h </w:instrText>
             </w:r>
             <w:r>
               <w:rPr>
@@ -1921,7 +1964,7 @@
                 <w:noProof/>
                 <w:webHidden/>
               </w:rPr>
-              <w:t>12</w:t>
+              <w:t>13</w:t>
             </w:r>
             <w:r>
               <w:rPr>
@@ -1948,13 +1991,13 @@
               <w:lang w:val="en-IN" w:eastAsia="en-GB"/>
             </w:rPr>
           </w:pPr>
-          <w:hyperlink w:anchor="_Toc133845908" w:history="1">
+          <w:hyperlink w:anchor="_Toc133946162" w:history="1">
             <w:r>
               <w:rPr>
                 <w:rStyle w:val="Hyperlink"/>
                 <w:noProof/>
               </w:rPr>
-              <w:t>5.3.2. KNN</w:t>
+              <w:t>5.3.1. Logistic Regression</w:t>
             </w:r>
             <w:r>
               <w:rPr>
@@ -1975,7 +2018,7 @@
                 <w:noProof/>
                 <w:webHidden/>
               </w:rPr>
-              <w:instrText xml:space="preserve"> PAGEREF _Toc133845908 \h </w:instrText>
+              <w:instrText xml:space="preserve"> PAGEREF _Toc133946162 \h </w:instrText>
             </w:r>
             <w:r>
               <w:rPr>
@@ -1995,7 +2038,7 @@
                 <w:noProof/>
                 <w:webHidden/>
               </w:rPr>
-              <w:t>12</w:t>
+              <w:t>13</w:t>
             </w:r>
             <w:r>
               <w:rPr>
@@ -2022,13 +2065,13 @@
               <w:lang w:val="en-IN" w:eastAsia="en-GB"/>
             </w:rPr>
           </w:pPr>
-          <w:hyperlink w:anchor="_Toc133845909" w:history="1">
+          <w:hyperlink w:anchor="_Toc133946163" w:history="1">
             <w:r>
               <w:rPr>
                 <w:rStyle w:val="Hyperlink"/>
                 <w:noProof/>
               </w:rPr>
-              <w:t>5.3.3. Decision Tree</w:t>
+              <w:t>5.3.2. KNN</w:t>
             </w:r>
             <w:r>
               <w:rPr>
@@ -2049,7 +2092,7 @@
                 <w:noProof/>
                 <w:webHidden/>
               </w:rPr>
-              <w:instrText xml:space="preserve"> PAGEREF _Toc133845909 \h </w:instrText>
+              <w:instrText xml:space="preserve"> PAGEREF _Toc133946163 \h </w:instrText>
             </w:r>
             <w:r>
               <w:rPr>
@@ -2096,13 +2139,13 @@
               <w:lang w:val="en-IN" w:eastAsia="en-GB"/>
             </w:rPr>
           </w:pPr>
-          <w:hyperlink w:anchor="_Toc133845910" w:history="1">
+          <w:hyperlink w:anchor="_Toc133946164" w:history="1">
             <w:r>
               <w:rPr>
                 <w:rStyle w:val="Hyperlink"/>
                 <w:noProof/>
               </w:rPr>
-              <w:t>5.3.4. Random Forest</w:t>
+              <w:t>5.3.3. Decision Tree</w:t>
             </w:r>
             <w:r>
               <w:rPr>
@@ -2123,7 +2166,7 @@
                 <w:noProof/>
                 <w:webHidden/>
               </w:rPr>
-              <w:instrText xml:space="preserve"> PAGEREF _Toc133845910 \h </w:instrText>
+              <w:instrText xml:space="preserve"> PAGEREF _Toc133946164 \h </w:instrText>
             </w:r>
             <w:r>
               <w:rPr>
@@ -2143,7 +2186,7 @@
                 <w:noProof/>
                 <w:webHidden/>
               </w:rPr>
-              <w:t>13</w:t>
+              <w:t>14</w:t>
             </w:r>
             <w:r>
               <w:rPr>
@@ -2170,13 +2213,13 @@
               <w:lang w:val="en-IN" w:eastAsia="en-GB"/>
             </w:rPr>
           </w:pPr>
-          <w:hyperlink w:anchor="_Toc133845911" w:history="1">
+          <w:hyperlink w:anchor="_Toc133946165" w:history="1">
             <w:r>
               <w:rPr>
                 <w:rStyle w:val="Hyperlink"/>
                 <w:noProof/>
               </w:rPr>
-              <w:t>5.3.5. Naïve Bayes</w:t>
+              <w:t>5.3.4. Random Forest</w:t>
             </w:r>
             <w:r>
               <w:rPr>
@@ -2197,7 +2240,7 @@
                 <w:noProof/>
                 <w:webHidden/>
               </w:rPr>
-              <w:instrText xml:space="preserve"> PAGEREF _Toc133845911 \h </w:instrText>
+              <w:instrText xml:space="preserve"> PAGEREF _Toc133946165 \h </w:instrText>
             </w:r>
             <w:r>
               <w:rPr>
@@ -2244,13 +2287,13 @@
               <w:lang w:val="en-IN" w:eastAsia="en-GB"/>
             </w:rPr>
           </w:pPr>
-          <w:hyperlink w:anchor="_Toc133845912" w:history="1">
+          <w:hyperlink w:anchor="_Toc133946166" w:history="1">
             <w:r>
               <w:rPr>
                 <w:rStyle w:val="Hyperlink"/>
                 <w:noProof/>
               </w:rPr>
-              <w:t>5.3.6. Multi Layer Perceptron</w:t>
+              <w:t>5.3.5. Naïve Bayes</w:t>
             </w:r>
             <w:r>
               <w:rPr>
@@ -2271,7 +2314,7 @@
                 <w:noProof/>
                 <w:webHidden/>
               </w:rPr>
-              <w:instrText xml:space="preserve"> PAGEREF _Toc133845912 \h </w:instrText>
+              <w:instrText xml:space="preserve"> PAGEREF _Toc133946166 \h </w:instrText>
             </w:r>
             <w:r>
               <w:rPr>
@@ -2291,7 +2334,7 @@
                 <w:noProof/>
                 <w:webHidden/>
               </w:rPr>
-              <w:t>14</w:t>
+              <w:t>15</w:t>
             </w:r>
             <w:r>
               <w:rPr>
@@ -2318,13 +2361,13 @@
               <w:lang w:val="en-IN" w:eastAsia="en-GB"/>
             </w:rPr>
           </w:pPr>
-          <w:hyperlink w:anchor="_Toc133845913" w:history="1">
+          <w:hyperlink w:anchor="_Toc133946167" w:history="1">
             <w:r>
               <w:rPr>
                 <w:rStyle w:val="Hyperlink"/>
                 <w:noProof/>
               </w:rPr>
-              <w:t>5.3.7. XG Boost</w:t>
+              <w:t>5.3.6. Multi Layer Perceptron</w:t>
             </w:r>
             <w:r>
               <w:rPr>
@@ -2345,7 +2388,7 @@
                 <w:noProof/>
                 <w:webHidden/>
               </w:rPr>
-              <w:instrText xml:space="preserve"> PAGEREF _Toc133845913 \h </w:instrText>
+              <w:instrText xml:space="preserve"> PAGEREF _Toc133946167 \h </w:instrText>
             </w:r>
             <w:r>
               <w:rPr>
@@ -2365,7 +2408,7 @@
                 <w:noProof/>
                 <w:webHidden/>
               </w:rPr>
-              <w:t>14</w:t>
+              <w:t>15</w:t>
             </w:r>
             <w:r>
               <w:rPr>
@@ -2392,13 +2435,13 @@
               <w:lang w:val="en-IN" w:eastAsia="en-GB"/>
             </w:rPr>
           </w:pPr>
-          <w:hyperlink w:anchor="_Toc133845914" w:history="1">
+          <w:hyperlink w:anchor="_Toc133946168" w:history="1">
             <w:r>
               <w:rPr>
                 <w:rStyle w:val="Hyperlink"/>
                 <w:noProof/>
               </w:rPr>
-              <w:t>5.3.8. Comparison of Models</w:t>
+              <w:t>5.3.7. XG Boost</w:t>
             </w:r>
             <w:r>
               <w:rPr>
@@ -2419,7 +2462,7 @@
                 <w:noProof/>
                 <w:webHidden/>
               </w:rPr>
-              <w:instrText xml:space="preserve"> PAGEREF _Toc133845914 \h </w:instrText>
+              <w:instrText xml:space="preserve"> PAGEREF _Toc133946168 \h </w:instrText>
             </w:r>
             <w:r>
               <w:rPr>
@@ -2439,7 +2482,7 @@
                 <w:noProof/>
                 <w:webHidden/>
               </w:rPr>
-              <w:t>15</w:t>
+              <w:t>16</w:t>
             </w:r>
             <w:r>
               <w:rPr>
@@ -2466,13 +2509,13 @@
               <w:lang w:val="en-IN" w:eastAsia="en-GB"/>
             </w:rPr>
           </w:pPr>
-          <w:hyperlink w:anchor="_Toc133845915" w:history="1">
+          <w:hyperlink w:anchor="_Toc133946169" w:history="1">
             <w:r>
               <w:rPr>
                 <w:rStyle w:val="Hyperlink"/>
                 <w:noProof/>
               </w:rPr>
-              <w:t>5.4. Principal Component Analysis</w:t>
+              <w:t>5.3.8. Comparison of Models</w:t>
             </w:r>
             <w:r>
               <w:rPr>
@@ -2493,7 +2536,7 @@
                 <w:noProof/>
                 <w:webHidden/>
               </w:rPr>
-              <w:instrText xml:space="preserve"> PAGEREF _Toc133845915 \h </w:instrText>
+              <w:instrText xml:space="preserve"> PAGEREF _Toc133946169 \h </w:instrText>
             </w:r>
             <w:r>
               <w:rPr>
@@ -2540,7 +2583,7 @@
               <w:lang w:val="en-IN" w:eastAsia="en-GB"/>
             </w:rPr>
           </w:pPr>
-          <w:hyperlink w:anchor="_Toc133845916" w:history="1">
+          <w:hyperlink w:anchor="_Toc133946170" w:history="1">
             <w:r>
               <w:rPr>
                 <w:rStyle w:val="Hyperlink"/>
@@ -2567,7 +2610,7 @@
                 <w:noProof/>
                 <w:webHidden/>
               </w:rPr>
-              <w:instrText xml:space="preserve"> PAGEREF _Toc133845916 \h </w:instrText>
+              <w:instrText xml:space="preserve"> PAGEREF _Toc133946170 \h </w:instrText>
             </w:r>
             <w:r>
               <w:rPr>
@@ -2587,7 +2630,81 @@
                 <w:noProof/>
                 <w:webHidden/>
               </w:rPr>
-              <w:t>16</w:t>
+              <w:t>17</w:t>
+            </w:r>
+            <w:r>
+              <w:rPr>
+                <w:noProof/>
+                <w:webHidden/>
+              </w:rPr>
+              <w:fldChar w:fldCharType="end"/>
+            </w:r>
+          </w:hyperlink>
+        </w:p>
+        <w:p>
+          <w:pPr>
+            <w:pStyle w:val="TOC2"/>
+            <w:tabs>
+              <w:tab w:val="right" w:leader="dot" w:pos="9016"/>
+            </w:tabs>
+            <w:rPr>
+              <w:rFonts w:eastAsiaTheme="minorEastAsia" w:cstheme="minorBidi"/>
+              <w:b w:val="0"/>
+              <w:bCs w:val="0"/>
+              <w:noProof/>
+              <w:sz w:val="24"/>
+              <w:szCs w:val="24"/>
+              <w:lang w:val="en-IN" w:eastAsia="en-GB"/>
+            </w:rPr>
+          </w:pPr>
+          <w:hyperlink w:anchor="_Toc133946171" w:history="1">
+            <w:r>
+              <w:rPr>
+                <w:rStyle w:val="Hyperlink"/>
+                <w:noProof/>
+              </w:rPr>
+              <w:t>5.4. K-Cross Validation</w:t>
+            </w:r>
+            <w:r>
+              <w:rPr>
+                <w:noProof/>
+                <w:webHidden/>
+              </w:rPr>
+              <w:tab/>
+            </w:r>
+            <w:r>
+              <w:rPr>
+                <w:noProof/>
+                <w:webHidden/>
+              </w:rPr>
+              <w:fldChar w:fldCharType="begin"/>
+            </w:r>
+            <w:r>
+              <w:rPr>
+                <w:noProof/>
+                <w:webHidden/>
+              </w:rPr>
+              <w:instrText xml:space="preserve"> PAGEREF _Toc133946171 \h </w:instrText>
+            </w:r>
+            <w:r>
+              <w:rPr>
+                <w:noProof/>
+                <w:webHidden/>
+              </w:rPr>
+            </w:r>
+            <w:r>
+              <w:rPr>
+                <w:noProof/>
+                <w:webHidden/>
+              </w:rPr>
+              <w:fldChar w:fldCharType="separate"/>
+            </w:r>
+            <w:r>
+              <w:rPr>
+                <w:noProof/>
+                <w:webHidden/>
+              </w:rPr>
+              <w:t>18</w:t>
             </w:r>
             <w:r>
               <w:rPr>
@@ -2614,7 +2731,7 @@
               <w:lang w:val="en-IN" w:eastAsia="en-GB"/>
             </w:rPr>
           </w:pPr>
-          <w:hyperlink w:anchor="_Toc133845917" w:history="1">
+          <w:hyperlink w:anchor="_Toc133946172" w:history="1">
             <w:r>
               <w:rPr>
                 <w:rStyle w:val="Hyperlink"/>
@@ -2641,7 +2758,7 @@
                 <w:noProof/>
                 <w:webHidden/>
               </w:rPr>
-              <w:instrText xml:space="preserve"> PAGEREF _Toc133845917 \h </w:instrText>
+              <w:instrText xml:space="preserve"> PAGEREF _Toc133946172 \h </w:instrText>
             </w:r>
             <w:r>
               <w:rPr>
@@ -2661,7 +2778,7 @@
                 <w:noProof/>
                 <w:webHidden/>
               </w:rPr>
-              <w:t>17</w:t>
+              <w:t>18</w:t>
             </w:r>
             <w:r>
               <w:rPr>
@@ -2688,7 +2805,7 @@
               <w:lang w:val="en-IN" w:eastAsia="en-GB"/>
             </w:rPr>
           </w:pPr>
-          <w:hyperlink w:anchor="_Toc133845918" w:history="1">
+          <w:hyperlink w:anchor="_Toc133946173" w:history="1">
             <w:r>
               <w:rPr>
                 <w:rStyle w:val="Hyperlink"/>
@@ -2715,7 +2832,7 @@
                 <w:noProof/>
                 <w:webHidden/>
               </w:rPr>
-              <w:instrText xml:space="preserve"> PAGEREF _Toc133845918 \h </w:instrText>
+              <w:instrText xml:space="preserve"> PAGEREF _Toc133946173 \h </w:instrText>
             </w:r>
             <w:r>
               <w:rPr>
@@ -2735,7 +2852,7 @@
                 <w:noProof/>
                 <w:webHidden/>
               </w:rPr>
-              <w:t>17</w:t>
+              <w:t>18</w:t>
             </w:r>
             <w:r>
               <w:rPr>
@@ -2762,7 +2879,7 @@
               <w:lang w:val="en-IN" w:eastAsia="en-GB"/>
             </w:rPr>
           </w:pPr>
-          <w:hyperlink w:anchor="_Toc133845919" w:history="1">
+          <w:hyperlink w:anchor="_Toc133946174" w:history="1">
             <w:r>
               <w:rPr>
                 <w:rStyle w:val="Hyperlink"/>
@@ -2789,7 +2906,7 @@
                 <w:noProof/>
                 <w:webHidden/>
               </w:rPr>
-              <w:instrText xml:space="preserve"> PAGEREF _Toc133845919 \h </w:instrText>
+              <w:instrText xml:space="preserve"> PAGEREF _Toc133946174 \h </w:instrText>
             </w:r>
             <w:r>
               <w:rPr>
@@ -2809,7 +2926,7 @@
                 <w:noProof/>
                 <w:webHidden/>
               </w:rPr>
-              <w:t>17</w:t>
+              <w:t>19</w:t>
             </w:r>
             <w:r>
               <w:rPr>
@@ -2834,22 +2951,9 @@
     </w:sdt>
     <w:p>
       <w:pPr>
-        <w:pStyle w:val="NormalWeb"/>
-        <w:jc w:val="both"/>
-        <w:rPr>
-          <w:rFonts w:ascii="Calibri" w:hAnsi="Calibri" w:cs="Calibri"/>
-          <w:b/>
-          <w:bCs/>
-          <w:sz w:val="32"/>
-          <w:szCs w:val="32"/>
-        </w:rPr>
-      </w:pPr>
-    </w:p>
-    <w:p>
-      <w:pPr>
         <w:pStyle w:val="Heading1"/>
       </w:pPr>
-      <w:bookmarkStart w:id="0" w:name="_Toc133845891"/>
+      <w:bookmarkStart w:id="0" w:name="_Toc133946144"/>
       <w:r>
         <w:lastRenderedPageBreak/>
         <w:t xml:space="preserve">1: </w:t>
@@ -2964,7 +3068,7 @@
       <w:pPr>
         <w:pStyle w:val="Heading1"/>
       </w:pPr>
-      <w:bookmarkStart w:id="1" w:name="_Toc133845892"/>
+      <w:bookmarkStart w:id="1" w:name="_Toc133946145"/>
       <w:r>
         <w:t xml:space="preserve">2: </w:t>
       </w:r>
@@ -4530,7 +4634,7 @@
       <w:pPr>
         <w:pStyle w:val="Heading1"/>
       </w:pPr>
-      <w:bookmarkStart w:id="2" w:name="_Toc133845893"/>
+      <w:bookmarkStart w:id="2" w:name="_Toc133946146"/>
       <w:r>
         <w:t>3: Machine Learning Algorithms</w:t>
       </w:r>
@@ -4573,7 +4677,7 @@
       <w:pPr>
         <w:pStyle w:val="Heading2"/>
       </w:pPr>
-      <w:bookmarkStart w:id="3" w:name="_Toc133845894"/>
+      <w:bookmarkStart w:id="3" w:name="_Toc133946147"/>
       <w:r>
         <w:t xml:space="preserve">3.1. </w:t>
       </w:r>
@@ -4791,7 +4895,7 @@
           <w:szCs w:val="32"/>
         </w:rPr>
       </w:pPr>
-      <w:bookmarkStart w:id="4" w:name="_Toc133845895"/>
+      <w:bookmarkStart w:id="4" w:name="_Toc133946148"/>
       <w:r>
         <w:t xml:space="preserve">3.2. </w:t>
       </w:r>
@@ -5003,7 +5107,7 @@
       <w:pPr>
         <w:pStyle w:val="Heading2"/>
       </w:pPr>
-      <w:bookmarkStart w:id="5" w:name="_Toc133845896"/>
+      <w:bookmarkStart w:id="5" w:name="_Toc133946149"/>
       <w:r>
         <w:lastRenderedPageBreak/>
         <w:t xml:space="preserve">3.3. </w:t>
@@ -5114,7 +5218,7 @@
       <w:pPr>
         <w:pStyle w:val="Heading2"/>
       </w:pPr>
-      <w:bookmarkStart w:id="6" w:name="_Toc133845897"/>
+      <w:bookmarkStart w:id="6" w:name="_Toc133946150"/>
       <w:r>
         <w:t>3.4. Random Forest Classifier</w:t>
       </w:r>
@@ -5239,10 +5343,12 @@
       <w:pPr>
         <w:pStyle w:val="Heading2"/>
       </w:pPr>
+      <w:bookmarkStart w:id="7" w:name="_Toc133946151"/>
       <w:r>
         <w:lastRenderedPageBreak/>
         <w:t>3.5. Naïve Bayes</w:t>
       </w:r>
+      <w:bookmarkEnd w:id="7"/>
     </w:p>
     <w:p/>
     <w:p>
@@ -5263,23 +5369,7 @@
         <w:jc w:val="both"/>
       </w:pPr>
       <w:r>
-        <w:t xml:space="preserve">The algorithm works by first training a model on a labeled dataset, where each instance in the dataset is labeled with its corresponding class. During training, the algorithm estimates the probabilities of each feature </w:t>
-      </w:r>
-      <w:proofErr w:type="gramStart"/>
-      <w:r>
-        <w:t>given</w:t>
-      </w:r>
-      <w:proofErr w:type="gramEnd"/>
-      <w:r>
-        <w:t xml:space="preserve"> each class. Then, when presented with a new instance, the algorithm calculates the probability of each class given the values of its features. The class with the highest probability is then assigned as the predicted class for </w:t>
-      </w:r>
-      <w:proofErr w:type="gramStart"/>
-      <w:r>
-        <w:t>the instance</w:t>
-      </w:r>
-      <w:proofErr w:type="gramEnd"/>
-      <w:r>
-        <w:t>.</w:t>
+        <w:t>The algorithm works by first training a model on a labeled dataset, where each instance in the dataset is labeled with its corresponding class. During training, the algorithm estimates the probabilities of each feature given each class. Then, when presented with a new instance, the algorithm calculates the probability of each class given the values of its features. The class with the highest probability is then assigned as the predicted class for the instance.</w:t>
       </w:r>
     </w:p>
     <w:p>
@@ -5329,7 +5419,7 @@
       <w:pPr>
         <w:pStyle w:val="Heading2"/>
       </w:pPr>
-      <w:bookmarkStart w:id="7" w:name="_Toc133845898"/>
+      <w:bookmarkStart w:id="8" w:name="_Toc133946152"/>
       <w:r>
         <w:t>3.</w:t>
       </w:r>
@@ -5339,7 +5429,7 @@
       <w:r>
         <w:t>. MLP Classifier</w:t>
       </w:r>
-      <w:bookmarkEnd w:id="7"/>
+      <w:bookmarkEnd w:id="8"/>
     </w:p>
     <w:p>
       <w:pPr>
@@ -5484,7 +5574,7 @@
       <w:pPr>
         <w:pStyle w:val="Heading2"/>
       </w:pPr>
-      <w:bookmarkStart w:id="8" w:name="_Toc133845899"/>
+      <w:bookmarkStart w:id="9" w:name="_Toc133946153"/>
       <w:r>
         <w:lastRenderedPageBreak/>
         <w:t>3.</w:t>
@@ -5503,7 +5593,7 @@
       <w:r>
         <w:t xml:space="preserve"> Classifier</w:t>
       </w:r>
-      <w:bookmarkEnd w:id="8"/>
+      <w:bookmarkEnd w:id="9"/>
     </w:p>
     <w:p/>
     <w:p>
@@ -5617,11 +5707,11 @@
       <w:pPr>
         <w:pStyle w:val="Heading1"/>
       </w:pPr>
-      <w:bookmarkStart w:id="9" w:name="_Toc133845900"/>
+      <w:bookmarkStart w:id="10" w:name="_Toc133946154"/>
       <w:r>
         <w:t>4. Experimental Setup</w:t>
       </w:r>
-      <w:bookmarkEnd w:id="9"/>
+      <w:bookmarkEnd w:id="10"/>
     </w:p>
     <w:p>
       <w:pPr>
@@ -5719,6 +5809,70 @@
       </w:pPr>
       <w:r>
         <w:lastRenderedPageBreak/>
+        <w:t xml:space="preserve">The code was separated into three python scripts: main.py, tools.py and models.py. The tools.py script contains functions </w:t>
+      </w:r>
+      <w:proofErr w:type="gramStart"/>
+      <w:r>
+        <w:t>imputer(</w:t>
+      </w:r>
+      <w:proofErr w:type="gramEnd"/>
+      <w:r>
+        <w:t xml:space="preserve">) which Imputes missing data, </w:t>
+      </w:r>
+      <w:proofErr w:type="spellStart"/>
+      <w:r>
+        <w:t>impute_scale</w:t>
+      </w:r>
+      <w:proofErr w:type="spellEnd"/>
+      <w:r>
+        <w:t xml:space="preserve">() which standardizes the numerical columns, </w:t>
+      </w:r>
+      <w:proofErr w:type="spellStart"/>
+      <w:r>
+        <w:t>Impute_one_hot_encode</w:t>
+      </w:r>
+      <w:proofErr w:type="spellEnd"/>
+      <w:r>
+        <w:t xml:space="preserve">() which applies one hot encoding to the categorical columns, </w:t>
+      </w:r>
+      <w:proofErr w:type="spellStart"/>
+      <w:r>
+        <w:t>yes_no_to_binary</w:t>
+      </w:r>
+      <w:proofErr w:type="spellEnd"/>
+      <w:r>
+        <w:t xml:space="preserve">() that converts “Yes” and “No” response to 1 and 0, and </w:t>
+      </w:r>
+      <w:proofErr w:type="spellStart"/>
+      <w:r>
+        <w:t>plot_confusion_matrix</w:t>
+      </w:r>
+      <w:proofErr w:type="spellEnd"/>
+      <w:r>
+        <w:t>() that plots confusion matrix for the given model.</w:t>
+      </w:r>
+      <w:r>
+        <w:t xml:space="preserve"> The models.py file contains a single function called </w:t>
+      </w:r>
+      <w:proofErr w:type="gramStart"/>
+      <w:r>
+        <w:t>models(</w:t>
+      </w:r>
+      <w:proofErr w:type="gramEnd"/>
+      <w:r>
+        <w:t>) that builds all the machine learning models for the given data and prints the results. All these methods are used in the main.py that contains core code.</w:t>
+      </w:r>
+    </w:p>
+    <w:p>
+      <w:pPr>
+        <w:jc w:val="both"/>
+      </w:pPr>
+    </w:p>
+    <w:p>
+      <w:pPr>
+        <w:jc w:val="both"/>
+      </w:pPr>
+      <w:r>
         <w:t>All experiments were performed on a computer with an Intel Core i5 processor, 8 GB of RAM, and Python 3.11. The machine learning models were implemented using the scikit-learn library.</w:t>
       </w:r>
     </w:p>
@@ -5726,21 +5880,21 @@
       <w:pPr>
         <w:pStyle w:val="Heading1"/>
       </w:pPr>
-      <w:bookmarkStart w:id="10" w:name="_Toc133845901"/>
+      <w:bookmarkStart w:id="11" w:name="_Toc133946155"/>
       <w:r>
         <w:t>5. Results</w:t>
       </w:r>
-      <w:bookmarkEnd w:id="10"/>
+      <w:bookmarkEnd w:id="11"/>
     </w:p>
     <w:p>
       <w:pPr>
         <w:pStyle w:val="Heading2"/>
       </w:pPr>
-      <w:bookmarkStart w:id="11" w:name="_Toc133845902"/>
+      <w:bookmarkStart w:id="12" w:name="_Toc133946156"/>
       <w:r>
         <w:t>5.1. Missing Values</w:t>
       </w:r>
-      <w:bookmarkEnd w:id="11"/>
+      <w:bookmarkEnd w:id="12"/>
     </w:p>
     <w:p>
       <w:pPr>
@@ -5819,18 +5973,36 @@
           <w:noProof/>
         </w:rPr>
       </w:pPr>
-      <w:r>
-        <w:rPr>
-          <w:noProof/>
-        </w:rPr>
-        <w:t>The above picture summarizes the null values in the dataset. Where sunshine has maximum number of null values, followed by the Evaporation, Cloud3PM, Cloud9am.</w:t>
+    </w:p>
+    <w:p>
+      <w:pPr>
+        <w:rPr>
+          <w:noProof/>
+        </w:rPr>
+      </w:pPr>
+      <w:r>
+        <w:rPr>
+          <w:noProof/>
+        </w:rPr>
+        <w:t xml:space="preserve">The above picture summarizes the null values in the dataset. </w:t>
+      </w:r>
+      <w:r>
+        <w:rPr>
+          <w:noProof/>
+        </w:rPr>
+        <w:t>We filled these missing values with mean for numerical data and mode for categorical data.</w:t>
       </w:r>
     </w:p>
     <w:p>
       <w:pPr>
         <w:pStyle w:val="Heading2"/>
       </w:pPr>
-      <w:bookmarkStart w:id="12" w:name="_Toc133845903"/>
+    </w:p>
+    <w:p>
+      <w:pPr>
+        <w:pStyle w:val="Heading2"/>
+      </w:pPr>
+      <w:bookmarkStart w:id="13" w:name="_Toc133946157"/>
       <w:r>
         <w:t>5.2</w:t>
       </w:r>
@@ -5840,7 +6012,7 @@
       <w:r>
         <w:t>. Categorical Variables Plot</w:t>
       </w:r>
-      <w:bookmarkEnd w:id="12"/>
+      <w:bookmarkEnd w:id="13"/>
     </w:p>
     <w:p>
       <w:pPr>
@@ -6027,7 +6199,7 @@
       <w:pPr>
         <w:pStyle w:val="Heading2"/>
       </w:pPr>
-      <w:bookmarkStart w:id="13" w:name="_Toc133845904"/>
+      <w:bookmarkStart w:id="14" w:name="_Toc133946158"/>
       <w:r>
         <w:lastRenderedPageBreak/>
         <w:t>5.2</w:t>
@@ -6038,7 +6210,7 @@
       <w:r>
         <w:t>. Numerical Variables Plot</w:t>
       </w:r>
-      <w:bookmarkEnd w:id="13"/>
+      <w:bookmarkEnd w:id="14"/>
     </w:p>
     <w:p>
       <w:pPr>
@@ -6184,25 +6356,44 @@
         <w:rPr>
           <w:noProof/>
         </w:rPr>
+        <w:lastRenderedPageBreak/>
         <w:t>From the histogram that we have plotted for the numerical variables, we can see that the data is fairly distributed.</w:t>
       </w:r>
+      <w:r>
+        <w:rPr>
+          <w:noProof/>
+        </w:rPr>
+        <w:t xml:space="preserve"> Additionally, the SelectKBest method selected all the numerical variables as significant.</w:t>
+      </w:r>
+    </w:p>
+    <w:p>
+      <w:pPr>
+        <w:rPr>
+          <w:noProof/>
+        </w:rPr>
+      </w:pPr>
     </w:p>
     <w:p>
       <w:pPr>
         <w:pStyle w:val="Heading2"/>
       </w:pPr>
-      <w:bookmarkStart w:id="14" w:name="_Toc133845905"/>
-      <w:r>
-        <w:lastRenderedPageBreak/>
+      <w:bookmarkStart w:id="15" w:name="_Toc133946159"/>
+      <w:r>
         <w:t>5.2</w:t>
       </w:r>
       <w:r>
         <w:t>.3</w:t>
       </w:r>
       <w:r>
-        <w:t>. Count Plot of Dependent Variable</w:t>
-      </w:r>
-      <w:bookmarkEnd w:id="14"/>
+        <w:t xml:space="preserve">. </w:t>
+      </w:r>
+      <w:r>
+        <w:t>Balancing d</w:t>
+      </w:r>
+      <w:r>
+        <w:t>ependent Variable</w:t>
+      </w:r>
+      <w:bookmarkEnd w:id="15"/>
     </w:p>
     <w:p>
       <w:pPr>
@@ -6228,6 +6419,14 @@
         </w:rPr>
         <w:t>Before balancing the data</w:t>
       </w:r>
+    </w:p>
+    <w:p>
+      <w:pPr>
+        <w:pStyle w:val="ListParagraph"/>
+        <w:rPr>
+          <w:noProof/>
+        </w:rPr>
+      </w:pPr>
     </w:p>
     <w:p>
       <w:pPr>
@@ -6322,6 +6521,14 @@
     </w:p>
     <w:p>
       <w:pPr>
+        <w:pStyle w:val="ListParagraph"/>
+        <w:rPr>
+          <w:noProof/>
+        </w:rPr>
+      </w:pPr>
+    </w:p>
+    <w:p>
+      <w:pPr>
         <w:rPr>
           <w:noProof/>
         </w:rPr>
@@ -6398,7 +6605,31 @@
         <w:rPr>
           <w:noProof/>
         </w:rPr>
-        <w:t>As we can see from the plot, the raw data is imbalanced with 80% for ‘0’ and 20% for ‘1’. So we performed the balancing of the data using technique called SMOTE which mainly perform oversampling and helps to handle the overfitting of the data.</w:t>
+        <w:t xml:space="preserve">As we can see from the plot, the raw data is imbalanced with </w:t>
+      </w:r>
+      <w:r>
+        <w:rPr>
+          <w:noProof/>
+        </w:rPr>
+        <w:t>approximately 7</w:t>
+      </w:r>
+      <w:r>
+        <w:rPr>
+          <w:noProof/>
+        </w:rPr>
+        <w:t xml:space="preserve">0% for ‘0’ and </w:t>
+      </w:r>
+      <w:r>
+        <w:rPr>
+          <w:noProof/>
+        </w:rPr>
+        <w:t>3</w:t>
+      </w:r>
+      <w:r>
+        <w:rPr>
+          <w:noProof/>
+        </w:rPr>
+        <w:t>0% for ‘1’. So we performed the balancing of the data using technique called SMOTE which mainly perform oversampling and helps to handle the overfitting of the data.</w:t>
       </w:r>
     </w:p>
     <w:p>
@@ -6425,6 +6656,7 @@
     </w:p>
     <w:p>
       <w:pPr>
+        <w:pStyle w:val="Heading2"/>
         <w:rPr>
           <w:rFonts w:ascii="Calibri" w:hAnsi="Calibri" w:cs="Calibri"/>
           <w:b/>
@@ -6433,7 +6665,55 @@
           <w:szCs w:val="32"/>
         </w:rPr>
       </w:pPr>
-    </w:p>
+      <w:bookmarkStart w:id="16" w:name="_Toc133946160"/>
+      <w:r>
+        <w:t>5.2.</w:t>
+      </w:r>
+      <w:r>
+        <w:t>4</w:t>
+      </w:r>
+      <w:r>
+        <w:t xml:space="preserve">. </w:t>
+      </w:r>
+      <w:r>
+        <w:t>Standardization &amp; One-hot Encoding</w:t>
+      </w:r>
+      <w:r>
+        <w:t xml:space="preserve"> </w:t>
+      </w:r>
+      <w:r>
+        <w:t>on in</w:t>
+      </w:r>
+      <w:r>
+        <w:t xml:space="preserve">dependent </w:t>
+      </w:r>
+      <w:r>
+        <w:t>Features</w:t>
+      </w:r>
+      <w:bookmarkEnd w:id="16"/>
+    </w:p>
+    <w:p/>
+    <w:p>
+      <w:r>
+        <w:t>Standardize the numerical features by scaling them to have zero mean and unit variance using standard scaling.</w:t>
+      </w:r>
+      <w:r>
+        <w:t xml:space="preserve"> </w:t>
+      </w:r>
+      <w:r>
+        <w:t>One hot encoding creates dummy variables which is a duplicate variable which represents one level of a categorical variable. Presence of a level is represented by 1 and absence is represented by 0.</w:t>
+      </w:r>
+      <w:r>
+        <w:t xml:space="preserve"> Here is a snapshot of one hot encoding on the categorical features</w:t>
+      </w:r>
+      <w:r>
+        <w:t xml:space="preserve"> and standard scaling on numerical features</w:t>
+      </w:r>
+      <w:r>
+        <w:t>.</w:t>
+      </w:r>
+    </w:p>
+    <w:p/>
     <w:p>
       <w:pPr>
         <w:rPr>
@@ -6444,6 +6724,71 @@
           <w:szCs w:val="32"/>
         </w:rPr>
       </w:pPr>
+      <w:r>
+        <w:fldChar w:fldCharType="begin"/>
+      </w:r>
+      <w:r>
+        <w:instrText xml:space="preserve"> INCLUDEPICTURE "https://lh3.googleusercontent.com/QLkrcbQbTvlCYqcc41eYXdE-22e-87bLQu9-1Rugg7blBS9wONje2_Wo7fJVsyFVNToz20aQYVVfBd1E33NLbA7taxxyjDeC6NgDfGjMruTbW0pvsR9c5FSiUPqxfn0FJF6S22NnjeeHX_z7-dVeUiTXww=s2048" \* MERGEFORMATINET </w:instrText>
+      </w:r>
+      <w:r>
+        <w:fldChar w:fldCharType="separate"/>
+      </w:r>
+      <w:r>
+        <w:rPr>
+          <w:noProof/>
+        </w:rPr>
+        <w:drawing>
+          <wp:inline distT="0" distB="0" distL="0" distR="0" wp14:anchorId="213A921D" wp14:editId="7BE030F3">
+            <wp:extent cx="5731510" cy="1258570"/>
+            <wp:effectExtent l="0" t="0" r="0" b="0"/>
+            <wp:docPr id="1" name="Picture 1" descr="Text&#10;&#10;Description automatically generated with low confidence"/>
+            <wp:cNvGraphicFramePr>
+              <a:graphicFrameLocks xmlns:a="http://schemas.openxmlformats.org/drawingml/2006/main" noChangeAspect="1"/>
+            </wp:cNvGraphicFramePr>
+            <a:graphic xmlns:a="http://schemas.openxmlformats.org/drawingml/2006/main">
+              <a:graphicData uri="http://schemas.openxmlformats.org/drawingml/2006/picture">
+                <pic:pic xmlns:pic="http://schemas.openxmlformats.org/drawingml/2006/picture">
+                  <pic:nvPicPr>
+                    <pic:cNvPr id="1" name="Picture 1" descr="Text&#10;&#10;Description automatically generated with low confidence"/>
+                    <pic:cNvPicPr>
+                      <a:picLocks noChangeAspect="1" noChangeArrowheads="1"/>
+                    </pic:cNvPicPr>
+                  </pic:nvPicPr>
+                  <pic:blipFill>
+                    <a:blip r:embed="rId23">
+                      <a:extLst>
+                        <a:ext uri="{28A0092B-C50C-407E-A947-70E740481C1C}">
+                          <a14:useLocalDpi xmlns:a14="http://schemas.microsoft.com/office/drawing/2010/main" val="0"/>
+                        </a:ext>
+                      </a:extLst>
+                    </a:blip>
+                    <a:srcRect/>
+                    <a:stretch>
+                      <a:fillRect/>
+                    </a:stretch>
+                  </pic:blipFill>
+                  <pic:spPr bwMode="auto">
+                    <a:xfrm>
+                      <a:off x="0" y="0"/>
+                      <a:ext cx="5731510" cy="1258570"/>
+                    </a:xfrm>
+                    <a:prstGeom prst="rect">
+                      <a:avLst/>
+                    </a:prstGeom>
+                    <a:noFill/>
+                    <a:ln>
+                      <a:noFill/>
+                    </a:ln>
+                  </pic:spPr>
+                </pic:pic>
+              </a:graphicData>
+            </a:graphic>
+          </wp:inline>
+        </w:drawing>
+      </w:r>
+      <w:r>
+        <w:fldChar w:fldCharType="end"/>
+      </w:r>
     </w:p>
     <w:p>
       <w:pPr>
@@ -6458,80 +6803,28 @@
     </w:p>
     <w:p>
       <w:pPr>
-        <w:rPr>
-          <w:rFonts w:ascii="Calibri" w:hAnsi="Calibri" w:cs="Calibri"/>
-          <w:b/>
-          <w:bCs/>
-          <w:sz w:val="32"/>
-          <w:szCs w:val="32"/>
-        </w:rPr>
-      </w:pPr>
-    </w:p>
-    <w:p>
-      <w:pPr>
-        <w:rPr>
-          <w:rFonts w:ascii="Calibri" w:hAnsi="Calibri" w:cs="Calibri"/>
-          <w:b/>
-          <w:bCs/>
-          <w:sz w:val="32"/>
-          <w:szCs w:val="32"/>
-        </w:rPr>
-      </w:pPr>
-    </w:p>
-    <w:p>
-      <w:pPr>
-        <w:rPr>
-          <w:rFonts w:ascii="Calibri" w:hAnsi="Calibri" w:cs="Calibri"/>
-          <w:b/>
-          <w:bCs/>
-          <w:sz w:val="32"/>
-          <w:szCs w:val="32"/>
-        </w:rPr>
-      </w:pPr>
-    </w:p>
-    <w:p>
-      <w:pPr>
-        <w:rPr>
-          <w:rFonts w:ascii="Calibri" w:hAnsi="Calibri" w:cs="Calibri"/>
-          <w:b/>
-          <w:bCs/>
-          <w:sz w:val="32"/>
-          <w:szCs w:val="32"/>
-        </w:rPr>
-      </w:pPr>
-    </w:p>
-    <w:p>
-      <w:pPr>
-        <w:rPr>
-          <w:rFonts w:ascii="Calibri" w:hAnsi="Calibri" w:cs="Calibri"/>
-          <w:b/>
-          <w:bCs/>
-          <w:sz w:val="32"/>
-          <w:szCs w:val="32"/>
-        </w:rPr>
-      </w:pPr>
-    </w:p>
-    <w:p>
-      <w:pPr>
         <w:pStyle w:val="Heading2"/>
       </w:pPr>
-      <w:bookmarkStart w:id="15" w:name="_Toc133845906"/>
-      <w:r>
-        <w:lastRenderedPageBreak/>
+      <w:bookmarkStart w:id="17" w:name="_Toc133946161"/>
+      <w:r>
         <w:t>5.3. Classification Modelling</w:t>
       </w:r>
-      <w:bookmarkEnd w:id="15"/>
+      <w:bookmarkEnd w:id="17"/>
     </w:p>
     <w:p>
       <w:pPr>
         <w:pStyle w:val="Heading2"/>
-        <w:ind w:firstLine="720"/>
-      </w:pPr>
-      <w:bookmarkStart w:id="16" w:name="_Toc133845907"/>
+      </w:pPr>
+    </w:p>
+    <w:p>
+      <w:pPr>
+        <w:pStyle w:val="Heading2"/>
+      </w:pPr>
+      <w:bookmarkStart w:id="18" w:name="_Toc133946162"/>
       <w:r>
         <w:t>5.3.1. Logistic Regression</w:t>
       </w:r>
-      <w:bookmarkEnd w:id="16"/>
+      <w:bookmarkEnd w:id="18"/>
     </w:p>
     <w:p/>
     <w:p>
@@ -6561,7 +6854,7 @@
                     <pic:cNvPicPr/>
                   </pic:nvPicPr>
                   <pic:blipFill>
-                    <a:blip r:embed="rId23"/>
+                    <a:blip r:embed="rId24"/>
                     <a:stretch>
                       <a:fillRect/>
                     </a:stretch>
@@ -6584,6 +6877,14 @@
     </w:p>
     <w:p>
       <w:pPr>
+        <w:jc w:val="center"/>
+        <w:rPr>
+          <w:noProof/>
+        </w:rPr>
+      </w:pPr>
+    </w:p>
+    <w:p>
+      <w:pPr>
         <w:pStyle w:val="ListParagraph"/>
         <w:numPr>
           <w:ilvl w:val="0"/>
@@ -6683,16 +6984,15 @@
     <w:p>
       <w:pPr>
         <w:pStyle w:val="Heading2"/>
-        <w:ind w:firstLine="720"/>
-      </w:pPr>
-      <w:bookmarkStart w:id="17" w:name="_Toc133845908"/>
+      </w:pPr>
+      <w:bookmarkStart w:id="19" w:name="_Toc133946163"/>
       <w:r>
         <w:t xml:space="preserve">5.3.2. </w:t>
       </w:r>
       <w:r>
         <w:t>KNN</w:t>
       </w:r>
-      <w:bookmarkEnd w:id="17"/>
+      <w:bookmarkEnd w:id="19"/>
     </w:p>
     <w:p>
       <w:pPr>
@@ -6728,7 +7028,7 @@
                     <pic:cNvPicPr/>
                   </pic:nvPicPr>
                   <pic:blipFill>
-                    <a:blip r:embed="rId24"/>
+                    <a:blip r:embed="rId25"/>
                     <a:stretch>
                       <a:fillRect/>
                     </a:stretch>
@@ -6764,6 +7064,7 @@
         <w:rPr>
           <w:noProof/>
         </w:rPr>
+        <w:lastRenderedPageBreak/>
         <w:t>The total number of instances in the test set is 26,439 (15758 + 6340 + 1243 + 5098).</w:t>
       </w:r>
     </w:p>
@@ -6849,11 +7150,9 @@
     <w:p>
       <w:pPr>
         <w:pStyle w:val="Heading2"/>
-        <w:ind w:firstLine="720"/>
-      </w:pPr>
-      <w:bookmarkStart w:id="18" w:name="_Toc133845909"/>
-      <w:r>
-        <w:lastRenderedPageBreak/>
+      </w:pPr>
+      <w:bookmarkStart w:id="20" w:name="_Toc133946164"/>
+      <w:r>
         <w:t>5.3.</w:t>
       </w:r>
       <w:r>
@@ -6862,7 +7161,7 @@
       <w:r>
         <w:t>. Decision Tree</w:t>
       </w:r>
-      <w:bookmarkEnd w:id="18"/>
+      <w:bookmarkEnd w:id="20"/>
     </w:p>
     <w:p>
       <w:pPr>
@@ -6898,7 +7197,7 @@
                     <pic:cNvPicPr/>
                   </pic:nvPicPr>
                   <pic:blipFill>
-                    <a:blip r:embed="rId25"/>
+                    <a:blip r:embed="rId26"/>
                     <a:stretch>
                       <a:fillRect/>
                     </a:stretch>
@@ -6921,6 +7220,14 @@
     </w:p>
     <w:p>
       <w:pPr>
+        <w:jc w:val="center"/>
+        <w:rPr>
+          <w:noProof/>
+        </w:rPr>
+      </w:pPr>
+    </w:p>
+    <w:p>
+      <w:pPr>
         <w:pStyle w:val="ListParagraph"/>
         <w:numPr>
           <w:ilvl w:val="0"/>
@@ -7019,13 +7326,12 @@
     <w:p>
       <w:pPr>
         <w:pStyle w:val="Heading2"/>
-        <w:ind w:firstLine="720"/>
-      </w:pPr>
-      <w:bookmarkStart w:id="19" w:name="_Toc133845910"/>
+      </w:pPr>
+      <w:bookmarkStart w:id="21" w:name="_Toc133946165"/>
       <w:r>
         <w:t>5.3.4. Random Forest</w:t>
       </w:r>
-      <w:bookmarkEnd w:id="19"/>
+      <w:bookmarkEnd w:id="21"/>
     </w:p>
     <w:p>
       <w:pPr>
@@ -7061,7 +7367,7 @@
                     <pic:cNvPicPr/>
                   </pic:nvPicPr>
                   <pic:blipFill>
-                    <a:blip r:embed="rId26"/>
+                    <a:blip r:embed="rId27"/>
                     <a:stretch>
                       <a:fillRect/>
                     </a:stretch>
@@ -7084,6 +7390,14 @@
     </w:p>
     <w:p>
       <w:pPr>
+        <w:jc w:val="center"/>
+        <w:rPr>
+          <w:noProof/>
+        </w:rPr>
+      </w:pPr>
+    </w:p>
+    <w:p>
+      <w:pPr>
         <w:pStyle w:val="ListParagraph"/>
         <w:numPr>
           <w:ilvl w:val="0"/>
@@ -7097,6 +7411,7 @@
         <w:rPr>
           <w:noProof/>
         </w:rPr>
+        <w:lastRenderedPageBreak/>
         <w:t>The total number of instances in the test set is 26,439 (20360 + 1738 + 2815 + 3526).</w:t>
       </w:r>
     </w:p>
@@ -7182,14 +7497,12 @@
     <w:p>
       <w:pPr>
         <w:pStyle w:val="Heading2"/>
-        <w:ind w:firstLine="720"/>
-      </w:pPr>
-      <w:bookmarkStart w:id="20" w:name="_Toc133845911"/>
-      <w:r>
-        <w:lastRenderedPageBreak/>
+      </w:pPr>
+      <w:bookmarkStart w:id="22" w:name="_Toc133946166"/>
+      <w:r>
         <w:t>5.3.5. Naïve Bayes</w:t>
       </w:r>
-      <w:bookmarkEnd w:id="20"/>
+      <w:bookmarkEnd w:id="22"/>
     </w:p>
     <w:p>
       <w:pPr>
@@ -7227,7 +7540,7 @@
                     <pic:cNvPicPr/>
                   </pic:nvPicPr>
                   <pic:blipFill>
-                    <a:blip r:embed="rId27"/>
+                    <a:blip r:embed="rId28"/>
                     <a:stretch>
                       <a:fillRect/>
                     </a:stretch>
@@ -7250,6 +7563,18 @@
     </w:p>
     <w:p>
       <w:pPr>
+        <w:jc w:val="center"/>
+        <w:rPr>
+          <w:rFonts w:ascii="Calibri" w:hAnsi="Calibri" w:cs="Calibri"/>
+          <w:b/>
+          <w:bCs/>
+          <w:sz w:val="32"/>
+          <w:szCs w:val="32"/>
+        </w:rPr>
+      </w:pPr>
+    </w:p>
+    <w:p>
+      <w:pPr>
         <w:pStyle w:val="ListParagraph"/>
         <w:numPr>
           <w:ilvl w:val="0"/>
@@ -7349,9 +7674,8 @@
     <w:p>
       <w:pPr>
         <w:pStyle w:val="Heading2"/>
-        <w:ind w:firstLine="720"/>
-      </w:pPr>
-      <w:bookmarkStart w:id="21" w:name="_Toc133845912"/>
+      </w:pPr>
+      <w:bookmarkStart w:id="23" w:name="_Toc133946167"/>
       <w:r>
         <w:t xml:space="preserve">5.3.6. </w:t>
       </w:r>
@@ -7363,7 +7687,7 @@
       <w:r>
         <w:t xml:space="preserve"> Perceptron</w:t>
       </w:r>
-      <w:bookmarkEnd w:id="21"/>
+      <w:bookmarkEnd w:id="23"/>
     </w:p>
     <w:p>
       <w:pPr>
@@ -7400,7 +7724,7 @@
                     <pic:cNvPicPr/>
                   </pic:nvPicPr>
                   <pic:blipFill>
-                    <a:blip r:embed="rId28"/>
+                    <a:blip r:embed="rId29"/>
                     <a:stretch>
                       <a:fillRect/>
                     </a:stretch>
@@ -7423,6 +7747,14 @@
     </w:p>
     <w:p>
       <w:pPr>
+        <w:jc w:val="center"/>
+        <w:rPr>
+          <w:rFonts w:ascii="Calibri" w:hAnsi="Calibri" w:cs="Calibri"/>
+        </w:rPr>
+      </w:pPr>
+    </w:p>
+    <w:p>
+      <w:pPr>
         <w:pStyle w:val="ListParagraph"/>
         <w:numPr>
           <w:ilvl w:val="0"/>
@@ -7436,6 +7768,7 @@
         <w:rPr>
           <w:rFonts w:ascii="Calibri" w:hAnsi="Calibri" w:cs="Calibri"/>
         </w:rPr>
+        <w:lastRenderedPageBreak/>
         <w:t>The total number of instances in the test set is 26,439 (17709 + 4389 + 1480 + 4861).</w:t>
       </w:r>
     </w:p>
@@ -7535,14 +7868,12 @@
     <w:p>
       <w:pPr>
         <w:pStyle w:val="Heading2"/>
-        <w:ind w:firstLine="720"/>
-      </w:pPr>
-      <w:bookmarkStart w:id="22" w:name="_Toc133845913"/>
-      <w:r>
-        <w:lastRenderedPageBreak/>
+      </w:pPr>
+      <w:bookmarkStart w:id="24" w:name="_Toc133946168"/>
+      <w:r>
         <w:t>5.3.7. XG Boost</w:t>
       </w:r>
-      <w:bookmarkEnd w:id="22"/>
+      <w:bookmarkEnd w:id="24"/>
     </w:p>
     <w:p>
       <w:pPr>
@@ -7578,7 +7909,7 @@
                     <pic:cNvPicPr/>
                   </pic:nvPicPr>
                   <pic:blipFill>
-                    <a:blip r:embed="rId29" cstate="print">
+                    <a:blip r:embed="rId30" cstate="print">
                       <a:extLst>
                         <a:ext uri="{28A0092B-C50C-407E-A947-70E740481C1C}">
                           <a14:useLocalDpi xmlns:a14="http://schemas.microsoft.com/office/drawing/2010/main" val="0"/>
@@ -7607,6 +7938,14 @@
     </w:p>
     <w:p>
       <w:pPr>
+        <w:jc w:val="center"/>
+        <w:rPr>
+          <w:noProof/>
+        </w:rPr>
+      </w:pPr>
+    </w:p>
+    <w:p>
+      <w:pPr>
         <w:pStyle w:val="ListParagraph"/>
         <w:numPr>
           <w:ilvl w:val="0"/>
@@ -7698,13 +8037,17 @@
     <w:p>
       <w:pPr>
         <w:pStyle w:val="Heading2"/>
-        <w:ind w:firstLine="720"/>
-      </w:pPr>
-      <w:bookmarkStart w:id="23" w:name="_Toc133845914"/>
+      </w:pPr>
+    </w:p>
+    <w:p>
+      <w:pPr>
+        <w:pStyle w:val="Heading2"/>
+      </w:pPr>
+      <w:bookmarkStart w:id="25" w:name="_Toc133946169"/>
       <w:r>
         <w:t>5.3.8. Comparison of Models</w:t>
       </w:r>
-      <w:bookmarkEnd w:id="23"/>
+      <w:bookmarkEnd w:id="25"/>
     </w:p>
     <w:p>
       <w:pPr>
@@ -7741,7 +8084,7 @@
                     </pic:cNvPicPr>
                   </pic:nvPicPr>
                   <pic:blipFill>
-                    <a:blip r:embed="rId30">
+                    <a:blip r:embed="rId31">
                       <a:extLst>
                         <a:ext uri="{28A0092B-C50C-407E-A947-70E740481C1C}">
                           <a14:useLocalDpi xmlns:a14="http://schemas.microsoft.com/office/drawing/2010/main" val="0"/>
@@ -7790,6 +8133,7 @@
         <w:rPr>
           <w:rFonts w:ascii="Calibri" w:hAnsi="Calibri" w:cs="Calibri"/>
         </w:rPr>
+        <w:lastRenderedPageBreak/>
         <w:t xml:space="preserve">we can see that the </w:t>
       </w:r>
       <w:r>
@@ -7911,11 +8255,11 @@
       <w:pPr>
         <w:pStyle w:val="Heading2"/>
       </w:pPr>
-      <w:bookmarkStart w:id="24" w:name="_Toc133845915"/>
+      <w:bookmarkStart w:id="26" w:name="_Toc133946170"/>
       <w:r>
         <w:t>5.4. Principal Component Analysis</w:t>
       </w:r>
-      <w:bookmarkEnd w:id="24"/>
+      <w:bookmarkEnd w:id="26"/>
     </w:p>
     <w:p/>
     <w:p>
@@ -7944,7 +8288,7 @@
                     <pic:cNvPicPr/>
                   </pic:nvPicPr>
                   <pic:blipFill>
-                    <a:blip r:embed="rId31" cstate="print">
+                    <a:blip r:embed="rId32" cstate="print">
                       <a:extLst>
                         <a:ext uri="{28A0092B-C50C-407E-A947-70E740481C1C}">
                           <a14:useLocalDpi xmlns:a14="http://schemas.microsoft.com/office/drawing/2010/main" val="0"/>
@@ -7971,6 +8315,7 @@
         </w:drawing>
       </w:r>
     </w:p>
+    <w:p/>
     <w:p>
       <w:r>
         <w:t>Based on the graph presented above, we can observe that using 50 components covers 95% of the explained variance. Therefore, we selected those 50 components and used them to build our model. The results of the model are presented below.</w:t>
@@ -8000,7 +8345,7 @@
                     </pic:cNvPicPr>
                   </pic:nvPicPr>
                   <pic:blipFill>
-                    <a:blip r:embed="rId32">
+                    <a:blip r:embed="rId33">
                       <a:extLst>
                         <a:ext uri="{28A0092B-C50C-407E-A947-70E740481C1C}">
                           <a14:useLocalDpi xmlns:a14="http://schemas.microsoft.com/office/drawing/2010/main" val="0"/>
@@ -8049,11 +8394,14 @@
       <w:pPr>
         <w:pStyle w:val="Heading2"/>
       </w:pPr>
-      <w:bookmarkStart w:id="25" w:name="_Toc133845916"/>
-      <w:r>
-        <w:t>5.4. Principal Component Analysis</w:t>
-      </w:r>
-      <w:bookmarkEnd w:id="25"/>
+      <w:bookmarkStart w:id="27" w:name="_Toc133946171"/>
+      <w:r>
+        <w:t xml:space="preserve">5.4. </w:t>
+      </w:r>
+      <w:r>
+        <w:t>K-Cross Validation</w:t>
+      </w:r>
+      <w:bookmarkEnd w:id="27"/>
     </w:p>
     <w:p/>
     <w:p>
@@ -8080,22 +8428,18 @@
     <w:p/>
     <w:p>
       <w:r>
-        <w:t xml:space="preserve">The results of the cross-validation indicate that the model had an average accuracy of 0.865 with a standard deviation of 0.007, which suggests that the model's performance is consistent across the different folds of the cross-validation process. These results </w:t>
-      </w:r>
-      <w:r>
-        <w:lastRenderedPageBreak/>
-        <w:t>demonstrate that the K-Nearest Neighbors Classifier algorithm is a suitable choice for this classification problem.</w:t>
+        <w:t>The results of the cross-validation indicate that the model had an average accuracy of 0.865 with a standard deviation of 0.007, which suggests that the model's performance is consistent across the different folds of the cross-validation process. These results demonstrate that the K-Nearest Neighbors Classifier algorithm is a suitable choice for this classification problem.</w:t>
       </w:r>
     </w:p>
     <w:p>
       <w:pPr>
         <w:pStyle w:val="Heading1"/>
       </w:pPr>
-      <w:bookmarkStart w:id="26" w:name="_Toc133845917"/>
+      <w:bookmarkStart w:id="28" w:name="_Toc133946172"/>
       <w:r>
         <w:t>6. Summary and Conclusions</w:t>
       </w:r>
-      <w:bookmarkEnd w:id="26"/>
+      <w:bookmarkEnd w:id="28"/>
     </w:p>
     <w:p>
       <w:pPr>
@@ -8151,11 +8495,11 @@
       <w:pPr>
         <w:pStyle w:val="Heading1"/>
       </w:pPr>
-      <w:bookmarkStart w:id="27" w:name="_Toc133845918"/>
+      <w:bookmarkStart w:id="29" w:name="_Toc133946173"/>
       <w:r>
         <w:t>References</w:t>
       </w:r>
-      <w:bookmarkEnd w:id="27"/>
+      <w:bookmarkEnd w:id="29"/>
     </w:p>
     <w:p>
       <w:pPr>
@@ -8169,7 +8513,7 @@
       </w:pPr>
     </w:p>
     <w:p>
-      <w:hyperlink r:id="rId33" w:history="1">
+      <w:hyperlink r:id="rId34" w:history="1">
         <w:r>
           <w:rPr>
             <w:rStyle w:val="Hyperlink"/>
@@ -8179,7 +8523,7 @@
       </w:hyperlink>
     </w:p>
     <w:p>
-      <w:hyperlink r:id="rId34" w:history="1">
+      <w:hyperlink r:id="rId35" w:history="1">
         <w:r>
           <w:rPr>
             <w:rStyle w:val="Hyperlink"/>
@@ -8189,7 +8533,7 @@
       </w:hyperlink>
     </w:p>
     <w:p>
-      <w:hyperlink r:id="rId35" w:history="1">
+      <w:hyperlink r:id="rId36" w:history="1">
         <w:r>
           <w:rPr>
             <w:rStyle w:val="Hyperlink"/>
@@ -8204,7 +8548,7 @@
           <w:rStyle w:val="Hyperlink"/>
         </w:rPr>
       </w:pPr>
-      <w:hyperlink r:id="rId36" w:history="1">
+      <w:hyperlink r:id="rId37" w:history="1">
         <w:r>
           <w:rPr>
             <w:rStyle w:val="Hyperlink"/>
@@ -8214,7 +8558,7 @@
       </w:hyperlink>
     </w:p>
     <w:p>
-      <w:hyperlink r:id="rId37" w:history="1">
+      <w:hyperlink r:id="rId38" w:history="1">
         <w:r>
           <w:rPr>
             <w:rStyle w:val="Hyperlink"/>
@@ -8224,7 +8568,7 @@
       </w:hyperlink>
     </w:p>
     <w:p>
-      <w:hyperlink r:id="rId38" w:history="1">
+      <w:hyperlink r:id="rId39" w:history="1">
         <w:r>
           <w:rPr>
             <w:rStyle w:val="Hyperlink"/>
@@ -8234,7 +8578,7 @@
       </w:hyperlink>
     </w:p>
     <w:p>
-      <w:hyperlink r:id="rId39" w:history="1">
+      <w:hyperlink r:id="rId40" w:history="1">
         <w:r>
           <w:rPr>
             <w:rStyle w:val="Hyperlink"/>
@@ -8244,7 +8588,7 @@
       </w:hyperlink>
     </w:p>
     <w:p>
-      <w:hyperlink r:id="rId40" w:history="1">
+      <w:hyperlink r:id="rId41" w:history="1">
         <w:r>
           <w:rPr>
             <w:rStyle w:val="Hyperlink"/>
@@ -8259,11 +8603,12 @@
       <w:pPr>
         <w:pStyle w:val="Heading1"/>
       </w:pPr>
-      <w:bookmarkStart w:id="28" w:name="_Toc133845919"/>
-      <w:r>
+      <w:bookmarkStart w:id="30" w:name="_Toc133946174"/>
+      <w:r>
+        <w:lastRenderedPageBreak/>
         <w:t>Appendix</w:t>
       </w:r>
-      <w:bookmarkEnd w:id="28"/>
+      <w:bookmarkEnd w:id="30"/>
     </w:p>
     <w:p/>
     <w:p>
@@ -8395,8 +8740,8 @@
     </w:p>
     <w:p/>
     <w:sectPr>
-      <w:headerReference w:type="even" r:id="rId41"/>
-      <w:headerReference w:type="default" r:id="rId42"/>
+      <w:headerReference w:type="even" r:id="rId42"/>
+      <w:headerReference w:type="default" r:id="rId43"/>
       <w:pgSz w:w="11906" w:h="16838"/>
       <w:pgMar w:top="1440" w:right="1440" w:bottom="1440" w:left="1440" w:header="708" w:footer="708" w:gutter="0"/>
       <w:cols w:space="708"/>
